--- a/EverydayNote/郑豪.docx
+++ b/EverydayNote/郑豪.docx
@@ -191,7 +191,7 @@
         <w:ind w:left="420" w:firstLineChars="0" w:firstLine="0"/>
         <w:jc w:val="left"/>
         <w:rPr>
-          <w:rFonts w:ascii="新宋体" w:eastAsia="新宋体" w:cs="新宋体" w:hint="eastAsia"/>
+          <w:rFonts w:ascii="新宋体" w:eastAsia="新宋体" w:cs="新宋体"/>
           <w:color w:val="000000"/>
           <w:kern w:val="0"/>
           <w:sz w:val="19"/>
@@ -424,9 +424,6 @@
       <w:pPr>
         <w:pStyle w:val="a3"/>
         <w:ind w:left="420" w:firstLineChars="0" w:firstLine="0"/>
-        <w:rPr>
-          <w:rFonts w:hint="eastAsia"/>
-        </w:rPr>
       </w:pPr>
       <w:r>
         <w:rPr>
@@ -472,9 +469,6 @@
       <w:pPr>
         <w:pStyle w:val="a3"/>
         <w:ind w:left="420" w:firstLineChars="0" w:firstLine="0"/>
-        <w:rPr>
-          <w:rFonts w:hint="eastAsia"/>
-        </w:rPr>
       </w:pPr>
     </w:p>
     <w:p>
@@ -505,9 +499,6 @@
       <w:pPr>
         <w:pStyle w:val="a3"/>
         <w:ind w:left="420" w:firstLineChars="0" w:firstLine="0"/>
-        <w:rPr>
-          <w:rFonts w:hint="eastAsia"/>
-        </w:rPr>
       </w:pPr>
       <w:r>
         <w:rPr>
@@ -559,9 +550,6 @@
       <w:pPr>
         <w:pStyle w:val="a3"/>
         <w:ind w:left="420" w:firstLineChars="0" w:firstLine="0"/>
-        <w:rPr>
-          <w:rFonts w:hint="eastAsia"/>
-        </w:rPr>
       </w:pPr>
       <w:r>
         <w:rPr>
@@ -598,9 +586,6 @@
       <w:pPr>
         <w:pStyle w:val="a3"/>
         <w:ind w:left="420" w:firstLineChars="0" w:firstLine="0"/>
-        <w:rPr>
-          <w:rFonts w:hint="eastAsia"/>
-        </w:rPr>
       </w:pPr>
       <w:r>
         <w:rPr>
@@ -649,9 +634,6 @@
       <w:pPr>
         <w:pStyle w:val="a3"/>
         <w:ind w:left="420" w:firstLineChars="0" w:firstLine="0"/>
-        <w:rPr>
-          <w:rFonts w:hint="eastAsia"/>
-        </w:rPr>
       </w:pPr>
     </w:p>
     <w:p>
@@ -1568,7 +1550,7 @@
         <w:pStyle w:val="a3"/>
         <w:ind w:left="780" w:firstLineChars="0" w:firstLine="0"/>
         <w:rPr>
-          <w:rFonts w:ascii="新宋体" w:eastAsia="新宋体" w:cs="新宋体" w:hint="eastAsia"/>
+          <w:rFonts w:ascii="新宋体" w:eastAsia="新宋体" w:cs="新宋体"/>
           <w:color w:val="000000"/>
           <w:kern w:val="0"/>
           <w:sz w:val="18"/>
@@ -1870,7 +1852,7 @@
         <w:ind w:left="360" w:firstLineChars="250" w:firstLine="475"/>
         <w:jc w:val="left"/>
         <w:rPr>
-          <w:rFonts w:ascii="新宋体" w:eastAsia="新宋体" w:cs="新宋体" w:hint="eastAsia"/>
+          <w:rFonts w:ascii="新宋体" w:eastAsia="新宋体" w:cs="新宋体"/>
           <w:color w:val="000000"/>
           <w:kern w:val="0"/>
           <w:sz w:val="19"/>
@@ -2110,7 +2092,7 @@
         <w:adjustRightInd w:val="0"/>
         <w:jc w:val="left"/>
         <w:rPr>
-          <w:rFonts w:ascii="新宋体" w:eastAsia="新宋体" w:cs="新宋体" w:hint="eastAsia"/>
+          <w:rFonts w:ascii="新宋体" w:eastAsia="新宋体" w:cs="新宋体"/>
           <w:color w:val="000000"/>
           <w:kern w:val="0"/>
           <w:sz w:val="19"/>
@@ -2370,7 +2352,7 @@
         <w:adjustRightInd w:val="0"/>
         <w:jc w:val="left"/>
         <w:rPr>
-          <w:rFonts w:ascii="新宋体" w:eastAsia="新宋体" w:cs="新宋体" w:hint="eastAsia"/>
+          <w:rFonts w:ascii="新宋体" w:eastAsia="新宋体" w:cs="新宋体"/>
           <w:color w:val="000000"/>
           <w:kern w:val="0"/>
           <w:sz w:val="19"/>
@@ -2929,11 +2911,6 @@
       </w:r>
     </w:p>
     <w:p>
-      <w:pPr>
-        <w:rPr>
-          <w:rFonts w:hint="eastAsia"/>
-        </w:rPr>
-      </w:pPr>
       <w:r>
         <w:tab/>
       </w:r>
@@ -2995,11 +2972,6 @@
       </w:r>
     </w:p>
     <w:p>
-      <w:pPr>
-        <w:rPr>
-          <w:rFonts w:hint="eastAsia"/>
-        </w:rPr>
-      </w:pPr>
       <w:r>
         <w:tab/>
       </w:r>
@@ -3032,6 +3004,986 @@
           <w:rFonts w:hint="eastAsia"/>
         </w:rPr>
         <w:t>加速变化</w:t>
+      </w:r>
+    </w:p>
+    <w:p>
+      <w:pPr>
+        <w:pStyle w:val="a3"/>
+        <w:numPr>
+          <w:ilvl w:val="0"/>
+          <w:numId w:val="1"/>
+        </w:numPr>
+        <w:ind w:firstLineChars="0"/>
+      </w:pPr>
+      <w:r>
+        <w:rPr>
+          <w:rFonts w:hint="eastAsia"/>
+        </w:rPr>
+        <w:t>日志</w:t>
+      </w:r>
+    </w:p>
+    <w:p>
+      <w:pPr>
+        <w:pStyle w:val="a3"/>
+        <w:ind w:left="420" w:firstLineChars="0" w:firstLine="0"/>
+        <w:rPr>
+          <w:rFonts w:ascii="新宋体" w:eastAsia="新宋体" w:cs="新宋体"/>
+          <w:color w:val="000000"/>
+          <w:kern w:val="0"/>
+          <w:sz w:val="19"/>
+          <w:szCs w:val="19"/>
+        </w:rPr>
+      </w:pPr>
+      <w:r>
+        <w:rPr>
+          <w:rFonts w:ascii="新宋体" w:eastAsia="新宋体" w:cs="新宋体"/>
+          <w:color w:val="A000A0"/>
+          <w:kern w:val="0"/>
+          <w:sz w:val="19"/>
+          <w:szCs w:val="19"/>
+        </w:rPr>
+        <w:t>UE_LOG</w:t>
+      </w:r>
+      <w:r>
+        <w:rPr>
+          <w:rFonts w:ascii="新宋体" w:eastAsia="新宋体" w:cs="新宋体"/>
+          <w:color w:val="000000"/>
+          <w:kern w:val="0"/>
+          <w:sz w:val="19"/>
+          <w:szCs w:val="19"/>
+        </w:rPr>
+        <w:t xml:space="preserve">(LogTemp, </w:t>
+      </w:r>
+      <w:r>
+        <w:rPr>
+          <w:rFonts w:ascii="新宋体" w:eastAsia="新宋体" w:cs="新宋体"/>
+          <w:color w:val="880000"/>
+          <w:kern w:val="0"/>
+          <w:sz w:val="19"/>
+          <w:szCs w:val="19"/>
+        </w:rPr>
+        <w:t>Log</w:t>
+      </w:r>
+      <w:r>
+        <w:rPr>
+          <w:rFonts w:ascii="新宋体" w:eastAsia="新宋体" w:cs="新宋体"/>
+          <w:color w:val="000000"/>
+          <w:kern w:val="0"/>
+          <w:sz w:val="19"/>
+          <w:szCs w:val="19"/>
+        </w:rPr>
+        <w:t xml:space="preserve">, </w:t>
+      </w:r>
+      <w:r>
+        <w:rPr>
+          <w:rFonts w:ascii="新宋体" w:eastAsia="新宋体" w:cs="新宋体"/>
+          <w:color w:val="A000A0"/>
+          <w:kern w:val="0"/>
+          <w:sz w:val="19"/>
+          <w:szCs w:val="19"/>
+        </w:rPr>
+        <w:t>TEXT</w:t>
+      </w:r>
+      <w:r>
+        <w:rPr>
+          <w:rFonts w:ascii="新宋体" w:eastAsia="新宋体" w:cs="新宋体"/>
+          <w:color w:val="000000"/>
+          <w:kern w:val="0"/>
+          <w:sz w:val="19"/>
+          <w:szCs w:val="19"/>
+        </w:rPr>
+        <w:t>(</w:t>
+      </w:r>
+      <w:r>
+        <w:rPr>
+          <w:rFonts w:ascii="新宋体" w:eastAsia="新宋体" w:cs="新宋体"/>
+          <w:color w:val="A31515"/>
+          <w:kern w:val="0"/>
+          <w:sz w:val="19"/>
+          <w:szCs w:val="19"/>
+        </w:rPr>
+        <w:t>"Overlapped with extraction zone!"</w:t>
+      </w:r>
+      <w:r>
+        <w:rPr>
+          <w:rFonts w:ascii="新宋体" w:eastAsia="新宋体" w:cs="新宋体"/>
+          <w:color w:val="000000"/>
+          <w:kern w:val="0"/>
+          <w:sz w:val="19"/>
+          <w:szCs w:val="19"/>
+        </w:rPr>
+        <w:t>));</w:t>
+      </w:r>
+    </w:p>
+    <w:p>
+      <w:r>
+        <w:rPr>
+          <w:rFonts w:hint="eastAsia"/>
+        </w:rPr>
+        <w:t>九、设置响应范围</w:t>
+      </w:r>
+    </w:p>
+    <w:p>
+      <w:pPr>
+        <w:ind w:firstLine="420"/>
+      </w:pPr>
+      <w:r>
+        <w:rPr>
+          <w:rFonts w:hint="eastAsia"/>
+        </w:rPr>
+        <w:t>Over</w:t>
+      </w:r>
+      <w:r>
+        <w:t>lapComp-&gt;SetBoxExtent(Fvector(200.0f))</w:t>
+      </w:r>
+    </w:p>
+    <w:p>
+      <w:r>
+        <w:tab/>
+      </w:r>
+      <w:r>
+        <w:tab/>
+      </w:r>
+      <w:r>
+        <w:tab/>
+      </w:r>
+      <w:r>
+        <w:tab/>
+      </w:r>
+      <w:r>
+        <w:tab/>
+      </w:r>
+      <w:r>
+        <w:tab/>
+        <w:t xml:space="preserve">  </w:t>
+      </w:r>
+      <w:r>
+        <w:tab/>
+      </w:r>
+      <w:r>
+        <w:tab/>
+        <w:t>x,y</w:t>
+      </w:r>
+      <w:r>
+        <w:rPr>
+          <w:rFonts w:hint="eastAsia"/>
+        </w:rPr>
+        <w:t>,</w:t>
+      </w:r>
+      <w:r>
+        <w:t>z</w:t>
+      </w:r>
+      <w:r>
+        <w:rPr>
+          <w:rFonts w:hint="eastAsia"/>
+        </w:rPr>
+        <w:t>=200个单位</w:t>
+      </w:r>
+    </w:p>
+    <w:p>
+      <w:pPr>
+        <w:pStyle w:val="a3"/>
+        <w:numPr>
+          <w:ilvl w:val="0"/>
+          <w:numId w:val="1"/>
+        </w:numPr>
+        <w:ind w:firstLineChars="0"/>
+      </w:pPr>
+      <w:r>
+        <w:rPr>
+          <w:rFonts w:hint="eastAsia"/>
+        </w:rPr>
+        <w:t>显示隐藏项</w:t>
+      </w:r>
+    </w:p>
+    <w:p>
+      <w:pPr>
+        <w:pStyle w:val="a3"/>
+        <w:ind w:left="420" w:firstLineChars="0" w:firstLine="0"/>
+        <w:rPr>
+          <w:rFonts w:ascii="新宋体" w:eastAsia="新宋体" w:cs="新宋体"/>
+          <w:color w:val="000000"/>
+          <w:kern w:val="0"/>
+          <w:sz w:val="19"/>
+          <w:szCs w:val="19"/>
+        </w:rPr>
+      </w:pPr>
+      <w:r>
+        <w:rPr>
+          <w:rFonts w:ascii="新宋体" w:eastAsia="新宋体" w:cs="新宋体"/>
+          <w:color w:val="000080"/>
+          <w:kern w:val="0"/>
+          <w:sz w:val="19"/>
+          <w:szCs w:val="19"/>
+        </w:rPr>
+        <w:t>OverLapComp</w:t>
+      </w:r>
+      <w:r>
+        <w:rPr>
+          <w:rFonts w:ascii="新宋体" w:eastAsia="新宋体" w:cs="新宋体"/>
+          <w:color w:val="000000"/>
+          <w:kern w:val="0"/>
+          <w:sz w:val="19"/>
+          <w:szCs w:val="19"/>
+        </w:rPr>
+        <w:t>-&gt;</w:t>
+      </w:r>
+      <w:r>
+        <w:rPr>
+          <w:rFonts w:ascii="新宋体" w:eastAsia="新宋体" w:cs="新宋体"/>
+          <w:color w:val="880000"/>
+          <w:kern w:val="0"/>
+          <w:sz w:val="19"/>
+          <w:szCs w:val="19"/>
+        </w:rPr>
+        <w:t>SetHiddenInGame</w:t>
+      </w:r>
+      <w:r>
+        <w:rPr>
+          <w:rFonts w:ascii="新宋体" w:eastAsia="新宋体" w:cs="新宋体"/>
+          <w:color w:val="000000"/>
+          <w:kern w:val="0"/>
+          <w:sz w:val="19"/>
+          <w:szCs w:val="19"/>
+        </w:rPr>
+        <w:t>(</w:t>
+      </w:r>
+      <w:r>
+        <w:rPr>
+          <w:rFonts w:ascii="新宋体" w:eastAsia="新宋体" w:cs="新宋体"/>
+          <w:color w:val="0000FF"/>
+          <w:kern w:val="0"/>
+          <w:sz w:val="19"/>
+          <w:szCs w:val="19"/>
+        </w:rPr>
+        <w:t>false</w:t>
+      </w:r>
+      <w:r>
+        <w:rPr>
+          <w:rFonts w:ascii="新宋体" w:eastAsia="新宋体" w:cs="新宋体"/>
+          <w:color w:val="000000"/>
+          <w:kern w:val="0"/>
+          <w:sz w:val="19"/>
+          <w:szCs w:val="19"/>
+        </w:rPr>
+        <w:t>);</w:t>
+      </w:r>
+    </w:p>
+    <w:p>
+      <w:pPr>
+        <w:pStyle w:val="a3"/>
+        <w:numPr>
+          <w:ilvl w:val="0"/>
+          <w:numId w:val="1"/>
+        </w:numPr>
+        <w:ind w:firstLineChars="0"/>
+        <w:rPr>
+          <w:rFonts w:hint="eastAsia"/>
+        </w:rPr>
+      </w:pPr>
+      <w:r>
+        <w:rPr>
+          <w:rFonts w:hint="eastAsia"/>
+        </w:rPr>
+        <w:t>贴花组件</w:t>
+      </w:r>
+    </w:p>
+    <w:p>
+      <w:pPr>
+        <w:ind w:firstLine="420"/>
+        <w:rPr>
+          <w:rFonts w:ascii="新宋体" w:eastAsia="新宋体" w:cs="新宋体"/>
+          <w:color w:val="A000A0"/>
+          <w:kern w:val="0"/>
+          <w:sz w:val="19"/>
+          <w:szCs w:val="19"/>
+        </w:rPr>
+      </w:pPr>
+      <w:r>
+        <w:rPr>
+          <w:rFonts w:ascii="新宋体" w:eastAsia="新宋体" w:cs="新宋体" w:hint="eastAsia"/>
+          <w:color w:val="A000A0"/>
+          <w:kern w:val="0"/>
+          <w:sz w:val="19"/>
+          <w:szCs w:val="19"/>
+        </w:rPr>
+        <w:t>.</w:t>
+      </w:r>
+      <w:r>
+        <w:rPr>
+          <w:rFonts w:ascii="新宋体" w:eastAsia="新宋体" w:cs="新宋体"/>
+          <w:color w:val="A000A0"/>
+          <w:kern w:val="0"/>
+          <w:sz w:val="19"/>
+          <w:szCs w:val="19"/>
+        </w:rPr>
+        <w:t>h</w:t>
+      </w:r>
+    </w:p>
+    <w:p>
+      <w:pPr>
+        <w:ind w:firstLine="420"/>
+        <w:rPr>
+          <w:rFonts w:hint="eastAsia"/>
+        </w:rPr>
+      </w:pPr>
+      <w:r>
+        <w:rPr>
+          <w:rFonts w:ascii="新宋体" w:eastAsia="新宋体" w:cs="新宋体"/>
+          <w:color w:val="A000A0"/>
+          <w:kern w:val="0"/>
+          <w:sz w:val="19"/>
+          <w:szCs w:val="19"/>
+        </w:rPr>
+        <w:t>UPROPERTY</w:t>
+      </w:r>
+      <w:r>
+        <w:rPr>
+          <w:rFonts w:ascii="新宋体" w:eastAsia="新宋体" w:cs="新宋体"/>
+          <w:color w:val="000000"/>
+          <w:kern w:val="0"/>
+          <w:sz w:val="19"/>
+          <w:szCs w:val="19"/>
+        </w:rPr>
+        <w:t xml:space="preserve">(VisibleAnywhere, Category = </w:t>
+      </w:r>
+      <w:r>
+        <w:rPr>
+          <w:rFonts w:ascii="新宋体" w:eastAsia="新宋体" w:cs="新宋体"/>
+          <w:color w:val="A31515"/>
+          <w:kern w:val="0"/>
+          <w:sz w:val="19"/>
+          <w:szCs w:val="19"/>
+        </w:rPr>
+        <w:t>"Components"</w:t>
+      </w:r>
+      <w:r>
+        <w:rPr>
+          <w:rFonts w:ascii="新宋体" w:eastAsia="新宋体" w:cs="新宋体"/>
+          <w:color w:val="000000"/>
+          <w:kern w:val="0"/>
+          <w:sz w:val="19"/>
+          <w:szCs w:val="19"/>
+        </w:rPr>
+        <w:t>)</w:t>
+      </w:r>
+    </w:p>
+    <w:p>
+      <w:pPr>
+        <w:ind w:firstLine="420"/>
+        <w:rPr>
+          <w:rFonts w:ascii="新宋体" w:eastAsia="新宋体" w:cs="新宋体"/>
+          <w:color w:val="000000"/>
+          <w:kern w:val="0"/>
+          <w:sz w:val="19"/>
+          <w:szCs w:val="19"/>
+        </w:rPr>
+      </w:pPr>
+      <w:r>
+        <w:rPr>
+          <w:rFonts w:ascii="新宋体" w:eastAsia="新宋体" w:cs="新宋体"/>
+          <w:color w:val="0000FF"/>
+          <w:kern w:val="0"/>
+          <w:sz w:val="19"/>
+          <w:szCs w:val="19"/>
+        </w:rPr>
+        <w:t>UDecalComponent</w:t>
+      </w:r>
+      <w:r>
+        <w:rPr>
+          <w:rFonts w:ascii="新宋体" w:eastAsia="新宋体" w:cs="新宋体"/>
+          <w:color w:val="000000"/>
+          <w:kern w:val="0"/>
+          <w:sz w:val="19"/>
+          <w:szCs w:val="19"/>
+        </w:rPr>
+        <w:t xml:space="preserve">* </w:t>
+      </w:r>
+      <w:r>
+        <w:rPr>
+          <w:rFonts w:ascii="新宋体" w:eastAsia="新宋体" w:cs="新宋体"/>
+          <w:color w:val="000080"/>
+          <w:kern w:val="0"/>
+          <w:sz w:val="19"/>
+          <w:szCs w:val="19"/>
+        </w:rPr>
+        <w:t>DacalComp</w:t>
+      </w:r>
+      <w:r>
+        <w:rPr>
+          <w:rFonts w:ascii="新宋体" w:eastAsia="新宋体" w:cs="新宋体"/>
+          <w:color w:val="000000"/>
+          <w:kern w:val="0"/>
+          <w:sz w:val="19"/>
+          <w:szCs w:val="19"/>
+        </w:rPr>
+        <w:t>;</w:t>
+      </w:r>
+    </w:p>
+    <w:p>
+      <w:pPr>
+        <w:ind w:firstLine="420"/>
+      </w:pPr>
+      <w:r>
+        <w:rPr>
+          <w:rFonts w:hint="eastAsia"/>
+        </w:rPr>
+        <w:t>.</w:t>
+      </w:r>
+      <w:r>
+        <w:t>cpp</w:t>
+      </w:r>
+    </w:p>
+    <w:p>
+      <w:pPr>
+        <w:ind w:firstLine="420"/>
+        <w:rPr>
+          <w:rFonts w:ascii="新宋体" w:eastAsia="新宋体" w:cs="新宋体"/>
+          <w:color w:val="000000"/>
+          <w:kern w:val="0"/>
+          <w:sz w:val="19"/>
+          <w:szCs w:val="19"/>
+        </w:rPr>
+      </w:pPr>
+      <w:r>
+        <w:rPr>
+          <w:rFonts w:ascii="新宋体" w:eastAsia="新宋体" w:cs="新宋体"/>
+          <w:color w:val="000000"/>
+          <w:kern w:val="0"/>
+          <w:sz w:val="19"/>
+          <w:szCs w:val="19"/>
+        </w:rPr>
+        <w:t xml:space="preserve">DecalComp = </w:t>
+      </w:r>
+      <w:r>
+        <w:rPr>
+          <w:rFonts w:ascii="新宋体" w:eastAsia="新宋体" w:cs="新宋体"/>
+          <w:color w:val="880000"/>
+          <w:kern w:val="0"/>
+          <w:sz w:val="19"/>
+          <w:szCs w:val="19"/>
+        </w:rPr>
+        <w:t>CreateDefaultSubobject</w:t>
+      </w:r>
+      <w:r>
+        <w:rPr>
+          <w:rFonts w:ascii="新宋体" w:eastAsia="新宋体" w:cs="新宋体"/>
+          <w:color w:val="000000"/>
+          <w:kern w:val="0"/>
+          <w:sz w:val="19"/>
+          <w:szCs w:val="19"/>
+        </w:rPr>
+        <w:t>&lt;</w:t>
+      </w:r>
+      <w:r>
+        <w:rPr>
+          <w:rFonts w:ascii="新宋体" w:eastAsia="新宋体" w:cs="新宋体"/>
+          <w:color w:val="0000FF"/>
+          <w:kern w:val="0"/>
+          <w:sz w:val="19"/>
+          <w:szCs w:val="19"/>
+        </w:rPr>
+        <w:t>UDecalComponent</w:t>
+      </w:r>
+      <w:r>
+        <w:rPr>
+          <w:rFonts w:ascii="新宋体" w:eastAsia="新宋体" w:cs="新宋体"/>
+          <w:color w:val="000000"/>
+          <w:kern w:val="0"/>
+          <w:sz w:val="19"/>
+          <w:szCs w:val="19"/>
+        </w:rPr>
+        <w:t>&gt;()</w:t>
+      </w:r>
+    </w:p>
+    <w:p>
+      <w:pPr>
+        <w:ind w:firstLine="420"/>
+      </w:pPr>
+      <w:r>
+        <w:tab/>
+      </w:r>
+      <w:r>
+        <w:tab/>
+      </w:r>
+      <w:r>
+        <w:tab/>
+      </w:r>
+      <w:r>
+        <w:rPr>
+          <w:rFonts w:hint="eastAsia"/>
+        </w:rPr>
+        <w:t xml:space="preserve">创建默认子对象 </w:t>
+      </w:r>
+      <w:r>
+        <w:t xml:space="preserve">     </w:t>
+      </w:r>
+      <w:r>
+        <w:rPr>
+          <w:rFonts w:hint="eastAsia"/>
+        </w:rPr>
+        <w:t>贴花组件</w:t>
+      </w:r>
+    </w:p>
+    <w:p>
+      <w:r>
+        <w:rPr>
+          <w:rFonts w:hint="eastAsia"/>
+        </w:rPr>
+        <w:t>十一、</w:t>
+      </w:r>
+      <w:r>
+        <w:rPr>
+          <w:rFonts w:hint="eastAsia"/>
+        </w:rPr>
+        <w:t>禁用输入</w:t>
+      </w:r>
+    </w:p>
+    <w:p>
+      <w:pPr>
+        <w:rPr>
+          <w:rFonts w:ascii="新宋体" w:eastAsia="新宋体" w:cs="新宋体"/>
+          <w:color w:val="000000"/>
+          <w:kern w:val="0"/>
+          <w:sz w:val="19"/>
+          <w:szCs w:val="19"/>
+        </w:rPr>
+      </w:pPr>
+      <w:r>
+        <w:tab/>
+      </w:r>
+      <w:r>
+        <w:rPr>
+          <w:rFonts w:ascii="新宋体" w:eastAsia="新宋体" w:cs="新宋体"/>
+          <w:color w:val="000080"/>
+          <w:kern w:val="0"/>
+          <w:sz w:val="19"/>
+          <w:szCs w:val="19"/>
+        </w:rPr>
+        <w:t>InstigatorPawn</w:t>
+      </w:r>
+      <w:r>
+        <w:rPr>
+          <w:rFonts w:ascii="新宋体" w:eastAsia="新宋体" w:cs="新宋体"/>
+          <w:color w:val="000000"/>
+          <w:kern w:val="0"/>
+          <w:sz w:val="19"/>
+          <w:szCs w:val="19"/>
+        </w:rPr>
+        <w:t>-&gt;</w:t>
+      </w:r>
+      <w:r>
+        <w:rPr>
+          <w:rFonts w:ascii="新宋体" w:eastAsia="新宋体" w:cs="新宋体"/>
+          <w:color w:val="880000"/>
+          <w:kern w:val="0"/>
+          <w:sz w:val="19"/>
+          <w:szCs w:val="19"/>
+        </w:rPr>
+        <w:t>DisableInput</w:t>
+      </w:r>
+      <w:r>
+        <w:rPr>
+          <w:rFonts w:ascii="新宋体" w:eastAsia="新宋体" w:cs="新宋体"/>
+          <w:color w:val="000000"/>
+          <w:kern w:val="0"/>
+          <w:sz w:val="19"/>
+          <w:szCs w:val="19"/>
+        </w:rPr>
+        <w:t>(</w:t>
+      </w:r>
+      <w:r>
+        <w:rPr>
+          <w:rFonts w:ascii="新宋体" w:eastAsia="新宋体" w:cs="新宋体"/>
+          <w:color w:val="0000FF"/>
+          <w:kern w:val="0"/>
+          <w:sz w:val="19"/>
+          <w:szCs w:val="19"/>
+        </w:rPr>
+        <w:t>nullptr</w:t>
+      </w:r>
+      <w:r>
+        <w:rPr>
+          <w:rFonts w:ascii="新宋体" w:eastAsia="新宋体" w:cs="新宋体"/>
+          <w:color w:val="000000"/>
+          <w:kern w:val="0"/>
+          <w:sz w:val="19"/>
+          <w:szCs w:val="19"/>
+        </w:rPr>
+        <w:t>)</w:t>
+      </w:r>
+    </w:p>
+    <w:p>
+      <w:r>
+        <w:tab/>
+      </w:r>
+      <w:r>
+        <w:rPr>
+          <w:rFonts w:hint="eastAsia"/>
+        </w:rPr>
+        <w:t>专门禁用对玩家控制器控制着的Pawn</w:t>
+      </w:r>
+      <w:r>
+        <w:t xml:space="preserve"> </w:t>
+      </w:r>
+      <w:r>
+        <w:rPr>
+          <w:rFonts w:hint="eastAsia"/>
+        </w:rPr>
+        <w:t>即游戏角色的输入</w:t>
+      </w:r>
+    </w:p>
+    <w:p/>
+    <w:p>
+      <w:pPr>
+        <w:rPr>
+          <w:rFonts w:hint="eastAsia"/>
+        </w:rPr>
+      </w:pPr>
+    </w:p>
+    <w:p>
+      <w:r>
+        <w:rPr>
+          <w:rFonts w:hint="eastAsia"/>
+        </w:rPr>
+        <w:lastRenderedPageBreak/>
+        <w:t>十二、公开声明函数</w:t>
+      </w:r>
+    </w:p>
+    <w:p>
+      <w:pPr>
+        <w:rPr>
+          <w:rFonts w:hint="eastAsia"/>
+        </w:rPr>
+      </w:pPr>
+      <w:r>
+        <w:tab/>
+        <w:t>.h</w:t>
+      </w:r>
+    </w:p>
+    <w:p>
+      <w:pPr>
+        <w:rPr>
+          <w:rFonts w:ascii="新宋体" w:eastAsia="新宋体" w:cs="新宋体"/>
+          <w:color w:val="000000"/>
+          <w:kern w:val="0"/>
+          <w:sz w:val="19"/>
+          <w:szCs w:val="19"/>
+        </w:rPr>
+      </w:pPr>
+      <w:r>
+        <w:tab/>
+      </w:r>
+      <w:r>
+        <w:rPr>
+          <w:rFonts w:ascii="新宋体" w:eastAsia="新宋体" w:cs="新宋体"/>
+          <w:color w:val="A000A0"/>
+          <w:kern w:val="0"/>
+          <w:sz w:val="19"/>
+          <w:szCs w:val="19"/>
+        </w:rPr>
+        <w:t>UFUNCTION</w:t>
+      </w:r>
+      <w:r>
+        <w:rPr>
+          <w:rFonts w:ascii="新宋体" w:eastAsia="新宋体" w:cs="新宋体"/>
+          <w:color w:val="000000"/>
+          <w:kern w:val="0"/>
+          <w:sz w:val="19"/>
+          <w:szCs w:val="19"/>
+        </w:rPr>
+        <w:t>(BlueprintImplementableEvent,Category=</w:t>
+      </w:r>
+      <w:r>
+        <w:rPr>
+          <w:rFonts w:ascii="新宋体" w:eastAsia="新宋体" w:cs="新宋体"/>
+          <w:color w:val="A31515"/>
+          <w:kern w:val="0"/>
+          <w:sz w:val="19"/>
+          <w:szCs w:val="19"/>
+        </w:rPr>
+        <w:t>"GameMode"</w:t>
+      </w:r>
+      <w:r>
+        <w:rPr>
+          <w:rFonts w:ascii="新宋体" w:eastAsia="新宋体" w:cs="新宋体"/>
+          <w:color w:val="000000"/>
+          <w:kern w:val="0"/>
+          <w:sz w:val="19"/>
+          <w:szCs w:val="19"/>
+        </w:rPr>
+        <w:t>)</w:t>
+      </w:r>
+    </w:p>
+    <w:p>
+      <w:r>
+        <w:tab/>
+      </w:r>
+      <w:r>
+        <w:tab/>
+      </w:r>
+      <w:r>
+        <w:rPr>
+          <w:rFonts w:hint="eastAsia"/>
+        </w:rPr>
+        <w:t xml:space="preserve">设置为蓝图可实现事件 </w:t>
+      </w:r>
+      <w:r>
+        <w:t xml:space="preserve">         </w:t>
+      </w:r>
+      <w:r>
+        <w:rPr>
+          <w:rFonts w:hint="eastAsia"/>
+        </w:rPr>
+        <w:t xml:space="preserve">类目 </w:t>
+      </w:r>
+      <w:r>
+        <w:t xml:space="preserve">    </w:t>
+      </w:r>
+      <w:r>
+        <w:rPr>
+          <w:rFonts w:hint="eastAsia"/>
+        </w:rPr>
+        <w:t>游戏模式</w:t>
+      </w:r>
+    </w:p>
+    <w:p>
+      <w:pPr>
+        <w:rPr>
+          <w:rFonts w:ascii="新宋体" w:eastAsia="新宋体" w:cs="新宋体"/>
+          <w:color w:val="000000"/>
+          <w:kern w:val="0"/>
+          <w:sz w:val="19"/>
+          <w:szCs w:val="19"/>
+        </w:rPr>
+      </w:pPr>
+      <w:r>
+        <w:rPr>
+          <w:rFonts w:ascii="新宋体" w:eastAsia="新宋体" w:cs="新宋体"/>
+          <w:color w:val="000000"/>
+          <w:kern w:val="0"/>
+          <w:sz w:val="19"/>
+          <w:szCs w:val="19"/>
+        </w:rPr>
+        <w:tab/>
+      </w:r>
+      <w:r>
+        <w:rPr>
+          <w:rFonts w:ascii="新宋体" w:eastAsia="新宋体" w:cs="新宋体"/>
+          <w:color w:val="0000FF"/>
+          <w:kern w:val="0"/>
+          <w:sz w:val="19"/>
+          <w:szCs w:val="19"/>
+        </w:rPr>
+        <w:t>void</w:t>
+      </w:r>
+      <w:r>
+        <w:rPr>
+          <w:rFonts w:ascii="新宋体" w:eastAsia="新宋体" w:cs="新宋体"/>
+          <w:color w:val="000000"/>
+          <w:kern w:val="0"/>
+          <w:sz w:val="19"/>
+          <w:szCs w:val="19"/>
+        </w:rPr>
+        <w:t xml:space="preserve"> </w:t>
+      </w:r>
+      <w:r>
+        <w:rPr>
+          <w:rFonts w:ascii="新宋体" w:eastAsia="新宋体" w:cs="新宋体"/>
+          <w:color w:val="880000"/>
+          <w:kern w:val="0"/>
+          <w:sz w:val="19"/>
+          <w:szCs w:val="19"/>
+        </w:rPr>
+        <w:t>OnMissionCompleted</w:t>
+      </w:r>
+      <w:r>
+        <w:rPr>
+          <w:rFonts w:ascii="新宋体" w:eastAsia="新宋体" w:cs="新宋体"/>
+          <w:color w:val="000000"/>
+          <w:kern w:val="0"/>
+          <w:sz w:val="19"/>
+          <w:szCs w:val="19"/>
+        </w:rPr>
+        <w:t>(</w:t>
+      </w:r>
+      <w:r>
+        <w:rPr>
+          <w:rFonts w:ascii="新宋体" w:eastAsia="新宋体" w:cs="新宋体"/>
+          <w:color w:val="0000FF"/>
+          <w:kern w:val="0"/>
+          <w:sz w:val="19"/>
+          <w:szCs w:val="19"/>
+        </w:rPr>
+        <w:t>APawn</w:t>
+      </w:r>
+      <w:r>
+        <w:rPr>
+          <w:rFonts w:ascii="新宋体" w:eastAsia="新宋体" w:cs="新宋体"/>
+          <w:color w:val="000000"/>
+          <w:kern w:val="0"/>
+          <w:sz w:val="19"/>
+          <w:szCs w:val="19"/>
+        </w:rPr>
+        <w:t xml:space="preserve">* </w:t>
+      </w:r>
+      <w:r>
+        <w:rPr>
+          <w:rFonts w:ascii="新宋体" w:eastAsia="新宋体" w:cs="新宋体"/>
+          <w:color w:val="000080"/>
+          <w:kern w:val="0"/>
+          <w:sz w:val="19"/>
+          <w:szCs w:val="19"/>
+        </w:rPr>
+        <w:t>InstigatorPawn</w:t>
+      </w:r>
+      <w:r>
+        <w:rPr>
+          <w:rFonts w:ascii="新宋体" w:eastAsia="新宋体" w:cs="新宋体"/>
+          <w:color w:val="000000"/>
+          <w:kern w:val="0"/>
+          <w:sz w:val="19"/>
+          <w:szCs w:val="19"/>
+        </w:rPr>
+        <w:t>);</w:t>
+      </w:r>
+    </w:p>
+    <w:p>
+      <w:r>
+        <w:tab/>
+        <w:t>.cpp</w:t>
+      </w:r>
+    </w:p>
+    <w:p>
+      <w:pPr>
+        <w:rPr>
+          <w:rFonts w:ascii="新宋体" w:eastAsia="新宋体" w:cs="新宋体"/>
+          <w:color w:val="000000"/>
+          <w:kern w:val="0"/>
+          <w:sz w:val="19"/>
+          <w:szCs w:val="19"/>
+        </w:rPr>
+      </w:pPr>
+      <w:r>
+        <w:tab/>
+      </w:r>
+      <w:r>
+        <w:rPr>
+          <w:rFonts w:ascii="新宋体" w:eastAsia="新宋体" w:cs="新宋体"/>
+          <w:color w:val="880000"/>
+          <w:kern w:val="0"/>
+          <w:sz w:val="19"/>
+          <w:szCs w:val="19"/>
+        </w:rPr>
+        <w:t>OnMissionCompleted</w:t>
+      </w:r>
+      <w:r>
+        <w:rPr>
+          <w:rFonts w:ascii="新宋体" w:eastAsia="新宋体" w:cs="新宋体"/>
+          <w:color w:val="000000"/>
+          <w:kern w:val="0"/>
+          <w:sz w:val="19"/>
+          <w:szCs w:val="19"/>
+        </w:rPr>
+        <w:t>(</w:t>
+      </w:r>
+      <w:r>
+        <w:rPr>
+          <w:rFonts w:ascii="新宋体" w:eastAsia="新宋体" w:cs="新宋体"/>
+          <w:color w:val="000080"/>
+          <w:kern w:val="0"/>
+          <w:sz w:val="19"/>
+          <w:szCs w:val="19"/>
+        </w:rPr>
+        <w:t>InstigatorPawn</w:t>
+      </w:r>
+      <w:r>
+        <w:rPr>
+          <w:rFonts w:ascii="新宋体" w:eastAsia="新宋体" w:cs="新宋体"/>
+          <w:color w:val="000000"/>
+          <w:kern w:val="0"/>
+          <w:sz w:val="19"/>
+          <w:szCs w:val="19"/>
+        </w:rPr>
+        <w:t>);</w:t>
+      </w:r>
+    </w:p>
+    <w:p>
+      <w:r>
+        <w:rPr>
+          <w:rFonts w:hint="eastAsia"/>
+        </w:rPr>
+        <w:t>十三、获取游戏模式</w:t>
+      </w:r>
+    </w:p>
+    <w:p>
+      <w:pPr>
+        <w:rPr>
+          <w:rFonts w:ascii="新宋体" w:eastAsia="新宋体" w:cs="新宋体"/>
+          <w:color w:val="000000"/>
+          <w:kern w:val="0"/>
+          <w:sz w:val="19"/>
+          <w:szCs w:val="19"/>
+        </w:rPr>
+      </w:pPr>
+      <w:r>
+        <w:tab/>
+      </w:r>
+      <w:r>
+        <w:rPr>
+          <w:rFonts w:ascii="新宋体" w:eastAsia="新宋体" w:cs="新宋体"/>
+          <w:color w:val="880000"/>
+          <w:kern w:val="0"/>
+          <w:sz w:val="19"/>
+          <w:szCs w:val="19"/>
+        </w:rPr>
+        <w:t>GetWorld</w:t>
+      </w:r>
+      <w:r>
+        <w:rPr>
+          <w:rFonts w:ascii="新宋体" w:eastAsia="新宋体" w:cs="新宋体"/>
+          <w:color w:val="000000"/>
+          <w:kern w:val="0"/>
+          <w:sz w:val="19"/>
+          <w:szCs w:val="19"/>
+        </w:rPr>
+        <w:t>()-&gt;</w:t>
+      </w:r>
+      <w:r>
+        <w:rPr>
+          <w:rFonts w:ascii="新宋体" w:eastAsia="新宋体" w:cs="新宋体"/>
+          <w:color w:val="880000"/>
+          <w:kern w:val="0"/>
+          <w:sz w:val="19"/>
+          <w:szCs w:val="19"/>
+        </w:rPr>
+        <w:t>GetAuthGameMode</w:t>
+      </w:r>
+      <w:r>
+        <w:rPr>
+          <w:rFonts w:ascii="新宋体" w:eastAsia="新宋体" w:cs="新宋体"/>
+          <w:color w:val="000000"/>
+          <w:kern w:val="0"/>
+          <w:sz w:val="19"/>
+          <w:szCs w:val="19"/>
+        </w:rPr>
+        <w:t>()</w:t>
+      </w:r>
+    </w:p>
+    <w:p>
+      <w:pPr>
+        <w:rPr>
+          <w:rFonts w:hint="eastAsia"/>
+        </w:rPr>
+      </w:pPr>
+      <w:r>
+        <w:tab/>
+      </w:r>
+      <w:r>
+        <w:rPr>
+          <w:rFonts w:hint="eastAsia"/>
+        </w:rPr>
+        <w:t>客户端多人设置时无效</w:t>
       </w:r>
       <w:bookmarkStart w:id="0" w:name="_GoBack"/>
       <w:bookmarkEnd w:id="0"/>
@@ -3044,6 +3996,44 @@
     </w:sectPr>
   </w:body>
 </w:document>
+</file>
+
+<file path=word/endnotes.xml><?xml version="1.0" encoding="utf-8"?>
+<w:endnotes xmlns:wpc="http://schemas.microsoft.com/office/word/2010/wordprocessingCanvas" xmlns:cx="http://schemas.microsoft.com/office/drawing/2014/chartex" xmlns:cx1="http://schemas.microsoft.com/office/drawing/2015/9/8/chartex" xmlns:cx2="http://schemas.microsoft.com/office/drawing/2015/10/21/chartex" xmlns:cx3="http://schemas.microsoft.com/office/drawing/2016/5/9/chartex" xmlns:cx4="http://schemas.microsoft.com/office/drawing/2016/5/10/chartex" xmlns:cx5="http://schemas.microsoft.com/office/drawing/2016/5/11/chartex" xmlns:cx6="http://schemas.microsoft.com/office/drawing/2016/5/12/chartex" xmlns:cx7="http://schemas.microsoft.com/office/drawing/2016/5/13/chartex" xmlns:cx8="http://schemas.microsoft.com/office/drawing/2016/5/14/chartex" xmlns:mc="http://schemas.openxmlformats.org/markup-compatibility/2006" xmlns:aink="http://schemas.microsoft.com/office/drawing/2016/ink" xmlns:am3d="http://schemas.microsoft.com/office/drawing/2017/model3d" xmlns:o="urn:schemas-microsoft-com:office:office" xmlns:r="http://schemas.openxmlformats.org/officeDocument/2006/relationships" xmlns:m="http://schemas.openxmlformats.org/officeDocument/2006/math" xmlns:v="urn:schemas-microsoft-com:vml" xmlns:wp14="http://schemas.microsoft.com/office/word/2010/wordprocessingDrawing" xmlns:wp="http://schemas.openxmlformats.org/drawingml/2006/wordprocessingDrawing" xmlns:w10="urn:schemas-microsoft-com:office:word" xmlns:w="http://schemas.openxmlformats.org/wordprocessingml/2006/main" xmlns:w14="http://schemas.microsoft.com/office/word/2010/wordml" xmlns:w15="http://schemas.microsoft.com/office/word/2012/wordml" xmlns:w16cid="http://schemas.microsoft.com/office/word/2016/wordml/cid" xmlns:w16se="http://schemas.microsoft.com/office/word/2015/wordml/symex" xmlns:wpg="http://schemas.microsoft.com/office/word/2010/wordprocessingGroup" xmlns:wpi="http://schemas.microsoft.com/office/word/2010/wordprocessingInk" xmlns:wne="http://schemas.microsoft.com/office/word/2006/wordml" xmlns:wps="http://schemas.microsoft.com/office/word/2010/wordprocessingShape" mc:Ignorable="w14 w15 w16se w16cid wp14">
+  <w:endnote w:type="separator" w:id="-1">
+    <w:p>
+      <w:r>
+        <w:separator/>
+      </w:r>
+    </w:p>
+  </w:endnote>
+  <w:endnote w:type="continuationSeparator" w:id="0">
+    <w:p>
+      <w:r>
+        <w:continuationSeparator/>
+      </w:r>
+    </w:p>
+  </w:endnote>
+</w:endnotes>
+</file>
+
+<file path=word/footnotes.xml><?xml version="1.0" encoding="utf-8"?>
+<w:footnotes xmlns:wpc="http://schemas.microsoft.com/office/word/2010/wordprocessingCanvas" xmlns:cx="http://schemas.microsoft.com/office/drawing/2014/chartex" xmlns:cx1="http://schemas.microsoft.com/office/drawing/2015/9/8/chartex" xmlns:cx2="http://schemas.microsoft.com/office/drawing/2015/10/21/chartex" xmlns:cx3="http://schemas.microsoft.com/office/drawing/2016/5/9/chartex" xmlns:cx4="http://schemas.microsoft.com/office/drawing/2016/5/10/chartex" xmlns:cx5="http://schemas.microsoft.com/office/drawing/2016/5/11/chartex" xmlns:cx6="http://schemas.microsoft.com/office/drawing/2016/5/12/chartex" xmlns:cx7="http://schemas.microsoft.com/office/drawing/2016/5/13/chartex" xmlns:cx8="http://schemas.microsoft.com/office/drawing/2016/5/14/chartex" xmlns:mc="http://schemas.openxmlformats.org/markup-compatibility/2006" xmlns:aink="http://schemas.microsoft.com/office/drawing/2016/ink" xmlns:am3d="http://schemas.microsoft.com/office/drawing/2017/model3d" xmlns:o="urn:schemas-microsoft-com:office:office" xmlns:r="http://schemas.openxmlformats.org/officeDocument/2006/relationships" xmlns:m="http://schemas.openxmlformats.org/officeDocument/2006/math" xmlns:v="urn:schemas-microsoft-com:vml" xmlns:wp14="http://schemas.microsoft.com/office/word/2010/wordprocessingDrawing" xmlns:wp="http://schemas.openxmlformats.org/drawingml/2006/wordprocessingDrawing" xmlns:w10="urn:schemas-microsoft-com:office:word" xmlns:w="http://schemas.openxmlformats.org/wordprocessingml/2006/main" xmlns:w14="http://schemas.microsoft.com/office/word/2010/wordml" xmlns:w15="http://schemas.microsoft.com/office/word/2012/wordml" xmlns:w16cid="http://schemas.microsoft.com/office/word/2016/wordml/cid" xmlns:w16se="http://schemas.microsoft.com/office/word/2015/wordml/symex" xmlns:wpg="http://schemas.microsoft.com/office/word/2010/wordprocessingGroup" xmlns:wpi="http://schemas.microsoft.com/office/word/2010/wordprocessingInk" xmlns:wne="http://schemas.microsoft.com/office/word/2006/wordml" xmlns:wps="http://schemas.microsoft.com/office/word/2010/wordprocessingShape" mc:Ignorable="w14 w15 w16se w16cid wp14">
+  <w:footnote w:type="separator" w:id="-1">
+    <w:p>
+      <w:r>
+        <w:separator/>
+      </w:r>
+    </w:p>
+  </w:footnote>
+  <w:footnote w:type="continuationSeparator" w:id="0">
+    <w:p>
+      <w:r>
+        <w:continuationSeparator/>
+      </w:r>
+    </w:p>
+  </w:footnote>
+</w:footnotes>
 </file>
 
 <file path=word/numbering.xml><?xml version="1.0" encoding="utf-8"?>
@@ -3671,6 +4661,71 @@
       <w:ind w:firstLineChars="200" w:firstLine="420"/>
     </w:pPr>
   </w:style>
+  <w:style w:type="paragraph" w:styleId="a4">
+    <w:name w:val="header"/>
+    <w:basedOn w:val="a"/>
+    <w:link w:val="a5"/>
+    <w:uiPriority w:val="99"/>
+    <w:unhideWhenUsed/>
+    <w:rsid w:val="004A475E"/>
+    <w:pPr>
+      <w:pBdr>
+        <w:bottom w:val="single" w:sz="6" w:space="1" w:color="auto"/>
+      </w:pBdr>
+      <w:tabs>
+        <w:tab w:val="center" w:pos="4153"/>
+        <w:tab w:val="right" w:pos="8306"/>
+      </w:tabs>
+      <w:snapToGrid w:val="0"/>
+      <w:jc w:val="center"/>
+    </w:pPr>
+    <w:rPr>
+      <w:sz w:val="18"/>
+      <w:szCs w:val="18"/>
+    </w:rPr>
+  </w:style>
+  <w:style w:type="character" w:customStyle="1" w:styleId="a5">
+    <w:name w:val="页眉 字符"/>
+    <w:basedOn w:val="a0"/>
+    <w:link w:val="a4"/>
+    <w:uiPriority w:val="99"/>
+    <w:rsid w:val="004A475E"/>
+    <w:rPr>
+      <w:sz w:val="18"/>
+      <w:szCs w:val="18"/>
+    </w:rPr>
+  </w:style>
+  <w:style w:type="paragraph" w:styleId="a6">
+    <w:name w:val="footer"/>
+    <w:basedOn w:val="a"/>
+    <w:link w:val="a7"/>
+    <w:uiPriority w:val="99"/>
+    <w:unhideWhenUsed/>
+    <w:rsid w:val="004A475E"/>
+    <w:pPr>
+      <w:tabs>
+        <w:tab w:val="center" w:pos="4153"/>
+        <w:tab w:val="right" w:pos="8306"/>
+      </w:tabs>
+      <w:snapToGrid w:val="0"/>
+      <w:jc w:val="left"/>
+    </w:pPr>
+    <w:rPr>
+      <w:sz w:val="18"/>
+      <w:szCs w:val="18"/>
+    </w:rPr>
+  </w:style>
+  <w:style w:type="character" w:customStyle="1" w:styleId="a7">
+    <w:name w:val="页脚 字符"/>
+    <w:basedOn w:val="a0"/>
+    <w:link w:val="a6"/>
+    <w:uiPriority w:val="99"/>
+    <w:rsid w:val="004A475E"/>
+    <w:rPr>
+      <w:sz w:val="18"/>
+      <w:szCs w:val="18"/>
+    </w:rPr>
+  </w:style>
 </w:styles>
 </file>
 

--- a/EverydayNote/郑豪.docx
+++ b/EverydayNote/郑豪.docx
@@ -530,6 +530,8 @@
         </w:rPr>
         <w:t xml:space="preserve">网格体 </w:t>
       </w:r>
+      <w:bookmarkStart w:id="0" w:name="_GoBack"/>
+      <w:bookmarkEnd w:id="0"/>
     </w:p>
     <w:p>
       <w:pPr>
@@ -3277,9 +3279,6 @@
           <w:numId w:val="1"/>
         </w:numPr>
         <w:ind w:firstLineChars="0"/>
-        <w:rPr>
-          <w:rFonts w:hint="eastAsia"/>
-        </w:rPr>
       </w:pPr>
       <w:r>
         <w:rPr>
@@ -3323,9 +3322,6 @@
     <w:p>
       <w:pPr>
         <w:ind w:firstLine="420"/>
-        <w:rPr>
-          <w:rFonts w:hint="eastAsia"/>
-        </w:rPr>
       </w:pPr>
       <w:r>
         <w:rPr>
@@ -3634,13 +3630,7 @@
       </w:r>
     </w:p>
     <w:p/>
-    <w:p>
-      <w:pPr>
-        <w:rPr>
-          <w:rFonts w:hint="eastAsia"/>
-        </w:rPr>
-      </w:pPr>
-    </w:p>
+    <w:p/>
     <w:p>
       <w:r>
         <w:rPr>
@@ -3651,11 +3641,6 @@
       </w:r>
     </w:p>
     <w:p>
-      <w:pPr>
-        <w:rPr>
-          <w:rFonts w:hint="eastAsia"/>
-        </w:rPr>
-      </w:pPr>
       <w:r>
         <w:tab/>
         <w:t>.h</w:t>
@@ -3971,11 +3956,6 @@
       </w:r>
     </w:p>
     <w:p>
-      <w:pPr>
-        <w:rPr>
-          <w:rFonts w:hint="eastAsia"/>
-        </w:rPr>
-      </w:pPr>
       <w:r>
         <w:tab/>
       </w:r>
@@ -3985,8 +3965,1532 @@
         </w:rPr>
         <w:t>客户端多人设置时无效</w:t>
       </w:r>
-      <w:bookmarkStart w:id="0" w:name="_GoBack"/>
-      <w:bookmarkEnd w:id="0"/>
+    </w:p>
+    <w:p>
+      <w:r>
+        <w:rPr>
+          <w:rFonts w:hint="eastAsia"/>
+        </w:rPr>
+        <w:t>十四、声音</w:t>
+      </w:r>
+    </w:p>
+    <w:p>
+      <w:r>
+        <w:tab/>
+        <w:t>.h</w:t>
+      </w:r>
+    </w:p>
+    <w:p>
+      <w:pPr>
+        <w:ind w:firstLine="420"/>
+        <w:rPr>
+          <w:rFonts w:hint="eastAsia"/>
+        </w:rPr>
+      </w:pPr>
+      <w:r>
+        <w:rPr>
+          <w:rFonts w:ascii="新宋体" w:eastAsia="新宋体" w:cs="新宋体"/>
+          <w:color w:val="A000A0"/>
+          <w:kern w:val="0"/>
+          <w:sz w:val="19"/>
+          <w:szCs w:val="19"/>
+        </w:rPr>
+        <w:t>UPROPERTY</w:t>
+      </w:r>
+      <w:r>
+        <w:rPr>
+          <w:rFonts w:ascii="新宋体" w:eastAsia="新宋体" w:cs="新宋体"/>
+          <w:color w:val="000000"/>
+          <w:kern w:val="0"/>
+          <w:sz w:val="19"/>
+          <w:szCs w:val="19"/>
+        </w:rPr>
+        <w:t>(EditDefaultsOnly,Category=</w:t>
+      </w:r>
+      <w:r>
+        <w:rPr>
+          <w:rFonts w:ascii="新宋体" w:eastAsia="新宋体" w:cs="新宋体"/>
+          <w:color w:val="A31515"/>
+          <w:kern w:val="0"/>
+          <w:sz w:val="19"/>
+          <w:szCs w:val="19"/>
+        </w:rPr>
+        <w:t>"Sounds"</w:t>
+      </w:r>
+      <w:r>
+        <w:rPr>
+          <w:rFonts w:ascii="新宋体" w:eastAsia="新宋体" w:cs="新宋体"/>
+          <w:color w:val="000000"/>
+          <w:kern w:val="0"/>
+          <w:sz w:val="19"/>
+          <w:szCs w:val="19"/>
+        </w:rPr>
+        <w:t>)</w:t>
+      </w:r>
+    </w:p>
+    <w:p>
+      <w:pPr>
+        <w:rPr>
+          <w:rFonts w:ascii="新宋体" w:eastAsia="新宋体" w:cs="新宋体"/>
+          <w:color w:val="000000"/>
+          <w:kern w:val="0"/>
+          <w:sz w:val="19"/>
+          <w:szCs w:val="19"/>
+        </w:rPr>
+      </w:pPr>
+      <w:r>
+        <w:tab/>
+      </w:r>
+      <w:r>
+        <w:rPr>
+          <w:rFonts w:ascii="新宋体" w:eastAsia="新宋体" w:cs="新宋体"/>
+          <w:color w:val="0000FF"/>
+          <w:kern w:val="0"/>
+          <w:sz w:val="19"/>
+          <w:szCs w:val="19"/>
+        </w:rPr>
+        <w:t>USoundBase</w:t>
+      </w:r>
+      <w:r>
+        <w:rPr>
+          <w:rFonts w:ascii="新宋体" w:eastAsia="新宋体" w:cs="新宋体"/>
+          <w:color w:val="000000"/>
+          <w:kern w:val="0"/>
+          <w:sz w:val="19"/>
+          <w:szCs w:val="19"/>
+        </w:rPr>
+        <w:t xml:space="preserve">* </w:t>
+      </w:r>
+      <w:r>
+        <w:rPr>
+          <w:rFonts w:ascii="新宋体" w:eastAsia="新宋体" w:cs="新宋体"/>
+          <w:color w:val="000080"/>
+          <w:kern w:val="0"/>
+          <w:sz w:val="19"/>
+          <w:szCs w:val="19"/>
+        </w:rPr>
+        <w:t>ObjectiveMissingSound</w:t>
+      </w:r>
+      <w:r>
+        <w:rPr>
+          <w:rFonts w:ascii="新宋体" w:eastAsia="新宋体" w:cs="新宋体"/>
+          <w:color w:val="000000"/>
+          <w:kern w:val="0"/>
+          <w:sz w:val="19"/>
+          <w:szCs w:val="19"/>
+        </w:rPr>
+        <w:t>;</w:t>
+      </w:r>
+    </w:p>
+    <w:p>
+      <w:r>
+        <w:tab/>
+      </w:r>
+      <w:r>
+        <w:rPr>
+          <w:rFonts w:hint="eastAsia"/>
+        </w:rPr>
+        <w:t>音基</w:t>
+      </w:r>
+      <w:r>
+        <w:tab/>
+      </w:r>
+      <w:r>
+        <w:tab/>
+      </w:r>
+    </w:p>
+    <w:p>
+      <w:r>
+        <w:tab/>
+        <w:t>.cpp</w:t>
+      </w:r>
+      <w:r>
+        <w:tab/>
+      </w:r>
+    </w:p>
+    <w:p>
+      <w:pPr>
+        <w:rPr>
+          <w:rFonts w:ascii="新宋体" w:eastAsia="新宋体" w:cs="新宋体"/>
+          <w:color w:val="000000"/>
+          <w:kern w:val="0"/>
+          <w:sz w:val="19"/>
+          <w:szCs w:val="19"/>
+        </w:rPr>
+      </w:pPr>
+      <w:r>
+        <w:tab/>
+      </w:r>
+      <w:r>
+        <w:rPr>
+          <w:rFonts w:ascii="新宋体" w:eastAsia="新宋体" w:cs="新宋体"/>
+          <w:color w:val="0000FF"/>
+          <w:kern w:val="0"/>
+          <w:sz w:val="19"/>
+          <w:szCs w:val="19"/>
+        </w:rPr>
+        <w:t>UGameplayStatics</w:t>
+      </w:r>
+      <w:r>
+        <w:rPr>
+          <w:rFonts w:ascii="新宋体" w:eastAsia="新宋体" w:cs="新宋体"/>
+          <w:color w:val="000000"/>
+          <w:kern w:val="0"/>
+          <w:sz w:val="19"/>
+          <w:szCs w:val="19"/>
+        </w:rPr>
+        <w:t>::</w:t>
+      </w:r>
+      <w:r>
+        <w:rPr>
+          <w:rFonts w:ascii="新宋体" w:eastAsia="新宋体" w:cs="新宋体"/>
+          <w:color w:val="880000"/>
+          <w:kern w:val="0"/>
+          <w:sz w:val="19"/>
+          <w:szCs w:val="19"/>
+        </w:rPr>
+        <w:t>PlaySound2D</w:t>
+      </w:r>
+      <w:r>
+        <w:rPr>
+          <w:rFonts w:ascii="新宋体" w:eastAsia="新宋体" w:cs="新宋体"/>
+          <w:color w:val="000000"/>
+          <w:kern w:val="0"/>
+          <w:sz w:val="19"/>
+          <w:szCs w:val="19"/>
+        </w:rPr>
+        <w:t>(</w:t>
+      </w:r>
+      <w:r>
+        <w:rPr>
+          <w:rFonts w:ascii="新宋体" w:eastAsia="新宋体" w:cs="新宋体"/>
+          <w:color w:val="0000FF"/>
+          <w:kern w:val="0"/>
+          <w:sz w:val="19"/>
+          <w:szCs w:val="19"/>
+        </w:rPr>
+        <w:t>this</w:t>
+      </w:r>
+      <w:r>
+        <w:rPr>
+          <w:rFonts w:ascii="新宋体" w:eastAsia="新宋体" w:cs="新宋体"/>
+          <w:color w:val="000000"/>
+          <w:kern w:val="0"/>
+          <w:sz w:val="19"/>
+          <w:szCs w:val="19"/>
+        </w:rPr>
+        <w:t xml:space="preserve">, </w:t>
+      </w:r>
+      <w:r>
+        <w:rPr>
+          <w:rFonts w:ascii="新宋体" w:eastAsia="新宋体" w:cs="新宋体"/>
+          <w:color w:val="000080"/>
+          <w:kern w:val="0"/>
+          <w:sz w:val="19"/>
+          <w:szCs w:val="19"/>
+        </w:rPr>
+        <w:t>ObjectiveMissingSound</w:t>
+      </w:r>
+      <w:r>
+        <w:rPr>
+          <w:rFonts w:ascii="新宋体" w:eastAsia="新宋体" w:cs="新宋体"/>
+          <w:color w:val="000000"/>
+          <w:kern w:val="0"/>
+          <w:sz w:val="19"/>
+          <w:szCs w:val="19"/>
+        </w:rPr>
+        <w:t>);</w:t>
+      </w:r>
+    </w:p>
+    <w:p>
+      <w:r>
+        <w:rPr>
+          <w:rFonts w:hint="eastAsia"/>
+        </w:rPr>
+        <w:t>十五、设置视图</w:t>
+      </w:r>
+    </w:p>
+    <w:p>
+      <w:pPr>
+        <w:ind w:firstLine="420"/>
+      </w:pPr>
+      <w:r>
+        <w:rPr>
+          <w:rFonts w:hint="eastAsia"/>
+        </w:rPr>
+        <w:t>.</w:t>
+      </w:r>
+      <w:r>
+        <w:t>h</w:t>
+      </w:r>
+    </w:p>
+    <w:p>
+      <w:pPr>
+        <w:autoSpaceDE w:val="0"/>
+        <w:autoSpaceDN w:val="0"/>
+        <w:adjustRightInd w:val="0"/>
+        <w:ind w:left="420"/>
+        <w:jc w:val="left"/>
+        <w:rPr>
+          <w:rFonts w:ascii="新宋体" w:eastAsia="新宋体" w:cs="新宋体"/>
+          <w:color w:val="000000"/>
+          <w:kern w:val="0"/>
+          <w:sz w:val="19"/>
+          <w:szCs w:val="19"/>
+        </w:rPr>
+      </w:pPr>
+      <w:r>
+        <w:rPr>
+          <w:rFonts w:ascii="新宋体" w:eastAsia="新宋体" w:cs="新宋体"/>
+          <w:color w:val="A000A0"/>
+          <w:kern w:val="0"/>
+          <w:sz w:val="19"/>
+          <w:szCs w:val="19"/>
+        </w:rPr>
+        <w:t>UPROPERTY</w:t>
+      </w:r>
+      <w:r>
+        <w:rPr>
+          <w:rFonts w:ascii="新宋体" w:eastAsia="新宋体" w:cs="新宋体"/>
+          <w:color w:val="000000"/>
+          <w:kern w:val="0"/>
+          <w:sz w:val="19"/>
+          <w:szCs w:val="19"/>
+        </w:rPr>
+        <w:t xml:space="preserve">(EditDefaultsOnly, Category = </w:t>
+      </w:r>
+      <w:r>
+        <w:rPr>
+          <w:rFonts w:ascii="新宋体" w:eastAsia="新宋体" w:cs="新宋体"/>
+          <w:color w:val="A31515"/>
+          <w:kern w:val="0"/>
+          <w:sz w:val="19"/>
+          <w:szCs w:val="19"/>
+        </w:rPr>
+        <w:t>"Spectating"</w:t>
+      </w:r>
+      <w:r>
+        <w:rPr>
+          <w:rFonts w:ascii="新宋体" w:eastAsia="新宋体" w:cs="新宋体"/>
+          <w:color w:val="000000"/>
+          <w:kern w:val="0"/>
+          <w:sz w:val="19"/>
+          <w:szCs w:val="19"/>
+        </w:rPr>
+        <w:t>)</w:t>
+      </w:r>
+    </w:p>
+    <w:p>
+      <w:pPr>
+        <w:rPr>
+          <w:rFonts w:ascii="新宋体" w:eastAsia="新宋体" w:cs="新宋体"/>
+          <w:color w:val="000000"/>
+          <w:kern w:val="0"/>
+          <w:sz w:val="19"/>
+          <w:szCs w:val="19"/>
+        </w:rPr>
+      </w:pPr>
+      <w:r>
+        <w:rPr>
+          <w:rFonts w:ascii="新宋体" w:eastAsia="新宋体" w:cs="新宋体"/>
+          <w:color w:val="000000"/>
+          <w:kern w:val="0"/>
+          <w:sz w:val="19"/>
+          <w:szCs w:val="19"/>
+        </w:rPr>
+        <w:tab/>
+      </w:r>
+      <w:r>
+        <w:rPr>
+          <w:rFonts w:ascii="新宋体" w:eastAsia="新宋体" w:cs="新宋体"/>
+          <w:color w:val="0000FF"/>
+          <w:kern w:val="0"/>
+          <w:sz w:val="19"/>
+          <w:szCs w:val="19"/>
+        </w:rPr>
+        <w:t>TSubclassOf</w:t>
+      </w:r>
+      <w:r>
+        <w:rPr>
+          <w:rFonts w:ascii="新宋体" w:eastAsia="新宋体" w:cs="新宋体"/>
+          <w:color w:val="000000"/>
+          <w:kern w:val="0"/>
+          <w:sz w:val="19"/>
+          <w:szCs w:val="19"/>
+        </w:rPr>
+        <w:t>&lt;</w:t>
+      </w:r>
+      <w:r>
+        <w:rPr>
+          <w:rFonts w:ascii="新宋体" w:eastAsia="新宋体" w:cs="新宋体"/>
+          <w:color w:val="0000FF"/>
+          <w:kern w:val="0"/>
+          <w:sz w:val="19"/>
+          <w:szCs w:val="19"/>
+        </w:rPr>
+        <w:t>AActor</w:t>
+      </w:r>
+      <w:r>
+        <w:rPr>
+          <w:rFonts w:ascii="新宋体" w:eastAsia="新宋体" w:cs="新宋体"/>
+          <w:color w:val="000000"/>
+          <w:kern w:val="0"/>
+          <w:sz w:val="19"/>
+          <w:szCs w:val="19"/>
+        </w:rPr>
+        <w:t xml:space="preserve">&gt; </w:t>
+      </w:r>
+      <w:r>
+        <w:rPr>
+          <w:rFonts w:ascii="新宋体" w:eastAsia="新宋体" w:cs="新宋体"/>
+          <w:color w:val="000080"/>
+          <w:kern w:val="0"/>
+          <w:sz w:val="19"/>
+          <w:szCs w:val="19"/>
+        </w:rPr>
+        <w:t>SpectatingViewpointClass</w:t>
+      </w:r>
+      <w:r>
+        <w:rPr>
+          <w:rFonts w:ascii="新宋体" w:eastAsia="新宋体" w:cs="新宋体"/>
+          <w:color w:val="000000"/>
+          <w:kern w:val="0"/>
+          <w:sz w:val="19"/>
+          <w:szCs w:val="19"/>
+        </w:rPr>
+        <w:t>;</w:t>
+      </w:r>
+    </w:p>
+    <w:p>
+      <w:r>
+        <w:tab/>
+        <w:t>.cpp</w:t>
+      </w:r>
+    </w:p>
+    <w:p>
+      <w:pPr>
+        <w:autoSpaceDE w:val="0"/>
+        <w:autoSpaceDN w:val="0"/>
+        <w:adjustRightInd w:val="0"/>
+        <w:jc w:val="left"/>
+        <w:rPr>
+          <w:rFonts w:ascii="新宋体" w:eastAsia="新宋体" w:cs="新宋体"/>
+          <w:color w:val="000000"/>
+          <w:kern w:val="0"/>
+          <w:sz w:val="19"/>
+          <w:szCs w:val="19"/>
+        </w:rPr>
+      </w:pPr>
+      <w:r>
+        <w:rPr>
+          <w:rFonts w:ascii="新宋体" w:eastAsia="新宋体" w:cs="新宋体"/>
+          <w:color w:val="000000"/>
+          <w:kern w:val="0"/>
+          <w:sz w:val="19"/>
+          <w:szCs w:val="19"/>
+        </w:rPr>
+        <w:tab/>
+      </w:r>
+      <w:r>
+        <w:rPr>
+          <w:rFonts w:ascii="新宋体" w:eastAsia="新宋体" w:cs="新宋体"/>
+          <w:color w:val="0000FF"/>
+          <w:kern w:val="0"/>
+          <w:sz w:val="19"/>
+          <w:szCs w:val="19"/>
+        </w:rPr>
+        <w:t>TArray</w:t>
+      </w:r>
+      <w:r>
+        <w:rPr>
+          <w:rFonts w:ascii="新宋体" w:eastAsia="新宋体" w:cs="新宋体"/>
+          <w:color w:val="000000"/>
+          <w:kern w:val="0"/>
+          <w:sz w:val="19"/>
+          <w:szCs w:val="19"/>
+        </w:rPr>
+        <w:t>&lt;</w:t>
+      </w:r>
+      <w:r>
+        <w:rPr>
+          <w:rFonts w:ascii="新宋体" w:eastAsia="新宋体" w:cs="新宋体"/>
+          <w:color w:val="0000FF"/>
+          <w:kern w:val="0"/>
+          <w:sz w:val="19"/>
+          <w:szCs w:val="19"/>
+        </w:rPr>
+        <w:t>AActor</w:t>
+      </w:r>
+      <w:r>
+        <w:rPr>
+          <w:rFonts w:ascii="新宋体" w:eastAsia="新宋体" w:cs="新宋体"/>
+          <w:color w:val="000000"/>
+          <w:kern w:val="0"/>
+          <w:sz w:val="19"/>
+          <w:szCs w:val="19"/>
+        </w:rPr>
+        <w:t xml:space="preserve">*&gt; </w:t>
+      </w:r>
+      <w:r>
+        <w:rPr>
+          <w:rFonts w:ascii="新宋体" w:eastAsia="新宋体" w:cs="新宋体"/>
+          <w:color w:val="000080"/>
+          <w:kern w:val="0"/>
+          <w:sz w:val="19"/>
+          <w:szCs w:val="19"/>
+        </w:rPr>
+        <w:t>ReturnnedActors</w:t>
+      </w:r>
+      <w:r>
+        <w:rPr>
+          <w:rFonts w:ascii="新宋体" w:eastAsia="新宋体" w:cs="新宋体"/>
+          <w:color w:val="000000"/>
+          <w:kern w:val="0"/>
+          <w:sz w:val="19"/>
+          <w:szCs w:val="19"/>
+        </w:rPr>
+        <w:t>;</w:t>
+      </w:r>
+    </w:p>
+    <w:p>
+      <w:pPr>
+        <w:autoSpaceDE w:val="0"/>
+        <w:autoSpaceDN w:val="0"/>
+        <w:adjustRightInd w:val="0"/>
+        <w:jc w:val="left"/>
+        <w:rPr>
+          <w:rFonts w:ascii="新宋体" w:eastAsia="新宋体" w:cs="新宋体"/>
+          <w:color w:val="000000"/>
+          <w:kern w:val="0"/>
+          <w:sz w:val="19"/>
+          <w:szCs w:val="19"/>
+        </w:rPr>
+      </w:pPr>
+      <w:r>
+        <w:rPr>
+          <w:rFonts w:ascii="新宋体" w:eastAsia="新宋体" w:cs="新宋体"/>
+          <w:color w:val="000000"/>
+          <w:kern w:val="0"/>
+          <w:sz w:val="19"/>
+          <w:szCs w:val="19"/>
+        </w:rPr>
+        <w:tab/>
+      </w:r>
+      <w:r>
+        <w:rPr>
+          <w:rFonts w:ascii="新宋体" w:eastAsia="新宋体" w:cs="新宋体"/>
+          <w:color w:val="0000FF"/>
+          <w:kern w:val="0"/>
+          <w:sz w:val="19"/>
+          <w:szCs w:val="19"/>
+        </w:rPr>
+        <w:t>UGameplayStatics</w:t>
+      </w:r>
+      <w:r>
+        <w:rPr>
+          <w:rFonts w:ascii="新宋体" w:eastAsia="新宋体" w:cs="新宋体"/>
+          <w:color w:val="000000"/>
+          <w:kern w:val="0"/>
+          <w:sz w:val="19"/>
+          <w:szCs w:val="19"/>
+        </w:rPr>
+        <w:t>::</w:t>
+      </w:r>
+      <w:r>
+        <w:rPr>
+          <w:rFonts w:ascii="新宋体" w:eastAsia="新宋体" w:cs="新宋体"/>
+          <w:color w:val="880000"/>
+          <w:kern w:val="0"/>
+          <w:sz w:val="19"/>
+          <w:szCs w:val="19"/>
+        </w:rPr>
+        <w:t>GetAllActorsOfClass</w:t>
+      </w:r>
+      <w:r>
+        <w:rPr>
+          <w:rFonts w:ascii="新宋体" w:eastAsia="新宋体" w:cs="新宋体"/>
+          <w:color w:val="000000"/>
+          <w:kern w:val="0"/>
+          <w:sz w:val="19"/>
+          <w:szCs w:val="19"/>
+        </w:rPr>
+        <w:t>(</w:t>
+      </w:r>
+      <w:r>
+        <w:rPr>
+          <w:rFonts w:ascii="新宋体" w:eastAsia="新宋体" w:cs="新宋体"/>
+          <w:color w:val="0000FF"/>
+          <w:kern w:val="0"/>
+          <w:sz w:val="19"/>
+          <w:szCs w:val="19"/>
+        </w:rPr>
+        <w:t>this</w:t>
+      </w:r>
+      <w:r>
+        <w:rPr>
+          <w:rFonts w:ascii="新宋体" w:eastAsia="新宋体" w:cs="新宋体"/>
+          <w:color w:val="000000"/>
+          <w:kern w:val="0"/>
+          <w:sz w:val="19"/>
+          <w:szCs w:val="19"/>
+        </w:rPr>
+        <w:t xml:space="preserve">, </w:t>
+      </w:r>
+      <w:r>
+        <w:rPr>
+          <w:rFonts w:ascii="新宋体" w:eastAsia="新宋体" w:cs="新宋体"/>
+          <w:color w:val="000080"/>
+          <w:kern w:val="0"/>
+          <w:sz w:val="19"/>
+          <w:szCs w:val="19"/>
+        </w:rPr>
+        <w:t>SpectatingViewpointClass</w:t>
+      </w:r>
+      <w:r>
+        <w:rPr>
+          <w:rFonts w:ascii="新宋体" w:eastAsia="新宋体" w:cs="新宋体"/>
+          <w:color w:val="000000"/>
+          <w:kern w:val="0"/>
+          <w:sz w:val="19"/>
+          <w:szCs w:val="19"/>
+        </w:rPr>
+        <w:t>,</w:t>
+      </w:r>
+    </w:p>
+    <w:p>
+      <w:pPr>
+        <w:autoSpaceDE w:val="0"/>
+        <w:autoSpaceDN w:val="0"/>
+        <w:adjustRightInd w:val="0"/>
+        <w:jc w:val="left"/>
+        <w:rPr>
+          <w:rFonts w:ascii="新宋体" w:eastAsia="新宋体" w:cs="新宋体"/>
+          <w:color w:val="000000"/>
+          <w:kern w:val="0"/>
+          <w:sz w:val="19"/>
+          <w:szCs w:val="19"/>
+        </w:rPr>
+      </w:pPr>
+      <w:r>
+        <w:rPr>
+          <w:rFonts w:ascii="新宋体" w:eastAsia="新宋体" w:cs="新宋体"/>
+          <w:color w:val="000080"/>
+          <w:kern w:val="0"/>
+          <w:sz w:val="19"/>
+          <w:szCs w:val="19"/>
+        </w:rPr>
+        <w:t>ReturnnedActors</w:t>
+      </w:r>
+      <w:r>
+        <w:rPr>
+          <w:rFonts w:ascii="新宋体" w:eastAsia="新宋体" w:cs="新宋体"/>
+          <w:color w:val="000000"/>
+          <w:kern w:val="0"/>
+          <w:sz w:val="19"/>
+          <w:szCs w:val="19"/>
+        </w:rPr>
+        <w:t>);</w:t>
+      </w:r>
+    </w:p>
+    <w:p>
+      <w:pPr>
+        <w:autoSpaceDE w:val="0"/>
+        <w:autoSpaceDN w:val="0"/>
+        <w:adjustRightInd w:val="0"/>
+        <w:ind w:firstLine="420"/>
+        <w:jc w:val="left"/>
+        <w:rPr>
+          <w:rFonts w:ascii="新宋体" w:eastAsia="新宋体" w:cs="新宋体"/>
+          <w:color w:val="000000"/>
+          <w:kern w:val="0"/>
+          <w:sz w:val="19"/>
+          <w:szCs w:val="19"/>
+        </w:rPr>
+      </w:pPr>
+      <w:r>
+        <w:rPr>
+          <w:rFonts w:ascii="新宋体" w:eastAsia="新宋体" w:cs="新宋体"/>
+          <w:color w:val="0000FF"/>
+          <w:kern w:val="0"/>
+          <w:sz w:val="19"/>
+          <w:szCs w:val="19"/>
+        </w:rPr>
+        <w:t>if</w:t>
+      </w:r>
+      <w:r>
+        <w:rPr>
+          <w:rFonts w:ascii="新宋体" w:eastAsia="新宋体" w:cs="新宋体"/>
+          <w:color w:val="000000"/>
+          <w:kern w:val="0"/>
+          <w:sz w:val="19"/>
+          <w:szCs w:val="19"/>
+        </w:rPr>
+        <w:t xml:space="preserve"> (</w:t>
+      </w:r>
+      <w:r>
+        <w:rPr>
+          <w:rFonts w:ascii="新宋体" w:eastAsia="新宋体" w:cs="新宋体"/>
+          <w:color w:val="000080"/>
+          <w:kern w:val="0"/>
+          <w:sz w:val="19"/>
+          <w:szCs w:val="19"/>
+        </w:rPr>
+        <w:t>ReturnnedActors</w:t>
+      </w:r>
+      <w:r>
+        <w:rPr>
+          <w:rFonts w:ascii="新宋体" w:eastAsia="新宋体" w:cs="新宋体"/>
+          <w:color w:val="000000"/>
+          <w:kern w:val="0"/>
+          <w:sz w:val="19"/>
+          <w:szCs w:val="19"/>
+        </w:rPr>
+        <w:t>.</w:t>
+      </w:r>
+      <w:r>
+        <w:rPr>
+          <w:rFonts w:ascii="新宋体" w:eastAsia="新宋体" w:cs="新宋体"/>
+          <w:color w:val="880000"/>
+          <w:kern w:val="0"/>
+          <w:sz w:val="19"/>
+          <w:szCs w:val="19"/>
+        </w:rPr>
+        <w:t>Num</w:t>
+      </w:r>
+      <w:r>
+        <w:rPr>
+          <w:rFonts w:ascii="新宋体" w:eastAsia="新宋体" w:cs="新宋体"/>
+          <w:color w:val="000000"/>
+          <w:kern w:val="0"/>
+          <w:sz w:val="19"/>
+          <w:szCs w:val="19"/>
+        </w:rPr>
+        <w:t>()&gt;0)</w:t>
+      </w:r>
+    </w:p>
+    <w:p>
+      <w:pPr>
+        <w:autoSpaceDE w:val="0"/>
+        <w:autoSpaceDN w:val="0"/>
+        <w:adjustRightInd w:val="0"/>
+        <w:jc w:val="left"/>
+        <w:rPr>
+          <w:rFonts w:ascii="新宋体" w:eastAsia="新宋体" w:cs="新宋体"/>
+          <w:color w:val="000000"/>
+          <w:kern w:val="0"/>
+          <w:sz w:val="19"/>
+          <w:szCs w:val="19"/>
+        </w:rPr>
+      </w:pPr>
+      <w:r>
+        <w:rPr>
+          <w:rFonts w:ascii="新宋体" w:eastAsia="新宋体" w:cs="新宋体"/>
+          <w:color w:val="000000"/>
+          <w:kern w:val="0"/>
+          <w:sz w:val="19"/>
+          <w:szCs w:val="19"/>
+        </w:rPr>
+        <w:tab/>
+      </w:r>
+      <w:r>
+        <w:rPr>
+          <w:rFonts w:ascii="新宋体" w:eastAsia="新宋体" w:cs="新宋体"/>
+          <w:color w:val="000000"/>
+          <w:kern w:val="0"/>
+          <w:sz w:val="19"/>
+          <w:szCs w:val="19"/>
+        </w:rPr>
+        <w:tab/>
+        <w:t>{</w:t>
+      </w:r>
+    </w:p>
+    <w:p>
+      <w:pPr>
+        <w:autoSpaceDE w:val="0"/>
+        <w:autoSpaceDN w:val="0"/>
+        <w:adjustRightInd w:val="0"/>
+        <w:ind w:left="420"/>
+        <w:jc w:val="left"/>
+        <w:rPr>
+          <w:rFonts w:ascii="新宋体" w:eastAsia="新宋体" w:cs="新宋体"/>
+          <w:color w:val="000000"/>
+          <w:kern w:val="0"/>
+          <w:sz w:val="19"/>
+          <w:szCs w:val="19"/>
+        </w:rPr>
+      </w:pPr>
+      <w:r>
+        <w:rPr>
+          <w:rFonts w:ascii="新宋体" w:eastAsia="新宋体" w:cs="新宋体"/>
+          <w:color w:val="000000"/>
+          <w:kern w:val="0"/>
+          <w:sz w:val="19"/>
+          <w:szCs w:val="19"/>
+        </w:rPr>
+        <w:tab/>
+      </w:r>
+      <w:r>
+        <w:rPr>
+          <w:rFonts w:ascii="新宋体" w:eastAsia="新宋体" w:cs="新宋体"/>
+          <w:color w:val="000000"/>
+          <w:kern w:val="0"/>
+          <w:sz w:val="19"/>
+          <w:szCs w:val="19"/>
+        </w:rPr>
+        <w:tab/>
+      </w:r>
+      <w:r>
+        <w:rPr>
+          <w:rFonts w:ascii="新宋体" w:eastAsia="新宋体" w:cs="新宋体"/>
+          <w:color w:val="0000FF"/>
+          <w:kern w:val="0"/>
+          <w:sz w:val="19"/>
+          <w:szCs w:val="19"/>
+        </w:rPr>
+        <w:t>AActor</w:t>
+      </w:r>
+      <w:r>
+        <w:rPr>
+          <w:rFonts w:ascii="新宋体" w:eastAsia="新宋体" w:cs="新宋体"/>
+          <w:color w:val="000000"/>
+          <w:kern w:val="0"/>
+          <w:sz w:val="19"/>
+          <w:szCs w:val="19"/>
+        </w:rPr>
+        <w:t xml:space="preserve">* </w:t>
+      </w:r>
+      <w:r>
+        <w:rPr>
+          <w:rFonts w:ascii="新宋体" w:eastAsia="新宋体" w:cs="新宋体"/>
+          <w:color w:val="000080"/>
+          <w:kern w:val="0"/>
+          <w:sz w:val="19"/>
+          <w:szCs w:val="19"/>
+        </w:rPr>
+        <w:t>NewViewTarget</w:t>
+      </w:r>
+      <w:r>
+        <w:rPr>
+          <w:rFonts w:ascii="新宋体" w:eastAsia="新宋体" w:cs="新宋体"/>
+          <w:color w:val="000000"/>
+          <w:kern w:val="0"/>
+          <w:sz w:val="19"/>
+          <w:szCs w:val="19"/>
+        </w:rPr>
+        <w:t xml:space="preserve"> = </w:t>
+      </w:r>
+      <w:r>
+        <w:rPr>
+          <w:rFonts w:ascii="新宋体" w:eastAsia="新宋体" w:cs="新宋体"/>
+          <w:color w:val="000080"/>
+          <w:kern w:val="0"/>
+          <w:sz w:val="19"/>
+          <w:szCs w:val="19"/>
+        </w:rPr>
+        <w:t>ReturnnedActors</w:t>
+      </w:r>
+      <w:r>
+        <w:rPr>
+          <w:rFonts w:ascii="新宋体" w:eastAsia="新宋体" w:cs="新宋体"/>
+          <w:color w:val="008080"/>
+          <w:kern w:val="0"/>
+          <w:sz w:val="19"/>
+          <w:szCs w:val="19"/>
+        </w:rPr>
+        <w:t>[</w:t>
+      </w:r>
+      <w:r>
+        <w:rPr>
+          <w:rFonts w:ascii="新宋体" w:eastAsia="新宋体" w:cs="新宋体"/>
+          <w:color w:val="000000"/>
+          <w:kern w:val="0"/>
+          <w:sz w:val="19"/>
+          <w:szCs w:val="19"/>
+        </w:rPr>
+        <w:t>0</w:t>
+      </w:r>
+      <w:r>
+        <w:rPr>
+          <w:rFonts w:ascii="新宋体" w:eastAsia="新宋体" w:cs="新宋体"/>
+          <w:color w:val="008080"/>
+          <w:kern w:val="0"/>
+          <w:sz w:val="19"/>
+          <w:szCs w:val="19"/>
+        </w:rPr>
+        <w:t>]</w:t>
+      </w:r>
+      <w:r>
+        <w:rPr>
+          <w:rFonts w:ascii="新宋体" w:eastAsia="新宋体" w:cs="新宋体"/>
+          <w:color w:val="000000"/>
+          <w:kern w:val="0"/>
+          <w:sz w:val="19"/>
+          <w:szCs w:val="19"/>
+        </w:rPr>
+        <w:t>;</w:t>
+      </w:r>
+    </w:p>
+    <w:p>
+      <w:pPr>
+        <w:autoSpaceDE w:val="0"/>
+        <w:autoSpaceDN w:val="0"/>
+        <w:adjustRightInd w:val="0"/>
+        <w:jc w:val="left"/>
+        <w:rPr>
+          <w:rFonts w:ascii="新宋体" w:eastAsia="新宋体" w:cs="新宋体"/>
+          <w:color w:val="000000"/>
+          <w:kern w:val="0"/>
+          <w:sz w:val="19"/>
+          <w:szCs w:val="19"/>
+        </w:rPr>
+      </w:pPr>
+      <w:r>
+        <w:rPr>
+          <w:rFonts w:ascii="新宋体" w:eastAsia="新宋体" w:cs="新宋体"/>
+          <w:color w:val="000000"/>
+          <w:kern w:val="0"/>
+          <w:sz w:val="19"/>
+          <w:szCs w:val="19"/>
+        </w:rPr>
+        <w:tab/>
+      </w:r>
+      <w:r>
+        <w:rPr>
+          <w:rFonts w:ascii="新宋体" w:eastAsia="新宋体" w:cs="新宋体"/>
+          <w:color w:val="000000"/>
+          <w:kern w:val="0"/>
+          <w:sz w:val="19"/>
+          <w:szCs w:val="19"/>
+        </w:rPr>
+        <w:tab/>
+      </w:r>
+      <w:r>
+        <w:rPr>
+          <w:rFonts w:ascii="新宋体" w:eastAsia="新宋体" w:cs="新宋体"/>
+          <w:color w:val="000000"/>
+          <w:kern w:val="0"/>
+          <w:sz w:val="19"/>
+          <w:szCs w:val="19"/>
+        </w:rPr>
+        <w:tab/>
+      </w:r>
+      <w:r>
+        <w:rPr>
+          <w:rFonts w:ascii="新宋体" w:eastAsia="新宋体" w:cs="新宋体"/>
+          <w:color w:val="0000FF"/>
+          <w:kern w:val="0"/>
+          <w:sz w:val="19"/>
+          <w:szCs w:val="19"/>
+        </w:rPr>
+        <w:t>APlayerController</w:t>
+      </w:r>
+      <w:r>
+        <w:rPr>
+          <w:rFonts w:ascii="新宋体" w:eastAsia="新宋体" w:cs="新宋体"/>
+          <w:color w:val="000000"/>
+          <w:kern w:val="0"/>
+          <w:sz w:val="19"/>
+          <w:szCs w:val="19"/>
+        </w:rPr>
+        <w:t xml:space="preserve">* </w:t>
+      </w:r>
+      <w:r>
+        <w:rPr>
+          <w:rFonts w:ascii="新宋体" w:eastAsia="新宋体" w:cs="新宋体"/>
+          <w:color w:val="000080"/>
+          <w:kern w:val="0"/>
+          <w:sz w:val="19"/>
+          <w:szCs w:val="19"/>
+        </w:rPr>
+        <w:t>PC</w:t>
+      </w:r>
+      <w:r>
+        <w:rPr>
+          <w:rFonts w:ascii="新宋体" w:eastAsia="新宋体" w:cs="新宋体"/>
+          <w:color w:val="000000"/>
+          <w:kern w:val="0"/>
+          <w:sz w:val="19"/>
+          <w:szCs w:val="19"/>
+        </w:rPr>
+        <w:t xml:space="preserve"> =</w:t>
+      </w:r>
+    </w:p>
+    <w:p>
+      <w:pPr>
+        <w:autoSpaceDE w:val="0"/>
+        <w:autoSpaceDN w:val="0"/>
+        <w:adjustRightInd w:val="0"/>
+        <w:jc w:val="left"/>
+        <w:rPr>
+          <w:rFonts w:ascii="新宋体" w:eastAsia="新宋体" w:cs="新宋体"/>
+          <w:color w:val="000000"/>
+          <w:kern w:val="0"/>
+          <w:sz w:val="19"/>
+          <w:szCs w:val="19"/>
+        </w:rPr>
+      </w:pPr>
+      <w:r>
+        <w:rPr>
+          <w:rFonts w:ascii="新宋体" w:eastAsia="新宋体" w:cs="新宋体"/>
+          <w:color w:val="880000"/>
+          <w:kern w:val="0"/>
+          <w:sz w:val="19"/>
+          <w:szCs w:val="19"/>
+        </w:rPr>
+        <w:t>Cast</w:t>
+      </w:r>
+      <w:r>
+        <w:rPr>
+          <w:rFonts w:ascii="新宋体" w:eastAsia="新宋体" w:cs="新宋体"/>
+          <w:color w:val="000000"/>
+          <w:kern w:val="0"/>
+          <w:sz w:val="19"/>
+          <w:szCs w:val="19"/>
+        </w:rPr>
+        <w:t>&lt;</w:t>
+      </w:r>
+      <w:r>
+        <w:rPr>
+          <w:rFonts w:ascii="新宋体" w:eastAsia="新宋体" w:cs="新宋体"/>
+          <w:color w:val="0000FF"/>
+          <w:kern w:val="0"/>
+          <w:sz w:val="19"/>
+          <w:szCs w:val="19"/>
+        </w:rPr>
+        <w:t>APlayerController</w:t>
+      </w:r>
+      <w:r>
+        <w:rPr>
+          <w:rFonts w:ascii="新宋体" w:eastAsia="新宋体" w:cs="新宋体"/>
+          <w:color w:val="000000"/>
+          <w:kern w:val="0"/>
+          <w:sz w:val="19"/>
+          <w:szCs w:val="19"/>
+        </w:rPr>
+        <w:t>&gt;(</w:t>
+      </w:r>
+      <w:r>
+        <w:rPr>
+          <w:rFonts w:ascii="新宋体" w:eastAsia="新宋体" w:cs="新宋体"/>
+          <w:color w:val="000080"/>
+          <w:kern w:val="0"/>
+          <w:sz w:val="19"/>
+          <w:szCs w:val="19"/>
+        </w:rPr>
+        <w:t>InstigatorPawn</w:t>
+      </w:r>
+      <w:r>
+        <w:rPr>
+          <w:rFonts w:ascii="新宋体" w:eastAsia="新宋体" w:cs="新宋体"/>
+          <w:color w:val="000000"/>
+          <w:kern w:val="0"/>
+          <w:sz w:val="19"/>
+          <w:szCs w:val="19"/>
+        </w:rPr>
+        <w:t>-&gt;</w:t>
+      </w:r>
+      <w:r>
+        <w:rPr>
+          <w:rFonts w:ascii="新宋体" w:eastAsia="新宋体" w:cs="新宋体"/>
+          <w:color w:val="880000"/>
+          <w:kern w:val="0"/>
+          <w:sz w:val="19"/>
+          <w:szCs w:val="19"/>
+        </w:rPr>
+        <w:t>GetController</w:t>
+      </w:r>
+      <w:r>
+        <w:rPr>
+          <w:rFonts w:ascii="新宋体" w:eastAsia="新宋体" w:cs="新宋体"/>
+          <w:color w:val="000000"/>
+          <w:kern w:val="0"/>
+          <w:sz w:val="19"/>
+          <w:szCs w:val="19"/>
+        </w:rPr>
+        <w:t>());</w:t>
+      </w:r>
+    </w:p>
+    <w:p>
+      <w:pPr>
+        <w:autoSpaceDE w:val="0"/>
+        <w:autoSpaceDN w:val="0"/>
+        <w:adjustRightInd w:val="0"/>
+        <w:ind w:left="840" w:firstLine="420"/>
+        <w:jc w:val="left"/>
+        <w:rPr>
+          <w:rFonts w:ascii="新宋体" w:eastAsia="新宋体" w:cs="新宋体"/>
+          <w:color w:val="000000"/>
+          <w:kern w:val="0"/>
+          <w:sz w:val="19"/>
+          <w:szCs w:val="19"/>
+        </w:rPr>
+      </w:pPr>
+      <w:r>
+        <w:rPr>
+          <w:rFonts w:ascii="新宋体" w:eastAsia="新宋体" w:cs="新宋体"/>
+          <w:color w:val="0000FF"/>
+          <w:kern w:val="0"/>
+          <w:sz w:val="19"/>
+          <w:szCs w:val="19"/>
+        </w:rPr>
+        <w:t>if</w:t>
+      </w:r>
+      <w:r>
+        <w:rPr>
+          <w:rFonts w:ascii="新宋体" w:eastAsia="新宋体" w:cs="新宋体"/>
+          <w:color w:val="000000"/>
+          <w:kern w:val="0"/>
+          <w:sz w:val="19"/>
+          <w:szCs w:val="19"/>
+        </w:rPr>
+        <w:t xml:space="preserve"> (</w:t>
+      </w:r>
+      <w:r>
+        <w:rPr>
+          <w:rFonts w:ascii="新宋体" w:eastAsia="新宋体" w:cs="新宋体"/>
+          <w:color w:val="000080"/>
+          <w:kern w:val="0"/>
+          <w:sz w:val="19"/>
+          <w:szCs w:val="19"/>
+        </w:rPr>
+        <w:t>PC</w:t>
+      </w:r>
+      <w:r>
+        <w:rPr>
+          <w:rFonts w:ascii="新宋体" w:eastAsia="新宋体" w:cs="新宋体"/>
+          <w:color w:val="000000"/>
+          <w:kern w:val="0"/>
+          <w:sz w:val="19"/>
+          <w:szCs w:val="19"/>
+        </w:rPr>
+        <w:t>)</w:t>
+      </w:r>
+    </w:p>
+    <w:p>
+      <w:pPr>
+        <w:autoSpaceDE w:val="0"/>
+        <w:autoSpaceDN w:val="0"/>
+        <w:adjustRightInd w:val="0"/>
+        <w:jc w:val="left"/>
+        <w:rPr>
+          <w:rFonts w:ascii="新宋体" w:eastAsia="新宋体" w:cs="新宋体"/>
+          <w:color w:val="000000"/>
+          <w:kern w:val="0"/>
+          <w:sz w:val="19"/>
+          <w:szCs w:val="19"/>
+        </w:rPr>
+      </w:pPr>
+      <w:r>
+        <w:rPr>
+          <w:rFonts w:ascii="新宋体" w:eastAsia="新宋体" w:cs="新宋体"/>
+          <w:color w:val="000000"/>
+          <w:kern w:val="0"/>
+          <w:sz w:val="19"/>
+          <w:szCs w:val="19"/>
+        </w:rPr>
+        <w:tab/>
+      </w:r>
+      <w:r>
+        <w:rPr>
+          <w:rFonts w:ascii="新宋体" w:eastAsia="新宋体" w:cs="新宋体"/>
+          <w:color w:val="000000"/>
+          <w:kern w:val="0"/>
+          <w:sz w:val="19"/>
+          <w:szCs w:val="19"/>
+        </w:rPr>
+        <w:tab/>
+      </w:r>
+      <w:r>
+        <w:rPr>
+          <w:rFonts w:ascii="新宋体" w:eastAsia="新宋体" w:cs="新宋体"/>
+          <w:color w:val="000000"/>
+          <w:kern w:val="0"/>
+          <w:sz w:val="19"/>
+          <w:szCs w:val="19"/>
+        </w:rPr>
+        <w:tab/>
+        <w:t>{</w:t>
+      </w:r>
+    </w:p>
+    <w:p>
+      <w:pPr>
+        <w:autoSpaceDE w:val="0"/>
+        <w:autoSpaceDN w:val="0"/>
+        <w:adjustRightInd w:val="0"/>
+        <w:jc w:val="left"/>
+        <w:rPr>
+          <w:rFonts w:ascii="新宋体" w:eastAsia="新宋体" w:cs="新宋体"/>
+          <w:color w:val="000000"/>
+          <w:kern w:val="0"/>
+          <w:sz w:val="19"/>
+          <w:szCs w:val="19"/>
+        </w:rPr>
+      </w:pPr>
+      <w:r>
+        <w:rPr>
+          <w:rFonts w:ascii="新宋体" w:eastAsia="新宋体" w:cs="新宋体"/>
+          <w:color w:val="000000"/>
+          <w:kern w:val="0"/>
+          <w:sz w:val="19"/>
+          <w:szCs w:val="19"/>
+        </w:rPr>
+        <w:tab/>
+      </w:r>
+      <w:r>
+        <w:rPr>
+          <w:rFonts w:ascii="新宋体" w:eastAsia="新宋体" w:cs="新宋体"/>
+          <w:color w:val="000000"/>
+          <w:kern w:val="0"/>
+          <w:sz w:val="19"/>
+          <w:szCs w:val="19"/>
+        </w:rPr>
+        <w:tab/>
+      </w:r>
+      <w:r>
+        <w:rPr>
+          <w:rFonts w:ascii="新宋体" w:eastAsia="新宋体" w:cs="新宋体"/>
+          <w:color w:val="000000"/>
+          <w:kern w:val="0"/>
+          <w:sz w:val="19"/>
+          <w:szCs w:val="19"/>
+        </w:rPr>
+        <w:tab/>
+      </w:r>
+      <w:r>
+        <w:rPr>
+          <w:rFonts w:ascii="新宋体" w:eastAsia="新宋体" w:cs="新宋体"/>
+          <w:color w:val="000000"/>
+          <w:kern w:val="0"/>
+          <w:sz w:val="19"/>
+          <w:szCs w:val="19"/>
+        </w:rPr>
+        <w:tab/>
+      </w:r>
+      <w:r>
+        <w:rPr>
+          <w:rFonts w:ascii="新宋体" w:eastAsia="新宋体" w:cs="新宋体"/>
+          <w:color w:val="000080"/>
+          <w:kern w:val="0"/>
+          <w:sz w:val="19"/>
+          <w:szCs w:val="19"/>
+        </w:rPr>
+        <w:t>PC</w:t>
+      </w:r>
+      <w:r>
+        <w:rPr>
+          <w:rFonts w:ascii="新宋体" w:eastAsia="新宋体" w:cs="新宋体"/>
+          <w:color w:val="000000"/>
+          <w:kern w:val="0"/>
+          <w:sz w:val="19"/>
+          <w:szCs w:val="19"/>
+        </w:rPr>
+        <w:t>-&gt;</w:t>
+      </w:r>
+      <w:r>
+        <w:rPr>
+          <w:rFonts w:ascii="新宋体" w:eastAsia="新宋体" w:cs="新宋体"/>
+          <w:color w:val="880000"/>
+          <w:kern w:val="0"/>
+          <w:sz w:val="19"/>
+          <w:szCs w:val="19"/>
+        </w:rPr>
+        <w:t>SetViewTargetWithBlend</w:t>
+      </w:r>
+      <w:r>
+        <w:rPr>
+          <w:rFonts w:ascii="新宋体" w:eastAsia="新宋体" w:cs="新宋体"/>
+          <w:color w:val="000000"/>
+          <w:kern w:val="0"/>
+          <w:sz w:val="19"/>
+          <w:szCs w:val="19"/>
+        </w:rPr>
+        <w:t>(</w:t>
+      </w:r>
+      <w:r>
+        <w:rPr>
+          <w:rFonts w:ascii="新宋体" w:eastAsia="新宋体" w:cs="新宋体"/>
+          <w:color w:val="000080"/>
+          <w:kern w:val="0"/>
+          <w:sz w:val="19"/>
+          <w:szCs w:val="19"/>
+        </w:rPr>
+        <w:t>NewViewTarget</w:t>
+      </w:r>
+      <w:r>
+        <w:rPr>
+          <w:rFonts w:ascii="新宋体" w:eastAsia="新宋体" w:cs="新宋体"/>
+          <w:color w:val="000000"/>
+          <w:kern w:val="0"/>
+          <w:sz w:val="19"/>
+          <w:szCs w:val="19"/>
+        </w:rPr>
+        <w:t xml:space="preserve">, 0.5f, </w:t>
+      </w:r>
+      <w:r>
+        <w:rPr>
+          <w:rFonts w:ascii="新宋体" w:eastAsia="新宋体" w:cs="新宋体"/>
+          <w:color w:val="0000FF"/>
+          <w:kern w:val="0"/>
+          <w:sz w:val="19"/>
+          <w:szCs w:val="19"/>
+        </w:rPr>
+        <w:t>EViewTargetBlendFunction</w:t>
+      </w:r>
+      <w:r>
+        <w:rPr>
+          <w:rFonts w:ascii="新宋体" w:eastAsia="新宋体" w:cs="新宋体"/>
+          <w:color w:val="000000"/>
+          <w:kern w:val="0"/>
+          <w:sz w:val="19"/>
+          <w:szCs w:val="19"/>
+        </w:rPr>
+        <w:t>::</w:t>
+      </w:r>
+      <w:r>
+        <w:rPr>
+          <w:rFonts w:ascii="新宋体" w:eastAsia="新宋体" w:cs="新宋体"/>
+          <w:color w:val="A000A0"/>
+          <w:kern w:val="0"/>
+          <w:sz w:val="19"/>
+          <w:szCs w:val="19"/>
+        </w:rPr>
+        <w:t>VTBlend_Cubic</w:t>
+      </w:r>
+      <w:r>
+        <w:rPr>
+          <w:rFonts w:ascii="新宋体" w:eastAsia="新宋体" w:cs="新宋体"/>
+          <w:color w:val="000000"/>
+          <w:kern w:val="0"/>
+          <w:sz w:val="19"/>
+          <w:szCs w:val="19"/>
+        </w:rPr>
+        <w:t>);</w:t>
+      </w:r>
+    </w:p>
+    <w:p>
+      <w:pPr>
+        <w:autoSpaceDE w:val="0"/>
+        <w:autoSpaceDN w:val="0"/>
+        <w:adjustRightInd w:val="0"/>
+        <w:jc w:val="left"/>
+        <w:rPr>
+          <w:rFonts w:ascii="新宋体" w:eastAsia="新宋体" w:cs="新宋体"/>
+          <w:color w:val="000000"/>
+          <w:kern w:val="0"/>
+          <w:sz w:val="19"/>
+          <w:szCs w:val="19"/>
+        </w:rPr>
+      </w:pPr>
+      <w:r>
+        <w:rPr>
+          <w:rFonts w:ascii="新宋体" w:eastAsia="新宋体" w:cs="新宋体"/>
+          <w:color w:val="000000"/>
+          <w:kern w:val="0"/>
+          <w:sz w:val="19"/>
+          <w:szCs w:val="19"/>
+        </w:rPr>
+        <w:tab/>
+      </w:r>
+      <w:r>
+        <w:rPr>
+          <w:rFonts w:ascii="新宋体" w:eastAsia="新宋体" w:cs="新宋体"/>
+          <w:color w:val="000000"/>
+          <w:kern w:val="0"/>
+          <w:sz w:val="19"/>
+          <w:szCs w:val="19"/>
+        </w:rPr>
+        <w:tab/>
+      </w:r>
+      <w:r>
+        <w:rPr>
+          <w:rFonts w:ascii="新宋体" w:eastAsia="新宋体" w:cs="新宋体"/>
+          <w:color w:val="000000"/>
+          <w:kern w:val="0"/>
+          <w:sz w:val="19"/>
+          <w:szCs w:val="19"/>
+        </w:rPr>
+        <w:tab/>
+        <w:t>}</w:t>
+      </w:r>
+    </w:p>
+    <w:p>
+      <w:pPr>
+        <w:autoSpaceDE w:val="0"/>
+        <w:autoSpaceDN w:val="0"/>
+        <w:adjustRightInd w:val="0"/>
+        <w:ind w:left="420" w:firstLine="420"/>
+        <w:jc w:val="left"/>
+        <w:rPr>
+          <w:rFonts w:ascii="新宋体" w:eastAsia="新宋体" w:cs="新宋体" w:hint="eastAsia"/>
+          <w:color w:val="000000"/>
+          <w:kern w:val="0"/>
+          <w:sz w:val="19"/>
+          <w:szCs w:val="19"/>
+        </w:rPr>
+      </w:pPr>
+      <w:r>
+        <w:rPr>
+          <w:rFonts w:ascii="新宋体" w:eastAsia="新宋体" w:cs="新宋体"/>
+          <w:color w:val="000000"/>
+          <w:kern w:val="0"/>
+          <w:sz w:val="19"/>
+          <w:szCs w:val="19"/>
+        </w:rPr>
+        <w:t>}</w:t>
+      </w:r>
+    </w:p>
+    <w:p>
+      <w:r>
+        <w:rPr>
+          <w:rFonts w:hint="eastAsia"/>
+        </w:rPr>
+        <w:t>十六、创建A</w:t>
+      </w:r>
+      <w:r>
+        <w:t>CTOR</w:t>
+      </w:r>
+    </w:p>
+    <w:p>
+      <w:pPr>
+        <w:rPr>
+          <w:rFonts w:ascii="新宋体" w:eastAsia="新宋体" w:cs="新宋体"/>
+          <w:color w:val="000000"/>
+          <w:kern w:val="0"/>
+          <w:sz w:val="19"/>
+          <w:szCs w:val="19"/>
+        </w:rPr>
+      </w:pPr>
+      <w:r>
+        <w:tab/>
+      </w:r>
+      <w:r>
+        <w:rPr>
+          <w:rFonts w:ascii="新宋体" w:eastAsia="新宋体" w:cs="新宋体"/>
+          <w:color w:val="0000FF"/>
+          <w:kern w:val="0"/>
+          <w:sz w:val="19"/>
+          <w:szCs w:val="19"/>
+        </w:rPr>
+        <w:t>AActor</w:t>
+      </w:r>
+      <w:r>
+        <w:rPr>
+          <w:rFonts w:ascii="新宋体" w:eastAsia="新宋体" w:cs="新宋体"/>
+          <w:color w:val="000000"/>
+          <w:kern w:val="0"/>
+          <w:sz w:val="19"/>
+          <w:szCs w:val="19"/>
+        </w:rPr>
+        <w:t xml:space="preserve">* </w:t>
+      </w:r>
+      <w:r>
+        <w:rPr>
+          <w:rFonts w:ascii="新宋体" w:eastAsia="新宋体" w:cs="新宋体"/>
+          <w:color w:val="000080"/>
+          <w:kern w:val="0"/>
+          <w:sz w:val="19"/>
+          <w:szCs w:val="19"/>
+        </w:rPr>
+        <w:t>NewViewTarget</w:t>
+      </w:r>
+      <w:r>
+        <w:rPr>
+          <w:rFonts w:ascii="新宋体" w:eastAsia="新宋体" w:cs="新宋体"/>
+          <w:color w:val="000000"/>
+          <w:kern w:val="0"/>
+          <w:sz w:val="19"/>
+          <w:szCs w:val="19"/>
+        </w:rPr>
+        <w:t>;</w:t>
+      </w:r>
+    </w:p>
+    <w:p>
+      <w:r>
+        <w:rPr>
+          <w:rFonts w:hint="eastAsia"/>
+        </w:rPr>
+        <w:t>十七、创建数组</w:t>
+      </w:r>
+      <w:r>
+        <w:t>(actor)</w:t>
+      </w:r>
+    </w:p>
+    <w:p>
+      <w:pPr>
+        <w:rPr>
+          <w:rFonts w:hint="eastAsia"/>
+        </w:rPr>
+      </w:pPr>
+      <w:r>
+        <w:tab/>
+      </w:r>
+      <w:r>
+        <w:rPr>
+          <w:rFonts w:ascii="新宋体" w:eastAsia="新宋体" w:cs="新宋体"/>
+          <w:color w:val="0000FF"/>
+          <w:kern w:val="0"/>
+          <w:sz w:val="19"/>
+          <w:szCs w:val="19"/>
+        </w:rPr>
+        <w:t>TArray</w:t>
+      </w:r>
+      <w:r>
+        <w:rPr>
+          <w:rFonts w:ascii="新宋体" w:eastAsia="新宋体" w:cs="新宋体"/>
+          <w:color w:val="000000"/>
+          <w:kern w:val="0"/>
+          <w:sz w:val="19"/>
+          <w:szCs w:val="19"/>
+        </w:rPr>
+        <w:t>&lt;</w:t>
+      </w:r>
+      <w:r>
+        <w:rPr>
+          <w:rFonts w:ascii="新宋体" w:eastAsia="新宋体" w:cs="新宋体"/>
+          <w:color w:val="0000FF"/>
+          <w:kern w:val="0"/>
+          <w:sz w:val="19"/>
+          <w:szCs w:val="19"/>
+        </w:rPr>
+        <w:t>AActor</w:t>
+      </w:r>
+      <w:r>
+        <w:rPr>
+          <w:rFonts w:ascii="新宋体" w:eastAsia="新宋体" w:cs="新宋体"/>
+          <w:color w:val="000000"/>
+          <w:kern w:val="0"/>
+          <w:sz w:val="19"/>
+          <w:szCs w:val="19"/>
+        </w:rPr>
+        <w:t xml:space="preserve">*&gt; </w:t>
+      </w:r>
+      <w:r>
+        <w:rPr>
+          <w:rFonts w:ascii="新宋体" w:eastAsia="新宋体" w:cs="新宋体"/>
+          <w:color w:val="000080"/>
+          <w:kern w:val="0"/>
+          <w:sz w:val="19"/>
+          <w:szCs w:val="19"/>
+        </w:rPr>
+        <w:t>Actors</w:t>
+      </w:r>
+      <w:r>
+        <w:rPr>
+          <w:rFonts w:ascii="新宋体" w:eastAsia="新宋体" w:cs="新宋体"/>
+          <w:color w:val="000000"/>
+          <w:kern w:val="0"/>
+          <w:sz w:val="19"/>
+          <w:szCs w:val="19"/>
+        </w:rPr>
+        <w:t>;</w:t>
+      </w:r>
+    </w:p>
+    <w:p>
+      <w:pPr>
+        <w:rPr>
+          <w:rFonts w:hint="eastAsia"/>
+        </w:rPr>
+      </w:pPr>
     </w:p>
     <w:sectPr>
       <w:pgSz w:w="11906" w:h="16838"/>

--- a/EverydayNote/郑豪.docx
+++ b/EverydayNote/郑豪.docx
@@ -530,8 +530,6 @@
         </w:rPr>
         <w:t xml:space="preserve">网格体 </w:t>
       </w:r>
-      <w:bookmarkStart w:id="0" w:name="_GoBack"/>
-      <w:bookmarkEnd w:id="0"/>
     </w:p>
     <w:p>
       <w:pPr>
@@ -3983,9 +3981,6 @@
     <w:p>
       <w:pPr>
         <w:ind w:firstLine="420"/>
-        <w:rPr>
-          <w:rFonts w:hint="eastAsia"/>
-        </w:rPr>
       </w:pPr>
       <w:r>
         <w:rPr>
@@ -5321,6 +5316,382 @@
         <w:ind w:left="420" w:firstLine="420"/>
         <w:jc w:val="left"/>
         <w:rPr>
+          <w:rFonts w:ascii="新宋体" w:eastAsia="新宋体" w:cs="新宋体"/>
+          <w:color w:val="000000"/>
+          <w:kern w:val="0"/>
+          <w:sz w:val="19"/>
+          <w:szCs w:val="19"/>
+        </w:rPr>
+      </w:pPr>
+      <w:r>
+        <w:rPr>
+          <w:rFonts w:ascii="新宋体" w:eastAsia="新宋体" w:cs="新宋体"/>
+          <w:color w:val="000000"/>
+          <w:kern w:val="0"/>
+          <w:sz w:val="19"/>
+          <w:szCs w:val="19"/>
+        </w:rPr>
+        <w:t>}</w:t>
+      </w:r>
+    </w:p>
+    <w:p>
+      <w:r>
+        <w:rPr>
+          <w:rFonts w:hint="eastAsia"/>
+        </w:rPr>
+        <w:t>十六、创建A</w:t>
+      </w:r>
+      <w:r>
+        <w:t>CTOR</w:t>
+      </w:r>
+    </w:p>
+    <w:p>
+      <w:pPr>
+        <w:rPr>
+          <w:rFonts w:ascii="新宋体" w:eastAsia="新宋体" w:cs="新宋体"/>
+          <w:color w:val="000000"/>
+          <w:kern w:val="0"/>
+          <w:sz w:val="19"/>
+          <w:szCs w:val="19"/>
+        </w:rPr>
+      </w:pPr>
+      <w:r>
+        <w:tab/>
+      </w:r>
+      <w:r>
+        <w:rPr>
+          <w:rFonts w:ascii="新宋体" w:eastAsia="新宋体" w:cs="新宋体"/>
+          <w:color w:val="0000FF"/>
+          <w:kern w:val="0"/>
+          <w:sz w:val="19"/>
+          <w:szCs w:val="19"/>
+        </w:rPr>
+        <w:t>AActor</w:t>
+      </w:r>
+      <w:r>
+        <w:rPr>
+          <w:rFonts w:ascii="新宋体" w:eastAsia="新宋体" w:cs="新宋体"/>
+          <w:color w:val="000000"/>
+          <w:kern w:val="0"/>
+          <w:sz w:val="19"/>
+          <w:szCs w:val="19"/>
+        </w:rPr>
+        <w:t xml:space="preserve">* </w:t>
+      </w:r>
+      <w:r>
+        <w:rPr>
+          <w:rFonts w:ascii="新宋体" w:eastAsia="新宋体" w:cs="新宋体"/>
+          <w:color w:val="000080"/>
+          <w:kern w:val="0"/>
+          <w:sz w:val="19"/>
+          <w:szCs w:val="19"/>
+        </w:rPr>
+        <w:t>NewViewTarget</w:t>
+      </w:r>
+      <w:r>
+        <w:rPr>
+          <w:rFonts w:ascii="新宋体" w:eastAsia="新宋体" w:cs="新宋体"/>
+          <w:color w:val="000000"/>
+          <w:kern w:val="0"/>
+          <w:sz w:val="19"/>
+          <w:szCs w:val="19"/>
+        </w:rPr>
+        <w:t>;</w:t>
+      </w:r>
+    </w:p>
+    <w:p>
+      <w:r>
+        <w:rPr>
+          <w:rFonts w:hint="eastAsia"/>
+        </w:rPr>
+        <w:t>十七、创建数组</w:t>
+      </w:r>
+      <w:r>
+        <w:t>(actor)</w:t>
+      </w:r>
+    </w:p>
+    <w:p>
+      <w:pPr>
+        <w:rPr>
+          <w:rFonts w:ascii="新宋体" w:eastAsia="新宋体" w:cs="新宋体"/>
+          <w:color w:val="000000"/>
+          <w:kern w:val="0"/>
+          <w:sz w:val="19"/>
+          <w:szCs w:val="19"/>
+        </w:rPr>
+      </w:pPr>
+      <w:r>
+        <w:tab/>
+      </w:r>
+      <w:r>
+        <w:rPr>
+          <w:rFonts w:ascii="新宋体" w:eastAsia="新宋体" w:cs="新宋体"/>
+          <w:color w:val="0000FF"/>
+          <w:kern w:val="0"/>
+          <w:sz w:val="19"/>
+          <w:szCs w:val="19"/>
+        </w:rPr>
+        <w:t>TArray</w:t>
+      </w:r>
+      <w:r>
+        <w:rPr>
+          <w:rFonts w:ascii="新宋体" w:eastAsia="新宋体" w:cs="新宋体"/>
+          <w:color w:val="000000"/>
+          <w:kern w:val="0"/>
+          <w:sz w:val="19"/>
+          <w:szCs w:val="19"/>
+        </w:rPr>
+        <w:t>&lt;</w:t>
+      </w:r>
+      <w:r>
+        <w:rPr>
+          <w:rFonts w:ascii="新宋体" w:eastAsia="新宋体" w:cs="新宋体"/>
+          <w:color w:val="0000FF"/>
+          <w:kern w:val="0"/>
+          <w:sz w:val="19"/>
+          <w:szCs w:val="19"/>
+        </w:rPr>
+        <w:t>AActor</w:t>
+      </w:r>
+      <w:r>
+        <w:rPr>
+          <w:rFonts w:ascii="新宋体" w:eastAsia="新宋体" w:cs="新宋体"/>
+          <w:color w:val="000000"/>
+          <w:kern w:val="0"/>
+          <w:sz w:val="19"/>
+          <w:szCs w:val="19"/>
+        </w:rPr>
+        <w:t xml:space="preserve">*&gt; </w:t>
+      </w:r>
+      <w:r>
+        <w:rPr>
+          <w:rFonts w:ascii="新宋体" w:eastAsia="新宋体" w:cs="新宋体"/>
+          <w:color w:val="000080"/>
+          <w:kern w:val="0"/>
+          <w:sz w:val="19"/>
+          <w:szCs w:val="19"/>
+        </w:rPr>
+        <w:t>Actors</w:t>
+      </w:r>
+      <w:r>
+        <w:rPr>
+          <w:rFonts w:ascii="新宋体" w:eastAsia="新宋体" w:cs="新宋体"/>
+          <w:color w:val="000000"/>
+          <w:kern w:val="0"/>
+          <w:sz w:val="19"/>
+          <w:szCs w:val="19"/>
+        </w:rPr>
+        <w:t>;</w:t>
+      </w:r>
+    </w:p>
+    <w:p/>
+    <w:p/>
+    <w:p/>
+    <w:p>
+      <w:pPr>
+        <w:rPr>
+          <w:rFonts w:hint="eastAsia"/>
+        </w:rPr>
+      </w:pPr>
+    </w:p>
+    <w:p>
+      <w:r>
+        <w:rPr>
+          <w:rFonts w:hint="eastAsia"/>
+        </w:rPr>
+        <w:lastRenderedPageBreak/>
+        <w:t>十八、人体感应</w:t>
+      </w:r>
+    </w:p>
+    <w:p>
+      <w:pPr>
+        <w:rPr>
+          <w:rFonts w:hint="eastAsia"/>
+        </w:rPr>
+      </w:pPr>
+      <w:r>
+        <w:tab/>
+        <w:t>.h</w:t>
+      </w:r>
+    </w:p>
+    <w:p>
+      <w:pPr>
+        <w:autoSpaceDE w:val="0"/>
+        <w:autoSpaceDN w:val="0"/>
+        <w:adjustRightInd w:val="0"/>
+        <w:jc w:val="left"/>
+        <w:rPr>
+          <w:rFonts w:ascii="新宋体" w:eastAsia="新宋体" w:cs="新宋体"/>
+          <w:color w:val="000000"/>
+          <w:kern w:val="0"/>
+          <w:sz w:val="19"/>
+          <w:szCs w:val="19"/>
+        </w:rPr>
+      </w:pPr>
+      <w:r>
+        <w:tab/>
+      </w:r>
+      <w:r>
+        <w:rPr>
+          <w:rFonts w:ascii="新宋体" w:eastAsia="新宋体" w:cs="新宋体"/>
+          <w:color w:val="A000A0"/>
+          <w:kern w:val="0"/>
+          <w:sz w:val="19"/>
+          <w:szCs w:val="19"/>
+        </w:rPr>
+        <w:t>UPROPERTY</w:t>
+      </w:r>
+      <w:r>
+        <w:rPr>
+          <w:rFonts w:ascii="新宋体" w:eastAsia="新宋体" w:cs="新宋体"/>
+          <w:color w:val="000000"/>
+          <w:kern w:val="0"/>
+          <w:sz w:val="19"/>
+          <w:szCs w:val="19"/>
+        </w:rPr>
+        <w:t>(VisibleAnywhere,Category=</w:t>
+      </w:r>
+      <w:r>
+        <w:rPr>
+          <w:rFonts w:ascii="新宋体" w:eastAsia="新宋体" w:cs="新宋体"/>
+          <w:color w:val="A31515"/>
+          <w:kern w:val="0"/>
+          <w:sz w:val="19"/>
+          <w:szCs w:val="19"/>
+        </w:rPr>
+        <w:t>"Components"</w:t>
+      </w:r>
+      <w:r>
+        <w:rPr>
+          <w:rFonts w:ascii="新宋体" w:eastAsia="新宋体" w:cs="新宋体"/>
+          <w:color w:val="000000"/>
+          <w:kern w:val="0"/>
+          <w:sz w:val="19"/>
+          <w:szCs w:val="19"/>
+        </w:rPr>
+        <w:t>)</w:t>
+      </w:r>
+    </w:p>
+    <w:p>
+      <w:pPr>
+        <w:rPr>
+          <w:rFonts w:ascii="新宋体" w:eastAsia="新宋体" w:cs="新宋体"/>
+          <w:color w:val="000000"/>
+          <w:kern w:val="0"/>
+          <w:sz w:val="19"/>
+          <w:szCs w:val="19"/>
+        </w:rPr>
+      </w:pPr>
+      <w:r>
+        <w:rPr>
+          <w:rFonts w:ascii="新宋体" w:eastAsia="新宋体" w:cs="新宋体"/>
+          <w:color w:val="000000"/>
+          <w:kern w:val="0"/>
+          <w:sz w:val="19"/>
+          <w:szCs w:val="19"/>
+        </w:rPr>
+        <w:tab/>
+      </w:r>
+      <w:r>
+        <w:rPr>
+          <w:rFonts w:ascii="新宋体" w:eastAsia="新宋体" w:cs="新宋体"/>
+          <w:color w:val="0000FF"/>
+          <w:kern w:val="0"/>
+          <w:sz w:val="19"/>
+          <w:szCs w:val="19"/>
+        </w:rPr>
+        <w:t>class</w:t>
+      </w:r>
+      <w:r>
+        <w:rPr>
+          <w:rFonts w:ascii="新宋体" w:eastAsia="新宋体" w:cs="新宋体"/>
+          <w:color w:val="000000"/>
+          <w:kern w:val="0"/>
+          <w:sz w:val="19"/>
+          <w:szCs w:val="19"/>
+        </w:rPr>
+        <w:t xml:space="preserve"> </w:t>
+      </w:r>
+      <w:r>
+        <w:rPr>
+          <w:rFonts w:ascii="新宋体" w:eastAsia="新宋体" w:cs="新宋体"/>
+          <w:color w:val="0000FF"/>
+          <w:kern w:val="0"/>
+          <w:sz w:val="19"/>
+          <w:szCs w:val="19"/>
+        </w:rPr>
+        <w:t>UPawnSensingComponent</w:t>
+      </w:r>
+      <w:r>
+        <w:rPr>
+          <w:rFonts w:ascii="新宋体" w:eastAsia="新宋体" w:cs="新宋体"/>
+          <w:color w:val="000000"/>
+          <w:kern w:val="0"/>
+          <w:sz w:val="19"/>
+          <w:szCs w:val="19"/>
+        </w:rPr>
+        <w:t xml:space="preserve">* </w:t>
+      </w:r>
+      <w:r>
+        <w:rPr>
+          <w:rFonts w:ascii="新宋体" w:eastAsia="新宋体" w:cs="新宋体"/>
+          <w:color w:val="000080"/>
+          <w:kern w:val="0"/>
+          <w:sz w:val="19"/>
+          <w:szCs w:val="19"/>
+        </w:rPr>
+        <w:t>PawnSensingComp</w:t>
+      </w:r>
+      <w:r>
+        <w:rPr>
+          <w:rFonts w:ascii="新宋体" w:eastAsia="新宋体" w:cs="新宋体"/>
+          <w:color w:val="000000"/>
+          <w:kern w:val="0"/>
+          <w:sz w:val="19"/>
+          <w:szCs w:val="19"/>
+        </w:rPr>
+        <w:t>;</w:t>
+      </w:r>
+    </w:p>
+    <w:p>
+      <w:pPr>
+        <w:autoSpaceDE w:val="0"/>
+        <w:autoSpaceDN w:val="0"/>
+        <w:adjustRightInd w:val="0"/>
+        <w:ind w:firstLine="420"/>
+        <w:jc w:val="left"/>
+        <w:rPr>
+          <w:rFonts w:ascii="新宋体" w:eastAsia="新宋体" w:cs="新宋体"/>
+          <w:color w:val="000000"/>
+          <w:kern w:val="0"/>
+          <w:sz w:val="19"/>
+          <w:szCs w:val="19"/>
+        </w:rPr>
+      </w:pPr>
+      <w:r>
+        <w:rPr>
+          <w:rFonts w:ascii="新宋体" w:eastAsia="新宋体" w:cs="新宋体"/>
+          <w:color w:val="A000A0"/>
+          <w:kern w:val="0"/>
+          <w:sz w:val="19"/>
+          <w:szCs w:val="19"/>
+        </w:rPr>
+        <w:t>UFUNCTION</w:t>
+      </w:r>
+      <w:r>
+        <w:rPr>
+          <w:rFonts w:ascii="新宋体" w:eastAsia="新宋体" w:cs="新宋体"/>
+          <w:color w:val="000000"/>
+          <w:kern w:val="0"/>
+          <w:sz w:val="19"/>
+          <w:szCs w:val="19"/>
+        </w:rPr>
+        <w:t>()</w:t>
+      </w:r>
+    </w:p>
+    <w:p>
+      <w:pPr>
+        <w:rPr>
           <w:rFonts w:ascii="新宋体" w:eastAsia="新宋体" w:cs="新宋体" w:hint="eastAsia"/>
           <w:color w:val="000000"/>
           <w:kern w:val="0"/>
@@ -5336,32 +5707,1046 @@
           <w:sz w:val="19"/>
           <w:szCs w:val="19"/>
         </w:rPr>
+        <w:tab/>
+      </w:r>
+      <w:r>
+        <w:rPr>
+          <w:rFonts w:ascii="新宋体" w:eastAsia="新宋体" w:cs="新宋体"/>
+          <w:color w:val="0000FF"/>
+          <w:kern w:val="0"/>
+          <w:sz w:val="19"/>
+          <w:szCs w:val="19"/>
+        </w:rPr>
+        <w:t>void</w:t>
+      </w:r>
+      <w:r>
+        <w:rPr>
+          <w:rFonts w:ascii="新宋体" w:eastAsia="新宋体" w:cs="新宋体"/>
+          <w:color w:val="000000"/>
+          <w:kern w:val="0"/>
+          <w:sz w:val="19"/>
+          <w:szCs w:val="19"/>
+        </w:rPr>
+        <w:t xml:space="preserve"> </w:t>
+      </w:r>
+      <w:r>
+        <w:rPr>
+          <w:rFonts w:ascii="新宋体" w:eastAsia="新宋体" w:cs="新宋体"/>
+          <w:color w:val="880000"/>
+          <w:kern w:val="0"/>
+          <w:sz w:val="19"/>
+          <w:szCs w:val="19"/>
+        </w:rPr>
+        <w:t>OnPawnSeen</w:t>
+      </w:r>
+      <w:r>
+        <w:rPr>
+          <w:rFonts w:ascii="新宋体" w:eastAsia="新宋体" w:cs="新宋体"/>
+          <w:color w:val="000000"/>
+          <w:kern w:val="0"/>
+          <w:sz w:val="19"/>
+          <w:szCs w:val="19"/>
+        </w:rPr>
+        <w:t>(</w:t>
+      </w:r>
+      <w:r>
+        <w:rPr>
+          <w:rFonts w:ascii="新宋体" w:eastAsia="新宋体" w:cs="新宋体"/>
+          <w:color w:val="0000FF"/>
+          <w:kern w:val="0"/>
+          <w:sz w:val="19"/>
+          <w:szCs w:val="19"/>
+        </w:rPr>
+        <w:t>APawn</w:t>
+      </w:r>
+      <w:r>
+        <w:rPr>
+          <w:rFonts w:ascii="新宋体" w:eastAsia="新宋体" w:cs="新宋体"/>
+          <w:color w:val="000000"/>
+          <w:kern w:val="0"/>
+          <w:sz w:val="19"/>
+          <w:szCs w:val="19"/>
+        </w:rPr>
+        <w:t xml:space="preserve">* </w:t>
+      </w:r>
+      <w:r>
+        <w:rPr>
+          <w:rFonts w:ascii="新宋体" w:eastAsia="新宋体" w:cs="新宋体"/>
+          <w:color w:val="000080"/>
+          <w:kern w:val="0"/>
+          <w:sz w:val="19"/>
+          <w:szCs w:val="19"/>
+        </w:rPr>
+        <w:t>Seenpawn</w:t>
+      </w:r>
+      <w:r>
+        <w:rPr>
+          <w:rFonts w:ascii="新宋体" w:eastAsia="新宋体" w:cs="新宋体"/>
+          <w:color w:val="000000"/>
+          <w:kern w:val="0"/>
+          <w:sz w:val="19"/>
+          <w:szCs w:val="19"/>
+        </w:rPr>
+        <w:t>);</w:t>
+      </w:r>
+      <w:r>
+        <w:rPr>
+          <w:rFonts w:ascii="新宋体" w:eastAsia="新宋体" w:cs="新宋体"/>
+          <w:color w:val="000000"/>
+          <w:kern w:val="0"/>
+          <w:sz w:val="19"/>
+          <w:szCs w:val="19"/>
+        </w:rPr>
+        <w:t xml:space="preserve">  //</w:t>
+      </w:r>
+      <w:r>
+        <w:rPr>
+          <w:rFonts w:ascii="新宋体" w:eastAsia="新宋体" w:cs="新宋体" w:hint="eastAsia"/>
+          <w:color w:val="000000"/>
+          <w:kern w:val="0"/>
+          <w:sz w:val="19"/>
+          <w:szCs w:val="19"/>
+        </w:rPr>
+        <w:t>设置看到函数</w:t>
+      </w:r>
+    </w:p>
+    <w:p>
+      <w:r>
+        <w:tab/>
+        <w:t>.cpp</w:t>
+      </w:r>
+    </w:p>
+    <w:p>
+      <w:pPr>
+        <w:autoSpaceDE w:val="0"/>
+        <w:autoSpaceDN w:val="0"/>
+        <w:adjustRightInd w:val="0"/>
+        <w:ind w:left="420"/>
+        <w:jc w:val="left"/>
+        <w:rPr>
+          <w:rFonts w:ascii="新宋体" w:eastAsia="新宋体" w:cs="新宋体"/>
+          <w:color w:val="000000"/>
+          <w:kern w:val="0"/>
+          <w:sz w:val="19"/>
+          <w:szCs w:val="19"/>
+        </w:rPr>
+      </w:pPr>
+      <w:r>
+        <w:rPr>
+          <w:rFonts w:ascii="新宋体" w:eastAsia="新宋体" w:cs="新宋体"/>
+          <w:color w:val="000080"/>
+          <w:kern w:val="0"/>
+          <w:sz w:val="19"/>
+          <w:szCs w:val="19"/>
+        </w:rPr>
+        <w:t>PawnSensingComp</w:t>
+      </w:r>
+      <w:r>
+        <w:rPr>
+          <w:rFonts w:ascii="新宋体" w:eastAsia="新宋体" w:cs="新宋体"/>
+          <w:color w:val="000000"/>
+          <w:kern w:val="0"/>
+          <w:sz w:val="19"/>
+          <w:szCs w:val="19"/>
+        </w:rPr>
+        <w:t xml:space="preserve"> = </w:t>
+      </w:r>
+      <w:r>
+        <w:rPr>
+          <w:rFonts w:ascii="新宋体" w:eastAsia="新宋体" w:cs="新宋体"/>
+          <w:color w:val="880000"/>
+          <w:kern w:val="0"/>
+          <w:sz w:val="19"/>
+          <w:szCs w:val="19"/>
+        </w:rPr>
+        <w:t>CreateDefaultSubobject</w:t>
+      </w:r>
+      <w:r>
+        <w:rPr>
+          <w:rFonts w:ascii="新宋体" w:eastAsia="新宋体" w:cs="新宋体"/>
+          <w:color w:val="000000"/>
+          <w:kern w:val="0"/>
+          <w:sz w:val="19"/>
+          <w:szCs w:val="19"/>
+        </w:rPr>
+        <w:t>&lt;</w:t>
+      </w:r>
+      <w:r>
+        <w:rPr>
+          <w:rFonts w:ascii="新宋体" w:eastAsia="新宋体" w:cs="新宋体"/>
+          <w:color w:val="0000FF"/>
+          <w:kern w:val="0"/>
+          <w:sz w:val="19"/>
+          <w:szCs w:val="19"/>
+        </w:rPr>
+        <w:t>UPawnSensingComponent</w:t>
+      </w:r>
+      <w:r>
+        <w:rPr>
+          <w:rFonts w:ascii="新宋体" w:eastAsia="新宋体" w:cs="新宋体"/>
+          <w:color w:val="000000"/>
+          <w:kern w:val="0"/>
+          <w:sz w:val="19"/>
+          <w:szCs w:val="19"/>
+        </w:rPr>
+        <w:t>&gt;(</w:t>
+      </w:r>
+      <w:r>
+        <w:rPr>
+          <w:rFonts w:ascii="新宋体" w:eastAsia="新宋体" w:cs="新宋体"/>
+          <w:color w:val="A000A0"/>
+          <w:kern w:val="0"/>
+          <w:sz w:val="19"/>
+          <w:szCs w:val="19"/>
+        </w:rPr>
+        <w:t>TEXT</w:t>
+      </w:r>
+      <w:r>
+        <w:rPr>
+          <w:rFonts w:ascii="新宋体" w:eastAsia="新宋体" w:cs="新宋体"/>
+          <w:color w:val="000000"/>
+          <w:kern w:val="0"/>
+          <w:sz w:val="19"/>
+          <w:szCs w:val="19"/>
+        </w:rPr>
+        <w:t>(</w:t>
+      </w:r>
+      <w:r>
+        <w:rPr>
+          <w:rFonts w:ascii="新宋体" w:eastAsia="新宋体" w:cs="新宋体"/>
+          <w:color w:val="A31515"/>
+          <w:kern w:val="0"/>
+          <w:sz w:val="19"/>
+          <w:szCs w:val="19"/>
+        </w:rPr>
+        <w:t>"PawnSensingComp"</w:t>
+      </w:r>
+      <w:r>
+        <w:rPr>
+          <w:rFonts w:ascii="新宋体" w:eastAsia="新宋体" w:cs="新宋体"/>
+          <w:color w:val="000000"/>
+          <w:kern w:val="0"/>
+          <w:sz w:val="19"/>
+          <w:szCs w:val="19"/>
+        </w:rPr>
+        <w:t>));</w:t>
+      </w:r>
+    </w:p>
+    <w:p>
+      <w:pPr>
+        <w:autoSpaceDE w:val="0"/>
+        <w:autoSpaceDN w:val="0"/>
+        <w:adjustRightInd w:val="0"/>
+        <w:ind w:left="2100" w:firstLine="420"/>
+        <w:jc w:val="left"/>
+        <w:rPr>
+          <w:rFonts w:ascii="新宋体" w:eastAsia="新宋体" w:cs="新宋体"/>
+          <w:color w:val="000000"/>
+          <w:kern w:val="0"/>
+          <w:sz w:val="19"/>
+          <w:szCs w:val="19"/>
+        </w:rPr>
+      </w:pPr>
+      <w:r>
+        <w:rPr>
+          <w:rFonts w:ascii="新宋体" w:eastAsia="新宋体" w:cs="新宋体"/>
+          <w:color w:val="008000"/>
+          <w:kern w:val="0"/>
+          <w:sz w:val="19"/>
+          <w:szCs w:val="19"/>
+        </w:rPr>
+        <w:t>//</w:t>
+      </w:r>
+      <w:r>
+        <w:rPr>
+          <w:rFonts w:ascii="新宋体" w:eastAsia="新宋体" w:cs="新宋体" w:hint="eastAsia"/>
+          <w:color w:val="008000"/>
+          <w:kern w:val="0"/>
+          <w:sz w:val="19"/>
+          <w:szCs w:val="19"/>
+        </w:rPr>
+        <w:t>人体感应组件</w:t>
+      </w:r>
+    </w:p>
+    <w:p>
+      <w:pPr>
+        <w:autoSpaceDE w:val="0"/>
+        <w:autoSpaceDN w:val="0"/>
+        <w:adjustRightInd w:val="0"/>
+        <w:jc w:val="left"/>
+        <w:rPr>
+          <w:rFonts w:ascii="新宋体" w:eastAsia="新宋体" w:cs="新宋体"/>
+          <w:color w:val="000000"/>
+          <w:kern w:val="0"/>
+          <w:sz w:val="19"/>
+          <w:szCs w:val="19"/>
+        </w:rPr>
+      </w:pPr>
+      <w:r>
+        <w:rPr>
+          <w:rFonts w:ascii="新宋体" w:eastAsia="新宋体" w:cs="新宋体"/>
+          <w:color w:val="000000"/>
+          <w:kern w:val="0"/>
+          <w:sz w:val="19"/>
+          <w:szCs w:val="19"/>
+        </w:rPr>
+        <w:tab/>
+      </w:r>
+      <w:r>
+        <w:rPr>
+          <w:rFonts w:ascii="新宋体" w:eastAsia="新宋体" w:cs="新宋体"/>
+          <w:color w:val="000000"/>
+          <w:kern w:val="0"/>
+          <w:sz w:val="19"/>
+          <w:szCs w:val="19"/>
+        </w:rPr>
+        <w:tab/>
+      </w:r>
+      <w:r>
+        <w:rPr>
+          <w:rFonts w:ascii="新宋体" w:eastAsia="新宋体" w:cs="新宋体"/>
+          <w:color w:val="000000"/>
+          <w:kern w:val="0"/>
+          <w:sz w:val="19"/>
+          <w:szCs w:val="19"/>
+        </w:rPr>
+        <w:tab/>
+      </w:r>
+      <w:r>
+        <w:rPr>
+          <w:rFonts w:ascii="新宋体" w:eastAsia="新宋体" w:cs="新宋体"/>
+          <w:color w:val="000000"/>
+          <w:kern w:val="0"/>
+          <w:sz w:val="19"/>
+          <w:szCs w:val="19"/>
+        </w:rPr>
+        <w:tab/>
+      </w:r>
+      <w:r>
+        <w:rPr>
+          <w:rFonts w:ascii="新宋体" w:eastAsia="新宋体" w:cs="新宋体"/>
+          <w:color w:val="000000"/>
+          <w:kern w:val="0"/>
+          <w:sz w:val="19"/>
+          <w:szCs w:val="19"/>
+        </w:rPr>
+        <w:tab/>
+      </w:r>
+      <w:r>
+        <w:rPr>
+          <w:rFonts w:ascii="新宋体" w:eastAsia="新宋体" w:cs="新宋体"/>
+          <w:color w:val="000000"/>
+          <w:kern w:val="0"/>
+          <w:sz w:val="19"/>
+          <w:szCs w:val="19"/>
+        </w:rPr>
+        <w:tab/>
+      </w:r>
+      <w:r>
+        <w:rPr>
+          <w:rFonts w:ascii="新宋体" w:eastAsia="新宋体" w:cs="新宋体"/>
+          <w:color w:val="000000"/>
+          <w:kern w:val="0"/>
+          <w:sz w:val="19"/>
+          <w:szCs w:val="19"/>
+        </w:rPr>
+        <w:tab/>
+      </w:r>
+      <w:r>
+        <w:rPr>
+          <w:rFonts w:ascii="新宋体" w:eastAsia="新宋体" w:cs="新宋体"/>
+          <w:color w:val="000000"/>
+          <w:kern w:val="0"/>
+          <w:sz w:val="19"/>
+          <w:szCs w:val="19"/>
+        </w:rPr>
+        <w:tab/>
+      </w:r>
+      <w:r>
+        <w:rPr>
+          <w:rFonts w:ascii="新宋体" w:eastAsia="新宋体" w:cs="新宋体"/>
+          <w:color w:val="000000"/>
+          <w:kern w:val="0"/>
+          <w:sz w:val="19"/>
+          <w:szCs w:val="19"/>
+        </w:rPr>
+        <w:tab/>
+      </w:r>
+      <w:r>
+        <w:rPr>
+          <w:rFonts w:ascii="新宋体" w:eastAsia="新宋体" w:cs="新宋体"/>
+          <w:color w:val="000000"/>
+          <w:kern w:val="0"/>
+          <w:sz w:val="19"/>
+          <w:szCs w:val="19"/>
+        </w:rPr>
+        <w:tab/>
+      </w:r>
+      <w:r>
+        <w:rPr>
+          <w:rFonts w:ascii="新宋体" w:eastAsia="新宋体" w:cs="新宋体"/>
+          <w:color w:val="000000"/>
+          <w:kern w:val="0"/>
+          <w:sz w:val="19"/>
+          <w:szCs w:val="19"/>
+        </w:rPr>
+        <w:tab/>
+      </w:r>
+    </w:p>
+    <w:p>
+      <w:pPr>
+        <w:autoSpaceDE w:val="0"/>
+        <w:autoSpaceDN w:val="0"/>
+        <w:adjustRightInd w:val="0"/>
+        <w:jc w:val="left"/>
+        <w:rPr>
+          <w:rFonts w:ascii="新宋体" w:eastAsia="新宋体" w:cs="新宋体"/>
+          <w:color w:val="000000"/>
+          <w:kern w:val="0"/>
+          <w:sz w:val="19"/>
+          <w:szCs w:val="19"/>
+        </w:rPr>
+      </w:pPr>
+    </w:p>
+    <w:p>
+      <w:pPr>
+        <w:rPr>
+          <w:rFonts w:ascii="新宋体" w:eastAsia="新宋体" w:cs="新宋体"/>
+          <w:color w:val="000000"/>
+          <w:kern w:val="0"/>
+          <w:sz w:val="19"/>
+          <w:szCs w:val="19"/>
+        </w:rPr>
+      </w:pPr>
+      <w:r>
+        <w:rPr>
+          <w:rFonts w:ascii="新宋体" w:eastAsia="新宋体" w:cs="新宋体"/>
+          <w:color w:val="000000"/>
+          <w:kern w:val="0"/>
+          <w:sz w:val="19"/>
+          <w:szCs w:val="19"/>
+        </w:rPr>
+        <w:tab/>
+      </w:r>
+      <w:r>
+        <w:rPr>
+          <w:rFonts w:ascii="新宋体" w:eastAsia="新宋体" w:cs="新宋体"/>
+          <w:color w:val="000080"/>
+          <w:kern w:val="0"/>
+          <w:sz w:val="19"/>
+          <w:szCs w:val="19"/>
+        </w:rPr>
+        <w:t>PawnSensingComp</w:t>
+      </w:r>
+      <w:r>
+        <w:rPr>
+          <w:rFonts w:ascii="新宋体" w:eastAsia="新宋体" w:cs="新宋体"/>
+          <w:color w:val="000000"/>
+          <w:kern w:val="0"/>
+          <w:sz w:val="19"/>
+          <w:szCs w:val="19"/>
+        </w:rPr>
+        <w:t>-&gt;</w:t>
+      </w:r>
+      <w:r>
+        <w:rPr>
+          <w:rFonts w:ascii="新宋体" w:eastAsia="新宋体" w:cs="新宋体"/>
+          <w:color w:val="000080"/>
+          <w:kern w:val="0"/>
+          <w:sz w:val="19"/>
+          <w:szCs w:val="19"/>
+        </w:rPr>
+        <w:t>OnSeePawn</w:t>
+      </w:r>
+      <w:r>
+        <w:rPr>
+          <w:rFonts w:ascii="新宋体" w:eastAsia="新宋体" w:cs="新宋体"/>
+          <w:color w:val="000000"/>
+          <w:kern w:val="0"/>
+          <w:sz w:val="19"/>
+          <w:szCs w:val="19"/>
+        </w:rPr>
+        <w:t>.</w:t>
+      </w:r>
+      <w:r>
+        <w:rPr>
+          <w:rFonts w:ascii="新宋体" w:eastAsia="新宋体" w:cs="新宋体"/>
+          <w:color w:val="A000A0"/>
+          <w:kern w:val="0"/>
+          <w:sz w:val="19"/>
+          <w:szCs w:val="19"/>
+        </w:rPr>
+        <w:t>AddDynamic</w:t>
+      </w:r>
+      <w:r>
+        <w:rPr>
+          <w:rFonts w:ascii="新宋体" w:eastAsia="新宋体" w:cs="新宋体"/>
+          <w:color w:val="000000"/>
+          <w:kern w:val="0"/>
+          <w:sz w:val="19"/>
+          <w:szCs w:val="19"/>
+        </w:rPr>
+        <w:t>(</w:t>
+      </w:r>
+      <w:r>
+        <w:rPr>
+          <w:rFonts w:ascii="新宋体" w:eastAsia="新宋体" w:cs="新宋体"/>
+          <w:color w:val="0000FF"/>
+          <w:kern w:val="0"/>
+          <w:sz w:val="19"/>
+          <w:szCs w:val="19"/>
+        </w:rPr>
+        <w:t>this</w:t>
+      </w:r>
+      <w:r>
+        <w:rPr>
+          <w:rFonts w:ascii="新宋体" w:eastAsia="新宋体" w:cs="新宋体"/>
+          <w:color w:val="000000"/>
+          <w:kern w:val="0"/>
+          <w:sz w:val="19"/>
+          <w:szCs w:val="19"/>
+        </w:rPr>
+        <w:t>, &amp;</w:t>
+      </w:r>
+      <w:r>
+        <w:rPr>
+          <w:rFonts w:ascii="新宋体" w:eastAsia="新宋体" w:cs="新宋体"/>
+          <w:color w:val="0000FF"/>
+          <w:kern w:val="0"/>
+          <w:sz w:val="19"/>
+          <w:szCs w:val="19"/>
+        </w:rPr>
+        <w:t>AFPSAIGuard</w:t>
+      </w:r>
+      <w:r>
+        <w:rPr>
+          <w:rFonts w:ascii="新宋体" w:eastAsia="新宋体" w:cs="新宋体"/>
+          <w:color w:val="000000"/>
+          <w:kern w:val="0"/>
+          <w:sz w:val="19"/>
+          <w:szCs w:val="19"/>
+        </w:rPr>
+        <w:t>::</w:t>
+      </w:r>
+      <w:r>
+        <w:rPr>
+          <w:rFonts w:ascii="新宋体" w:eastAsia="新宋体" w:cs="新宋体"/>
+          <w:color w:val="880000"/>
+          <w:kern w:val="0"/>
+          <w:sz w:val="19"/>
+          <w:szCs w:val="19"/>
+        </w:rPr>
+        <w:t>OnPawnSeen</w:t>
+      </w:r>
+      <w:r>
+        <w:rPr>
+          <w:rFonts w:ascii="新宋体" w:eastAsia="新宋体" w:cs="新宋体"/>
+          <w:color w:val="000000"/>
+          <w:kern w:val="0"/>
+          <w:sz w:val="19"/>
+          <w:szCs w:val="19"/>
+        </w:rPr>
+        <w:t>);</w:t>
+      </w:r>
+    </w:p>
+    <w:p>
+      <w:pPr>
+        <w:autoSpaceDE w:val="0"/>
+        <w:autoSpaceDN w:val="0"/>
+        <w:adjustRightInd w:val="0"/>
+        <w:jc w:val="left"/>
+        <w:rPr>
+          <w:rFonts w:ascii="新宋体" w:eastAsia="新宋体" w:cs="新宋体"/>
+          <w:color w:val="000000"/>
+          <w:kern w:val="0"/>
+          <w:sz w:val="19"/>
+          <w:szCs w:val="19"/>
+        </w:rPr>
+      </w:pPr>
+      <w:r>
+        <w:tab/>
+      </w:r>
+      <w:r>
+        <w:rPr>
+          <w:rFonts w:ascii="新宋体" w:eastAsia="新宋体" w:cs="新宋体"/>
+          <w:color w:val="0000FF"/>
+          <w:kern w:val="0"/>
+          <w:sz w:val="19"/>
+          <w:szCs w:val="19"/>
+        </w:rPr>
+        <w:t>void</w:t>
+      </w:r>
+      <w:r>
+        <w:rPr>
+          <w:rFonts w:ascii="新宋体" w:eastAsia="新宋体" w:cs="新宋体"/>
+          <w:color w:val="000000"/>
+          <w:kern w:val="0"/>
+          <w:sz w:val="19"/>
+          <w:szCs w:val="19"/>
+        </w:rPr>
+        <w:t xml:space="preserve"> </w:t>
+      </w:r>
+      <w:r>
+        <w:rPr>
+          <w:rFonts w:ascii="新宋体" w:eastAsia="新宋体" w:cs="新宋体"/>
+          <w:color w:val="0000FF"/>
+          <w:kern w:val="0"/>
+          <w:sz w:val="19"/>
+          <w:szCs w:val="19"/>
+        </w:rPr>
+        <w:t>AFPSAIGuard</w:t>
+      </w:r>
+      <w:r>
+        <w:rPr>
+          <w:rFonts w:ascii="新宋体" w:eastAsia="新宋体" w:cs="新宋体"/>
+          <w:color w:val="000000"/>
+          <w:kern w:val="0"/>
+          <w:sz w:val="19"/>
+          <w:szCs w:val="19"/>
+        </w:rPr>
+        <w:t>::</w:t>
+      </w:r>
+      <w:r>
+        <w:rPr>
+          <w:rFonts w:ascii="新宋体" w:eastAsia="新宋体" w:cs="新宋体"/>
+          <w:color w:val="880000"/>
+          <w:kern w:val="0"/>
+          <w:sz w:val="19"/>
+          <w:szCs w:val="19"/>
+        </w:rPr>
+        <w:t>OnPawnSeen</w:t>
+      </w:r>
+      <w:r>
+        <w:rPr>
+          <w:rFonts w:ascii="新宋体" w:eastAsia="新宋体" w:cs="新宋体"/>
+          <w:color w:val="000000"/>
+          <w:kern w:val="0"/>
+          <w:sz w:val="19"/>
+          <w:szCs w:val="19"/>
+        </w:rPr>
+        <w:t>(</w:t>
+      </w:r>
+      <w:r>
+        <w:rPr>
+          <w:rFonts w:ascii="新宋体" w:eastAsia="新宋体" w:cs="新宋体"/>
+          <w:color w:val="0000FF"/>
+          <w:kern w:val="0"/>
+          <w:sz w:val="19"/>
+          <w:szCs w:val="19"/>
+        </w:rPr>
+        <w:t>APawn</w:t>
+      </w:r>
+      <w:r>
+        <w:rPr>
+          <w:rFonts w:ascii="新宋体" w:eastAsia="新宋体" w:cs="新宋体"/>
+          <w:color w:val="000000"/>
+          <w:kern w:val="0"/>
+          <w:sz w:val="19"/>
+          <w:szCs w:val="19"/>
+        </w:rPr>
+        <w:t xml:space="preserve">* </w:t>
+      </w:r>
+      <w:r>
+        <w:rPr>
+          <w:rFonts w:ascii="新宋体" w:eastAsia="新宋体" w:cs="新宋体"/>
+          <w:color w:val="000080"/>
+          <w:kern w:val="0"/>
+          <w:sz w:val="19"/>
+          <w:szCs w:val="19"/>
+        </w:rPr>
+        <w:t>Seenpawn</w:t>
+      </w:r>
+      <w:r>
+        <w:rPr>
+          <w:rFonts w:ascii="新宋体" w:eastAsia="新宋体" w:cs="新宋体"/>
+          <w:color w:val="000000"/>
+          <w:kern w:val="0"/>
+          <w:sz w:val="19"/>
+          <w:szCs w:val="19"/>
+        </w:rPr>
+        <w:t>)</w:t>
+      </w:r>
+    </w:p>
+    <w:p>
+      <w:pPr>
+        <w:autoSpaceDE w:val="0"/>
+        <w:autoSpaceDN w:val="0"/>
+        <w:adjustRightInd w:val="0"/>
+        <w:ind w:firstLine="420"/>
+        <w:jc w:val="left"/>
+        <w:rPr>
+          <w:rFonts w:ascii="新宋体" w:eastAsia="新宋体" w:cs="新宋体" w:hint="eastAsia"/>
+          <w:color w:val="000000"/>
+          <w:kern w:val="0"/>
+          <w:sz w:val="19"/>
+          <w:szCs w:val="19"/>
+        </w:rPr>
+      </w:pPr>
+      <w:r>
+        <w:rPr>
+          <w:rFonts w:ascii="新宋体" w:eastAsia="新宋体" w:cs="新宋体"/>
+          <w:color w:val="000000"/>
+          <w:kern w:val="0"/>
+          <w:sz w:val="19"/>
+          <w:szCs w:val="19"/>
+        </w:rPr>
+        <w:t>{</w:t>
+      </w:r>
+    </w:p>
+    <w:p>
+      <w:pPr>
+        <w:autoSpaceDE w:val="0"/>
+        <w:autoSpaceDN w:val="0"/>
+        <w:adjustRightInd w:val="0"/>
+        <w:jc w:val="left"/>
+        <w:rPr>
+          <w:rFonts w:ascii="新宋体" w:eastAsia="新宋体" w:cs="新宋体"/>
+          <w:color w:val="000000"/>
+          <w:kern w:val="0"/>
+          <w:sz w:val="19"/>
+          <w:szCs w:val="19"/>
+        </w:rPr>
+      </w:pPr>
+      <w:r>
+        <w:rPr>
+          <w:rFonts w:ascii="新宋体" w:eastAsia="新宋体" w:cs="新宋体"/>
+          <w:color w:val="000000"/>
+          <w:kern w:val="0"/>
+          <w:sz w:val="19"/>
+          <w:szCs w:val="19"/>
+        </w:rPr>
+        <w:tab/>
+      </w:r>
+      <w:r>
+        <w:rPr>
+          <w:rFonts w:ascii="新宋体" w:eastAsia="新宋体" w:cs="新宋体"/>
+          <w:color w:val="000000"/>
+          <w:kern w:val="0"/>
+          <w:sz w:val="19"/>
+          <w:szCs w:val="19"/>
+        </w:rPr>
+        <w:tab/>
+      </w:r>
+      <w:r>
+        <w:rPr>
+          <w:rFonts w:ascii="新宋体" w:eastAsia="新宋体" w:cs="新宋体"/>
+          <w:color w:val="0000FF"/>
+          <w:kern w:val="0"/>
+          <w:sz w:val="19"/>
+          <w:szCs w:val="19"/>
+        </w:rPr>
+        <w:t>if</w:t>
+      </w:r>
+      <w:r>
+        <w:rPr>
+          <w:rFonts w:ascii="新宋体" w:eastAsia="新宋体" w:cs="新宋体"/>
+          <w:color w:val="000000"/>
+          <w:kern w:val="0"/>
+          <w:sz w:val="19"/>
+          <w:szCs w:val="19"/>
+        </w:rPr>
+        <w:t xml:space="preserve"> (</w:t>
+      </w:r>
+      <w:r>
+        <w:rPr>
+          <w:rFonts w:ascii="新宋体" w:eastAsia="新宋体" w:cs="新宋体"/>
+          <w:color w:val="000080"/>
+          <w:kern w:val="0"/>
+          <w:sz w:val="19"/>
+          <w:szCs w:val="19"/>
+        </w:rPr>
+        <w:t>Seenpawn</w:t>
+      </w:r>
+      <w:r>
+        <w:rPr>
+          <w:rFonts w:ascii="新宋体" w:eastAsia="新宋体" w:cs="新宋体"/>
+          <w:color w:val="000000"/>
+          <w:kern w:val="0"/>
+          <w:sz w:val="19"/>
+          <w:szCs w:val="19"/>
+        </w:rPr>
+        <w:t xml:space="preserve"> == </w:t>
+      </w:r>
+      <w:r>
+        <w:rPr>
+          <w:rFonts w:ascii="新宋体" w:eastAsia="新宋体" w:cs="新宋体"/>
+          <w:color w:val="0000FF"/>
+          <w:kern w:val="0"/>
+          <w:sz w:val="19"/>
+          <w:szCs w:val="19"/>
+        </w:rPr>
+        <w:t>nullptr</w:t>
+      </w:r>
+      <w:r>
+        <w:rPr>
+          <w:rFonts w:ascii="新宋体" w:eastAsia="新宋体" w:cs="新宋体"/>
+          <w:color w:val="000000"/>
+          <w:kern w:val="0"/>
+          <w:sz w:val="19"/>
+          <w:szCs w:val="19"/>
+        </w:rPr>
+        <w:t>)</w:t>
+      </w:r>
+    </w:p>
+    <w:p>
+      <w:pPr>
+        <w:autoSpaceDE w:val="0"/>
+        <w:autoSpaceDN w:val="0"/>
+        <w:adjustRightInd w:val="0"/>
+        <w:jc w:val="left"/>
+        <w:rPr>
+          <w:rFonts w:ascii="新宋体" w:eastAsia="新宋体" w:cs="新宋体"/>
+          <w:color w:val="000000"/>
+          <w:kern w:val="0"/>
+          <w:sz w:val="19"/>
+          <w:szCs w:val="19"/>
+        </w:rPr>
+      </w:pPr>
+      <w:r>
+        <w:rPr>
+          <w:rFonts w:ascii="新宋体" w:eastAsia="新宋体" w:cs="新宋体"/>
+          <w:color w:val="000000"/>
+          <w:kern w:val="0"/>
+          <w:sz w:val="19"/>
+          <w:szCs w:val="19"/>
+        </w:rPr>
+        <w:tab/>
+      </w:r>
+      <w:r>
+        <w:rPr>
+          <w:rFonts w:ascii="新宋体" w:eastAsia="新宋体" w:cs="新宋体"/>
+          <w:color w:val="000000"/>
+          <w:kern w:val="0"/>
+          <w:sz w:val="19"/>
+          <w:szCs w:val="19"/>
+        </w:rPr>
+        <w:tab/>
+      </w:r>
+      <w:r>
+        <w:rPr>
+          <w:rFonts w:ascii="新宋体" w:eastAsia="新宋体" w:cs="新宋体"/>
+          <w:color w:val="000000"/>
+          <w:kern w:val="0"/>
+          <w:sz w:val="19"/>
+          <w:szCs w:val="19"/>
+        </w:rPr>
+        <w:t>{</w:t>
+      </w:r>
+    </w:p>
+    <w:p>
+      <w:pPr>
+        <w:autoSpaceDE w:val="0"/>
+        <w:autoSpaceDN w:val="0"/>
+        <w:adjustRightInd w:val="0"/>
+        <w:jc w:val="left"/>
+        <w:rPr>
+          <w:rFonts w:ascii="新宋体" w:eastAsia="新宋体" w:cs="新宋体"/>
+          <w:color w:val="000000"/>
+          <w:kern w:val="0"/>
+          <w:sz w:val="19"/>
+          <w:szCs w:val="19"/>
+        </w:rPr>
+      </w:pPr>
+      <w:r>
+        <w:rPr>
+          <w:rFonts w:ascii="新宋体" w:eastAsia="新宋体" w:cs="新宋体"/>
+          <w:color w:val="000000"/>
+          <w:kern w:val="0"/>
+          <w:sz w:val="19"/>
+          <w:szCs w:val="19"/>
+        </w:rPr>
+        <w:tab/>
+      </w:r>
+      <w:r>
+        <w:rPr>
+          <w:rFonts w:ascii="新宋体" w:eastAsia="新宋体" w:cs="新宋体"/>
+          <w:color w:val="000000"/>
+          <w:kern w:val="0"/>
+          <w:sz w:val="19"/>
+          <w:szCs w:val="19"/>
+        </w:rPr>
+        <w:tab/>
+      </w:r>
+      <w:r>
+        <w:rPr>
+          <w:rFonts w:ascii="新宋体" w:eastAsia="新宋体" w:cs="新宋体"/>
+          <w:color w:val="000000"/>
+          <w:kern w:val="0"/>
+          <w:sz w:val="19"/>
+          <w:szCs w:val="19"/>
+        </w:rPr>
+        <w:tab/>
+      </w:r>
+      <w:r>
+        <w:rPr>
+          <w:rFonts w:ascii="新宋体" w:eastAsia="新宋体" w:cs="新宋体"/>
+          <w:color w:val="0000FF"/>
+          <w:kern w:val="0"/>
+          <w:sz w:val="19"/>
+          <w:szCs w:val="19"/>
+        </w:rPr>
+        <w:t>return</w:t>
+      </w:r>
+      <w:r>
+        <w:rPr>
+          <w:rFonts w:ascii="新宋体" w:eastAsia="新宋体" w:cs="新宋体"/>
+          <w:color w:val="000000"/>
+          <w:kern w:val="0"/>
+          <w:sz w:val="19"/>
+          <w:szCs w:val="19"/>
+        </w:rPr>
+        <w:t>;</w:t>
+      </w:r>
+    </w:p>
+    <w:p>
+      <w:pPr>
+        <w:autoSpaceDE w:val="0"/>
+        <w:autoSpaceDN w:val="0"/>
+        <w:adjustRightInd w:val="0"/>
+        <w:jc w:val="left"/>
+        <w:rPr>
+          <w:rFonts w:ascii="新宋体" w:eastAsia="新宋体" w:cs="新宋体"/>
+          <w:color w:val="000000"/>
+          <w:kern w:val="0"/>
+          <w:sz w:val="19"/>
+          <w:szCs w:val="19"/>
+        </w:rPr>
+      </w:pPr>
+      <w:r>
+        <w:rPr>
+          <w:rFonts w:ascii="新宋体" w:eastAsia="新宋体" w:cs="新宋体"/>
+          <w:color w:val="000000"/>
+          <w:kern w:val="0"/>
+          <w:sz w:val="19"/>
+          <w:szCs w:val="19"/>
+        </w:rPr>
+        <w:tab/>
+      </w:r>
+      <w:r>
+        <w:rPr>
+          <w:rFonts w:ascii="新宋体" w:eastAsia="新宋体" w:cs="新宋体"/>
+          <w:color w:val="000000"/>
+          <w:kern w:val="0"/>
+          <w:sz w:val="19"/>
+          <w:szCs w:val="19"/>
+        </w:rPr>
+        <w:tab/>
+      </w:r>
+      <w:r>
+        <w:rPr>
+          <w:rFonts w:ascii="新宋体" w:eastAsia="新宋体" w:cs="新宋体"/>
+          <w:color w:val="000000"/>
+          <w:kern w:val="0"/>
+          <w:sz w:val="19"/>
+          <w:szCs w:val="19"/>
+        </w:rPr>
         <w:t>}</w:t>
       </w:r>
     </w:p>
     <w:p>
-      <w:r>
-        <w:rPr>
-          <w:rFonts w:hint="eastAsia"/>
-        </w:rPr>
-        <w:t>十六、创建A</w:t>
-      </w:r>
-      <w:r>
-        <w:t>CTOR</w:t>
-      </w:r>
-    </w:p>
-    <w:p>
-      <w:pPr>
-        <w:rPr>
-          <w:rFonts w:ascii="新宋体" w:eastAsia="新宋体" w:cs="新宋体"/>
-          <w:color w:val="000000"/>
-          <w:kern w:val="0"/>
-          <w:sz w:val="19"/>
-          <w:szCs w:val="19"/>
-        </w:rPr>
-      </w:pPr>
-      <w:r>
-        <w:tab/>
+      <w:pPr>
+        <w:autoSpaceDE w:val="0"/>
+        <w:autoSpaceDN w:val="0"/>
+        <w:adjustRightInd w:val="0"/>
+        <w:ind w:left="420"/>
+        <w:jc w:val="left"/>
+        <w:rPr>
+          <w:rFonts w:ascii="新宋体" w:eastAsia="新宋体" w:cs="新宋体"/>
+          <w:color w:val="000000"/>
+          <w:kern w:val="0"/>
+          <w:sz w:val="19"/>
+          <w:szCs w:val="19"/>
+        </w:rPr>
+      </w:pPr>
+      <w:r>
+        <w:rPr>
+          <w:rFonts w:ascii="新宋体" w:eastAsia="新宋体" w:cs="新宋体"/>
+          <w:color w:val="000000"/>
+          <w:kern w:val="0"/>
+          <w:sz w:val="19"/>
+          <w:szCs w:val="19"/>
+        </w:rPr>
+        <w:tab/>
+      </w:r>
+      <w:r>
+        <w:rPr>
+          <w:rFonts w:ascii="新宋体" w:eastAsia="新宋体" w:cs="新宋体"/>
+          <w:color w:val="880000"/>
+          <w:kern w:val="0"/>
+          <w:sz w:val="19"/>
+          <w:szCs w:val="19"/>
+        </w:rPr>
+        <w:t>DrawDebugSphere</w:t>
+      </w:r>
+      <w:r>
+        <w:rPr>
+          <w:rFonts w:ascii="新宋体" w:eastAsia="新宋体" w:cs="新宋体"/>
+          <w:color w:val="000000"/>
+          <w:kern w:val="0"/>
+          <w:sz w:val="19"/>
+          <w:szCs w:val="19"/>
+        </w:rPr>
+        <w:t>(</w:t>
+      </w:r>
+      <w:r>
+        <w:rPr>
+          <w:rFonts w:ascii="新宋体" w:eastAsia="新宋体" w:cs="新宋体"/>
+          <w:color w:val="880000"/>
+          <w:kern w:val="0"/>
+          <w:sz w:val="19"/>
+          <w:szCs w:val="19"/>
+        </w:rPr>
+        <w:t>GetWorld</w:t>
+      </w:r>
+      <w:r>
+        <w:rPr>
+          <w:rFonts w:ascii="新宋体" w:eastAsia="新宋体" w:cs="新宋体"/>
+          <w:color w:val="000000"/>
+          <w:kern w:val="0"/>
+          <w:sz w:val="19"/>
+          <w:szCs w:val="19"/>
+        </w:rPr>
+        <w:t xml:space="preserve">(), </w:t>
+      </w:r>
+      <w:r>
+        <w:rPr>
+          <w:rFonts w:ascii="新宋体" w:eastAsia="新宋体" w:cs="新宋体"/>
+          <w:color w:val="000080"/>
+          <w:kern w:val="0"/>
+          <w:sz w:val="19"/>
+          <w:szCs w:val="19"/>
+        </w:rPr>
+        <w:t>Seenpawn</w:t>
+      </w:r>
+      <w:r>
+        <w:rPr>
+          <w:rFonts w:ascii="新宋体" w:eastAsia="新宋体" w:cs="新宋体"/>
+          <w:color w:val="000000"/>
+          <w:kern w:val="0"/>
+          <w:sz w:val="19"/>
+          <w:szCs w:val="19"/>
+        </w:rPr>
+        <w:t>-&gt;</w:t>
+      </w:r>
+      <w:r>
+        <w:rPr>
+          <w:rFonts w:ascii="新宋体" w:eastAsia="新宋体" w:cs="新宋体"/>
+          <w:color w:val="880000"/>
+          <w:kern w:val="0"/>
+          <w:sz w:val="19"/>
+          <w:szCs w:val="19"/>
+        </w:rPr>
+        <w:t>GetActorLocation</w:t>
+      </w:r>
+      <w:r>
+        <w:rPr>
+          <w:rFonts w:ascii="新宋体" w:eastAsia="新宋体" w:cs="新宋体"/>
+          <w:color w:val="000000"/>
+          <w:kern w:val="0"/>
+          <w:sz w:val="19"/>
+          <w:szCs w:val="19"/>
+        </w:rPr>
+        <w:t xml:space="preserve">(), 32.0f, 12, </w:t>
       </w:r>
       <w:r>
         <w:rPr>
@@ -5371,6 +6756,1008 @@
           <w:sz w:val="19"/>
           <w:szCs w:val="19"/>
         </w:rPr>
+        <w:t>FColor</w:t>
+      </w:r>
+      <w:r>
+        <w:rPr>
+          <w:rFonts w:ascii="新宋体" w:eastAsia="新宋体" w:cs="新宋体"/>
+          <w:color w:val="000000"/>
+          <w:kern w:val="0"/>
+          <w:sz w:val="19"/>
+          <w:szCs w:val="19"/>
+        </w:rPr>
+        <w:t>::</w:t>
+      </w:r>
+      <w:r>
+        <w:rPr>
+          <w:rFonts w:ascii="新宋体" w:eastAsia="新宋体" w:cs="新宋体"/>
+          <w:color w:val="000080"/>
+          <w:kern w:val="0"/>
+          <w:sz w:val="19"/>
+          <w:szCs w:val="19"/>
+        </w:rPr>
+        <w:t>Yellow</w:t>
+      </w:r>
+      <w:r>
+        <w:rPr>
+          <w:rFonts w:ascii="新宋体" w:eastAsia="新宋体" w:cs="新宋体"/>
+          <w:color w:val="000000"/>
+          <w:kern w:val="0"/>
+          <w:sz w:val="19"/>
+          <w:szCs w:val="19"/>
+        </w:rPr>
+        <w:t xml:space="preserve">, </w:t>
+      </w:r>
+      <w:r>
+        <w:rPr>
+          <w:rFonts w:ascii="新宋体" w:eastAsia="新宋体" w:cs="新宋体"/>
+          <w:color w:val="0000FF"/>
+          <w:kern w:val="0"/>
+          <w:sz w:val="19"/>
+          <w:szCs w:val="19"/>
+        </w:rPr>
+        <w:t>false</w:t>
+      </w:r>
+      <w:r>
+        <w:rPr>
+          <w:rFonts w:ascii="新宋体" w:eastAsia="新宋体" w:cs="新宋体"/>
+          <w:color w:val="000000"/>
+          <w:kern w:val="0"/>
+          <w:sz w:val="19"/>
+          <w:szCs w:val="19"/>
+        </w:rPr>
+        <w:t>, 10.0f);</w:t>
+      </w:r>
+      <w:r>
+        <w:rPr>
+          <w:rFonts w:ascii="新宋体" w:eastAsia="新宋体" w:cs="新宋体" w:hint="eastAsia"/>
+          <w:color w:val="000000"/>
+          <w:kern w:val="0"/>
+          <w:sz w:val="19"/>
+          <w:szCs w:val="19"/>
+        </w:rPr>
+        <w:t>//</w:t>
+      </w:r>
+      <w:r>
+        <w:rPr>
+          <w:rFonts w:ascii="新宋体" w:eastAsia="新宋体" w:cs="新宋体" w:hint="eastAsia"/>
+          <w:color w:val="000000"/>
+          <w:kern w:val="0"/>
+          <w:sz w:val="19"/>
+          <w:szCs w:val="19"/>
+        </w:rPr>
+        <w:t>看到</w:t>
+      </w:r>
+      <w:r>
+        <w:rPr>
+          <w:rFonts w:ascii="新宋体" w:eastAsia="新宋体" w:cs="新宋体" w:hint="eastAsia"/>
+          <w:color w:val="000000"/>
+          <w:kern w:val="0"/>
+          <w:sz w:val="19"/>
+          <w:szCs w:val="19"/>
+        </w:rPr>
+        <w:t>后</w:t>
+      </w:r>
+      <w:r>
+        <w:rPr>
+          <w:rFonts w:ascii="新宋体" w:eastAsia="新宋体" w:cs="新宋体" w:hint="eastAsia"/>
+          <w:color w:val="000000"/>
+          <w:kern w:val="0"/>
+          <w:sz w:val="19"/>
+          <w:szCs w:val="19"/>
+        </w:rPr>
+        <w:t>产生小球</w:t>
+      </w:r>
+    </w:p>
+    <w:p>
+      <w:pPr>
+        <w:autoSpaceDE w:val="0"/>
+        <w:autoSpaceDN w:val="0"/>
+        <w:adjustRightInd w:val="0"/>
+        <w:ind w:firstLine="420"/>
+        <w:jc w:val="left"/>
+        <w:rPr>
+          <w:rFonts w:ascii="新宋体" w:eastAsia="新宋体" w:cs="新宋体"/>
+          <w:color w:val="000000"/>
+          <w:kern w:val="0"/>
+          <w:sz w:val="19"/>
+          <w:szCs w:val="19"/>
+        </w:rPr>
+      </w:pPr>
+      <w:r>
+        <w:rPr>
+          <w:rFonts w:ascii="新宋体" w:eastAsia="新宋体" w:cs="新宋体"/>
+          <w:color w:val="000000"/>
+          <w:kern w:val="0"/>
+          <w:sz w:val="19"/>
+          <w:szCs w:val="19"/>
+        </w:rPr>
+        <w:t>}</w:t>
+      </w:r>
+    </w:p>
+    <w:p>
+      <w:pPr>
+        <w:autoSpaceDE w:val="0"/>
+        <w:autoSpaceDN w:val="0"/>
+        <w:adjustRightInd w:val="0"/>
+        <w:ind w:firstLine="420"/>
+        <w:jc w:val="left"/>
+        <w:rPr>
+          <w:rFonts w:ascii="新宋体" w:eastAsia="新宋体" w:cs="新宋体"/>
+          <w:color w:val="000000"/>
+          <w:kern w:val="0"/>
+          <w:sz w:val="19"/>
+          <w:szCs w:val="19"/>
+        </w:rPr>
+      </w:pPr>
+      <w:r>
+        <w:rPr>
+          <w:rFonts w:ascii="新宋体" w:eastAsia="新宋体" w:cs="新宋体" w:hint="eastAsia"/>
+          <w:color w:val="000000"/>
+          <w:kern w:val="0"/>
+          <w:sz w:val="19"/>
+          <w:szCs w:val="19"/>
+        </w:rPr>
+        <w:t>十九、添加A</w:t>
+      </w:r>
+      <w:r>
+        <w:rPr>
+          <w:rFonts w:ascii="新宋体" w:eastAsia="新宋体" w:cs="新宋体"/>
+          <w:color w:val="000000"/>
+          <w:kern w:val="0"/>
+          <w:sz w:val="19"/>
+          <w:szCs w:val="19"/>
+        </w:rPr>
+        <w:t>I</w:t>
+      </w:r>
+      <w:r>
+        <w:rPr>
+          <w:rFonts w:ascii="新宋体" w:eastAsia="新宋体" w:cs="新宋体" w:hint="eastAsia"/>
+          <w:color w:val="000000"/>
+          <w:kern w:val="0"/>
+          <w:sz w:val="19"/>
+          <w:szCs w:val="19"/>
+        </w:rPr>
+        <w:t>组件</w:t>
+      </w:r>
+    </w:p>
+    <w:p>
+      <w:pPr>
+        <w:autoSpaceDE w:val="0"/>
+        <w:autoSpaceDN w:val="0"/>
+        <w:adjustRightInd w:val="0"/>
+        <w:ind w:firstLine="420"/>
+        <w:jc w:val="left"/>
+        <w:rPr>
+          <w:rFonts w:ascii="新宋体" w:eastAsia="新宋体" w:cs="新宋体"/>
+          <w:color w:val="000000"/>
+          <w:kern w:val="0"/>
+          <w:sz w:val="19"/>
+          <w:szCs w:val="19"/>
+        </w:rPr>
+      </w:pPr>
+      <w:r>
+        <w:rPr>
+          <w:rFonts w:ascii="新宋体" w:eastAsia="新宋体" w:cs="新宋体"/>
+          <w:color w:val="0000FF"/>
+          <w:kern w:val="0"/>
+          <w:sz w:val="19"/>
+          <w:szCs w:val="19"/>
+        </w:rPr>
+        <w:t>using</w:t>
+      </w:r>
+      <w:r>
+        <w:rPr>
+          <w:rFonts w:ascii="新宋体" w:eastAsia="新宋体" w:cs="新宋体"/>
+          <w:color w:val="000000"/>
+          <w:kern w:val="0"/>
+          <w:sz w:val="19"/>
+          <w:szCs w:val="19"/>
+        </w:rPr>
+        <w:t xml:space="preserve"> </w:t>
+      </w:r>
+      <w:r>
+        <w:rPr>
+          <w:rFonts w:ascii="新宋体" w:eastAsia="新宋体" w:cs="新宋体"/>
+          <w:color w:val="0000FF"/>
+          <w:kern w:val="0"/>
+          <w:sz w:val="19"/>
+          <w:szCs w:val="19"/>
+        </w:rPr>
+        <w:t>UnrealBuildTool</w:t>
+      </w:r>
+      <w:r>
+        <w:rPr>
+          <w:rFonts w:ascii="新宋体" w:eastAsia="新宋体" w:cs="新宋体"/>
+          <w:color w:val="000000"/>
+          <w:kern w:val="0"/>
+          <w:sz w:val="19"/>
+          <w:szCs w:val="19"/>
+        </w:rPr>
+        <w:t>;</w:t>
+      </w:r>
+    </w:p>
+    <w:p>
+      <w:pPr>
+        <w:autoSpaceDE w:val="0"/>
+        <w:autoSpaceDN w:val="0"/>
+        <w:adjustRightInd w:val="0"/>
+        <w:jc w:val="left"/>
+        <w:rPr>
+          <w:rFonts w:ascii="新宋体" w:eastAsia="新宋体" w:cs="新宋体"/>
+          <w:color w:val="000000"/>
+          <w:kern w:val="0"/>
+          <w:sz w:val="19"/>
+          <w:szCs w:val="19"/>
+        </w:rPr>
+      </w:pPr>
+    </w:p>
+    <w:p>
+      <w:pPr>
+        <w:autoSpaceDE w:val="0"/>
+        <w:autoSpaceDN w:val="0"/>
+        <w:adjustRightInd w:val="0"/>
+        <w:ind w:firstLine="420"/>
+        <w:jc w:val="left"/>
+        <w:rPr>
+          <w:rFonts w:ascii="新宋体" w:eastAsia="新宋体" w:cs="新宋体"/>
+          <w:color w:val="000000"/>
+          <w:kern w:val="0"/>
+          <w:sz w:val="19"/>
+          <w:szCs w:val="19"/>
+        </w:rPr>
+      </w:pPr>
+      <w:r>
+        <w:rPr>
+          <w:rFonts w:ascii="新宋体" w:eastAsia="新宋体" w:cs="新宋体"/>
+          <w:color w:val="0000FF"/>
+          <w:kern w:val="0"/>
+          <w:sz w:val="19"/>
+          <w:szCs w:val="19"/>
+        </w:rPr>
+        <w:t>public</w:t>
+      </w:r>
+      <w:r>
+        <w:rPr>
+          <w:rFonts w:ascii="新宋体" w:eastAsia="新宋体" w:cs="新宋体"/>
+          <w:color w:val="000000"/>
+          <w:kern w:val="0"/>
+          <w:sz w:val="19"/>
+          <w:szCs w:val="19"/>
+        </w:rPr>
+        <w:t xml:space="preserve"> </w:t>
+      </w:r>
+      <w:r>
+        <w:rPr>
+          <w:rFonts w:ascii="新宋体" w:eastAsia="新宋体" w:cs="新宋体"/>
+          <w:color w:val="0000FF"/>
+          <w:kern w:val="0"/>
+          <w:sz w:val="19"/>
+          <w:szCs w:val="19"/>
+        </w:rPr>
+        <w:t>class</w:t>
+      </w:r>
+      <w:r>
+        <w:rPr>
+          <w:rFonts w:ascii="新宋体" w:eastAsia="新宋体" w:cs="新宋体"/>
+          <w:color w:val="000000"/>
+          <w:kern w:val="0"/>
+          <w:sz w:val="19"/>
+          <w:szCs w:val="19"/>
+        </w:rPr>
+        <w:t xml:space="preserve"> </w:t>
+      </w:r>
+      <w:r>
+        <w:rPr>
+          <w:rFonts w:ascii="新宋体" w:eastAsia="新宋体" w:cs="新宋体"/>
+          <w:color w:val="2B91AF"/>
+          <w:kern w:val="0"/>
+          <w:sz w:val="19"/>
+          <w:szCs w:val="19"/>
+        </w:rPr>
+        <w:t>FPSGame</w:t>
+      </w:r>
+      <w:r>
+        <w:rPr>
+          <w:rFonts w:ascii="新宋体" w:eastAsia="新宋体" w:cs="新宋体"/>
+          <w:color w:val="000000"/>
+          <w:kern w:val="0"/>
+          <w:sz w:val="19"/>
+          <w:szCs w:val="19"/>
+        </w:rPr>
+        <w:t xml:space="preserve"> : ModuleRules</w:t>
+      </w:r>
+    </w:p>
+    <w:p>
+      <w:pPr>
+        <w:autoSpaceDE w:val="0"/>
+        <w:autoSpaceDN w:val="0"/>
+        <w:adjustRightInd w:val="0"/>
+        <w:ind w:firstLine="420"/>
+        <w:jc w:val="left"/>
+        <w:rPr>
+          <w:rFonts w:ascii="新宋体" w:eastAsia="新宋体" w:cs="新宋体"/>
+          <w:color w:val="000000"/>
+          <w:kern w:val="0"/>
+          <w:sz w:val="19"/>
+          <w:szCs w:val="19"/>
+        </w:rPr>
+      </w:pPr>
+      <w:r>
+        <w:rPr>
+          <w:rFonts w:ascii="新宋体" w:eastAsia="新宋体" w:cs="新宋体"/>
+          <w:color w:val="000000"/>
+          <w:kern w:val="0"/>
+          <w:sz w:val="19"/>
+          <w:szCs w:val="19"/>
+        </w:rPr>
+        <w:t>{</w:t>
+      </w:r>
+    </w:p>
+    <w:p>
+      <w:pPr>
+        <w:autoSpaceDE w:val="0"/>
+        <w:autoSpaceDN w:val="0"/>
+        <w:adjustRightInd w:val="0"/>
+        <w:jc w:val="left"/>
+        <w:rPr>
+          <w:rFonts w:ascii="新宋体" w:eastAsia="新宋体" w:cs="新宋体"/>
+          <w:color w:val="000000"/>
+          <w:kern w:val="0"/>
+          <w:sz w:val="19"/>
+          <w:szCs w:val="19"/>
+        </w:rPr>
+      </w:pPr>
+      <w:r>
+        <w:rPr>
+          <w:rFonts w:ascii="新宋体" w:eastAsia="新宋体" w:cs="新宋体"/>
+          <w:color w:val="000000"/>
+          <w:kern w:val="0"/>
+          <w:sz w:val="19"/>
+          <w:szCs w:val="19"/>
+        </w:rPr>
+        <w:tab/>
+      </w:r>
+      <w:r>
+        <w:rPr>
+          <w:rFonts w:ascii="新宋体" w:eastAsia="新宋体" w:cs="新宋体"/>
+          <w:color w:val="000000"/>
+          <w:kern w:val="0"/>
+          <w:sz w:val="19"/>
+          <w:szCs w:val="19"/>
+        </w:rPr>
+        <w:tab/>
+      </w:r>
+      <w:r>
+        <w:rPr>
+          <w:rFonts w:ascii="新宋体" w:eastAsia="新宋体" w:cs="新宋体"/>
+          <w:color w:val="0000FF"/>
+          <w:kern w:val="0"/>
+          <w:sz w:val="19"/>
+          <w:szCs w:val="19"/>
+        </w:rPr>
+        <w:t>public</w:t>
+      </w:r>
+      <w:r>
+        <w:rPr>
+          <w:rFonts w:ascii="新宋体" w:eastAsia="新宋体" w:cs="新宋体"/>
+          <w:color w:val="000000"/>
+          <w:kern w:val="0"/>
+          <w:sz w:val="19"/>
+          <w:szCs w:val="19"/>
+        </w:rPr>
+        <w:t xml:space="preserve"> </w:t>
+      </w:r>
+      <w:r>
+        <w:rPr>
+          <w:rFonts w:ascii="新宋体" w:eastAsia="新宋体" w:cs="新宋体"/>
+          <w:color w:val="0000FF"/>
+          <w:kern w:val="0"/>
+          <w:sz w:val="19"/>
+          <w:szCs w:val="19"/>
+        </w:rPr>
+        <w:t>FPSGame</w:t>
+      </w:r>
+      <w:r>
+        <w:rPr>
+          <w:rFonts w:ascii="新宋体" w:eastAsia="新宋体" w:cs="新宋体"/>
+          <w:color w:val="000000"/>
+          <w:kern w:val="0"/>
+          <w:sz w:val="19"/>
+          <w:szCs w:val="19"/>
+        </w:rPr>
+        <w:t xml:space="preserve">(ReadOnlyTargetRules Target) : </w:t>
+      </w:r>
+      <w:r>
+        <w:rPr>
+          <w:rFonts w:ascii="新宋体" w:eastAsia="新宋体" w:cs="新宋体"/>
+          <w:color w:val="0000FF"/>
+          <w:kern w:val="0"/>
+          <w:sz w:val="19"/>
+          <w:szCs w:val="19"/>
+        </w:rPr>
+        <w:t>base</w:t>
+      </w:r>
+      <w:r>
+        <w:rPr>
+          <w:rFonts w:ascii="新宋体" w:eastAsia="新宋体" w:cs="新宋体"/>
+          <w:color w:val="000000"/>
+          <w:kern w:val="0"/>
+          <w:sz w:val="19"/>
+          <w:szCs w:val="19"/>
+        </w:rPr>
+        <w:t>(</w:t>
+      </w:r>
+      <w:r>
+        <w:rPr>
+          <w:rFonts w:ascii="新宋体" w:eastAsia="新宋体" w:cs="新宋体"/>
+          <w:color w:val="000080"/>
+          <w:kern w:val="0"/>
+          <w:sz w:val="19"/>
+          <w:szCs w:val="19"/>
+        </w:rPr>
+        <w:t>Target</w:t>
+      </w:r>
+      <w:r>
+        <w:rPr>
+          <w:rFonts w:ascii="新宋体" w:eastAsia="新宋体" w:cs="新宋体"/>
+          <w:color w:val="000000"/>
+          <w:kern w:val="0"/>
+          <w:sz w:val="19"/>
+          <w:szCs w:val="19"/>
+        </w:rPr>
+        <w:t>)</w:t>
+      </w:r>
+    </w:p>
+    <w:p>
+      <w:pPr>
+        <w:autoSpaceDE w:val="0"/>
+        <w:autoSpaceDN w:val="0"/>
+        <w:adjustRightInd w:val="0"/>
+        <w:jc w:val="left"/>
+        <w:rPr>
+          <w:rFonts w:ascii="新宋体" w:eastAsia="新宋体" w:cs="新宋体"/>
+          <w:color w:val="000000"/>
+          <w:kern w:val="0"/>
+          <w:sz w:val="19"/>
+          <w:szCs w:val="19"/>
+        </w:rPr>
+      </w:pPr>
+      <w:r>
+        <w:rPr>
+          <w:rFonts w:ascii="新宋体" w:eastAsia="新宋体" w:cs="新宋体"/>
+          <w:color w:val="000000"/>
+          <w:kern w:val="0"/>
+          <w:sz w:val="19"/>
+          <w:szCs w:val="19"/>
+        </w:rPr>
+        <w:tab/>
+      </w:r>
+      <w:r>
+        <w:rPr>
+          <w:rFonts w:ascii="新宋体" w:eastAsia="新宋体" w:cs="新宋体"/>
+          <w:color w:val="000000"/>
+          <w:kern w:val="0"/>
+          <w:sz w:val="19"/>
+          <w:szCs w:val="19"/>
+        </w:rPr>
+        <w:tab/>
+      </w:r>
+      <w:r>
+        <w:rPr>
+          <w:rFonts w:ascii="新宋体" w:eastAsia="新宋体" w:cs="新宋体"/>
+          <w:color w:val="000000"/>
+          <w:kern w:val="0"/>
+          <w:sz w:val="19"/>
+          <w:szCs w:val="19"/>
+        </w:rPr>
+        <w:t>{</w:t>
+      </w:r>
+    </w:p>
+    <w:p>
+      <w:pPr>
+        <w:autoSpaceDE w:val="0"/>
+        <w:autoSpaceDN w:val="0"/>
+        <w:adjustRightInd w:val="0"/>
+        <w:jc w:val="left"/>
+        <w:rPr>
+          <w:rFonts w:ascii="新宋体" w:eastAsia="新宋体" w:cs="新宋体" w:hint="eastAsia"/>
+          <w:color w:val="000000"/>
+          <w:kern w:val="0"/>
+          <w:sz w:val="19"/>
+          <w:szCs w:val="19"/>
+        </w:rPr>
+      </w:pPr>
+      <w:r>
+        <w:rPr>
+          <w:rFonts w:ascii="新宋体" w:eastAsia="新宋体" w:cs="新宋体"/>
+          <w:color w:val="000000"/>
+          <w:kern w:val="0"/>
+          <w:sz w:val="19"/>
+          <w:szCs w:val="19"/>
+        </w:rPr>
+        <w:tab/>
+      </w:r>
+      <w:r>
+        <w:rPr>
+          <w:rFonts w:ascii="新宋体" w:eastAsia="新宋体" w:cs="新宋体"/>
+          <w:color w:val="000000"/>
+          <w:kern w:val="0"/>
+          <w:sz w:val="19"/>
+          <w:szCs w:val="19"/>
+        </w:rPr>
+        <w:tab/>
+      </w:r>
+      <w:r>
+        <w:rPr>
+          <w:rFonts w:ascii="新宋体" w:eastAsia="新宋体" w:cs="新宋体"/>
+          <w:color w:val="000000"/>
+          <w:kern w:val="0"/>
+          <w:sz w:val="19"/>
+          <w:szCs w:val="19"/>
+        </w:rPr>
+        <w:tab/>
+      </w:r>
+      <w:r>
+        <w:rPr>
+          <w:rFonts w:ascii="新宋体" w:eastAsia="新宋体" w:cs="新宋体"/>
+          <w:color w:val="000000"/>
+          <w:kern w:val="0"/>
+          <w:sz w:val="19"/>
+          <w:szCs w:val="19"/>
+        </w:rPr>
+        <w:t>PCHUsage = PCHUsageMode.UseExplicitOrSharedPCHs;</w:t>
+      </w:r>
+    </w:p>
+    <w:p>
+      <w:pPr>
+        <w:autoSpaceDE w:val="0"/>
+        <w:autoSpaceDN w:val="0"/>
+        <w:adjustRightInd w:val="0"/>
+        <w:ind w:left="420" w:firstLine="840"/>
+        <w:jc w:val="left"/>
+        <w:rPr>
+          <w:rFonts w:ascii="新宋体" w:eastAsia="新宋体" w:cs="新宋体"/>
+          <w:color w:val="000000"/>
+          <w:kern w:val="0"/>
+          <w:sz w:val="19"/>
+          <w:szCs w:val="19"/>
+        </w:rPr>
+      </w:pPr>
+      <w:r>
+        <w:rPr>
+          <w:rFonts w:ascii="新宋体" w:eastAsia="新宋体" w:cs="新宋体"/>
+          <w:color w:val="000000"/>
+          <w:kern w:val="0"/>
+          <w:sz w:val="19"/>
+          <w:szCs w:val="19"/>
+        </w:rPr>
+        <w:t>PublicDependencyModuleNames.</w:t>
+      </w:r>
+      <w:r>
+        <w:rPr>
+          <w:rFonts w:ascii="新宋体" w:eastAsia="新宋体" w:cs="新宋体"/>
+          <w:color w:val="880000"/>
+          <w:kern w:val="0"/>
+          <w:sz w:val="19"/>
+          <w:szCs w:val="19"/>
+        </w:rPr>
+        <w:t>AddRange</w:t>
+      </w:r>
+      <w:r>
+        <w:rPr>
+          <w:rFonts w:ascii="新宋体" w:eastAsia="新宋体" w:cs="新宋体"/>
+          <w:color w:val="000000"/>
+          <w:kern w:val="0"/>
+          <w:sz w:val="19"/>
+          <w:szCs w:val="19"/>
+        </w:rPr>
+        <w:t>(</w:t>
+      </w:r>
+      <w:r>
+        <w:rPr>
+          <w:rFonts w:ascii="新宋体" w:eastAsia="新宋体" w:cs="新宋体"/>
+          <w:color w:val="0000FF"/>
+          <w:kern w:val="0"/>
+          <w:sz w:val="19"/>
+          <w:szCs w:val="19"/>
+        </w:rPr>
+        <w:t>new</w:t>
+      </w:r>
+      <w:r>
+        <w:rPr>
+          <w:rFonts w:ascii="新宋体" w:eastAsia="新宋体" w:cs="新宋体"/>
+          <w:color w:val="000000"/>
+          <w:kern w:val="0"/>
+          <w:sz w:val="19"/>
+          <w:szCs w:val="19"/>
+        </w:rPr>
+        <w:t xml:space="preserve"> </w:t>
+      </w:r>
+      <w:r>
+        <w:rPr>
+          <w:rFonts w:ascii="新宋体" w:eastAsia="新宋体" w:cs="新宋体"/>
+          <w:color w:val="0000FF"/>
+          <w:kern w:val="0"/>
+          <w:sz w:val="19"/>
+          <w:szCs w:val="19"/>
+        </w:rPr>
+        <w:t>string</w:t>
+      </w:r>
+      <w:r>
+        <w:rPr>
+          <w:rFonts w:ascii="新宋体" w:eastAsia="新宋体" w:cs="新宋体"/>
+          <w:color w:val="000000"/>
+          <w:kern w:val="0"/>
+          <w:sz w:val="19"/>
+          <w:szCs w:val="19"/>
+        </w:rPr>
+        <w:t xml:space="preserve">[] { </w:t>
+      </w:r>
+      <w:r>
+        <w:rPr>
+          <w:rFonts w:ascii="新宋体" w:eastAsia="新宋体" w:cs="新宋体"/>
+          <w:color w:val="A31515"/>
+          <w:kern w:val="0"/>
+          <w:sz w:val="19"/>
+          <w:szCs w:val="19"/>
+        </w:rPr>
+        <w:t>"Core"</w:t>
+      </w:r>
+      <w:r>
+        <w:rPr>
+          <w:rFonts w:ascii="新宋体" w:eastAsia="新宋体" w:cs="新宋体"/>
+          <w:color w:val="000000"/>
+          <w:kern w:val="0"/>
+          <w:sz w:val="19"/>
+          <w:szCs w:val="19"/>
+        </w:rPr>
+        <w:t xml:space="preserve">, </w:t>
+      </w:r>
+      <w:r>
+        <w:rPr>
+          <w:rFonts w:ascii="新宋体" w:eastAsia="新宋体" w:cs="新宋体"/>
+          <w:color w:val="A31515"/>
+          <w:kern w:val="0"/>
+          <w:sz w:val="19"/>
+          <w:szCs w:val="19"/>
+        </w:rPr>
+        <w:t>"CoreUObject"</w:t>
+      </w:r>
+      <w:r>
+        <w:rPr>
+          <w:rFonts w:ascii="新宋体" w:eastAsia="新宋体" w:cs="新宋体"/>
+          <w:color w:val="000000"/>
+          <w:kern w:val="0"/>
+          <w:sz w:val="19"/>
+          <w:szCs w:val="19"/>
+        </w:rPr>
+        <w:t xml:space="preserve">, </w:t>
+      </w:r>
+      <w:r>
+        <w:rPr>
+          <w:rFonts w:ascii="新宋体" w:eastAsia="新宋体" w:cs="新宋体"/>
+          <w:color w:val="A31515"/>
+          <w:kern w:val="0"/>
+          <w:sz w:val="19"/>
+          <w:szCs w:val="19"/>
+        </w:rPr>
+        <w:t>"Engine"</w:t>
+      </w:r>
+      <w:r>
+        <w:rPr>
+          <w:rFonts w:ascii="新宋体" w:eastAsia="新宋体" w:cs="新宋体"/>
+          <w:color w:val="000000"/>
+          <w:kern w:val="0"/>
+          <w:sz w:val="19"/>
+          <w:szCs w:val="19"/>
+        </w:rPr>
+        <w:t xml:space="preserve">, </w:t>
+      </w:r>
+      <w:r>
+        <w:rPr>
+          <w:rFonts w:ascii="新宋体" w:eastAsia="新宋体" w:cs="新宋体"/>
+          <w:color w:val="A31515"/>
+          <w:kern w:val="0"/>
+          <w:sz w:val="19"/>
+          <w:szCs w:val="19"/>
+        </w:rPr>
+        <w:t>"InputCore"</w:t>
+      </w:r>
+      <w:r>
+        <w:rPr>
+          <w:rFonts w:ascii="新宋体" w:eastAsia="新宋体" w:cs="新宋体"/>
+          <w:color w:val="000000"/>
+          <w:kern w:val="0"/>
+          <w:sz w:val="19"/>
+          <w:szCs w:val="19"/>
+        </w:rPr>
+        <w:t xml:space="preserve"> ,</w:t>
+      </w:r>
+      <w:r>
+        <w:rPr>
+          <w:rFonts w:ascii="新宋体" w:eastAsia="新宋体" w:cs="新宋体"/>
+          <w:color w:val="A31515"/>
+          <w:kern w:val="0"/>
+          <w:sz w:val="19"/>
+          <w:szCs w:val="19"/>
+        </w:rPr>
+        <w:t>"AIModule"</w:t>
+      </w:r>
+      <w:r>
+        <w:rPr>
+          <w:rFonts w:ascii="新宋体" w:eastAsia="新宋体" w:cs="新宋体"/>
+          <w:color w:val="000000"/>
+          <w:kern w:val="0"/>
+          <w:sz w:val="19"/>
+          <w:szCs w:val="19"/>
+        </w:rPr>
+        <w:t>});</w:t>
+      </w:r>
+    </w:p>
+    <w:p>
+      <w:pPr>
+        <w:autoSpaceDE w:val="0"/>
+        <w:autoSpaceDN w:val="0"/>
+        <w:adjustRightInd w:val="0"/>
+        <w:jc w:val="left"/>
+        <w:rPr>
+          <w:rFonts w:ascii="新宋体" w:eastAsia="新宋体" w:cs="新宋体"/>
+          <w:color w:val="000000"/>
+          <w:kern w:val="0"/>
+          <w:sz w:val="19"/>
+          <w:szCs w:val="19"/>
+        </w:rPr>
+      </w:pPr>
+      <w:r>
+        <w:rPr>
+          <w:rFonts w:ascii="新宋体" w:eastAsia="新宋体" w:cs="新宋体"/>
+          <w:color w:val="000000"/>
+          <w:kern w:val="0"/>
+          <w:sz w:val="19"/>
+          <w:szCs w:val="19"/>
+        </w:rPr>
+        <w:tab/>
+      </w:r>
+      <w:r>
+        <w:rPr>
+          <w:rFonts w:ascii="新宋体" w:eastAsia="新宋体" w:cs="新宋体"/>
+          <w:color w:val="000000"/>
+          <w:kern w:val="0"/>
+          <w:sz w:val="19"/>
+          <w:szCs w:val="19"/>
+        </w:rPr>
+        <w:tab/>
+      </w:r>
+      <w:r>
+        <w:rPr>
+          <w:rFonts w:ascii="新宋体" w:eastAsia="新宋体" w:cs="新宋体"/>
+          <w:color w:val="000000"/>
+          <w:kern w:val="0"/>
+          <w:sz w:val="19"/>
+          <w:szCs w:val="19"/>
+        </w:rPr>
+        <w:t>}</w:t>
+      </w:r>
+    </w:p>
+    <w:p>
+      <w:pPr>
+        <w:autoSpaceDE w:val="0"/>
+        <w:autoSpaceDN w:val="0"/>
+        <w:adjustRightInd w:val="0"/>
+        <w:ind w:firstLine="420"/>
+        <w:jc w:val="left"/>
+        <w:rPr>
+          <w:rFonts w:ascii="新宋体" w:eastAsia="新宋体" w:cs="新宋体"/>
+          <w:color w:val="000000"/>
+          <w:kern w:val="0"/>
+          <w:sz w:val="19"/>
+          <w:szCs w:val="19"/>
+        </w:rPr>
+      </w:pPr>
+      <w:r>
+        <w:rPr>
+          <w:rFonts w:ascii="新宋体" w:eastAsia="新宋体" w:cs="新宋体"/>
+          <w:color w:val="000000"/>
+          <w:kern w:val="0"/>
+          <w:sz w:val="19"/>
+          <w:szCs w:val="19"/>
+        </w:rPr>
+        <w:t>}</w:t>
+      </w:r>
+    </w:p>
+    <w:p>
+      <w:pPr>
+        <w:autoSpaceDE w:val="0"/>
+        <w:autoSpaceDN w:val="0"/>
+        <w:adjustRightInd w:val="0"/>
+        <w:ind w:firstLine="420"/>
+        <w:jc w:val="left"/>
+        <w:rPr>
+          <w:rFonts w:ascii="新宋体" w:eastAsia="新宋体" w:cs="新宋体"/>
+          <w:color w:val="000000"/>
+          <w:kern w:val="0"/>
+          <w:sz w:val="19"/>
+          <w:szCs w:val="19"/>
+        </w:rPr>
+      </w:pPr>
+      <w:r>
+        <w:rPr>
+          <w:rFonts w:ascii="新宋体" w:eastAsia="新宋体" w:cs="新宋体" w:hint="eastAsia"/>
+          <w:color w:val="000000"/>
+          <w:kern w:val="0"/>
+          <w:sz w:val="19"/>
+          <w:szCs w:val="19"/>
+        </w:rPr>
+        <w:t>二十、弹射</w:t>
+      </w:r>
+    </w:p>
+    <w:p>
+      <w:pPr>
+        <w:autoSpaceDE w:val="0"/>
+        <w:autoSpaceDN w:val="0"/>
+        <w:adjustRightInd w:val="0"/>
+        <w:ind w:firstLine="420"/>
+        <w:jc w:val="left"/>
+        <w:rPr>
+          <w:rFonts w:ascii="新宋体" w:eastAsia="新宋体" w:cs="新宋体" w:hint="eastAsia"/>
+          <w:color w:val="000000"/>
+          <w:kern w:val="0"/>
+          <w:sz w:val="19"/>
+          <w:szCs w:val="19"/>
+        </w:rPr>
+      </w:pPr>
+      <w:r>
+        <w:rPr>
+          <w:rFonts w:ascii="新宋体" w:eastAsia="新宋体" w:cs="新宋体"/>
+          <w:color w:val="000000"/>
+          <w:kern w:val="0"/>
+          <w:sz w:val="19"/>
+          <w:szCs w:val="19"/>
+        </w:rPr>
+        <w:tab/>
+        <w:t>.h</w:t>
+      </w:r>
+    </w:p>
+    <w:p>
+      <w:pPr>
+        <w:autoSpaceDE w:val="0"/>
+        <w:autoSpaceDN w:val="0"/>
+        <w:adjustRightInd w:val="0"/>
+        <w:ind w:left="840"/>
+        <w:jc w:val="left"/>
+        <w:rPr>
+          <w:rFonts w:ascii="新宋体" w:eastAsia="新宋体" w:cs="新宋体"/>
+          <w:color w:val="000000"/>
+          <w:kern w:val="0"/>
+          <w:sz w:val="19"/>
+          <w:szCs w:val="19"/>
+        </w:rPr>
+      </w:pPr>
+      <w:r>
+        <w:rPr>
+          <w:rFonts w:ascii="新宋体" w:eastAsia="新宋体" w:cs="新宋体"/>
+          <w:color w:val="A000A0"/>
+          <w:kern w:val="0"/>
+          <w:sz w:val="19"/>
+          <w:szCs w:val="19"/>
+        </w:rPr>
+        <w:t>UFUNCTION</w:t>
+      </w:r>
+      <w:r>
+        <w:rPr>
+          <w:rFonts w:ascii="新宋体" w:eastAsia="新宋体" w:cs="新宋体"/>
+          <w:color w:val="000000"/>
+          <w:kern w:val="0"/>
+          <w:sz w:val="19"/>
+          <w:szCs w:val="19"/>
+        </w:rPr>
+        <w:t>()</w:t>
+      </w:r>
+    </w:p>
+    <w:p>
+      <w:pPr>
+        <w:autoSpaceDE w:val="0"/>
+        <w:autoSpaceDN w:val="0"/>
+        <w:adjustRightInd w:val="0"/>
+        <w:ind w:left="420" w:firstLine="420"/>
+        <w:jc w:val="left"/>
+        <w:rPr>
+          <w:rFonts w:ascii="新宋体" w:eastAsia="新宋体" w:cs="新宋体"/>
+          <w:color w:val="000000"/>
+          <w:kern w:val="0"/>
+          <w:sz w:val="19"/>
+          <w:szCs w:val="19"/>
+        </w:rPr>
+      </w:pPr>
+      <w:r>
+        <w:rPr>
+          <w:rFonts w:ascii="新宋体" w:eastAsia="新宋体" w:cs="新宋体"/>
+          <w:color w:val="0000FF"/>
+          <w:kern w:val="0"/>
+          <w:sz w:val="19"/>
+          <w:szCs w:val="19"/>
+        </w:rPr>
+        <w:t>void</w:t>
+      </w:r>
+      <w:r>
+        <w:rPr>
+          <w:rFonts w:ascii="新宋体" w:eastAsia="新宋体" w:cs="新宋体"/>
+          <w:color w:val="000000"/>
+          <w:kern w:val="0"/>
+          <w:sz w:val="19"/>
+          <w:szCs w:val="19"/>
+        </w:rPr>
+        <w:t xml:space="preserve"> </w:t>
+      </w:r>
+      <w:r>
+        <w:rPr>
+          <w:rFonts w:ascii="新宋体" w:eastAsia="新宋体" w:cs="新宋体"/>
+          <w:color w:val="880000"/>
+          <w:kern w:val="0"/>
+          <w:sz w:val="19"/>
+          <w:szCs w:val="19"/>
+        </w:rPr>
+        <w:t>OverlapLaunchPad</w:t>
+      </w:r>
+      <w:r>
+        <w:rPr>
+          <w:rFonts w:ascii="新宋体" w:eastAsia="新宋体" w:cs="新宋体"/>
+          <w:color w:val="000000"/>
+          <w:kern w:val="0"/>
+          <w:sz w:val="19"/>
+          <w:szCs w:val="19"/>
+        </w:rPr>
+        <w:t>(</w:t>
+      </w:r>
+      <w:r>
+        <w:rPr>
+          <w:rFonts w:ascii="新宋体" w:eastAsia="新宋体" w:cs="新宋体"/>
+          <w:color w:val="0000FF"/>
+          <w:kern w:val="0"/>
+          <w:sz w:val="19"/>
+          <w:szCs w:val="19"/>
+        </w:rPr>
+        <w:t>UPrimitiveComponent</w:t>
+      </w:r>
+      <w:r>
+        <w:rPr>
+          <w:rFonts w:ascii="新宋体" w:eastAsia="新宋体" w:cs="新宋体"/>
+          <w:color w:val="000000"/>
+          <w:kern w:val="0"/>
+          <w:sz w:val="19"/>
+          <w:szCs w:val="19"/>
+        </w:rPr>
+        <w:t xml:space="preserve">* </w:t>
+      </w:r>
+      <w:r>
+        <w:rPr>
+          <w:rFonts w:ascii="新宋体" w:eastAsia="新宋体" w:cs="新宋体"/>
+          <w:color w:val="000080"/>
+          <w:kern w:val="0"/>
+          <w:sz w:val="19"/>
+          <w:szCs w:val="19"/>
+        </w:rPr>
+        <w:t>OverlappedComponent</w:t>
+      </w:r>
+      <w:r>
+        <w:rPr>
+          <w:rFonts w:ascii="新宋体" w:eastAsia="新宋体" w:cs="新宋体"/>
+          <w:color w:val="000000"/>
+          <w:kern w:val="0"/>
+          <w:sz w:val="19"/>
+          <w:szCs w:val="19"/>
+        </w:rPr>
+        <w:t xml:space="preserve">, </w:t>
+      </w:r>
+      <w:r>
+        <w:rPr>
+          <w:rFonts w:ascii="新宋体" w:eastAsia="新宋体" w:cs="新宋体"/>
+          <w:color w:val="0000FF"/>
+          <w:kern w:val="0"/>
+          <w:sz w:val="19"/>
+          <w:szCs w:val="19"/>
+        </w:rPr>
         <w:t>AActor</w:t>
       </w:r>
       <w:r>
@@ -5391,7 +7778,352 @@
           <w:sz w:val="19"/>
           <w:szCs w:val="19"/>
         </w:rPr>
-        <w:t>NewViewTarget</w:t>
+        <w:t>OtherActor</w:t>
+      </w:r>
+      <w:r>
+        <w:rPr>
+          <w:rFonts w:ascii="新宋体" w:eastAsia="新宋体" w:cs="新宋体"/>
+          <w:color w:val="000000"/>
+          <w:kern w:val="0"/>
+          <w:sz w:val="19"/>
+          <w:szCs w:val="19"/>
+        </w:rPr>
+        <w:t xml:space="preserve">, </w:t>
+      </w:r>
+      <w:r>
+        <w:rPr>
+          <w:rFonts w:ascii="新宋体" w:eastAsia="新宋体" w:cs="新宋体"/>
+          <w:color w:val="0000FF"/>
+          <w:kern w:val="0"/>
+          <w:sz w:val="19"/>
+          <w:szCs w:val="19"/>
+        </w:rPr>
+        <w:t>UPrimitiveComponent</w:t>
+      </w:r>
+      <w:r>
+        <w:rPr>
+          <w:rFonts w:ascii="新宋体" w:eastAsia="新宋体" w:cs="新宋体"/>
+          <w:color w:val="000000"/>
+          <w:kern w:val="0"/>
+          <w:sz w:val="19"/>
+          <w:szCs w:val="19"/>
+        </w:rPr>
+        <w:t xml:space="preserve">* </w:t>
+      </w:r>
+      <w:r>
+        <w:rPr>
+          <w:rFonts w:ascii="新宋体" w:eastAsia="新宋体" w:cs="新宋体"/>
+          <w:color w:val="000080"/>
+          <w:kern w:val="0"/>
+          <w:sz w:val="19"/>
+          <w:szCs w:val="19"/>
+        </w:rPr>
+        <w:t>OtherComp</w:t>
+      </w:r>
+      <w:r>
+        <w:rPr>
+          <w:rFonts w:ascii="新宋体" w:eastAsia="新宋体" w:cs="新宋体"/>
+          <w:color w:val="000000"/>
+          <w:kern w:val="0"/>
+          <w:sz w:val="19"/>
+          <w:szCs w:val="19"/>
+        </w:rPr>
+        <w:t xml:space="preserve">, </w:t>
+      </w:r>
+      <w:r>
+        <w:rPr>
+          <w:rFonts w:ascii="新宋体" w:eastAsia="新宋体" w:cs="新宋体"/>
+          <w:color w:val="0000FF"/>
+          <w:kern w:val="0"/>
+          <w:sz w:val="19"/>
+          <w:szCs w:val="19"/>
+        </w:rPr>
+        <w:t>int32</w:t>
+      </w:r>
+      <w:r>
+        <w:rPr>
+          <w:rFonts w:ascii="新宋体" w:eastAsia="新宋体" w:cs="新宋体"/>
+          <w:color w:val="000000"/>
+          <w:kern w:val="0"/>
+          <w:sz w:val="19"/>
+          <w:szCs w:val="19"/>
+        </w:rPr>
+        <w:t xml:space="preserve"> </w:t>
+      </w:r>
+      <w:r>
+        <w:rPr>
+          <w:rFonts w:ascii="新宋体" w:eastAsia="新宋体" w:cs="新宋体"/>
+          <w:color w:val="000080"/>
+          <w:kern w:val="0"/>
+          <w:sz w:val="19"/>
+          <w:szCs w:val="19"/>
+        </w:rPr>
+        <w:t>OtherBodyIndex</w:t>
+      </w:r>
+      <w:r>
+        <w:rPr>
+          <w:rFonts w:ascii="新宋体" w:eastAsia="新宋体" w:cs="新宋体"/>
+          <w:color w:val="000000"/>
+          <w:kern w:val="0"/>
+          <w:sz w:val="19"/>
+          <w:szCs w:val="19"/>
+        </w:rPr>
+        <w:t xml:space="preserve">, </w:t>
+      </w:r>
+      <w:r>
+        <w:rPr>
+          <w:rFonts w:ascii="新宋体" w:eastAsia="新宋体" w:cs="新宋体"/>
+          <w:color w:val="0000FF"/>
+          <w:kern w:val="0"/>
+          <w:sz w:val="19"/>
+          <w:szCs w:val="19"/>
+        </w:rPr>
+        <w:t>bool</w:t>
+      </w:r>
+      <w:r>
+        <w:rPr>
+          <w:rFonts w:ascii="新宋体" w:eastAsia="新宋体" w:cs="新宋体"/>
+          <w:color w:val="000000"/>
+          <w:kern w:val="0"/>
+          <w:sz w:val="19"/>
+          <w:szCs w:val="19"/>
+        </w:rPr>
+        <w:t xml:space="preserve"> </w:t>
+      </w:r>
+      <w:r>
+        <w:rPr>
+          <w:rFonts w:ascii="新宋体" w:eastAsia="新宋体" w:cs="新宋体"/>
+          <w:color w:val="000080"/>
+          <w:kern w:val="0"/>
+          <w:sz w:val="19"/>
+          <w:szCs w:val="19"/>
+        </w:rPr>
+        <w:t>bFromSweep</w:t>
+      </w:r>
+      <w:r>
+        <w:rPr>
+          <w:rFonts w:ascii="新宋体" w:eastAsia="新宋体" w:cs="新宋体"/>
+          <w:color w:val="000000"/>
+          <w:kern w:val="0"/>
+          <w:sz w:val="19"/>
+          <w:szCs w:val="19"/>
+        </w:rPr>
+        <w:t xml:space="preserve">, </w:t>
+      </w:r>
+      <w:r>
+        <w:rPr>
+          <w:rFonts w:ascii="新宋体" w:eastAsia="新宋体" w:cs="新宋体"/>
+          <w:color w:val="0000FF"/>
+          <w:kern w:val="0"/>
+          <w:sz w:val="19"/>
+          <w:szCs w:val="19"/>
+        </w:rPr>
+        <w:t>const</w:t>
+      </w:r>
+      <w:r>
+        <w:rPr>
+          <w:rFonts w:ascii="新宋体" w:eastAsia="新宋体" w:cs="新宋体"/>
+          <w:color w:val="000000"/>
+          <w:kern w:val="0"/>
+          <w:sz w:val="19"/>
+          <w:szCs w:val="19"/>
+        </w:rPr>
+        <w:t xml:space="preserve"> </w:t>
+      </w:r>
+      <w:r>
+        <w:rPr>
+          <w:rFonts w:ascii="新宋体" w:eastAsia="新宋体" w:cs="新宋体"/>
+          <w:color w:val="0000FF"/>
+          <w:kern w:val="0"/>
+          <w:sz w:val="19"/>
+          <w:szCs w:val="19"/>
+        </w:rPr>
+        <w:t>FHitResult</w:t>
+      </w:r>
+      <w:r>
+        <w:rPr>
+          <w:rFonts w:ascii="新宋体" w:eastAsia="新宋体" w:cs="新宋体"/>
+          <w:color w:val="000000"/>
+          <w:kern w:val="0"/>
+          <w:sz w:val="19"/>
+          <w:szCs w:val="19"/>
+        </w:rPr>
+        <w:t xml:space="preserve">&amp; </w:t>
+      </w:r>
+      <w:r>
+        <w:rPr>
+          <w:rFonts w:ascii="新宋体" w:eastAsia="新宋体" w:cs="新宋体"/>
+          <w:color w:val="000080"/>
+          <w:kern w:val="0"/>
+          <w:sz w:val="19"/>
+          <w:szCs w:val="19"/>
+        </w:rPr>
+        <w:t>SweepResult</w:t>
+      </w:r>
+      <w:r>
+        <w:rPr>
+          <w:rFonts w:ascii="新宋体" w:eastAsia="新宋体" w:cs="新宋体"/>
+          <w:color w:val="000000"/>
+          <w:kern w:val="0"/>
+          <w:sz w:val="19"/>
+          <w:szCs w:val="19"/>
+        </w:rPr>
+        <w:t>)</w:t>
+      </w:r>
+    </w:p>
+    <w:p>
+      <w:pPr>
+        <w:autoSpaceDE w:val="0"/>
+        <w:autoSpaceDN w:val="0"/>
+        <w:adjustRightInd w:val="0"/>
+        <w:jc w:val="left"/>
+        <w:rPr>
+          <w:rFonts w:ascii="新宋体" w:eastAsia="新宋体" w:cs="新宋体"/>
+          <w:color w:val="000000"/>
+          <w:kern w:val="0"/>
+          <w:sz w:val="19"/>
+          <w:szCs w:val="19"/>
+        </w:rPr>
+      </w:pPr>
+    </w:p>
+    <w:p>
+      <w:pPr>
+        <w:autoSpaceDE w:val="0"/>
+        <w:autoSpaceDN w:val="0"/>
+        <w:adjustRightInd w:val="0"/>
+        <w:jc w:val="left"/>
+        <w:rPr>
+          <w:rFonts w:ascii="新宋体" w:eastAsia="新宋体" w:cs="新宋体"/>
+          <w:color w:val="000000"/>
+          <w:kern w:val="0"/>
+          <w:sz w:val="19"/>
+          <w:szCs w:val="19"/>
+        </w:rPr>
+      </w:pPr>
+      <w:r>
+        <w:rPr>
+          <w:rFonts w:ascii="新宋体" w:eastAsia="新宋体" w:cs="新宋体"/>
+          <w:color w:val="000000"/>
+          <w:kern w:val="0"/>
+          <w:sz w:val="19"/>
+          <w:szCs w:val="19"/>
+        </w:rPr>
+        <w:tab/>
+      </w:r>
+      <w:r>
+        <w:rPr>
+          <w:rFonts w:ascii="新宋体" w:eastAsia="新宋体" w:cs="新宋体"/>
+          <w:color w:val="000000"/>
+          <w:kern w:val="0"/>
+          <w:sz w:val="19"/>
+          <w:szCs w:val="19"/>
+        </w:rPr>
+        <w:tab/>
+      </w:r>
+      <w:r>
+        <w:rPr>
+          <w:rFonts w:ascii="新宋体" w:eastAsia="新宋体" w:cs="新宋体"/>
+          <w:color w:val="A000A0"/>
+          <w:kern w:val="0"/>
+          <w:sz w:val="19"/>
+          <w:szCs w:val="19"/>
+        </w:rPr>
+        <w:t>UPROPERTY</w:t>
+      </w:r>
+      <w:r>
+        <w:rPr>
+          <w:rFonts w:ascii="新宋体" w:eastAsia="新宋体" w:cs="新宋体"/>
+          <w:color w:val="000000"/>
+          <w:kern w:val="0"/>
+          <w:sz w:val="19"/>
+          <w:szCs w:val="19"/>
+        </w:rPr>
+        <w:t xml:space="preserve">(EditInstanceOnly, Category = </w:t>
+      </w:r>
+      <w:r>
+        <w:rPr>
+          <w:rFonts w:ascii="新宋体" w:eastAsia="新宋体" w:cs="新宋体"/>
+          <w:color w:val="A31515"/>
+          <w:kern w:val="0"/>
+          <w:sz w:val="19"/>
+          <w:szCs w:val="19"/>
+        </w:rPr>
+        <w:t>"LaunchPad"</w:t>
+      </w:r>
+      <w:r>
+        <w:rPr>
+          <w:rFonts w:ascii="新宋体" w:eastAsia="新宋体" w:cs="新宋体"/>
+          <w:color w:val="000000"/>
+          <w:kern w:val="0"/>
+          <w:sz w:val="19"/>
+          <w:szCs w:val="19"/>
+        </w:rPr>
+        <w:t>)</w:t>
+      </w:r>
+    </w:p>
+    <w:p>
+      <w:pPr>
+        <w:autoSpaceDE w:val="0"/>
+        <w:autoSpaceDN w:val="0"/>
+        <w:adjustRightInd w:val="0"/>
+        <w:jc w:val="left"/>
+        <w:rPr>
+          <w:rFonts w:ascii="新宋体" w:eastAsia="新宋体" w:cs="新宋体"/>
+          <w:color w:val="000000"/>
+          <w:kern w:val="0"/>
+          <w:sz w:val="19"/>
+          <w:szCs w:val="19"/>
+        </w:rPr>
+      </w:pPr>
+      <w:r>
+        <w:rPr>
+          <w:rFonts w:ascii="新宋体" w:eastAsia="新宋体" w:cs="新宋体"/>
+          <w:color w:val="000000"/>
+          <w:kern w:val="0"/>
+          <w:sz w:val="19"/>
+          <w:szCs w:val="19"/>
+        </w:rPr>
+        <w:tab/>
+      </w:r>
+      <w:r>
+        <w:rPr>
+          <w:rFonts w:ascii="新宋体" w:eastAsia="新宋体" w:cs="新宋体"/>
+          <w:color w:val="000000"/>
+          <w:kern w:val="0"/>
+          <w:sz w:val="19"/>
+          <w:szCs w:val="19"/>
+        </w:rPr>
+        <w:tab/>
+      </w:r>
+      <w:r>
+        <w:rPr>
+          <w:rFonts w:ascii="新宋体" w:eastAsia="新宋体" w:cs="新宋体"/>
+          <w:color w:val="0000FF"/>
+          <w:kern w:val="0"/>
+          <w:sz w:val="19"/>
+          <w:szCs w:val="19"/>
+        </w:rPr>
+        <w:t>float</w:t>
+      </w:r>
+      <w:r>
+        <w:rPr>
+          <w:rFonts w:ascii="新宋体" w:eastAsia="新宋体" w:cs="新宋体"/>
+          <w:color w:val="000000"/>
+          <w:kern w:val="0"/>
+          <w:sz w:val="19"/>
+          <w:szCs w:val="19"/>
+        </w:rPr>
+        <w:t xml:space="preserve"> </w:t>
+      </w:r>
+      <w:r>
+        <w:rPr>
+          <w:rFonts w:ascii="新宋体" w:eastAsia="新宋体" w:cs="新宋体"/>
+          <w:color w:val="000080"/>
+          <w:kern w:val="0"/>
+          <w:sz w:val="19"/>
+          <w:szCs w:val="19"/>
+        </w:rPr>
+        <w:t>LaunchStrength</w:t>
       </w:r>
       <w:r>
         <w:rPr>
@@ -5403,27 +8135,117 @@
         </w:rPr>
         <w:t>;</w:t>
       </w:r>
-    </w:p>
-    <w:p>
-      <w:r>
-        <w:rPr>
-          <w:rFonts w:hint="eastAsia"/>
-        </w:rPr>
-        <w:t>十七、创建数组</w:t>
-      </w:r>
-      <w:r>
-        <w:t>(actor)</w:t>
-      </w:r>
-    </w:p>
-    <w:p>
-      <w:pPr>
-        <w:rPr>
-          <w:rFonts w:hint="eastAsia"/>
-        </w:rPr>
-      </w:pPr>
-      <w:r>
-        <w:tab/>
-      </w:r>
+      <w:r>
+        <w:rPr>
+          <w:rFonts w:ascii="新宋体" w:eastAsia="新宋体" w:cs="新宋体"/>
+          <w:color w:val="000000"/>
+          <w:kern w:val="0"/>
+          <w:sz w:val="19"/>
+          <w:szCs w:val="19"/>
+        </w:rPr>
+        <w:t xml:space="preserve"> </w:t>
+      </w:r>
+      <w:r>
+        <w:rPr>
+          <w:rFonts w:ascii="新宋体" w:eastAsia="新宋体" w:cs="新宋体" w:hint="eastAsia"/>
+          <w:color w:val="000000"/>
+          <w:kern w:val="0"/>
+          <w:sz w:val="19"/>
+          <w:szCs w:val="19"/>
+        </w:rPr>
+        <w:t>//设置力度</w:t>
+      </w:r>
+    </w:p>
+    <w:p>
+      <w:pPr>
+        <w:autoSpaceDE w:val="0"/>
+        <w:autoSpaceDN w:val="0"/>
+        <w:adjustRightInd w:val="0"/>
+        <w:jc w:val="left"/>
+        <w:rPr>
+          <w:rFonts w:ascii="新宋体" w:eastAsia="新宋体" w:cs="新宋体"/>
+          <w:color w:val="000000"/>
+          <w:kern w:val="0"/>
+          <w:sz w:val="19"/>
+          <w:szCs w:val="19"/>
+        </w:rPr>
+      </w:pPr>
+      <w:r>
+        <w:rPr>
+          <w:rFonts w:ascii="新宋体" w:eastAsia="新宋体" w:cs="新宋体"/>
+          <w:color w:val="000000"/>
+          <w:kern w:val="0"/>
+          <w:sz w:val="19"/>
+          <w:szCs w:val="19"/>
+        </w:rPr>
+        <w:tab/>
+      </w:r>
+      <w:r>
+        <w:rPr>
+          <w:rFonts w:ascii="新宋体" w:eastAsia="新宋体" w:cs="新宋体"/>
+          <w:color w:val="000000"/>
+          <w:kern w:val="0"/>
+          <w:sz w:val="19"/>
+          <w:szCs w:val="19"/>
+        </w:rPr>
+        <w:tab/>
+      </w:r>
+      <w:r>
+        <w:rPr>
+          <w:rFonts w:ascii="新宋体" w:eastAsia="新宋体" w:cs="新宋体"/>
+          <w:color w:val="A000A0"/>
+          <w:kern w:val="0"/>
+          <w:sz w:val="19"/>
+          <w:szCs w:val="19"/>
+        </w:rPr>
+        <w:t>UPROPERTY</w:t>
+      </w:r>
+      <w:r>
+        <w:rPr>
+          <w:rFonts w:ascii="新宋体" w:eastAsia="新宋体" w:cs="新宋体"/>
+          <w:color w:val="000000"/>
+          <w:kern w:val="0"/>
+          <w:sz w:val="19"/>
+          <w:szCs w:val="19"/>
+        </w:rPr>
+        <w:t xml:space="preserve">(EditInstanceOnly, Category = </w:t>
+      </w:r>
+      <w:r>
+        <w:rPr>
+          <w:rFonts w:ascii="新宋体" w:eastAsia="新宋体" w:cs="新宋体"/>
+          <w:color w:val="A31515"/>
+          <w:kern w:val="0"/>
+          <w:sz w:val="19"/>
+          <w:szCs w:val="19"/>
+        </w:rPr>
+        <w:t>"LaunchPad"</w:t>
+      </w:r>
+      <w:r>
+        <w:rPr>
+          <w:rFonts w:ascii="新宋体" w:eastAsia="新宋体" w:cs="新宋体"/>
+          <w:color w:val="000000"/>
+          <w:kern w:val="0"/>
+          <w:sz w:val="19"/>
+          <w:szCs w:val="19"/>
+        </w:rPr>
+        <w:t>)</w:t>
+      </w:r>
+    </w:p>
+    <w:p>
+      <w:pPr>
+        <w:autoSpaceDE w:val="0"/>
+        <w:autoSpaceDN w:val="0"/>
+        <w:adjustRightInd w:val="0"/>
+        <w:ind w:left="420" w:firstLine="420"/>
+        <w:jc w:val="left"/>
+        <w:rPr>
+          <w:rFonts w:ascii="新宋体" w:eastAsia="新宋体" w:cs="新宋体"/>
+          <w:color w:val="000000"/>
+          <w:kern w:val="0"/>
+          <w:sz w:val="19"/>
+          <w:szCs w:val="19"/>
+        </w:rPr>
+      </w:pPr>
       <w:r>
         <w:rPr>
           <w:rFonts w:ascii="新宋体" w:eastAsia="新宋体" w:cs="新宋体"/>
@@ -5432,7 +8254,737 @@
           <w:sz w:val="19"/>
           <w:szCs w:val="19"/>
         </w:rPr>
-        <w:t>TArray</w:t>
+        <w:lastRenderedPageBreak/>
+        <w:t>float</w:t>
+      </w:r>
+      <w:r>
+        <w:rPr>
+          <w:rFonts w:ascii="新宋体" w:eastAsia="新宋体" w:cs="新宋体"/>
+          <w:color w:val="000000"/>
+          <w:kern w:val="0"/>
+          <w:sz w:val="19"/>
+          <w:szCs w:val="19"/>
+        </w:rPr>
+        <w:t xml:space="preserve"> </w:t>
+      </w:r>
+      <w:r>
+        <w:rPr>
+          <w:rFonts w:ascii="新宋体" w:eastAsia="新宋体" w:cs="新宋体"/>
+          <w:color w:val="000080"/>
+          <w:kern w:val="0"/>
+          <w:sz w:val="19"/>
+          <w:szCs w:val="19"/>
+        </w:rPr>
+        <w:t>LaunchPitchAngle</w:t>
+      </w:r>
+      <w:r>
+        <w:rPr>
+          <w:rFonts w:ascii="新宋体" w:eastAsia="新宋体" w:cs="新宋体"/>
+          <w:color w:val="000000"/>
+          <w:kern w:val="0"/>
+          <w:sz w:val="19"/>
+          <w:szCs w:val="19"/>
+        </w:rPr>
+        <w:t>;</w:t>
+      </w:r>
+      <w:r>
+        <w:rPr>
+          <w:rFonts w:ascii="新宋体" w:eastAsia="新宋体" w:cs="新宋体"/>
+          <w:color w:val="000000"/>
+          <w:kern w:val="0"/>
+          <w:sz w:val="19"/>
+          <w:szCs w:val="19"/>
+        </w:rPr>
+        <w:t>//</w:t>
+      </w:r>
+      <w:r>
+        <w:rPr>
+          <w:rFonts w:ascii="新宋体" w:eastAsia="新宋体" w:cs="新宋体" w:hint="eastAsia"/>
+          <w:color w:val="000000"/>
+          <w:kern w:val="0"/>
+          <w:sz w:val="19"/>
+          <w:szCs w:val="19"/>
+        </w:rPr>
+        <w:t>设置角度</w:t>
+      </w:r>
+    </w:p>
+    <w:p>
+      <w:pPr>
+        <w:autoSpaceDE w:val="0"/>
+        <w:autoSpaceDN w:val="0"/>
+        <w:adjustRightInd w:val="0"/>
+        <w:ind w:left="420" w:firstLine="420"/>
+        <w:jc w:val="left"/>
+        <w:rPr>
+          <w:rFonts w:ascii="新宋体" w:eastAsia="新宋体" w:cs="新宋体"/>
+          <w:color w:val="0000FF"/>
+          <w:kern w:val="0"/>
+          <w:sz w:val="19"/>
+          <w:szCs w:val="19"/>
+        </w:rPr>
+      </w:pPr>
+      <w:r>
+        <w:rPr>
+          <w:rFonts w:ascii="新宋体" w:eastAsia="新宋体" w:cs="新宋体" w:hint="eastAsia"/>
+          <w:color w:val="0000FF"/>
+          <w:kern w:val="0"/>
+          <w:sz w:val="19"/>
+          <w:szCs w:val="19"/>
+        </w:rPr>
+        <w:t>.</w:t>
+      </w:r>
+      <w:r>
+        <w:rPr>
+          <w:rFonts w:ascii="新宋体" w:eastAsia="新宋体" w:cs="新宋体"/>
+          <w:color w:val="0000FF"/>
+          <w:kern w:val="0"/>
+          <w:sz w:val="19"/>
+          <w:szCs w:val="19"/>
+        </w:rPr>
+        <w:t>cpp</w:t>
+      </w:r>
+    </w:p>
+    <w:p>
+      <w:pPr>
+        <w:autoSpaceDE w:val="0"/>
+        <w:autoSpaceDN w:val="0"/>
+        <w:adjustRightInd w:val="0"/>
+        <w:ind w:left="420" w:firstLine="420"/>
+        <w:jc w:val="left"/>
+        <w:rPr>
+          <w:rFonts w:ascii="新宋体" w:eastAsia="新宋体" w:cs="新宋体" w:hint="eastAsia"/>
+          <w:color w:val="000000"/>
+          <w:kern w:val="0"/>
+          <w:sz w:val="19"/>
+          <w:szCs w:val="19"/>
+        </w:rPr>
+      </w:pPr>
+      <w:r>
+        <w:rPr>
+          <w:rFonts w:ascii="新宋体" w:eastAsia="新宋体" w:cs="新宋体"/>
+          <w:color w:val="000080"/>
+          <w:kern w:val="0"/>
+          <w:sz w:val="19"/>
+          <w:szCs w:val="19"/>
+        </w:rPr>
+        <w:t>OverlapComp</w:t>
+      </w:r>
+      <w:r>
+        <w:rPr>
+          <w:rFonts w:ascii="新宋体" w:eastAsia="新宋体" w:cs="新宋体"/>
+          <w:color w:val="000000"/>
+          <w:kern w:val="0"/>
+          <w:sz w:val="19"/>
+          <w:szCs w:val="19"/>
+        </w:rPr>
+        <w:t>-&gt;</w:t>
+      </w:r>
+      <w:r>
+        <w:rPr>
+          <w:rFonts w:ascii="新宋体" w:eastAsia="新宋体" w:cs="新宋体"/>
+          <w:color w:val="000080"/>
+          <w:kern w:val="0"/>
+          <w:sz w:val="19"/>
+          <w:szCs w:val="19"/>
+        </w:rPr>
+        <w:t>OnComponentBeginOverlap</w:t>
+      </w:r>
+      <w:r>
+        <w:rPr>
+          <w:rFonts w:ascii="新宋体" w:eastAsia="新宋体" w:cs="新宋体"/>
+          <w:color w:val="000000"/>
+          <w:kern w:val="0"/>
+          <w:sz w:val="19"/>
+          <w:szCs w:val="19"/>
+        </w:rPr>
+        <w:t>.</w:t>
+      </w:r>
+      <w:r>
+        <w:rPr>
+          <w:rFonts w:ascii="新宋体" w:eastAsia="新宋体" w:cs="新宋体"/>
+          <w:color w:val="A000A0"/>
+          <w:kern w:val="0"/>
+          <w:sz w:val="19"/>
+          <w:szCs w:val="19"/>
+        </w:rPr>
+        <w:t>AddDynamic</w:t>
+      </w:r>
+      <w:r>
+        <w:rPr>
+          <w:rFonts w:ascii="新宋体" w:eastAsia="新宋体" w:cs="新宋体"/>
+          <w:color w:val="000000"/>
+          <w:kern w:val="0"/>
+          <w:sz w:val="19"/>
+          <w:szCs w:val="19"/>
+        </w:rPr>
+        <w:t>(</w:t>
+      </w:r>
+      <w:r>
+        <w:rPr>
+          <w:rFonts w:ascii="新宋体" w:eastAsia="新宋体" w:cs="新宋体"/>
+          <w:color w:val="0000FF"/>
+          <w:kern w:val="0"/>
+          <w:sz w:val="19"/>
+          <w:szCs w:val="19"/>
+        </w:rPr>
+        <w:t>this</w:t>
+      </w:r>
+      <w:r>
+        <w:rPr>
+          <w:rFonts w:ascii="新宋体" w:eastAsia="新宋体" w:cs="新宋体"/>
+          <w:color w:val="000000"/>
+          <w:kern w:val="0"/>
+          <w:sz w:val="19"/>
+          <w:szCs w:val="19"/>
+        </w:rPr>
+        <w:t>,&amp;</w:t>
+      </w:r>
+      <w:r>
+        <w:rPr>
+          <w:rFonts w:ascii="新宋体" w:eastAsia="新宋体" w:cs="新宋体"/>
+          <w:color w:val="0000FF"/>
+          <w:kern w:val="0"/>
+          <w:sz w:val="19"/>
+          <w:szCs w:val="19"/>
+        </w:rPr>
+        <w:t>AFPSLaunchPad</w:t>
+      </w:r>
+      <w:r>
+        <w:rPr>
+          <w:rFonts w:ascii="新宋体" w:eastAsia="新宋体" w:cs="新宋体"/>
+          <w:color w:val="000000"/>
+          <w:kern w:val="0"/>
+          <w:sz w:val="19"/>
+          <w:szCs w:val="19"/>
+        </w:rPr>
+        <w:t>::</w:t>
+      </w:r>
+      <w:r>
+        <w:rPr>
+          <w:rFonts w:ascii="新宋体" w:eastAsia="新宋体" w:cs="新宋体"/>
+          <w:color w:val="880000"/>
+          <w:kern w:val="0"/>
+          <w:sz w:val="19"/>
+          <w:szCs w:val="19"/>
+        </w:rPr>
+        <w:t>OverlapLaunchPad</w:t>
+      </w:r>
+      <w:r>
+        <w:rPr>
+          <w:rFonts w:ascii="新宋体" w:eastAsia="新宋体" w:cs="新宋体"/>
+          <w:color w:val="000000"/>
+          <w:kern w:val="0"/>
+          <w:sz w:val="19"/>
+          <w:szCs w:val="19"/>
+        </w:rPr>
+        <w:t>);</w:t>
+      </w:r>
+      <w:r>
+        <w:rPr>
+          <w:rFonts w:ascii="新宋体" w:eastAsia="新宋体" w:cs="新宋体"/>
+          <w:color w:val="000000"/>
+          <w:kern w:val="0"/>
+          <w:sz w:val="19"/>
+          <w:szCs w:val="19"/>
+        </w:rPr>
+        <w:t>//</w:t>
+      </w:r>
+      <w:r>
+        <w:rPr>
+          <w:rFonts w:ascii="新宋体" w:eastAsia="新宋体" w:cs="新宋体" w:hint="eastAsia"/>
+          <w:color w:val="000000"/>
+          <w:kern w:val="0"/>
+          <w:sz w:val="19"/>
+          <w:szCs w:val="19"/>
+        </w:rPr>
+        <w:t>重叠触发函数</w:t>
+      </w:r>
+    </w:p>
+    <w:p>
+      <w:pPr>
+        <w:autoSpaceDE w:val="0"/>
+        <w:autoSpaceDN w:val="0"/>
+        <w:adjustRightInd w:val="0"/>
+        <w:jc w:val="left"/>
+        <w:rPr>
+          <w:rFonts w:ascii="新宋体" w:eastAsia="新宋体" w:cs="新宋体"/>
+          <w:color w:val="000000"/>
+          <w:kern w:val="0"/>
+          <w:sz w:val="19"/>
+          <w:szCs w:val="19"/>
+        </w:rPr>
+      </w:pPr>
+      <w:r>
+        <w:rPr>
+          <w:rFonts w:ascii="新宋体" w:eastAsia="新宋体" w:cs="新宋体"/>
+          <w:color w:val="000000"/>
+          <w:kern w:val="0"/>
+          <w:sz w:val="19"/>
+          <w:szCs w:val="19"/>
+        </w:rPr>
+        <w:tab/>
+      </w:r>
+      <w:r>
+        <w:rPr>
+          <w:rFonts w:ascii="新宋体" w:eastAsia="新宋体" w:cs="新宋体"/>
+          <w:color w:val="000000"/>
+          <w:kern w:val="0"/>
+          <w:sz w:val="19"/>
+          <w:szCs w:val="19"/>
+        </w:rPr>
+        <w:tab/>
+      </w:r>
+      <w:r>
+        <w:rPr>
+          <w:rFonts w:ascii="新宋体" w:eastAsia="新宋体" w:cs="新宋体"/>
+          <w:color w:val="000080"/>
+          <w:kern w:val="0"/>
+          <w:sz w:val="19"/>
+          <w:szCs w:val="19"/>
+        </w:rPr>
+        <w:t>LaunchStrength</w:t>
+      </w:r>
+      <w:r>
+        <w:rPr>
+          <w:rFonts w:ascii="新宋体" w:eastAsia="新宋体" w:cs="新宋体"/>
+          <w:color w:val="000000"/>
+          <w:kern w:val="0"/>
+          <w:sz w:val="19"/>
+          <w:szCs w:val="19"/>
+        </w:rPr>
+        <w:t xml:space="preserve"> = 1500;</w:t>
+      </w:r>
+    </w:p>
+    <w:p>
+      <w:pPr>
+        <w:autoSpaceDE w:val="0"/>
+        <w:autoSpaceDN w:val="0"/>
+        <w:adjustRightInd w:val="0"/>
+        <w:ind w:left="420" w:firstLine="420"/>
+        <w:jc w:val="left"/>
+        <w:rPr>
+          <w:rFonts w:ascii="新宋体" w:eastAsia="新宋体" w:cs="新宋体"/>
+          <w:color w:val="000000"/>
+          <w:kern w:val="0"/>
+          <w:sz w:val="19"/>
+          <w:szCs w:val="19"/>
+        </w:rPr>
+      </w:pPr>
+      <w:r>
+        <w:rPr>
+          <w:rFonts w:ascii="新宋体" w:eastAsia="新宋体" w:cs="新宋体"/>
+          <w:color w:val="000080"/>
+          <w:kern w:val="0"/>
+          <w:sz w:val="19"/>
+          <w:szCs w:val="19"/>
+        </w:rPr>
+        <w:t>LaunchPitchAngle</w:t>
+      </w:r>
+      <w:r>
+        <w:rPr>
+          <w:rFonts w:ascii="新宋体" w:eastAsia="新宋体" w:cs="新宋体"/>
+          <w:color w:val="000000"/>
+          <w:kern w:val="0"/>
+          <w:sz w:val="19"/>
+          <w:szCs w:val="19"/>
+        </w:rPr>
+        <w:t xml:space="preserve"> = 35.0f;</w:t>
+      </w:r>
+    </w:p>
+    <w:p>
+      <w:pPr>
+        <w:autoSpaceDE w:val="0"/>
+        <w:autoSpaceDN w:val="0"/>
+        <w:adjustRightInd w:val="0"/>
+        <w:jc w:val="left"/>
+        <w:rPr>
+          <w:rFonts w:ascii="新宋体" w:eastAsia="新宋体" w:cs="新宋体" w:hint="eastAsia"/>
+          <w:color w:val="000000"/>
+          <w:kern w:val="0"/>
+          <w:sz w:val="19"/>
+          <w:szCs w:val="19"/>
+        </w:rPr>
+      </w:pPr>
+    </w:p>
+    <w:p>
+      <w:pPr>
+        <w:autoSpaceDE w:val="0"/>
+        <w:autoSpaceDN w:val="0"/>
+        <w:adjustRightInd w:val="0"/>
+        <w:ind w:firstLine="420"/>
+        <w:jc w:val="left"/>
+        <w:rPr>
+          <w:rFonts w:ascii="新宋体" w:eastAsia="新宋体" w:cs="新宋体"/>
+          <w:color w:val="000000"/>
+          <w:kern w:val="0"/>
+          <w:sz w:val="19"/>
+          <w:szCs w:val="19"/>
+        </w:rPr>
+      </w:pPr>
+      <w:r>
+        <w:rPr>
+          <w:rFonts w:ascii="新宋体" w:eastAsia="新宋体" w:cs="新宋体"/>
+          <w:color w:val="0000FF"/>
+          <w:kern w:val="0"/>
+          <w:sz w:val="19"/>
+          <w:szCs w:val="19"/>
+        </w:rPr>
+        <w:t>FRotator</w:t>
+      </w:r>
+      <w:r>
+        <w:rPr>
+          <w:rFonts w:ascii="新宋体" w:eastAsia="新宋体" w:cs="新宋体"/>
+          <w:color w:val="000000"/>
+          <w:kern w:val="0"/>
+          <w:sz w:val="19"/>
+          <w:szCs w:val="19"/>
+        </w:rPr>
+        <w:t xml:space="preserve"> </w:t>
+      </w:r>
+      <w:r>
+        <w:rPr>
+          <w:rFonts w:ascii="新宋体" w:eastAsia="新宋体" w:cs="新宋体"/>
+          <w:color w:val="000080"/>
+          <w:kern w:val="0"/>
+          <w:sz w:val="19"/>
+          <w:szCs w:val="19"/>
+        </w:rPr>
+        <w:t>LaunchDirection</w:t>
+      </w:r>
+      <w:r>
+        <w:rPr>
+          <w:rFonts w:ascii="新宋体" w:eastAsia="新宋体" w:cs="新宋体"/>
+          <w:color w:val="000000"/>
+          <w:kern w:val="0"/>
+          <w:sz w:val="19"/>
+          <w:szCs w:val="19"/>
+        </w:rPr>
+        <w:t xml:space="preserve"> = </w:t>
+      </w:r>
+      <w:r>
+        <w:rPr>
+          <w:rFonts w:ascii="新宋体" w:eastAsia="新宋体" w:cs="新宋体"/>
+          <w:color w:val="880000"/>
+          <w:kern w:val="0"/>
+          <w:sz w:val="19"/>
+          <w:szCs w:val="19"/>
+        </w:rPr>
+        <w:t>GetActorRotation</w:t>
+      </w:r>
+      <w:r>
+        <w:rPr>
+          <w:rFonts w:ascii="新宋体" w:eastAsia="新宋体" w:cs="新宋体"/>
+          <w:color w:val="000000"/>
+          <w:kern w:val="0"/>
+          <w:sz w:val="19"/>
+          <w:szCs w:val="19"/>
+        </w:rPr>
+        <w:t>();</w:t>
+      </w:r>
+    </w:p>
+    <w:p>
+      <w:pPr>
+        <w:autoSpaceDE w:val="0"/>
+        <w:autoSpaceDN w:val="0"/>
+        <w:adjustRightInd w:val="0"/>
+        <w:jc w:val="left"/>
+        <w:rPr>
+          <w:rFonts w:ascii="新宋体" w:eastAsia="新宋体" w:cs="新宋体"/>
+          <w:color w:val="000000"/>
+          <w:kern w:val="0"/>
+          <w:sz w:val="19"/>
+          <w:szCs w:val="19"/>
+        </w:rPr>
+      </w:pPr>
+      <w:r>
+        <w:rPr>
+          <w:rFonts w:ascii="新宋体" w:eastAsia="新宋体" w:cs="新宋体"/>
+          <w:color w:val="000000"/>
+          <w:kern w:val="0"/>
+          <w:sz w:val="19"/>
+          <w:szCs w:val="19"/>
+        </w:rPr>
+        <w:tab/>
+      </w:r>
+      <w:r>
+        <w:rPr>
+          <w:rFonts w:ascii="新宋体" w:eastAsia="新宋体" w:cs="新宋体"/>
+          <w:color w:val="000080"/>
+          <w:kern w:val="0"/>
+          <w:sz w:val="19"/>
+          <w:szCs w:val="19"/>
+        </w:rPr>
+        <w:t>LaunchDirection</w:t>
+      </w:r>
+      <w:r>
+        <w:rPr>
+          <w:rFonts w:ascii="新宋体" w:eastAsia="新宋体" w:cs="新宋体"/>
+          <w:color w:val="000000"/>
+          <w:kern w:val="0"/>
+          <w:sz w:val="19"/>
+          <w:szCs w:val="19"/>
+        </w:rPr>
+        <w:t>.</w:t>
+      </w:r>
+      <w:r>
+        <w:rPr>
+          <w:rFonts w:ascii="新宋体" w:eastAsia="新宋体" w:cs="新宋体"/>
+          <w:color w:val="000080"/>
+          <w:kern w:val="0"/>
+          <w:sz w:val="19"/>
+          <w:szCs w:val="19"/>
+        </w:rPr>
+        <w:t>Pitch</w:t>
+      </w:r>
+      <w:r>
+        <w:rPr>
+          <w:rFonts w:ascii="新宋体" w:eastAsia="新宋体" w:cs="新宋体"/>
+          <w:color w:val="000000"/>
+          <w:kern w:val="0"/>
+          <w:sz w:val="19"/>
+          <w:szCs w:val="19"/>
+        </w:rPr>
+        <w:t xml:space="preserve"> += </w:t>
+      </w:r>
+      <w:r>
+        <w:rPr>
+          <w:rFonts w:ascii="新宋体" w:eastAsia="新宋体" w:cs="新宋体"/>
+          <w:color w:val="000080"/>
+          <w:kern w:val="0"/>
+          <w:sz w:val="19"/>
+          <w:szCs w:val="19"/>
+        </w:rPr>
+        <w:t>LaunchPitchAngle</w:t>
+      </w:r>
+      <w:r>
+        <w:rPr>
+          <w:rFonts w:ascii="新宋体" w:eastAsia="新宋体" w:cs="新宋体"/>
+          <w:color w:val="000000"/>
+          <w:kern w:val="0"/>
+          <w:sz w:val="19"/>
+          <w:szCs w:val="19"/>
+        </w:rPr>
+        <w:t>;</w:t>
+      </w:r>
+    </w:p>
+    <w:p>
+      <w:pPr>
+        <w:autoSpaceDE w:val="0"/>
+        <w:autoSpaceDN w:val="0"/>
+        <w:adjustRightInd w:val="0"/>
+        <w:jc w:val="left"/>
+        <w:rPr>
+          <w:rFonts w:ascii="新宋体" w:eastAsia="新宋体" w:cs="新宋体" w:hint="eastAsia"/>
+          <w:color w:val="000000"/>
+          <w:kern w:val="0"/>
+          <w:sz w:val="19"/>
+          <w:szCs w:val="19"/>
+        </w:rPr>
+      </w:pPr>
+      <w:r>
+        <w:rPr>
+          <w:rFonts w:ascii="新宋体" w:eastAsia="新宋体" w:cs="新宋体"/>
+          <w:color w:val="000000"/>
+          <w:kern w:val="0"/>
+          <w:sz w:val="19"/>
+          <w:szCs w:val="19"/>
+        </w:rPr>
+        <w:tab/>
+      </w:r>
+      <w:r>
+        <w:rPr>
+          <w:rFonts w:ascii="新宋体" w:eastAsia="新宋体" w:cs="新宋体"/>
+          <w:color w:val="A000A0"/>
+          <w:kern w:val="0"/>
+          <w:sz w:val="19"/>
+          <w:szCs w:val="19"/>
+        </w:rPr>
+        <w:t>FVector</w:t>
+      </w:r>
+      <w:r>
+        <w:rPr>
+          <w:rFonts w:ascii="新宋体" w:eastAsia="新宋体" w:cs="新宋体"/>
+          <w:color w:val="000000"/>
+          <w:kern w:val="0"/>
+          <w:sz w:val="19"/>
+          <w:szCs w:val="19"/>
+        </w:rPr>
+        <w:t xml:space="preserve"> </w:t>
+      </w:r>
+      <w:r>
+        <w:rPr>
+          <w:rFonts w:ascii="新宋体" w:eastAsia="新宋体" w:cs="新宋体"/>
+          <w:color w:val="000080"/>
+          <w:kern w:val="0"/>
+          <w:sz w:val="19"/>
+          <w:szCs w:val="19"/>
+        </w:rPr>
+        <w:t>LaunchVelocity</w:t>
+      </w:r>
+      <w:r>
+        <w:rPr>
+          <w:rFonts w:ascii="新宋体" w:eastAsia="新宋体" w:cs="新宋体"/>
+          <w:color w:val="000000"/>
+          <w:kern w:val="0"/>
+          <w:sz w:val="19"/>
+          <w:szCs w:val="19"/>
+        </w:rPr>
+        <w:t xml:space="preserve"> = </w:t>
+      </w:r>
+      <w:r>
+        <w:rPr>
+          <w:rFonts w:ascii="新宋体" w:eastAsia="新宋体" w:cs="新宋体"/>
+          <w:color w:val="000080"/>
+          <w:kern w:val="0"/>
+          <w:sz w:val="19"/>
+          <w:szCs w:val="19"/>
+        </w:rPr>
+        <w:t>LaunchDirection</w:t>
+      </w:r>
+      <w:r>
+        <w:rPr>
+          <w:rFonts w:ascii="新宋体" w:eastAsia="新宋体" w:cs="新宋体"/>
+          <w:color w:val="000000"/>
+          <w:kern w:val="0"/>
+          <w:sz w:val="19"/>
+          <w:szCs w:val="19"/>
+        </w:rPr>
+        <w:t>.</w:t>
+      </w:r>
+      <w:r>
+        <w:rPr>
+          <w:rFonts w:ascii="新宋体" w:eastAsia="新宋体" w:cs="新宋体"/>
+          <w:color w:val="880000"/>
+          <w:kern w:val="0"/>
+          <w:sz w:val="19"/>
+          <w:szCs w:val="19"/>
+        </w:rPr>
+        <w:t>Vector</w:t>
+      </w:r>
+      <w:r>
+        <w:rPr>
+          <w:rFonts w:ascii="新宋体" w:eastAsia="新宋体" w:cs="新宋体"/>
+          <w:color w:val="000000"/>
+          <w:kern w:val="0"/>
+          <w:sz w:val="19"/>
+          <w:szCs w:val="19"/>
+        </w:rPr>
+        <w:t xml:space="preserve">() </w:t>
+      </w:r>
+      <w:r>
+        <w:rPr>
+          <w:rFonts w:ascii="新宋体" w:eastAsia="新宋体" w:cs="新宋体"/>
+          <w:color w:val="008080"/>
+          <w:kern w:val="0"/>
+          <w:sz w:val="19"/>
+          <w:szCs w:val="19"/>
+        </w:rPr>
+        <w:t>*</w:t>
+      </w:r>
+      <w:r>
+        <w:rPr>
+          <w:rFonts w:ascii="新宋体" w:eastAsia="新宋体" w:cs="新宋体"/>
+          <w:color w:val="000000"/>
+          <w:kern w:val="0"/>
+          <w:sz w:val="19"/>
+          <w:szCs w:val="19"/>
+        </w:rPr>
+        <w:t xml:space="preserve"> </w:t>
+      </w:r>
+      <w:r>
+        <w:rPr>
+          <w:rFonts w:ascii="新宋体" w:eastAsia="新宋体" w:cs="新宋体"/>
+          <w:color w:val="000080"/>
+          <w:kern w:val="0"/>
+          <w:sz w:val="19"/>
+          <w:szCs w:val="19"/>
+        </w:rPr>
+        <w:t>LaunchStrength</w:t>
+      </w:r>
+      <w:r>
+        <w:rPr>
+          <w:rFonts w:ascii="新宋体" w:eastAsia="新宋体" w:cs="新宋体"/>
+          <w:color w:val="000000"/>
+          <w:kern w:val="0"/>
+          <w:sz w:val="19"/>
+          <w:szCs w:val="19"/>
+        </w:rPr>
+        <w:t>;</w:t>
+      </w:r>
+    </w:p>
+    <w:p>
+      <w:pPr>
+        <w:autoSpaceDE w:val="0"/>
+        <w:autoSpaceDN w:val="0"/>
+        <w:adjustRightInd w:val="0"/>
+        <w:jc w:val="left"/>
+        <w:rPr>
+          <w:rFonts w:ascii="新宋体" w:eastAsia="新宋体" w:cs="新宋体"/>
+          <w:color w:val="000000"/>
+          <w:kern w:val="0"/>
+          <w:sz w:val="19"/>
+          <w:szCs w:val="19"/>
+        </w:rPr>
+      </w:pPr>
+      <w:r>
+        <w:rPr>
+          <w:rFonts w:ascii="新宋体" w:eastAsia="新宋体" w:cs="新宋体"/>
+          <w:color w:val="000000"/>
+          <w:kern w:val="0"/>
+          <w:sz w:val="19"/>
+          <w:szCs w:val="19"/>
+        </w:rPr>
+        <w:tab/>
+      </w:r>
+      <w:r>
+        <w:rPr>
+          <w:rFonts w:ascii="新宋体" w:eastAsia="新宋体" w:cs="新宋体"/>
+          <w:color w:val="0000FF"/>
+          <w:kern w:val="0"/>
+          <w:sz w:val="19"/>
+          <w:szCs w:val="19"/>
+        </w:rPr>
+        <w:t>ACharacter</w:t>
+      </w:r>
+      <w:r>
+        <w:rPr>
+          <w:rFonts w:ascii="新宋体" w:eastAsia="新宋体" w:cs="新宋体"/>
+          <w:color w:val="000000"/>
+          <w:kern w:val="0"/>
+          <w:sz w:val="19"/>
+          <w:szCs w:val="19"/>
+        </w:rPr>
+        <w:t xml:space="preserve">* </w:t>
+      </w:r>
+      <w:r>
+        <w:rPr>
+          <w:rFonts w:ascii="新宋体" w:eastAsia="新宋体" w:cs="新宋体"/>
+          <w:color w:val="000080"/>
+          <w:kern w:val="0"/>
+          <w:sz w:val="19"/>
+          <w:szCs w:val="19"/>
+        </w:rPr>
+        <w:t>OtherCharacter</w:t>
+      </w:r>
+      <w:r>
+        <w:rPr>
+          <w:rFonts w:ascii="新宋体" w:eastAsia="新宋体" w:cs="新宋体"/>
+          <w:color w:val="000000"/>
+          <w:kern w:val="0"/>
+          <w:sz w:val="19"/>
+          <w:szCs w:val="19"/>
+        </w:rPr>
+        <w:t xml:space="preserve"> = </w:t>
+      </w:r>
+      <w:r>
+        <w:rPr>
+          <w:rFonts w:ascii="新宋体" w:eastAsia="新宋体" w:cs="新宋体"/>
+          <w:color w:val="880000"/>
+          <w:kern w:val="0"/>
+          <w:sz w:val="19"/>
+          <w:szCs w:val="19"/>
+        </w:rPr>
+        <w:t>Cast</w:t>
       </w:r>
       <w:r>
         <w:rPr>
@@ -5452,17 +9004,17 @@
           <w:sz w:val="19"/>
           <w:szCs w:val="19"/>
         </w:rPr>
-        <w:t>AActor</w:t>
-      </w:r>
-      <w:r>
-        <w:rPr>
-          <w:rFonts w:ascii="新宋体" w:eastAsia="新宋体" w:cs="新宋体"/>
-          <w:color w:val="000000"/>
-          <w:kern w:val="0"/>
-          <w:sz w:val="19"/>
-          <w:szCs w:val="19"/>
-        </w:rPr>
-        <w:t xml:space="preserve">*&gt; </w:t>
+        <w:t>ACharacter</w:t>
+      </w:r>
+      <w:r>
+        <w:rPr>
+          <w:rFonts w:ascii="新宋体" w:eastAsia="新宋体" w:cs="新宋体"/>
+          <w:color w:val="000000"/>
+          <w:kern w:val="0"/>
+          <w:sz w:val="19"/>
+          <w:szCs w:val="19"/>
+        </w:rPr>
+        <w:t>&gt;(</w:t>
       </w:r>
       <w:r>
         <w:rPr>
@@ -5472,25 +9024,740 @@
           <w:sz w:val="19"/>
           <w:szCs w:val="19"/>
         </w:rPr>
-        <w:t>Actors</w:t>
-      </w:r>
-      <w:r>
-        <w:rPr>
-          <w:rFonts w:ascii="新宋体" w:eastAsia="新宋体" w:cs="新宋体"/>
-          <w:color w:val="000000"/>
-          <w:kern w:val="0"/>
-          <w:sz w:val="19"/>
-          <w:szCs w:val="19"/>
-        </w:rPr>
-        <w:t>;</w:t>
-      </w:r>
-    </w:p>
-    <w:p>
-      <w:pPr>
-        <w:rPr>
-          <w:rFonts w:hint="eastAsia"/>
-        </w:rPr>
-      </w:pPr>
+        <w:t>OtherActor</w:t>
+      </w:r>
+      <w:r>
+        <w:rPr>
+          <w:rFonts w:ascii="新宋体" w:eastAsia="新宋体" w:cs="新宋体"/>
+          <w:color w:val="000000"/>
+          <w:kern w:val="0"/>
+          <w:sz w:val="19"/>
+          <w:szCs w:val="19"/>
+        </w:rPr>
+        <w:t>);</w:t>
+      </w:r>
+    </w:p>
+    <w:p>
+      <w:pPr>
+        <w:autoSpaceDE w:val="0"/>
+        <w:autoSpaceDN w:val="0"/>
+        <w:adjustRightInd w:val="0"/>
+        <w:jc w:val="left"/>
+        <w:rPr>
+          <w:rFonts w:ascii="新宋体" w:eastAsia="新宋体" w:cs="新宋体" w:hint="eastAsia"/>
+          <w:color w:val="000000"/>
+          <w:kern w:val="0"/>
+          <w:sz w:val="19"/>
+          <w:szCs w:val="19"/>
+        </w:rPr>
+      </w:pPr>
+      <w:r>
+        <w:rPr>
+          <w:rFonts w:ascii="新宋体" w:eastAsia="新宋体" w:cs="新宋体"/>
+          <w:color w:val="000000"/>
+          <w:kern w:val="0"/>
+          <w:sz w:val="19"/>
+          <w:szCs w:val="19"/>
+        </w:rPr>
+        <w:tab/>
+      </w:r>
+      <w:r>
+        <w:rPr>
+          <w:rFonts w:ascii="新宋体" w:eastAsia="新宋体" w:cs="新宋体"/>
+          <w:color w:val="000000"/>
+          <w:kern w:val="0"/>
+          <w:sz w:val="19"/>
+          <w:szCs w:val="19"/>
+        </w:rPr>
+        <w:tab/>
+      </w:r>
+      <w:r>
+        <w:rPr>
+          <w:rFonts w:ascii="新宋体" w:eastAsia="新宋体" w:cs="新宋体" w:hint="eastAsia"/>
+          <w:color w:val="000000"/>
+          <w:kern w:val="0"/>
+          <w:sz w:val="19"/>
+          <w:szCs w:val="19"/>
+        </w:rPr>
+        <w:t>//其他物体重叠转换成</w:t>
+      </w:r>
+      <w:r>
+        <w:rPr>
+          <w:rFonts w:ascii="新宋体" w:eastAsia="新宋体" w:cs="新宋体"/>
+          <w:color w:val="000000"/>
+          <w:kern w:val="0"/>
+          <w:sz w:val="19"/>
+          <w:szCs w:val="19"/>
+        </w:rPr>
+        <w:t>C</w:t>
+      </w:r>
+      <w:r>
+        <w:rPr>
+          <w:rFonts w:ascii="新宋体" w:eastAsia="新宋体" w:cs="新宋体" w:hint="eastAsia"/>
+          <w:color w:val="000000"/>
+          <w:kern w:val="0"/>
+          <w:sz w:val="19"/>
+          <w:szCs w:val="19"/>
+        </w:rPr>
+        <w:t>haracter</w:t>
+      </w:r>
+    </w:p>
+    <w:p>
+      <w:pPr>
+        <w:autoSpaceDE w:val="0"/>
+        <w:autoSpaceDN w:val="0"/>
+        <w:adjustRightInd w:val="0"/>
+        <w:jc w:val="left"/>
+        <w:rPr>
+          <w:rFonts w:ascii="新宋体" w:eastAsia="新宋体" w:cs="新宋体"/>
+          <w:color w:val="000000"/>
+          <w:kern w:val="0"/>
+          <w:sz w:val="19"/>
+          <w:szCs w:val="19"/>
+        </w:rPr>
+      </w:pPr>
+      <w:r>
+        <w:rPr>
+          <w:rFonts w:ascii="新宋体" w:eastAsia="新宋体" w:cs="新宋体"/>
+          <w:color w:val="000000"/>
+          <w:kern w:val="0"/>
+          <w:sz w:val="19"/>
+          <w:szCs w:val="19"/>
+        </w:rPr>
+        <w:tab/>
+      </w:r>
+      <w:r>
+        <w:rPr>
+          <w:rFonts w:ascii="新宋体" w:eastAsia="新宋体" w:cs="新宋体"/>
+          <w:color w:val="0000FF"/>
+          <w:kern w:val="0"/>
+          <w:sz w:val="19"/>
+          <w:szCs w:val="19"/>
+        </w:rPr>
+        <w:t>if</w:t>
+      </w:r>
+      <w:r>
+        <w:rPr>
+          <w:rFonts w:ascii="新宋体" w:eastAsia="新宋体" w:cs="新宋体"/>
+          <w:color w:val="000000"/>
+          <w:kern w:val="0"/>
+          <w:sz w:val="19"/>
+          <w:szCs w:val="19"/>
+        </w:rPr>
+        <w:t xml:space="preserve"> (</w:t>
+      </w:r>
+      <w:r>
+        <w:rPr>
+          <w:rFonts w:ascii="新宋体" w:eastAsia="新宋体" w:cs="新宋体"/>
+          <w:color w:val="000080"/>
+          <w:kern w:val="0"/>
+          <w:sz w:val="19"/>
+          <w:szCs w:val="19"/>
+        </w:rPr>
+        <w:t>OtherCharacter</w:t>
+      </w:r>
+      <w:r>
+        <w:rPr>
+          <w:rFonts w:ascii="新宋体" w:eastAsia="新宋体" w:cs="新宋体"/>
+          <w:color w:val="000000"/>
+          <w:kern w:val="0"/>
+          <w:sz w:val="19"/>
+          <w:szCs w:val="19"/>
+        </w:rPr>
+        <w:t>)</w:t>
+      </w:r>
+    </w:p>
+    <w:p>
+      <w:pPr>
+        <w:autoSpaceDE w:val="0"/>
+        <w:autoSpaceDN w:val="0"/>
+        <w:adjustRightInd w:val="0"/>
+        <w:jc w:val="left"/>
+        <w:rPr>
+          <w:rFonts w:ascii="新宋体" w:eastAsia="新宋体" w:cs="新宋体"/>
+          <w:color w:val="000000"/>
+          <w:kern w:val="0"/>
+          <w:sz w:val="19"/>
+          <w:szCs w:val="19"/>
+        </w:rPr>
+      </w:pPr>
+      <w:r>
+        <w:rPr>
+          <w:rFonts w:ascii="新宋体" w:eastAsia="新宋体" w:cs="新宋体"/>
+          <w:color w:val="000000"/>
+          <w:kern w:val="0"/>
+          <w:sz w:val="19"/>
+          <w:szCs w:val="19"/>
+        </w:rPr>
+        <w:tab/>
+        <w:t>{</w:t>
+      </w:r>
+    </w:p>
+    <w:p>
+      <w:pPr>
+        <w:autoSpaceDE w:val="0"/>
+        <w:autoSpaceDN w:val="0"/>
+        <w:adjustRightInd w:val="0"/>
+        <w:jc w:val="left"/>
+        <w:rPr>
+          <w:rFonts w:ascii="新宋体" w:eastAsia="新宋体" w:cs="新宋体"/>
+          <w:color w:val="000000"/>
+          <w:kern w:val="0"/>
+          <w:sz w:val="19"/>
+          <w:szCs w:val="19"/>
+        </w:rPr>
+      </w:pPr>
+      <w:r>
+        <w:rPr>
+          <w:rFonts w:ascii="新宋体" w:eastAsia="新宋体" w:cs="新宋体"/>
+          <w:color w:val="000000"/>
+          <w:kern w:val="0"/>
+          <w:sz w:val="19"/>
+          <w:szCs w:val="19"/>
+        </w:rPr>
+        <w:tab/>
+      </w:r>
+      <w:r>
+        <w:rPr>
+          <w:rFonts w:ascii="新宋体" w:eastAsia="新宋体" w:cs="新宋体"/>
+          <w:color w:val="000000"/>
+          <w:kern w:val="0"/>
+          <w:sz w:val="19"/>
+          <w:szCs w:val="19"/>
+        </w:rPr>
+        <w:tab/>
+      </w:r>
+      <w:r>
+        <w:rPr>
+          <w:rFonts w:ascii="新宋体" w:eastAsia="新宋体" w:cs="新宋体"/>
+          <w:color w:val="000080"/>
+          <w:kern w:val="0"/>
+          <w:sz w:val="19"/>
+          <w:szCs w:val="19"/>
+        </w:rPr>
+        <w:t>OtherCharacter</w:t>
+      </w:r>
+      <w:r>
+        <w:rPr>
+          <w:rFonts w:ascii="新宋体" w:eastAsia="新宋体" w:cs="新宋体"/>
+          <w:color w:val="000000"/>
+          <w:kern w:val="0"/>
+          <w:sz w:val="19"/>
+          <w:szCs w:val="19"/>
+        </w:rPr>
+        <w:t>-&gt;</w:t>
+      </w:r>
+      <w:r>
+        <w:rPr>
+          <w:rFonts w:ascii="新宋体" w:eastAsia="新宋体" w:cs="新宋体"/>
+          <w:color w:val="880000"/>
+          <w:kern w:val="0"/>
+          <w:sz w:val="19"/>
+          <w:szCs w:val="19"/>
+        </w:rPr>
+        <w:t>LaunchCharacter</w:t>
+      </w:r>
+      <w:r>
+        <w:rPr>
+          <w:rFonts w:ascii="新宋体" w:eastAsia="新宋体" w:cs="新宋体"/>
+          <w:color w:val="000000"/>
+          <w:kern w:val="0"/>
+          <w:sz w:val="19"/>
+          <w:szCs w:val="19"/>
+        </w:rPr>
+        <w:t>(</w:t>
+      </w:r>
+      <w:r>
+        <w:rPr>
+          <w:rFonts w:ascii="新宋体" w:eastAsia="新宋体" w:cs="新宋体"/>
+          <w:color w:val="000080"/>
+          <w:kern w:val="0"/>
+          <w:sz w:val="19"/>
+          <w:szCs w:val="19"/>
+        </w:rPr>
+        <w:t>LaunchVelocity</w:t>
+      </w:r>
+      <w:r>
+        <w:rPr>
+          <w:rFonts w:ascii="新宋体" w:eastAsia="新宋体" w:cs="新宋体"/>
+          <w:color w:val="000000"/>
+          <w:kern w:val="0"/>
+          <w:sz w:val="19"/>
+          <w:szCs w:val="19"/>
+        </w:rPr>
+        <w:t xml:space="preserve">, </w:t>
+      </w:r>
+      <w:r>
+        <w:rPr>
+          <w:rFonts w:ascii="新宋体" w:eastAsia="新宋体" w:cs="新宋体"/>
+          <w:color w:val="0000FF"/>
+          <w:kern w:val="0"/>
+          <w:sz w:val="19"/>
+          <w:szCs w:val="19"/>
+        </w:rPr>
+        <w:t>true</w:t>
+      </w:r>
+      <w:r>
+        <w:rPr>
+          <w:rFonts w:ascii="新宋体" w:eastAsia="新宋体" w:cs="新宋体"/>
+          <w:color w:val="000000"/>
+          <w:kern w:val="0"/>
+          <w:sz w:val="19"/>
+          <w:szCs w:val="19"/>
+        </w:rPr>
+        <w:t xml:space="preserve">, </w:t>
+      </w:r>
+      <w:r>
+        <w:rPr>
+          <w:rFonts w:ascii="新宋体" w:eastAsia="新宋体" w:cs="新宋体"/>
+          <w:color w:val="0000FF"/>
+          <w:kern w:val="0"/>
+          <w:sz w:val="19"/>
+          <w:szCs w:val="19"/>
+        </w:rPr>
+        <w:t>true</w:t>
+      </w:r>
+      <w:r>
+        <w:rPr>
+          <w:rFonts w:ascii="新宋体" w:eastAsia="新宋体" w:cs="新宋体"/>
+          <w:color w:val="000000"/>
+          <w:kern w:val="0"/>
+          <w:sz w:val="19"/>
+          <w:szCs w:val="19"/>
+        </w:rPr>
+        <w:t>);</w:t>
+      </w:r>
+      <w:bookmarkStart w:id="0" w:name="_GoBack"/>
+      <w:bookmarkEnd w:id="0"/>
+      <w:r>
+        <w:rPr>
+          <w:rFonts w:ascii="新宋体" w:eastAsia="新宋体" w:cs="新宋体"/>
+          <w:color w:val="000000"/>
+          <w:kern w:val="0"/>
+          <w:sz w:val="19"/>
+          <w:szCs w:val="19"/>
+        </w:rPr>
+        <w:tab/>
+      </w:r>
+      <w:r>
+        <w:rPr>
+          <w:rFonts w:ascii="新宋体" w:eastAsia="新宋体" w:cs="新宋体"/>
+          <w:color w:val="000000"/>
+          <w:kern w:val="0"/>
+          <w:sz w:val="19"/>
+          <w:szCs w:val="19"/>
+        </w:rPr>
+        <w:tab/>
+      </w:r>
+      <w:r>
+        <w:rPr>
+          <w:rFonts w:ascii="新宋体" w:eastAsia="新宋体" w:cs="新宋体"/>
+          <w:color w:val="000000"/>
+          <w:kern w:val="0"/>
+          <w:sz w:val="19"/>
+          <w:szCs w:val="19"/>
+        </w:rPr>
+        <w:tab/>
+      </w:r>
+      <w:r>
+        <w:rPr>
+          <w:rFonts w:ascii="新宋体" w:eastAsia="新宋体" w:cs="新宋体"/>
+          <w:color w:val="000000"/>
+          <w:kern w:val="0"/>
+          <w:sz w:val="19"/>
+          <w:szCs w:val="19"/>
+        </w:rPr>
+        <w:tab/>
+      </w:r>
+    </w:p>
+    <w:p>
+      <w:pPr>
+        <w:autoSpaceDE w:val="0"/>
+        <w:autoSpaceDN w:val="0"/>
+        <w:adjustRightInd w:val="0"/>
+        <w:jc w:val="left"/>
+        <w:rPr>
+          <w:rFonts w:ascii="新宋体" w:eastAsia="新宋体" w:cs="新宋体"/>
+          <w:color w:val="000000"/>
+          <w:kern w:val="0"/>
+          <w:sz w:val="19"/>
+          <w:szCs w:val="19"/>
+        </w:rPr>
+      </w:pPr>
+      <w:r>
+        <w:rPr>
+          <w:rFonts w:ascii="新宋体" w:eastAsia="新宋体" w:cs="新宋体"/>
+          <w:color w:val="000000"/>
+          <w:kern w:val="0"/>
+          <w:sz w:val="19"/>
+          <w:szCs w:val="19"/>
+        </w:rPr>
+        <w:tab/>
+        <w:t>}</w:t>
+      </w:r>
+    </w:p>
+    <w:p>
+      <w:pPr>
+        <w:autoSpaceDE w:val="0"/>
+        <w:autoSpaceDN w:val="0"/>
+        <w:adjustRightInd w:val="0"/>
+        <w:jc w:val="left"/>
+        <w:rPr>
+          <w:rFonts w:ascii="新宋体" w:eastAsia="新宋体" w:cs="新宋体"/>
+          <w:color w:val="000000"/>
+          <w:kern w:val="0"/>
+          <w:sz w:val="19"/>
+          <w:szCs w:val="19"/>
+        </w:rPr>
+      </w:pPr>
+      <w:r>
+        <w:rPr>
+          <w:rFonts w:ascii="新宋体" w:eastAsia="新宋体" w:cs="新宋体"/>
+          <w:color w:val="000000"/>
+          <w:kern w:val="0"/>
+          <w:sz w:val="19"/>
+          <w:szCs w:val="19"/>
+        </w:rPr>
+        <w:tab/>
+      </w:r>
+      <w:r>
+        <w:rPr>
+          <w:rFonts w:ascii="新宋体" w:eastAsia="新宋体" w:cs="新宋体"/>
+          <w:color w:val="0000FF"/>
+          <w:kern w:val="0"/>
+          <w:sz w:val="19"/>
+          <w:szCs w:val="19"/>
+        </w:rPr>
+        <w:t>else</w:t>
+      </w:r>
+      <w:r>
+        <w:rPr>
+          <w:rFonts w:ascii="新宋体" w:eastAsia="新宋体" w:cs="新宋体"/>
+          <w:color w:val="000000"/>
+          <w:kern w:val="0"/>
+          <w:sz w:val="19"/>
+          <w:szCs w:val="19"/>
+        </w:rPr>
+        <w:t xml:space="preserve"> </w:t>
+      </w:r>
+      <w:r>
+        <w:rPr>
+          <w:rFonts w:ascii="新宋体" w:eastAsia="新宋体" w:cs="新宋体"/>
+          <w:color w:val="0000FF"/>
+          <w:kern w:val="0"/>
+          <w:sz w:val="19"/>
+          <w:szCs w:val="19"/>
+        </w:rPr>
+        <w:t>if</w:t>
+      </w:r>
+      <w:r>
+        <w:rPr>
+          <w:rFonts w:ascii="新宋体" w:eastAsia="新宋体" w:cs="新宋体"/>
+          <w:color w:val="000000"/>
+          <w:kern w:val="0"/>
+          <w:sz w:val="19"/>
+          <w:szCs w:val="19"/>
+        </w:rPr>
+        <w:t xml:space="preserve"> (</w:t>
+      </w:r>
+      <w:r>
+        <w:rPr>
+          <w:rFonts w:ascii="新宋体" w:eastAsia="新宋体" w:cs="新宋体"/>
+          <w:color w:val="000080"/>
+          <w:kern w:val="0"/>
+          <w:sz w:val="19"/>
+          <w:szCs w:val="19"/>
+        </w:rPr>
+        <w:t>OtherComp</w:t>
+      </w:r>
+      <w:r>
+        <w:rPr>
+          <w:rFonts w:ascii="新宋体" w:eastAsia="新宋体" w:cs="新宋体"/>
+          <w:color w:val="000000"/>
+          <w:kern w:val="0"/>
+          <w:sz w:val="19"/>
+          <w:szCs w:val="19"/>
+        </w:rPr>
+        <w:t xml:space="preserve"> &amp;&amp; </w:t>
+      </w:r>
+      <w:r>
+        <w:rPr>
+          <w:rFonts w:ascii="新宋体" w:eastAsia="新宋体" w:cs="新宋体"/>
+          <w:color w:val="000080"/>
+          <w:kern w:val="0"/>
+          <w:sz w:val="19"/>
+          <w:szCs w:val="19"/>
+        </w:rPr>
+        <w:t>OtherComp</w:t>
+      </w:r>
+      <w:r>
+        <w:rPr>
+          <w:rFonts w:ascii="新宋体" w:eastAsia="新宋体" w:cs="新宋体"/>
+          <w:color w:val="000000"/>
+          <w:kern w:val="0"/>
+          <w:sz w:val="19"/>
+          <w:szCs w:val="19"/>
+        </w:rPr>
+        <w:t>-&gt;</w:t>
+      </w:r>
+      <w:r>
+        <w:rPr>
+          <w:rFonts w:ascii="新宋体" w:eastAsia="新宋体" w:cs="新宋体"/>
+          <w:color w:val="880000"/>
+          <w:kern w:val="0"/>
+          <w:sz w:val="19"/>
+          <w:szCs w:val="19"/>
+        </w:rPr>
+        <w:t>IsSimulatingPhysics</w:t>
+      </w:r>
+      <w:r>
+        <w:rPr>
+          <w:rFonts w:ascii="新宋体" w:eastAsia="新宋体" w:cs="新宋体"/>
+          <w:color w:val="000000"/>
+          <w:kern w:val="0"/>
+          <w:sz w:val="19"/>
+          <w:szCs w:val="19"/>
+        </w:rPr>
+        <w:t>())</w:t>
+      </w:r>
+    </w:p>
+    <w:p>
+      <w:pPr>
+        <w:autoSpaceDE w:val="0"/>
+        <w:autoSpaceDN w:val="0"/>
+        <w:adjustRightInd w:val="0"/>
+        <w:jc w:val="left"/>
+        <w:rPr>
+          <w:rFonts w:ascii="新宋体" w:eastAsia="新宋体" w:cs="新宋体"/>
+          <w:color w:val="000000"/>
+          <w:kern w:val="0"/>
+          <w:sz w:val="19"/>
+          <w:szCs w:val="19"/>
+        </w:rPr>
+      </w:pPr>
+      <w:r>
+        <w:rPr>
+          <w:rFonts w:ascii="新宋体" w:eastAsia="新宋体" w:cs="新宋体"/>
+          <w:color w:val="000000"/>
+          <w:kern w:val="0"/>
+          <w:sz w:val="19"/>
+          <w:szCs w:val="19"/>
+        </w:rPr>
+        <w:tab/>
+        <w:t>{</w:t>
+      </w:r>
+    </w:p>
+    <w:p>
+      <w:pPr>
+        <w:autoSpaceDE w:val="0"/>
+        <w:autoSpaceDN w:val="0"/>
+        <w:adjustRightInd w:val="0"/>
+        <w:jc w:val="left"/>
+        <w:rPr>
+          <w:rFonts w:ascii="新宋体" w:eastAsia="新宋体" w:cs="新宋体"/>
+          <w:color w:val="000000"/>
+          <w:kern w:val="0"/>
+          <w:sz w:val="19"/>
+          <w:szCs w:val="19"/>
+        </w:rPr>
+      </w:pPr>
+      <w:r>
+        <w:rPr>
+          <w:rFonts w:ascii="新宋体" w:eastAsia="新宋体" w:cs="新宋体"/>
+          <w:color w:val="000000"/>
+          <w:kern w:val="0"/>
+          <w:sz w:val="19"/>
+          <w:szCs w:val="19"/>
+        </w:rPr>
+        <w:tab/>
+      </w:r>
+      <w:r>
+        <w:rPr>
+          <w:rFonts w:ascii="新宋体" w:eastAsia="新宋体" w:cs="新宋体"/>
+          <w:color w:val="000000"/>
+          <w:kern w:val="0"/>
+          <w:sz w:val="19"/>
+          <w:szCs w:val="19"/>
+        </w:rPr>
+        <w:tab/>
+      </w:r>
+      <w:r>
+        <w:rPr>
+          <w:rFonts w:ascii="新宋体" w:eastAsia="新宋体" w:cs="新宋体"/>
+          <w:color w:val="000080"/>
+          <w:kern w:val="0"/>
+          <w:sz w:val="19"/>
+          <w:szCs w:val="19"/>
+        </w:rPr>
+        <w:t>OtherComp</w:t>
+      </w:r>
+      <w:r>
+        <w:rPr>
+          <w:rFonts w:ascii="新宋体" w:eastAsia="新宋体" w:cs="新宋体"/>
+          <w:color w:val="000000"/>
+          <w:kern w:val="0"/>
+          <w:sz w:val="19"/>
+          <w:szCs w:val="19"/>
+        </w:rPr>
+        <w:t>-&gt;</w:t>
+      </w:r>
+      <w:r>
+        <w:rPr>
+          <w:rFonts w:ascii="新宋体" w:eastAsia="新宋体" w:cs="新宋体"/>
+          <w:color w:val="880000"/>
+          <w:kern w:val="0"/>
+          <w:sz w:val="19"/>
+          <w:szCs w:val="19"/>
+        </w:rPr>
+        <w:t>AddImpulse</w:t>
+      </w:r>
+      <w:r>
+        <w:rPr>
+          <w:rFonts w:ascii="新宋体" w:eastAsia="新宋体" w:cs="新宋体"/>
+          <w:color w:val="000000"/>
+          <w:kern w:val="0"/>
+          <w:sz w:val="19"/>
+          <w:szCs w:val="19"/>
+        </w:rPr>
+        <w:t>(</w:t>
+      </w:r>
+      <w:r>
+        <w:rPr>
+          <w:rFonts w:ascii="新宋体" w:eastAsia="新宋体" w:cs="新宋体"/>
+          <w:color w:val="000080"/>
+          <w:kern w:val="0"/>
+          <w:sz w:val="19"/>
+          <w:szCs w:val="19"/>
+        </w:rPr>
+        <w:t>LaunchVelocity</w:t>
+      </w:r>
+      <w:r>
+        <w:rPr>
+          <w:rFonts w:ascii="新宋体" w:eastAsia="新宋体" w:cs="新宋体"/>
+          <w:color w:val="000000"/>
+          <w:kern w:val="0"/>
+          <w:sz w:val="19"/>
+          <w:szCs w:val="19"/>
+        </w:rPr>
+        <w:t xml:space="preserve">, </w:t>
+      </w:r>
+      <w:r>
+        <w:rPr>
+          <w:rFonts w:ascii="新宋体" w:eastAsia="新宋体" w:cs="新宋体"/>
+          <w:color w:val="A000A0"/>
+          <w:kern w:val="0"/>
+          <w:sz w:val="19"/>
+          <w:szCs w:val="19"/>
+        </w:rPr>
+        <w:t>NAME_None</w:t>
+      </w:r>
+      <w:r>
+        <w:rPr>
+          <w:rFonts w:ascii="新宋体" w:eastAsia="新宋体" w:cs="新宋体"/>
+          <w:color w:val="000000"/>
+          <w:kern w:val="0"/>
+          <w:sz w:val="19"/>
+          <w:szCs w:val="19"/>
+        </w:rPr>
+        <w:t xml:space="preserve">, </w:t>
+      </w:r>
+      <w:r>
+        <w:rPr>
+          <w:rFonts w:ascii="新宋体" w:eastAsia="新宋体" w:cs="新宋体"/>
+          <w:color w:val="0000FF"/>
+          <w:kern w:val="0"/>
+          <w:sz w:val="19"/>
+          <w:szCs w:val="19"/>
+        </w:rPr>
+        <w:t>true</w:t>
+      </w:r>
+      <w:r>
+        <w:rPr>
+          <w:rFonts w:ascii="新宋体" w:eastAsia="新宋体" w:cs="新宋体"/>
+          <w:color w:val="000000"/>
+          <w:kern w:val="0"/>
+          <w:sz w:val="19"/>
+          <w:szCs w:val="19"/>
+        </w:rPr>
+        <w:t>);</w:t>
+      </w:r>
+      <w:r>
+        <w:rPr>
+          <w:rFonts w:ascii="新宋体" w:eastAsia="新宋体" w:cs="新宋体"/>
+          <w:color w:val="000000"/>
+          <w:kern w:val="0"/>
+          <w:sz w:val="19"/>
+          <w:szCs w:val="19"/>
+        </w:rPr>
+        <w:tab/>
+      </w:r>
+      <w:r>
+        <w:rPr>
+          <w:rFonts w:ascii="新宋体" w:eastAsia="新宋体" w:cs="新宋体"/>
+          <w:color w:val="000000"/>
+          <w:kern w:val="0"/>
+          <w:sz w:val="19"/>
+          <w:szCs w:val="19"/>
+        </w:rPr>
+        <w:tab/>
+      </w:r>
+      <w:r>
+        <w:rPr>
+          <w:rFonts w:ascii="新宋体" w:eastAsia="新宋体" w:cs="新宋体"/>
+          <w:color w:val="000000"/>
+          <w:kern w:val="0"/>
+          <w:sz w:val="19"/>
+          <w:szCs w:val="19"/>
+        </w:rPr>
+        <w:tab/>
+      </w:r>
+      <w:r>
+        <w:rPr>
+          <w:rFonts w:ascii="新宋体" w:eastAsia="新宋体" w:cs="新宋体"/>
+          <w:color w:val="000000"/>
+          <w:kern w:val="0"/>
+          <w:sz w:val="19"/>
+          <w:szCs w:val="19"/>
+        </w:rPr>
+        <w:tab/>
+      </w:r>
+      <w:r>
+        <w:rPr>
+          <w:rFonts w:ascii="新宋体" w:eastAsia="新宋体" w:cs="新宋体"/>
+          <w:color w:val="000000"/>
+          <w:kern w:val="0"/>
+          <w:sz w:val="19"/>
+          <w:szCs w:val="19"/>
+        </w:rPr>
+        <w:tab/>
+      </w:r>
+    </w:p>
+    <w:p>
+      <w:pPr>
+        <w:autoSpaceDE w:val="0"/>
+        <w:autoSpaceDN w:val="0"/>
+        <w:adjustRightInd w:val="0"/>
+        <w:ind w:left="420" w:firstLine="420"/>
+        <w:jc w:val="left"/>
+        <w:rPr>
+          <w:rFonts w:ascii="新宋体" w:eastAsia="新宋体" w:cs="新宋体" w:hint="eastAsia"/>
+          <w:color w:val="000000"/>
+          <w:kern w:val="0"/>
+          <w:sz w:val="19"/>
+          <w:szCs w:val="19"/>
+        </w:rPr>
+      </w:pPr>
+      <w:r>
+        <w:rPr>
+          <w:rFonts w:ascii="新宋体" w:eastAsia="新宋体" w:cs="新宋体"/>
+          <w:color w:val="000000"/>
+          <w:kern w:val="0"/>
+          <w:sz w:val="19"/>
+          <w:szCs w:val="19"/>
+        </w:rPr>
+        <w:tab/>
+        <w:t>}</w:t>
+      </w:r>
     </w:p>
     <w:sectPr>
       <w:pgSz w:w="11906" w:h="16838"/>

--- a/EverydayNote/郑豪.docx
+++ b/EverydayNote/郑豪.docx
@@ -5487,13 +5487,7 @@
     <w:p/>
     <w:p/>
     <w:p/>
-    <w:p>
-      <w:pPr>
-        <w:rPr>
-          <w:rFonts w:hint="eastAsia"/>
-        </w:rPr>
-      </w:pPr>
-    </w:p>
+    <w:p/>
     <w:p>
       <w:r>
         <w:rPr>
@@ -5504,11 +5498,6 @@
       </w:r>
     </w:p>
     <w:p>
-      <w:pPr>
-        <w:rPr>
-          <w:rFonts w:hint="eastAsia"/>
-        </w:rPr>
-      </w:pPr>
       <w:r>
         <w:tab/>
         <w:t>.h</w:t>
@@ -5692,7 +5681,7 @@
     <w:p>
       <w:pPr>
         <w:rPr>
-          <w:rFonts w:ascii="新宋体" w:eastAsia="新宋体" w:cs="新宋体" w:hint="eastAsia"/>
+          <w:rFonts w:ascii="新宋体" w:eastAsia="新宋体" w:cs="新宋体"/>
           <w:color w:val="000000"/>
           <w:kern w:val="0"/>
           <w:sz w:val="19"/>
@@ -6375,7 +6364,7 @@
         <w:ind w:firstLine="420"/>
         <w:jc w:val="left"/>
         <w:rPr>
-          <w:rFonts w:ascii="新宋体" w:eastAsia="新宋体" w:cs="新宋体" w:hint="eastAsia"/>
+          <w:rFonts w:ascii="新宋体" w:eastAsia="新宋体" w:cs="新宋体"/>
           <w:color w:val="000000"/>
           <w:kern w:val="0"/>
           <w:sz w:val="19"/>
@@ -7242,15 +7231,6 @@
           <w:szCs w:val="19"/>
         </w:rPr>
         <w:tab/>
-      </w:r>
-      <w:r>
-        <w:rPr>
-          <w:rFonts w:ascii="新宋体" w:eastAsia="新宋体" w:cs="新宋体"/>
-          <w:color w:val="000000"/>
-          <w:kern w:val="0"/>
-          <w:sz w:val="19"/>
-          <w:szCs w:val="19"/>
-        </w:rPr>
         <w:t>{</w:t>
       </w:r>
     </w:p>
@@ -7261,51 +7241,42 @@
         <w:adjustRightInd w:val="0"/>
         <w:jc w:val="left"/>
         <w:rPr>
-          <w:rFonts w:ascii="新宋体" w:eastAsia="新宋体" w:cs="新宋体" w:hint="eastAsia"/>
-          <w:color w:val="000000"/>
-          <w:kern w:val="0"/>
-          <w:sz w:val="19"/>
-          <w:szCs w:val="19"/>
-        </w:rPr>
-      </w:pPr>
-      <w:r>
-        <w:rPr>
-          <w:rFonts w:ascii="新宋体" w:eastAsia="新宋体" w:cs="新宋体"/>
-          <w:color w:val="000000"/>
-          <w:kern w:val="0"/>
-          <w:sz w:val="19"/>
-          <w:szCs w:val="19"/>
-        </w:rPr>
-        <w:tab/>
-      </w:r>
-      <w:r>
-        <w:rPr>
-          <w:rFonts w:ascii="新宋体" w:eastAsia="新宋体" w:cs="新宋体"/>
-          <w:color w:val="000000"/>
-          <w:kern w:val="0"/>
-          <w:sz w:val="19"/>
-          <w:szCs w:val="19"/>
-        </w:rPr>
-        <w:tab/>
-      </w:r>
-      <w:r>
-        <w:rPr>
-          <w:rFonts w:ascii="新宋体" w:eastAsia="新宋体" w:cs="新宋体"/>
-          <w:color w:val="000000"/>
-          <w:kern w:val="0"/>
-          <w:sz w:val="19"/>
-          <w:szCs w:val="19"/>
-        </w:rPr>
-        <w:tab/>
-      </w:r>
-      <w:r>
-        <w:rPr>
-          <w:rFonts w:ascii="新宋体" w:eastAsia="新宋体" w:cs="新宋体"/>
-          <w:color w:val="000000"/>
-          <w:kern w:val="0"/>
-          <w:sz w:val="19"/>
-          <w:szCs w:val="19"/>
-        </w:rPr>
+          <w:rFonts w:ascii="新宋体" w:eastAsia="新宋体" w:cs="新宋体"/>
+          <w:color w:val="000000"/>
+          <w:kern w:val="0"/>
+          <w:sz w:val="19"/>
+          <w:szCs w:val="19"/>
+        </w:rPr>
+      </w:pPr>
+      <w:r>
+        <w:rPr>
+          <w:rFonts w:ascii="新宋体" w:eastAsia="新宋体" w:cs="新宋体"/>
+          <w:color w:val="000000"/>
+          <w:kern w:val="0"/>
+          <w:sz w:val="19"/>
+          <w:szCs w:val="19"/>
+        </w:rPr>
+        <w:tab/>
+      </w:r>
+      <w:r>
+        <w:rPr>
+          <w:rFonts w:ascii="新宋体" w:eastAsia="新宋体" w:cs="新宋体"/>
+          <w:color w:val="000000"/>
+          <w:kern w:val="0"/>
+          <w:sz w:val="19"/>
+          <w:szCs w:val="19"/>
+        </w:rPr>
+        <w:tab/>
+      </w:r>
+      <w:r>
+        <w:rPr>
+          <w:rFonts w:ascii="新宋体" w:eastAsia="新宋体" w:cs="新宋体"/>
+          <w:color w:val="000000"/>
+          <w:kern w:val="0"/>
+          <w:sz w:val="19"/>
+          <w:szCs w:val="19"/>
+        </w:rPr>
+        <w:tab/>
         <w:t>PCHUsage = PCHUsageMode.UseExplicitOrSharedPCHs;</w:t>
       </w:r>
     </w:p>
@@ -7528,15 +7499,6 @@
           <w:szCs w:val="19"/>
         </w:rPr>
         <w:tab/>
-      </w:r>
-      <w:r>
-        <w:rPr>
-          <w:rFonts w:ascii="新宋体" w:eastAsia="新宋体" w:cs="新宋体"/>
-          <w:color w:val="000000"/>
-          <w:kern w:val="0"/>
-          <w:sz w:val="19"/>
-          <w:szCs w:val="19"/>
-        </w:rPr>
         <w:t>}</w:t>
       </w:r>
     </w:p>
@@ -7600,7 +7562,7 @@
         <w:ind w:firstLine="420"/>
         <w:jc w:val="left"/>
         <w:rPr>
-          <w:rFonts w:ascii="新宋体" w:eastAsia="新宋体" w:cs="新宋体" w:hint="eastAsia"/>
+          <w:rFonts w:ascii="新宋体" w:eastAsia="新宋体" w:cs="新宋体"/>
           <w:color w:val="000000"/>
           <w:kern w:val="0"/>
           <w:sz w:val="19"/>
@@ -8133,17 +8095,7 @@
           <w:sz w:val="19"/>
           <w:szCs w:val="19"/>
         </w:rPr>
-        <w:t>;</w:t>
-      </w:r>
-      <w:r>
-        <w:rPr>
-          <w:rFonts w:ascii="新宋体" w:eastAsia="新宋体" w:cs="新宋体"/>
-          <w:color w:val="000000"/>
-          <w:kern w:val="0"/>
-          <w:sz w:val="19"/>
-          <w:szCs w:val="19"/>
-        </w:rPr>
-        <w:t xml:space="preserve"> </w:t>
+        <w:t xml:space="preserve">; </w:t>
       </w:r>
       <w:r>
         <w:rPr>
@@ -8285,17 +8237,7 @@
           <w:sz w:val="19"/>
           <w:szCs w:val="19"/>
         </w:rPr>
-        <w:t>;</w:t>
-      </w:r>
-      <w:r>
-        <w:rPr>
-          <w:rFonts w:ascii="新宋体" w:eastAsia="新宋体" w:cs="新宋体"/>
-          <w:color w:val="000000"/>
-          <w:kern w:val="0"/>
-          <w:sz w:val="19"/>
-          <w:szCs w:val="19"/>
-        </w:rPr>
-        <w:t>//</w:t>
+        <w:t>;//</w:t>
       </w:r>
       <w:r>
         <w:rPr>
@@ -8352,7 +8294,7 @@
         <w:ind w:left="420" w:firstLine="420"/>
         <w:jc w:val="left"/>
         <w:rPr>
-          <w:rFonts w:ascii="新宋体" w:eastAsia="新宋体" w:cs="新宋体" w:hint="eastAsia"/>
+          <w:rFonts w:ascii="新宋体" w:eastAsia="新宋体" w:cs="新宋体"/>
           <w:color w:val="000000"/>
           <w:kern w:val="0"/>
           <w:sz w:val="19"/>
@@ -8477,17 +8419,7 @@
           <w:sz w:val="19"/>
           <w:szCs w:val="19"/>
         </w:rPr>
-        <w:t>);</w:t>
-      </w:r>
-      <w:r>
-        <w:rPr>
-          <w:rFonts w:ascii="新宋体" w:eastAsia="新宋体" w:cs="新宋体"/>
-          <w:color w:val="000000"/>
-          <w:kern w:val="0"/>
-          <w:sz w:val="19"/>
-          <w:szCs w:val="19"/>
-        </w:rPr>
-        <w:t>//</w:t>
+        <w:t>);//</w:t>
       </w:r>
       <w:r>
         <w:rPr>
@@ -8598,7 +8530,7 @@
         <w:adjustRightInd w:val="0"/>
         <w:jc w:val="left"/>
         <w:rPr>
-          <w:rFonts w:ascii="新宋体" w:eastAsia="新宋体" w:cs="新宋体" w:hint="eastAsia"/>
+          <w:rFonts w:ascii="新宋体" w:eastAsia="新宋体" w:cs="新宋体"/>
           <w:color w:val="000000"/>
           <w:kern w:val="0"/>
           <w:sz w:val="19"/>
@@ -8774,7 +8706,7 @@
         <w:adjustRightInd w:val="0"/>
         <w:jc w:val="left"/>
         <w:rPr>
-          <w:rFonts w:ascii="新宋体" w:eastAsia="新宋体" w:cs="新宋体" w:hint="eastAsia"/>
+          <w:rFonts w:ascii="新宋体" w:eastAsia="新宋体" w:cs="新宋体"/>
           <w:color w:val="000000"/>
           <w:kern w:val="0"/>
           <w:sz w:val="19"/>
@@ -9044,7 +8976,7 @@
         <w:adjustRightInd w:val="0"/>
         <w:jc w:val="left"/>
         <w:rPr>
-          <w:rFonts w:ascii="新宋体" w:eastAsia="新宋体" w:cs="新宋体" w:hint="eastAsia"/>
+          <w:rFonts w:ascii="新宋体" w:eastAsia="新宋体" w:cs="新宋体"/>
           <w:color w:val="000000"/>
           <w:kern w:val="0"/>
           <w:sz w:val="19"/>
@@ -9327,8 +9259,6 @@
         </w:rPr>
         <w:t>);</w:t>
       </w:r>
-      <w:bookmarkStart w:id="0" w:name="_GoBack"/>
-      <w:bookmarkEnd w:id="0"/>
       <w:r>
         <w:rPr>
           <w:rFonts w:ascii="新宋体" w:eastAsia="新宋体" w:cs="新宋体"/>
@@ -9740,22 +9670,3718 @@
         <w:ind w:left="420" w:firstLine="420"/>
         <w:jc w:val="left"/>
         <w:rPr>
+          <w:rFonts w:ascii="新宋体" w:eastAsia="新宋体" w:cs="新宋体"/>
+          <w:color w:val="000000"/>
+          <w:kern w:val="0"/>
+          <w:sz w:val="19"/>
+          <w:szCs w:val="19"/>
+        </w:rPr>
+      </w:pPr>
+      <w:r>
+        <w:rPr>
+          <w:rFonts w:ascii="新宋体" w:eastAsia="新宋体" w:cs="新宋体"/>
+          <w:color w:val="000000"/>
+          <w:kern w:val="0"/>
+          <w:sz w:val="19"/>
+          <w:szCs w:val="19"/>
+        </w:rPr>
+        <w:tab/>
+        <w:t>}</w:t>
+      </w:r>
+    </w:p>
+    <w:p>
+      <w:pPr>
+        <w:autoSpaceDE w:val="0"/>
+        <w:autoSpaceDN w:val="0"/>
+        <w:adjustRightInd w:val="0"/>
+        <w:jc w:val="left"/>
+        <w:rPr>
+          <w:rFonts w:ascii="新宋体" w:eastAsia="新宋体" w:cs="新宋体"/>
+          <w:color w:val="000000"/>
+          <w:kern w:val="0"/>
+          <w:sz w:val="19"/>
+          <w:szCs w:val="19"/>
+        </w:rPr>
+      </w:pPr>
+      <w:r>
+        <w:rPr>
           <w:rFonts w:ascii="新宋体" w:eastAsia="新宋体" w:cs="新宋体" w:hint="eastAsia"/>
           <w:color w:val="000000"/>
           <w:kern w:val="0"/>
           <w:sz w:val="19"/>
           <w:szCs w:val="19"/>
         </w:rPr>
-      </w:pPr>
-      <w:r>
-        <w:rPr>
-          <w:rFonts w:ascii="新宋体" w:eastAsia="新宋体" w:cs="新宋体"/>
-          <w:color w:val="000000"/>
-          <w:kern w:val="0"/>
-          <w:sz w:val="19"/>
-          <w:szCs w:val="19"/>
-        </w:rPr>
-        <w:tab/>
+        <w:t>二十一、</w:t>
+      </w:r>
+      <w:r>
+        <w:rPr>
+          <w:rFonts w:ascii="新宋体" w:eastAsia="新宋体" w:cs="新宋体"/>
+          <w:color w:val="000000"/>
+          <w:kern w:val="0"/>
+          <w:sz w:val="19"/>
+          <w:szCs w:val="19"/>
+        </w:rPr>
+        <w:tab/>
+      </w:r>
+      <w:r>
+        <w:rPr>
+          <w:rFonts w:ascii="新宋体" w:eastAsia="新宋体" w:cs="新宋体" w:hint="eastAsia"/>
+          <w:color w:val="000000"/>
+          <w:kern w:val="0"/>
+          <w:sz w:val="19"/>
+          <w:szCs w:val="19"/>
+        </w:rPr>
+        <w:t>定时器</w:t>
+      </w:r>
+    </w:p>
+    <w:p>
+      <w:pPr>
+        <w:autoSpaceDE w:val="0"/>
+        <w:autoSpaceDN w:val="0"/>
+        <w:adjustRightInd w:val="0"/>
+        <w:jc w:val="left"/>
+        <w:rPr>
+          <w:rFonts w:ascii="新宋体" w:eastAsia="新宋体" w:cs="新宋体"/>
+          <w:color w:val="000000"/>
+          <w:kern w:val="0"/>
+          <w:sz w:val="19"/>
+          <w:szCs w:val="19"/>
+        </w:rPr>
+      </w:pPr>
+      <w:r>
+        <w:rPr>
+          <w:rFonts w:ascii="新宋体" w:eastAsia="新宋体" w:cs="新宋体"/>
+          <w:color w:val="880000"/>
+          <w:kern w:val="0"/>
+          <w:sz w:val="19"/>
+          <w:szCs w:val="19"/>
+        </w:rPr>
+        <w:t>GetWorldTimerManager</w:t>
+      </w:r>
+      <w:r>
+        <w:rPr>
+          <w:rFonts w:ascii="新宋体" w:eastAsia="新宋体" w:cs="新宋体"/>
+          <w:color w:val="000000"/>
+          <w:kern w:val="0"/>
+          <w:sz w:val="19"/>
+          <w:szCs w:val="19"/>
+        </w:rPr>
+        <w:t>().</w:t>
+      </w:r>
+      <w:r>
+        <w:rPr>
+          <w:rFonts w:ascii="新宋体" w:eastAsia="新宋体" w:cs="新宋体"/>
+          <w:color w:val="880000"/>
+          <w:kern w:val="0"/>
+          <w:sz w:val="19"/>
+          <w:szCs w:val="19"/>
+        </w:rPr>
+        <w:t>ClearTimer</w:t>
+      </w:r>
+      <w:r>
+        <w:rPr>
+          <w:rFonts w:ascii="新宋体" w:eastAsia="新宋体" w:cs="新宋体"/>
+          <w:color w:val="000000"/>
+          <w:kern w:val="0"/>
+          <w:sz w:val="19"/>
+          <w:szCs w:val="19"/>
+        </w:rPr>
+        <w:t xml:space="preserve"> (</w:t>
+      </w:r>
+      <w:r>
+        <w:rPr>
+          <w:rFonts w:ascii="新宋体" w:eastAsia="新宋体" w:cs="新宋体"/>
+          <w:color w:val="000080"/>
+          <w:kern w:val="0"/>
+          <w:sz w:val="19"/>
+          <w:szCs w:val="19"/>
+        </w:rPr>
+        <w:t>TimerHandle_LifeSpanExpired</w:t>
+      </w:r>
+      <w:r>
+        <w:rPr>
+          <w:rFonts w:ascii="新宋体" w:eastAsia="新宋体" w:cs="新宋体"/>
+          <w:color w:val="000000"/>
+          <w:kern w:val="0"/>
+          <w:sz w:val="19"/>
+          <w:szCs w:val="19"/>
+        </w:rPr>
+        <w:t>);</w:t>
+      </w:r>
+    </w:p>
+    <w:p>
+      <w:pPr>
+        <w:autoSpaceDE w:val="0"/>
+        <w:autoSpaceDN w:val="0"/>
+        <w:adjustRightInd w:val="0"/>
+        <w:jc w:val="left"/>
+        <w:rPr>
+          <w:rFonts w:ascii="新宋体" w:eastAsia="新宋体" w:cs="新宋体"/>
+          <w:color w:val="000000"/>
+          <w:kern w:val="0"/>
+          <w:sz w:val="19"/>
+          <w:szCs w:val="19"/>
+        </w:rPr>
+      </w:pPr>
+      <w:r>
+        <w:rPr>
+          <w:rFonts w:ascii="新宋体" w:eastAsia="新宋体" w:cs="新宋体" w:hint="eastAsia"/>
+          <w:color w:val="000000"/>
+          <w:kern w:val="0"/>
+          <w:sz w:val="19"/>
+          <w:szCs w:val="19"/>
+        </w:rPr>
+        <w:t>清除</w:t>
+      </w:r>
+    </w:p>
+    <w:p>
+      <w:pPr>
+        <w:autoSpaceDE w:val="0"/>
+        <w:autoSpaceDN w:val="0"/>
+        <w:adjustRightInd w:val="0"/>
+        <w:jc w:val="left"/>
+        <w:rPr>
+          <w:rFonts w:ascii="新宋体" w:eastAsia="新宋体" w:cs="新宋体"/>
+          <w:color w:val="000000"/>
+          <w:kern w:val="0"/>
+          <w:sz w:val="19"/>
+          <w:szCs w:val="19"/>
+        </w:rPr>
+      </w:pPr>
+      <w:r>
+        <w:rPr>
+          <w:rFonts w:ascii="新宋体" w:eastAsia="新宋体" w:cs="新宋体"/>
+          <w:color w:val="880000"/>
+          <w:kern w:val="0"/>
+          <w:sz w:val="19"/>
+          <w:szCs w:val="19"/>
+        </w:rPr>
+        <w:t>GetWorldTimerManager</w:t>
+      </w:r>
+      <w:r>
+        <w:rPr>
+          <w:rFonts w:ascii="新宋体" w:eastAsia="新宋体" w:cs="新宋体"/>
+          <w:color w:val="000000"/>
+          <w:kern w:val="0"/>
+          <w:sz w:val="19"/>
+          <w:szCs w:val="19"/>
+        </w:rPr>
+        <w:t>().</w:t>
+      </w:r>
+      <w:r>
+        <w:rPr>
+          <w:rFonts w:ascii="新宋体" w:eastAsia="新宋体" w:cs="新宋体"/>
+          <w:color w:val="880000"/>
+          <w:kern w:val="0"/>
+          <w:sz w:val="19"/>
+          <w:szCs w:val="19"/>
+        </w:rPr>
+        <w:t>SetTimer</w:t>
+      </w:r>
+      <w:r>
+        <w:rPr>
+          <w:rFonts w:ascii="新宋体" w:eastAsia="新宋体" w:cs="新宋体"/>
+          <w:color w:val="000000"/>
+          <w:kern w:val="0"/>
+          <w:sz w:val="19"/>
+          <w:szCs w:val="19"/>
+        </w:rPr>
+        <w:t>(</w:t>
+      </w:r>
+      <w:r>
+        <w:rPr>
+          <w:rFonts w:ascii="新宋体" w:eastAsia="新宋体" w:cs="新宋体"/>
+          <w:color w:val="000080"/>
+          <w:kern w:val="0"/>
+          <w:sz w:val="19"/>
+          <w:szCs w:val="19"/>
+        </w:rPr>
+        <w:t>TimerHandle_LifeSpanExpired</w:t>
+      </w:r>
+      <w:r>
+        <w:rPr>
+          <w:rFonts w:ascii="新宋体" w:eastAsia="新宋体" w:cs="新宋体"/>
+          <w:color w:val="000000"/>
+          <w:kern w:val="0"/>
+          <w:sz w:val="19"/>
+          <w:szCs w:val="19"/>
+        </w:rPr>
+        <w:t xml:space="preserve">, </w:t>
+      </w:r>
+      <w:r>
+        <w:rPr>
+          <w:rFonts w:ascii="新宋体" w:eastAsia="新宋体" w:cs="新宋体"/>
+          <w:color w:val="0000FF"/>
+          <w:kern w:val="0"/>
+          <w:sz w:val="19"/>
+          <w:szCs w:val="19"/>
+        </w:rPr>
+        <w:t>this</w:t>
+      </w:r>
+      <w:r>
+        <w:rPr>
+          <w:rFonts w:ascii="新宋体" w:eastAsia="新宋体" w:cs="新宋体"/>
+          <w:color w:val="000000"/>
+          <w:kern w:val="0"/>
+          <w:sz w:val="19"/>
+          <w:szCs w:val="19"/>
+        </w:rPr>
+        <w:t>, &amp;</w:t>
+      </w:r>
+      <w:r>
+        <w:rPr>
+          <w:rFonts w:ascii="新宋体" w:eastAsia="新宋体" w:cs="新宋体"/>
+          <w:color w:val="0000FF"/>
+          <w:kern w:val="0"/>
+          <w:sz w:val="19"/>
+          <w:szCs w:val="19"/>
+        </w:rPr>
+        <w:t>AFPSAIGuard</w:t>
+      </w:r>
+      <w:r>
+        <w:rPr>
+          <w:rFonts w:ascii="新宋体" w:eastAsia="新宋体" w:cs="新宋体"/>
+          <w:color w:val="000000"/>
+          <w:kern w:val="0"/>
+          <w:sz w:val="19"/>
+          <w:szCs w:val="19"/>
+        </w:rPr>
+        <w:t>::</w:t>
+      </w:r>
+      <w:r>
+        <w:rPr>
+          <w:rFonts w:ascii="新宋体" w:eastAsia="新宋体" w:cs="新宋体"/>
+          <w:color w:val="880000"/>
+          <w:kern w:val="0"/>
+          <w:sz w:val="19"/>
+          <w:szCs w:val="19"/>
+        </w:rPr>
+        <w:t>ResetOrientation</w:t>
+      </w:r>
+      <w:r>
+        <w:rPr>
+          <w:rFonts w:ascii="新宋体" w:eastAsia="新宋体" w:cs="新宋体"/>
+          <w:color w:val="000000"/>
+          <w:kern w:val="0"/>
+          <w:sz w:val="19"/>
+          <w:szCs w:val="19"/>
+        </w:rPr>
+        <w:t>,3.0f);</w:t>
+      </w:r>
+    </w:p>
+    <w:p>
+      <w:pPr>
+        <w:autoSpaceDE w:val="0"/>
+        <w:autoSpaceDN w:val="0"/>
+        <w:adjustRightInd w:val="0"/>
+        <w:jc w:val="left"/>
+        <w:rPr>
+          <w:rFonts w:ascii="新宋体" w:eastAsia="新宋体" w:cs="新宋体"/>
+          <w:color w:val="000000"/>
+          <w:kern w:val="0"/>
+          <w:sz w:val="19"/>
+          <w:szCs w:val="19"/>
+        </w:rPr>
+      </w:pPr>
+      <w:r>
+        <w:rPr>
+          <w:rFonts w:ascii="新宋体" w:eastAsia="新宋体" w:cs="新宋体" w:hint="eastAsia"/>
+          <w:color w:val="000000"/>
+          <w:kern w:val="0"/>
+          <w:sz w:val="19"/>
+          <w:szCs w:val="19"/>
+        </w:rPr>
+        <w:t>二十二、移动函数</w:t>
+      </w:r>
+    </w:p>
+    <w:p>
+      <w:pPr>
+        <w:autoSpaceDE w:val="0"/>
+        <w:autoSpaceDN w:val="0"/>
+        <w:adjustRightInd w:val="0"/>
+        <w:jc w:val="left"/>
+        <w:rPr>
+          <w:rFonts w:ascii="新宋体" w:eastAsia="新宋体" w:cs="新宋体"/>
+          <w:color w:val="000000"/>
+          <w:kern w:val="0"/>
+          <w:sz w:val="19"/>
+          <w:szCs w:val="19"/>
+        </w:rPr>
+      </w:pPr>
+      <w:r>
+        <w:rPr>
+          <w:rFonts w:ascii="新宋体" w:eastAsia="新宋体" w:cs="新宋体"/>
+          <w:color w:val="0000FF"/>
+          <w:kern w:val="0"/>
+          <w:sz w:val="19"/>
+          <w:szCs w:val="19"/>
+        </w:rPr>
+        <w:t>UNavigationSystem</w:t>
+      </w:r>
+      <w:r>
+        <w:rPr>
+          <w:rFonts w:ascii="新宋体" w:eastAsia="新宋体" w:cs="新宋体"/>
+          <w:color w:val="000000"/>
+          <w:kern w:val="0"/>
+          <w:sz w:val="19"/>
+          <w:szCs w:val="19"/>
+        </w:rPr>
+        <w:t>::</w:t>
+      </w:r>
+      <w:r>
+        <w:rPr>
+          <w:rFonts w:ascii="新宋体" w:eastAsia="新宋体" w:cs="新宋体"/>
+          <w:color w:val="880000"/>
+          <w:kern w:val="0"/>
+          <w:sz w:val="19"/>
+          <w:szCs w:val="19"/>
+        </w:rPr>
+        <w:t>SimpleMoveToActor</w:t>
+      </w:r>
+      <w:r>
+        <w:rPr>
+          <w:rFonts w:ascii="新宋体" w:eastAsia="新宋体" w:cs="新宋体"/>
+          <w:color w:val="000000"/>
+          <w:kern w:val="0"/>
+          <w:sz w:val="19"/>
+          <w:szCs w:val="19"/>
+        </w:rPr>
+        <w:t>(</w:t>
+      </w:r>
+      <w:r>
+        <w:rPr>
+          <w:rFonts w:ascii="新宋体" w:eastAsia="新宋体" w:cs="新宋体"/>
+          <w:color w:val="880000"/>
+          <w:kern w:val="0"/>
+          <w:sz w:val="19"/>
+          <w:szCs w:val="19"/>
+        </w:rPr>
+        <w:t>GetController</w:t>
+      </w:r>
+      <w:r>
+        <w:rPr>
+          <w:rFonts w:ascii="新宋体" w:eastAsia="新宋体" w:cs="新宋体"/>
+          <w:color w:val="000000"/>
+          <w:kern w:val="0"/>
+          <w:sz w:val="19"/>
+          <w:szCs w:val="19"/>
+        </w:rPr>
+        <w:t xml:space="preserve">(), </w:t>
+      </w:r>
+      <w:r>
+        <w:rPr>
+          <w:rFonts w:ascii="新宋体" w:eastAsia="新宋体" w:cs="新宋体"/>
+          <w:color w:val="000080"/>
+          <w:kern w:val="0"/>
+          <w:sz w:val="19"/>
+          <w:szCs w:val="19"/>
+        </w:rPr>
+        <w:t>CurrentPatrolPoint</w:t>
+      </w:r>
+      <w:r>
+        <w:rPr>
+          <w:rFonts w:ascii="新宋体" w:eastAsia="新宋体" w:cs="新宋体"/>
+          <w:color w:val="000000"/>
+          <w:kern w:val="0"/>
+          <w:sz w:val="19"/>
+          <w:szCs w:val="19"/>
+        </w:rPr>
+        <w:t>);</w:t>
+      </w:r>
+    </w:p>
+    <w:p>
+      <w:pPr>
+        <w:autoSpaceDE w:val="0"/>
+        <w:autoSpaceDN w:val="0"/>
+        <w:adjustRightInd w:val="0"/>
+        <w:jc w:val="left"/>
+        <w:rPr>
+          <w:rFonts w:ascii="新宋体" w:eastAsia="新宋体" w:cs="新宋体"/>
+          <w:color w:val="000000"/>
+          <w:kern w:val="0"/>
+          <w:sz w:val="19"/>
+          <w:szCs w:val="19"/>
+        </w:rPr>
+      </w:pPr>
+      <w:r>
+        <w:rPr>
+          <w:rFonts w:ascii="新宋体" w:eastAsia="新宋体" w:cs="新宋体" w:hint="eastAsia"/>
+          <w:color w:val="000000"/>
+          <w:kern w:val="0"/>
+          <w:sz w:val="19"/>
+          <w:szCs w:val="19"/>
+        </w:rPr>
+        <w:t>二十三、创建多人游戏</w:t>
+      </w:r>
+    </w:p>
+    <w:p>
+      <w:pPr>
+        <w:autoSpaceDE w:val="0"/>
+        <w:autoSpaceDN w:val="0"/>
+        <w:adjustRightInd w:val="0"/>
+        <w:jc w:val="left"/>
+        <w:rPr>
+          <w:rFonts w:ascii="新宋体" w:eastAsia="新宋体" w:cs="新宋体" w:hint="eastAsia"/>
+          <w:color w:val="000000"/>
+          <w:kern w:val="0"/>
+          <w:sz w:val="19"/>
+          <w:szCs w:val="19"/>
+        </w:rPr>
+      </w:pPr>
+      <w:r>
+        <w:rPr>
+          <w:rFonts w:ascii="新宋体" w:eastAsia="新宋体" w:cs="新宋体" w:hint="eastAsia"/>
+          <w:color w:val="000000"/>
+          <w:kern w:val="0"/>
+          <w:sz w:val="19"/>
+          <w:szCs w:val="19"/>
+        </w:rPr>
+        <w:t>1</w:t>
+      </w:r>
+      <w:r>
+        <w:rPr>
+          <w:rFonts w:ascii="新宋体" w:eastAsia="新宋体" w:cs="新宋体"/>
+          <w:color w:val="000000"/>
+          <w:kern w:val="0"/>
+          <w:sz w:val="19"/>
+          <w:szCs w:val="19"/>
+        </w:rPr>
+        <w:t>.</w:t>
+      </w:r>
+      <w:r>
+        <w:rPr>
+          <w:rFonts w:ascii="新宋体" w:eastAsia="新宋体" w:cs="新宋体" w:hint="eastAsia"/>
+          <w:color w:val="000000"/>
+          <w:kern w:val="0"/>
+          <w:sz w:val="19"/>
+          <w:szCs w:val="19"/>
+        </w:rPr>
+        <w:t>发射物</w:t>
+      </w:r>
+    </w:p>
+    <w:p>
+      <w:pPr>
+        <w:autoSpaceDE w:val="0"/>
+        <w:autoSpaceDN w:val="0"/>
+        <w:adjustRightInd w:val="0"/>
+        <w:jc w:val="left"/>
+        <w:rPr>
+          <w:rFonts w:ascii="新宋体" w:eastAsia="新宋体" w:cs="新宋体"/>
+          <w:color w:val="000000"/>
+          <w:kern w:val="0"/>
+          <w:sz w:val="19"/>
+          <w:szCs w:val="19"/>
+        </w:rPr>
+      </w:pPr>
+      <w:r>
+        <w:rPr>
+          <w:rFonts w:ascii="新宋体" w:eastAsia="新宋体" w:cs="新宋体"/>
+          <w:color w:val="000000"/>
+          <w:kern w:val="0"/>
+          <w:sz w:val="19"/>
+          <w:szCs w:val="19"/>
+        </w:rPr>
+        <w:t>.cpp</w:t>
+      </w:r>
+    </w:p>
+    <w:p>
+      <w:pPr>
+        <w:autoSpaceDE w:val="0"/>
+        <w:autoSpaceDN w:val="0"/>
+        <w:adjustRightInd w:val="0"/>
+        <w:jc w:val="left"/>
+        <w:rPr>
+          <w:rFonts w:ascii="新宋体" w:eastAsia="新宋体" w:cs="新宋体"/>
+          <w:color w:val="000000"/>
+          <w:kern w:val="0"/>
+          <w:sz w:val="19"/>
+          <w:szCs w:val="19"/>
+        </w:rPr>
+      </w:pPr>
+      <w:r>
+        <w:rPr>
+          <w:rFonts w:ascii="新宋体" w:eastAsia="新宋体" w:cs="新宋体"/>
+          <w:color w:val="000000"/>
+          <w:kern w:val="0"/>
+          <w:sz w:val="19"/>
+          <w:szCs w:val="19"/>
+        </w:rPr>
+        <w:tab/>
+      </w:r>
+      <w:r>
+        <w:rPr>
+          <w:rFonts w:ascii="新宋体" w:eastAsia="新宋体" w:cs="新宋体"/>
+          <w:color w:val="880000"/>
+          <w:kern w:val="0"/>
+          <w:sz w:val="19"/>
+          <w:szCs w:val="19"/>
+        </w:rPr>
+        <w:t>SetReplicates</w:t>
+      </w:r>
+      <w:r>
+        <w:rPr>
+          <w:rFonts w:ascii="新宋体" w:eastAsia="新宋体" w:cs="新宋体"/>
+          <w:color w:val="000000"/>
+          <w:kern w:val="0"/>
+          <w:sz w:val="19"/>
+          <w:szCs w:val="19"/>
+        </w:rPr>
+        <w:t>(</w:t>
+      </w:r>
+      <w:r>
+        <w:rPr>
+          <w:rFonts w:ascii="新宋体" w:eastAsia="新宋体" w:cs="新宋体"/>
+          <w:color w:val="0000FF"/>
+          <w:kern w:val="0"/>
+          <w:sz w:val="19"/>
+          <w:szCs w:val="19"/>
+        </w:rPr>
+        <w:t>true</w:t>
+      </w:r>
+      <w:r>
+        <w:rPr>
+          <w:rFonts w:ascii="新宋体" w:eastAsia="新宋体" w:cs="新宋体"/>
+          <w:color w:val="000000"/>
+          <w:kern w:val="0"/>
+          <w:sz w:val="19"/>
+          <w:szCs w:val="19"/>
+        </w:rPr>
+        <w:t>);</w:t>
+      </w:r>
+    </w:p>
+    <w:p>
+      <w:pPr>
+        <w:autoSpaceDE w:val="0"/>
+        <w:autoSpaceDN w:val="0"/>
+        <w:adjustRightInd w:val="0"/>
+        <w:jc w:val="left"/>
+        <w:rPr>
+          <w:rFonts w:ascii="新宋体" w:eastAsia="新宋体" w:cs="新宋体"/>
+          <w:color w:val="000000"/>
+          <w:kern w:val="0"/>
+          <w:sz w:val="19"/>
+          <w:szCs w:val="19"/>
+        </w:rPr>
+      </w:pPr>
+      <w:r>
+        <w:rPr>
+          <w:rFonts w:ascii="新宋体" w:eastAsia="新宋体" w:cs="新宋体"/>
+          <w:color w:val="000000"/>
+          <w:kern w:val="0"/>
+          <w:sz w:val="19"/>
+          <w:szCs w:val="19"/>
+        </w:rPr>
+        <w:tab/>
+      </w:r>
+      <w:r>
+        <w:rPr>
+          <w:rFonts w:ascii="新宋体" w:eastAsia="新宋体" w:cs="新宋体"/>
+          <w:color w:val="880000"/>
+          <w:kern w:val="0"/>
+          <w:sz w:val="19"/>
+          <w:szCs w:val="19"/>
+        </w:rPr>
+        <w:t>SetReplicateMovement</w:t>
+      </w:r>
+      <w:r>
+        <w:rPr>
+          <w:rFonts w:ascii="新宋体" w:eastAsia="新宋体" w:cs="新宋体"/>
+          <w:color w:val="000000"/>
+          <w:kern w:val="0"/>
+          <w:sz w:val="19"/>
+          <w:szCs w:val="19"/>
+        </w:rPr>
+        <w:t>(</w:t>
+      </w:r>
+      <w:r>
+        <w:rPr>
+          <w:rFonts w:ascii="新宋体" w:eastAsia="新宋体" w:cs="新宋体"/>
+          <w:color w:val="0000FF"/>
+          <w:kern w:val="0"/>
+          <w:sz w:val="19"/>
+          <w:szCs w:val="19"/>
+        </w:rPr>
+        <w:t>true</w:t>
+      </w:r>
+      <w:r>
+        <w:rPr>
+          <w:rFonts w:ascii="新宋体" w:eastAsia="新宋体" w:cs="新宋体"/>
+          <w:color w:val="000000"/>
+          <w:kern w:val="0"/>
+          <w:sz w:val="19"/>
+          <w:szCs w:val="19"/>
+        </w:rPr>
+        <w:t>);</w:t>
+      </w:r>
+    </w:p>
+    <w:p>
+      <w:pPr>
+        <w:autoSpaceDE w:val="0"/>
+        <w:autoSpaceDN w:val="0"/>
+        <w:adjustRightInd w:val="0"/>
+        <w:jc w:val="left"/>
+        <w:rPr>
+          <w:rFonts w:ascii="新宋体" w:eastAsia="新宋体" w:cs="新宋体"/>
+          <w:color w:val="880000"/>
+          <w:kern w:val="0"/>
+          <w:sz w:val="19"/>
+          <w:szCs w:val="19"/>
+        </w:rPr>
+      </w:pPr>
+      <w:r>
+        <w:rPr>
+          <w:rFonts w:ascii="新宋体" w:eastAsia="新宋体" w:cs="新宋体"/>
+          <w:color w:val="000000"/>
+          <w:kern w:val="0"/>
+          <w:sz w:val="19"/>
+          <w:szCs w:val="19"/>
+        </w:rPr>
+        <w:tab/>
+      </w:r>
+      <w:r>
+        <w:rPr>
+          <w:rFonts w:ascii="新宋体" w:eastAsia="新宋体" w:cs="新宋体"/>
+          <w:color w:val="0000FF"/>
+          <w:kern w:val="0"/>
+          <w:sz w:val="19"/>
+          <w:szCs w:val="19"/>
+        </w:rPr>
+        <w:t>void</w:t>
+      </w:r>
+      <w:r>
+        <w:rPr>
+          <w:rFonts w:ascii="新宋体" w:eastAsia="新宋体" w:cs="新宋体"/>
+          <w:color w:val="000000"/>
+          <w:kern w:val="0"/>
+          <w:sz w:val="19"/>
+          <w:szCs w:val="19"/>
+        </w:rPr>
+        <w:t xml:space="preserve"> </w:t>
+      </w:r>
+      <w:r>
+        <w:rPr>
+          <w:rFonts w:ascii="新宋体" w:eastAsia="新宋体" w:cs="新宋体"/>
+          <w:color w:val="0000FF"/>
+          <w:kern w:val="0"/>
+          <w:sz w:val="19"/>
+          <w:szCs w:val="19"/>
+        </w:rPr>
+        <w:t>AFPSProjectile</w:t>
+      </w:r>
+      <w:r>
+        <w:rPr>
+          <w:rFonts w:ascii="新宋体" w:eastAsia="新宋体" w:cs="新宋体"/>
+          <w:color w:val="000000"/>
+          <w:kern w:val="0"/>
+          <w:sz w:val="19"/>
+          <w:szCs w:val="19"/>
+        </w:rPr>
+        <w:t>::</w:t>
+      </w:r>
+      <w:r>
+        <w:rPr>
+          <w:rFonts w:ascii="新宋体" w:eastAsia="新宋体" w:cs="新宋体"/>
+          <w:color w:val="880000"/>
+          <w:kern w:val="0"/>
+          <w:sz w:val="19"/>
+          <w:szCs w:val="19"/>
+        </w:rPr>
+        <w:t>OnHit</w:t>
+      </w:r>
+    </w:p>
+    <w:p>
+      <w:pPr>
+        <w:autoSpaceDE w:val="0"/>
+        <w:autoSpaceDN w:val="0"/>
+        <w:adjustRightInd w:val="0"/>
+        <w:ind w:firstLine="420"/>
+        <w:jc w:val="left"/>
+        <w:rPr>
+          <w:rFonts w:ascii="新宋体" w:eastAsia="新宋体" w:cs="新宋体"/>
+          <w:color w:val="0000FF"/>
+          <w:kern w:val="0"/>
+          <w:sz w:val="19"/>
+          <w:szCs w:val="19"/>
+        </w:rPr>
+      </w:pPr>
+      <w:r>
+        <w:rPr>
+          <w:rFonts w:ascii="新宋体" w:eastAsia="新宋体" w:cs="新宋体"/>
+          <w:color w:val="0000FF"/>
+          <w:kern w:val="0"/>
+          <w:sz w:val="19"/>
+          <w:szCs w:val="19"/>
+        </w:rPr>
+        <w:t>{</w:t>
+      </w:r>
+      <w:r>
+        <w:rPr>
+          <w:rFonts w:ascii="新宋体" w:eastAsia="新宋体" w:cs="新宋体"/>
+          <w:color w:val="0000FF"/>
+          <w:kern w:val="0"/>
+          <w:sz w:val="19"/>
+          <w:szCs w:val="19"/>
+        </w:rPr>
+        <w:tab/>
+      </w:r>
+      <w:r>
+        <w:rPr>
+          <w:rFonts w:ascii="新宋体" w:eastAsia="新宋体" w:cs="新宋体"/>
+          <w:color w:val="0000FF"/>
+          <w:kern w:val="0"/>
+          <w:sz w:val="19"/>
+          <w:szCs w:val="19"/>
+        </w:rPr>
+        <w:tab/>
+      </w:r>
+    </w:p>
+    <w:p>
+      <w:pPr>
+        <w:autoSpaceDE w:val="0"/>
+        <w:autoSpaceDN w:val="0"/>
+        <w:adjustRightInd w:val="0"/>
+        <w:ind w:left="420" w:firstLine="420"/>
+        <w:jc w:val="left"/>
+        <w:rPr>
+          <w:rFonts w:ascii="新宋体" w:eastAsia="新宋体" w:cs="新宋体" w:hint="eastAsia"/>
+          <w:color w:val="0000FF"/>
+          <w:kern w:val="0"/>
+          <w:sz w:val="19"/>
+          <w:szCs w:val="19"/>
+        </w:rPr>
+      </w:pPr>
+      <w:r>
+        <w:rPr>
+          <w:rFonts w:ascii="新宋体" w:eastAsia="新宋体" w:cs="新宋体"/>
+          <w:color w:val="0000FF"/>
+          <w:kern w:val="0"/>
+          <w:sz w:val="19"/>
+          <w:szCs w:val="19"/>
+        </w:rPr>
+        <w:t>if</w:t>
+      </w:r>
+      <w:r>
+        <w:rPr>
+          <w:rFonts w:ascii="新宋体" w:eastAsia="新宋体" w:cs="新宋体"/>
+          <w:color w:val="000000"/>
+          <w:kern w:val="0"/>
+          <w:sz w:val="19"/>
+          <w:szCs w:val="19"/>
+        </w:rPr>
+        <w:t xml:space="preserve"> (</w:t>
+      </w:r>
+      <w:r>
+        <w:rPr>
+          <w:rFonts w:ascii="新宋体" w:eastAsia="新宋体" w:cs="新宋体"/>
+          <w:color w:val="000080"/>
+          <w:kern w:val="0"/>
+          <w:sz w:val="19"/>
+          <w:szCs w:val="19"/>
+        </w:rPr>
+        <w:t>Role</w:t>
+      </w:r>
+      <w:r>
+        <w:rPr>
+          <w:rFonts w:ascii="新宋体" w:eastAsia="新宋体" w:cs="新宋体"/>
+          <w:color w:val="000000"/>
+          <w:kern w:val="0"/>
+          <w:sz w:val="19"/>
+          <w:szCs w:val="19"/>
+        </w:rPr>
+        <w:t xml:space="preserve"> </w:t>
+      </w:r>
+      <w:r>
+        <w:rPr>
+          <w:rFonts w:ascii="新宋体" w:eastAsia="新宋体" w:cs="新宋体"/>
+          <w:color w:val="008080"/>
+          <w:kern w:val="0"/>
+          <w:sz w:val="19"/>
+          <w:szCs w:val="19"/>
+        </w:rPr>
+        <w:t>==</w:t>
+      </w:r>
+      <w:r>
+        <w:rPr>
+          <w:rFonts w:ascii="新宋体" w:eastAsia="新宋体" w:cs="新宋体"/>
+          <w:color w:val="000000"/>
+          <w:kern w:val="0"/>
+          <w:sz w:val="19"/>
+          <w:szCs w:val="19"/>
+        </w:rPr>
+        <w:t xml:space="preserve"> </w:t>
+      </w:r>
+      <w:r>
+        <w:rPr>
+          <w:rFonts w:ascii="新宋体" w:eastAsia="新宋体" w:cs="新宋体"/>
+          <w:color w:val="A000A0"/>
+          <w:kern w:val="0"/>
+          <w:sz w:val="19"/>
+          <w:szCs w:val="19"/>
+        </w:rPr>
+        <w:t>ROLE_Authority</w:t>
+      </w:r>
+      <w:r>
+        <w:rPr>
+          <w:rFonts w:ascii="新宋体" w:eastAsia="新宋体" w:cs="新宋体"/>
+          <w:color w:val="000000"/>
+          <w:kern w:val="0"/>
+          <w:sz w:val="19"/>
+          <w:szCs w:val="19"/>
+        </w:rPr>
+        <w:t>)</w:t>
+      </w:r>
+      <w:r>
+        <w:rPr>
+          <w:rFonts w:ascii="新宋体" w:eastAsia="新宋体" w:cs="新宋体"/>
+          <w:color w:val="0000FF"/>
+          <w:kern w:val="0"/>
+          <w:sz w:val="19"/>
+          <w:szCs w:val="19"/>
+        </w:rPr>
+        <w:t xml:space="preserve"> </w:t>
+      </w:r>
+      <w:r>
+        <w:rPr>
+          <w:rFonts w:ascii="新宋体" w:eastAsia="新宋体" w:cs="新宋体"/>
+          <w:color w:val="0000FF"/>
+          <w:kern w:val="0"/>
+          <w:sz w:val="19"/>
+          <w:szCs w:val="19"/>
+        </w:rPr>
+        <w:t>//</w:t>
+      </w:r>
+      <w:r>
+        <w:rPr>
+          <w:rFonts w:ascii="新宋体" w:eastAsia="新宋体" w:cs="新宋体" w:hint="eastAsia"/>
+          <w:color w:val="0000FF"/>
+          <w:kern w:val="0"/>
+          <w:sz w:val="19"/>
+          <w:szCs w:val="19"/>
+        </w:rPr>
+        <w:t>角色被授权</w:t>
+      </w:r>
+    </w:p>
+    <w:p>
+      <w:pPr>
+        <w:autoSpaceDE w:val="0"/>
+        <w:autoSpaceDN w:val="0"/>
+        <w:adjustRightInd w:val="0"/>
+        <w:ind w:leftChars="100" w:left="210"/>
+        <w:jc w:val="left"/>
+        <w:rPr>
+          <w:rFonts w:ascii="新宋体" w:eastAsia="新宋体" w:cs="新宋体"/>
+          <w:color w:val="000000"/>
+          <w:kern w:val="0"/>
+          <w:sz w:val="19"/>
+          <w:szCs w:val="19"/>
+        </w:rPr>
+      </w:pPr>
+      <w:r>
+        <w:rPr>
+          <w:rFonts w:ascii="新宋体" w:eastAsia="新宋体" w:cs="新宋体"/>
+          <w:color w:val="000000"/>
+          <w:kern w:val="0"/>
+          <w:sz w:val="19"/>
+          <w:szCs w:val="19"/>
+        </w:rPr>
+        <w:tab/>
+      </w:r>
+      <w:r>
+        <w:rPr>
+          <w:rFonts w:ascii="新宋体" w:eastAsia="新宋体" w:cs="新宋体"/>
+          <w:color w:val="000000"/>
+          <w:kern w:val="0"/>
+          <w:sz w:val="19"/>
+          <w:szCs w:val="19"/>
+        </w:rPr>
+        <w:tab/>
+      </w:r>
+      <w:r>
+        <w:rPr>
+          <w:rFonts w:ascii="新宋体" w:eastAsia="新宋体" w:cs="新宋体"/>
+          <w:color w:val="000000"/>
+          <w:kern w:val="0"/>
+          <w:sz w:val="19"/>
+          <w:szCs w:val="19"/>
+        </w:rPr>
+        <w:t>{</w:t>
+      </w:r>
+    </w:p>
+    <w:p>
+      <w:pPr>
+        <w:autoSpaceDE w:val="0"/>
+        <w:autoSpaceDN w:val="0"/>
+        <w:adjustRightInd w:val="0"/>
+        <w:ind w:leftChars="100" w:left="210"/>
+        <w:jc w:val="left"/>
+        <w:rPr>
+          <w:rFonts w:ascii="新宋体" w:eastAsia="新宋体" w:cs="新宋体"/>
+          <w:color w:val="000000"/>
+          <w:kern w:val="0"/>
+          <w:sz w:val="19"/>
+          <w:szCs w:val="19"/>
+        </w:rPr>
+      </w:pPr>
+      <w:r>
+        <w:rPr>
+          <w:rFonts w:ascii="新宋体" w:eastAsia="新宋体" w:cs="新宋体"/>
+          <w:color w:val="000000"/>
+          <w:kern w:val="0"/>
+          <w:sz w:val="19"/>
+          <w:szCs w:val="19"/>
+        </w:rPr>
+        <w:tab/>
+      </w:r>
+      <w:r>
+        <w:rPr>
+          <w:rFonts w:ascii="新宋体" w:eastAsia="新宋体" w:cs="新宋体"/>
+          <w:color w:val="000000"/>
+          <w:kern w:val="0"/>
+          <w:sz w:val="19"/>
+          <w:szCs w:val="19"/>
+        </w:rPr>
+        <w:tab/>
+      </w:r>
+      <w:r>
+        <w:rPr>
+          <w:rFonts w:ascii="新宋体" w:eastAsia="新宋体" w:cs="新宋体"/>
+          <w:color w:val="000000"/>
+          <w:kern w:val="0"/>
+          <w:sz w:val="19"/>
+          <w:szCs w:val="19"/>
+        </w:rPr>
+        <w:tab/>
+      </w:r>
+      <w:r>
+        <w:rPr>
+          <w:rFonts w:ascii="新宋体" w:eastAsia="新宋体" w:cs="新宋体"/>
+          <w:color w:val="880000"/>
+          <w:kern w:val="0"/>
+          <w:sz w:val="19"/>
+          <w:szCs w:val="19"/>
+        </w:rPr>
+        <w:t>MakeNoise</w:t>
+      </w:r>
+      <w:r>
+        <w:rPr>
+          <w:rFonts w:ascii="新宋体" w:eastAsia="新宋体" w:cs="新宋体"/>
+          <w:color w:val="000000"/>
+          <w:kern w:val="0"/>
+          <w:sz w:val="19"/>
+          <w:szCs w:val="19"/>
+        </w:rPr>
+        <w:t xml:space="preserve">(1.0f, </w:t>
+      </w:r>
+      <w:r>
+        <w:rPr>
+          <w:rFonts w:ascii="新宋体" w:eastAsia="新宋体" w:cs="新宋体"/>
+          <w:color w:val="000080"/>
+          <w:kern w:val="0"/>
+          <w:sz w:val="19"/>
+          <w:szCs w:val="19"/>
+        </w:rPr>
+        <w:t>Instigator</w:t>
+      </w:r>
+      <w:r>
+        <w:rPr>
+          <w:rFonts w:ascii="新宋体" w:eastAsia="新宋体" w:cs="新宋体"/>
+          <w:color w:val="000000"/>
+          <w:kern w:val="0"/>
+          <w:sz w:val="19"/>
+          <w:szCs w:val="19"/>
+        </w:rPr>
+        <w:t>);</w:t>
+      </w:r>
+    </w:p>
+    <w:p>
+      <w:pPr>
+        <w:autoSpaceDE w:val="0"/>
+        <w:autoSpaceDN w:val="0"/>
+        <w:adjustRightInd w:val="0"/>
+        <w:ind w:leftChars="100" w:left="210"/>
+        <w:jc w:val="left"/>
+        <w:rPr>
+          <w:rFonts w:ascii="新宋体" w:eastAsia="新宋体" w:cs="新宋体"/>
+          <w:color w:val="000000"/>
+          <w:kern w:val="0"/>
+          <w:sz w:val="19"/>
+          <w:szCs w:val="19"/>
+        </w:rPr>
+      </w:pPr>
+      <w:r>
+        <w:rPr>
+          <w:rFonts w:ascii="新宋体" w:eastAsia="新宋体" w:cs="新宋体"/>
+          <w:color w:val="000000"/>
+          <w:kern w:val="0"/>
+          <w:sz w:val="19"/>
+          <w:szCs w:val="19"/>
+        </w:rPr>
+        <w:tab/>
+      </w:r>
+      <w:r>
+        <w:rPr>
+          <w:rFonts w:ascii="新宋体" w:eastAsia="新宋体" w:cs="新宋体"/>
+          <w:color w:val="000000"/>
+          <w:kern w:val="0"/>
+          <w:sz w:val="19"/>
+          <w:szCs w:val="19"/>
+        </w:rPr>
+        <w:tab/>
+      </w:r>
+      <w:r>
+        <w:rPr>
+          <w:rFonts w:ascii="新宋体" w:eastAsia="新宋体" w:cs="新宋体"/>
+          <w:color w:val="000000"/>
+          <w:kern w:val="0"/>
+          <w:sz w:val="19"/>
+          <w:szCs w:val="19"/>
+        </w:rPr>
+        <w:tab/>
+      </w:r>
+      <w:r>
+        <w:rPr>
+          <w:rFonts w:ascii="新宋体" w:eastAsia="新宋体" w:cs="新宋体"/>
+          <w:color w:val="880000"/>
+          <w:kern w:val="0"/>
+          <w:sz w:val="19"/>
+          <w:szCs w:val="19"/>
+        </w:rPr>
+        <w:t>Destroy</w:t>
+      </w:r>
+      <w:r>
+        <w:rPr>
+          <w:rFonts w:ascii="新宋体" w:eastAsia="新宋体" w:cs="新宋体"/>
+          <w:color w:val="000000"/>
+          <w:kern w:val="0"/>
+          <w:sz w:val="19"/>
+          <w:szCs w:val="19"/>
+        </w:rPr>
+        <w:t>();</w:t>
+      </w:r>
+    </w:p>
+    <w:p>
+      <w:pPr>
+        <w:autoSpaceDE w:val="0"/>
+        <w:autoSpaceDN w:val="0"/>
+        <w:adjustRightInd w:val="0"/>
+        <w:ind w:leftChars="100" w:left="210"/>
+        <w:jc w:val="left"/>
+        <w:rPr>
+          <w:rFonts w:ascii="新宋体" w:eastAsia="新宋体" w:cs="新宋体"/>
+          <w:color w:val="000000"/>
+          <w:kern w:val="0"/>
+          <w:sz w:val="19"/>
+          <w:szCs w:val="19"/>
+        </w:rPr>
+      </w:pPr>
+      <w:r>
+        <w:rPr>
+          <w:rFonts w:ascii="新宋体" w:eastAsia="新宋体" w:cs="新宋体"/>
+          <w:color w:val="000000"/>
+          <w:kern w:val="0"/>
+          <w:sz w:val="19"/>
+          <w:szCs w:val="19"/>
+        </w:rPr>
+        <w:tab/>
+      </w:r>
+      <w:r>
+        <w:rPr>
+          <w:rFonts w:ascii="新宋体" w:eastAsia="新宋体" w:cs="新宋体"/>
+          <w:color w:val="000000"/>
+          <w:kern w:val="0"/>
+          <w:sz w:val="19"/>
+          <w:szCs w:val="19"/>
+        </w:rPr>
+        <w:tab/>
+      </w:r>
+      <w:r>
+        <w:rPr>
+          <w:rFonts w:ascii="新宋体" w:eastAsia="新宋体" w:cs="新宋体"/>
+          <w:color w:val="000000"/>
+          <w:kern w:val="0"/>
+          <w:sz w:val="19"/>
+          <w:szCs w:val="19"/>
+        </w:rPr>
+        <w:t>}</w:t>
+      </w:r>
+    </w:p>
+    <w:p>
+      <w:pPr>
+        <w:autoSpaceDE w:val="0"/>
+        <w:autoSpaceDN w:val="0"/>
+        <w:adjustRightInd w:val="0"/>
+        <w:ind w:leftChars="100" w:left="210" w:firstLine="210"/>
+        <w:jc w:val="left"/>
+        <w:rPr>
+          <w:rFonts w:ascii="新宋体" w:eastAsia="新宋体" w:cs="新宋体" w:hint="eastAsia"/>
+          <w:color w:val="000000"/>
+          <w:kern w:val="0"/>
+          <w:sz w:val="19"/>
+          <w:szCs w:val="19"/>
+        </w:rPr>
+      </w:pPr>
+      <w:r>
+        <w:rPr>
+          <w:rFonts w:ascii="新宋体" w:eastAsia="新宋体" w:cs="新宋体" w:hint="eastAsia"/>
+          <w:color w:val="000000"/>
+          <w:kern w:val="0"/>
+          <w:sz w:val="19"/>
+          <w:szCs w:val="19"/>
+        </w:rPr>
+        <w:t>}</w:t>
+      </w:r>
+    </w:p>
+    <w:p>
+      <w:pPr>
+        <w:autoSpaceDE w:val="0"/>
+        <w:autoSpaceDN w:val="0"/>
+        <w:adjustRightInd w:val="0"/>
+        <w:jc w:val="left"/>
+        <w:rPr>
+          <w:rFonts w:ascii="新宋体" w:eastAsia="新宋体" w:cs="新宋体"/>
+          <w:color w:val="000000"/>
+          <w:kern w:val="0"/>
+          <w:sz w:val="19"/>
+          <w:szCs w:val="19"/>
+        </w:rPr>
+      </w:pPr>
+      <w:r>
+        <w:rPr>
+          <w:rFonts w:ascii="新宋体" w:eastAsia="新宋体" w:cs="新宋体" w:hint="eastAsia"/>
+          <w:color w:val="000000"/>
+          <w:kern w:val="0"/>
+          <w:sz w:val="19"/>
+          <w:szCs w:val="19"/>
+        </w:rPr>
+        <w:t>2.角色</w:t>
+      </w:r>
+    </w:p>
+    <w:p>
+      <w:r>
+        <w:tab/>
+        <w:t>.h</w:t>
+      </w:r>
+    </w:p>
+    <w:p>
+      <w:pPr>
+        <w:rPr>
+          <w:rFonts w:ascii="新宋体" w:eastAsia="新宋体" w:cs="新宋体"/>
+          <w:color w:val="000000"/>
+          <w:kern w:val="0"/>
+          <w:sz w:val="19"/>
+          <w:szCs w:val="19"/>
+        </w:rPr>
+      </w:pPr>
+      <w:r>
+        <w:tab/>
+      </w:r>
+      <w:r>
+        <w:rPr>
+          <w:rFonts w:ascii="新宋体" w:eastAsia="新宋体" w:cs="新宋体"/>
+          <w:color w:val="0000FF"/>
+          <w:kern w:val="0"/>
+          <w:sz w:val="19"/>
+          <w:szCs w:val="19"/>
+        </w:rPr>
+        <w:t>void</w:t>
+      </w:r>
+      <w:r>
+        <w:rPr>
+          <w:rFonts w:ascii="新宋体" w:eastAsia="新宋体" w:cs="新宋体"/>
+          <w:color w:val="000000"/>
+          <w:kern w:val="0"/>
+          <w:sz w:val="19"/>
+          <w:szCs w:val="19"/>
+        </w:rPr>
+        <w:t xml:space="preserve"> </w:t>
+      </w:r>
+      <w:r>
+        <w:rPr>
+          <w:rFonts w:ascii="新宋体" w:eastAsia="新宋体" w:cs="新宋体"/>
+          <w:color w:val="880000"/>
+          <w:kern w:val="0"/>
+          <w:sz w:val="19"/>
+          <w:szCs w:val="19"/>
+        </w:rPr>
+        <w:t>Fire</w:t>
+      </w:r>
+      <w:r>
+        <w:rPr>
+          <w:rFonts w:ascii="新宋体" w:eastAsia="新宋体" w:cs="新宋体"/>
+          <w:color w:val="000000"/>
+          <w:kern w:val="0"/>
+          <w:sz w:val="19"/>
+          <w:szCs w:val="19"/>
+        </w:rPr>
+        <w:t>();</w:t>
+      </w:r>
+    </w:p>
+    <w:p>
+      <w:pPr>
+        <w:autoSpaceDE w:val="0"/>
+        <w:autoSpaceDN w:val="0"/>
+        <w:adjustRightInd w:val="0"/>
+        <w:jc w:val="left"/>
+        <w:rPr>
+          <w:rFonts w:ascii="新宋体" w:eastAsia="新宋体" w:cs="新宋体"/>
+          <w:color w:val="000000"/>
+          <w:kern w:val="0"/>
+          <w:sz w:val="19"/>
+          <w:szCs w:val="19"/>
+        </w:rPr>
+      </w:pPr>
+      <w:r>
+        <w:rPr>
+          <w:rFonts w:ascii="新宋体" w:eastAsia="新宋体" w:cs="新宋体"/>
+          <w:color w:val="000000"/>
+          <w:kern w:val="0"/>
+          <w:sz w:val="19"/>
+          <w:szCs w:val="19"/>
+        </w:rPr>
+        <w:tab/>
+      </w:r>
+      <w:r>
+        <w:rPr>
+          <w:rFonts w:ascii="新宋体" w:eastAsia="新宋体" w:cs="新宋体"/>
+          <w:color w:val="A000A0"/>
+          <w:kern w:val="0"/>
+          <w:sz w:val="19"/>
+          <w:szCs w:val="19"/>
+        </w:rPr>
+        <w:t>UFUNCTION</w:t>
+      </w:r>
+      <w:r>
+        <w:rPr>
+          <w:rFonts w:ascii="新宋体" w:eastAsia="新宋体" w:cs="新宋体"/>
+          <w:color w:val="000000"/>
+          <w:kern w:val="0"/>
+          <w:sz w:val="19"/>
+          <w:szCs w:val="19"/>
+        </w:rPr>
+        <w:t>(Server, Reliable, WithValidation)</w:t>
+      </w:r>
+    </w:p>
+    <w:p>
+      <w:pPr>
+        <w:rPr>
+          <w:rFonts w:ascii="新宋体" w:eastAsia="新宋体" w:cs="新宋体"/>
+          <w:color w:val="000000"/>
+          <w:kern w:val="0"/>
+          <w:sz w:val="19"/>
+          <w:szCs w:val="19"/>
+        </w:rPr>
+      </w:pPr>
+      <w:r>
+        <w:rPr>
+          <w:rFonts w:ascii="新宋体" w:eastAsia="新宋体" w:cs="新宋体"/>
+          <w:color w:val="000000"/>
+          <w:kern w:val="0"/>
+          <w:sz w:val="19"/>
+          <w:szCs w:val="19"/>
+        </w:rPr>
+        <w:lastRenderedPageBreak/>
+        <w:tab/>
+      </w:r>
+      <w:r>
+        <w:rPr>
+          <w:rFonts w:ascii="新宋体" w:eastAsia="新宋体" w:cs="新宋体"/>
+          <w:color w:val="000000"/>
+          <w:kern w:val="0"/>
+          <w:sz w:val="19"/>
+          <w:szCs w:val="19"/>
+        </w:rPr>
+        <w:tab/>
+      </w:r>
+      <w:r>
+        <w:rPr>
+          <w:rFonts w:ascii="新宋体" w:eastAsia="新宋体" w:cs="新宋体"/>
+          <w:color w:val="0000FF"/>
+          <w:kern w:val="0"/>
+          <w:sz w:val="19"/>
+          <w:szCs w:val="19"/>
+        </w:rPr>
+        <w:t>void</w:t>
+      </w:r>
+      <w:r>
+        <w:rPr>
+          <w:rFonts w:ascii="新宋体" w:eastAsia="新宋体" w:cs="新宋体"/>
+          <w:color w:val="000000"/>
+          <w:kern w:val="0"/>
+          <w:sz w:val="19"/>
+          <w:szCs w:val="19"/>
+        </w:rPr>
+        <w:t xml:space="preserve"> </w:t>
+      </w:r>
+      <w:r>
+        <w:rPr>
+          <w:rFonts w:ascii="新宋体" w:eastAsia="新宋体" w:cs="新宋体"/>
+          <w:color w:val="880000"/>
+          <w:kern w:val="0"/>
+          <w:sz w:val="19"/>
+          <w:szCs w:val="19"/>
+        </w:rPr>
+        <w:t>ServerFire</w:t>
+      </w:r>
+      <w:r>
+        <w:rPr>
+          <w:rFonts w:ascii="新宋体" w:eastAsia="新宋体" w:cs="新宋体"/>
+          <w:color w:val="000000"/>
+          <w:kern w:val="0"/>
+          <w:sz w:val="19"/>
+          <w:szCs w:val="19"/>
+        </w:rPr>
+        <w:t>();</w:t>
+      </w:r>
+    </w:p>
+    <w:p>
+      <w:r>
+        <w:tab/>
+        <w:t>.cpp</w:t>
+      </w:r>
+    </w:p>
+    <w:p>
+      <w:pPr>
+        <w:autoSpaceDE w:val="0"/>
+        <w:autoSpaceDN w:val="0"/>
+        <w:adjustRightInd w:val="0"/>
+        <w:jc w:val="left"/>
+        <w:rPr>
+          <w:rFonts w:ascii="新宋体" w:eastAsia="新宋体" w:cs="新宋体"/>
+          <w:color w:val="000000"/>
+          <w:kern w:val="0"/>
+          <w:sz w:val="19"/>
+          <w:szCs w:val="19"/>
+        </w:rPr>
+      </w:pPr>
+      <w:r>
+        <w:tab/>
+      </w:r>
+      <w:r>
+        <w:rPr>
+          <w:rFonts w:ascii="新宋体" w:eastAsia="新宋体" w:cs="新宋体"/>
+          <w:color w:val="0000FF"/>
+          <w:kern w:val="0"/>
+          <w:sz w:val="19"/>
+          <w:szCs w:val="19"/>
+        </w:rPr>
+        <w:t>void</w:t>
+      </w:r>
+      <w:r>
+        <w:rPr>
+          <w:rFonts w:ascii="新宋体" w:eastAsia="新宋体" w:cs="新宋体"/>
+          <w:color w:val="000000"/>
+          <w:kern w:val="0"/>
+          <w:sz w:val="19"/>
+          <w:szCs w:val="19"/>
+        </w:rPr>
+        <w:t xml:space="preserve"> </w:t>
+      </w:r>
+      <w:r>
+        <w:rPr>
+          <w:rFonts w:ascii="新宋体" w:eastAsia="新宋体" w:cs="新宋体"/>
+          <w:color w:val="0000FF"/>
+          <w:kern w:val="0"/>
+          <w:sz w:val="19"/>
+          <w:szCs w:val="19"/>
+        </w:rPr>
+        <w:t>AFPSCharacter</w:t>
+      </w:r>
+      <w:r>
+        <w:rPr>
+          <w:rFonts w:ascii="新宋体" w:eastAsia="新宋体" w:cs="新宋体"/>
+          <w:color w:val="000000"/>
+          <w:kern w:val="0"/>
+          <w:sz w:val="19"/>
+          <w:szCs w:val="19"/>
+        </w:rPr>
+        <w:t>::</w:t>
+      </w:r>
+      <w:r>
+        <w:rPr>
+          <w:rFonts w:ascii="新宋体" w:eastAsia="新宋体" w:cs="新宋体"/>
+          <w:color w:val="880000"/>
+          <w:kern w:val="0"/>
+          <w:sz w:val="19"/>
+          <w:szCs w:val="19"/>
+        </w:rPr>
+        <w:t>Fire</w:t>
+      </w:r>
+      <w:r>
+        <w:rPr>
+          <w:rFonts w:ascii="新宋体" w:eastAsia="新宋体" w:cs="新宋体"/>
+          <w:color w:val="000000"/>
+          <w:kern w:val="0"/>
+          <w:sz w:val="19"/>
+          <w:szCs w:val="19"/>
+        </w:rPr>
+        <w:t>()</w:t>
+      </w:r>
+    </w:p>
+    <w:p>
+      <w:pPr>
+        <w:autoSpaceDE w:val="0"/>
+        <w:autoSpaceDN w:val="0"/>
+        <w:adjustRightInd w:val="0"/>
+        <w:jc w:val="left"/>
+        <w:rPr>
+          <w:rFonts w:ascii="新宋体" w:eastAsia="新宋体" w:cs="新宋体"/>
+          <w:color w:val="000000"/>
+          <w:kern w:val="0"/>
+          <w:sz w:val="19"/>
+          <w:szCs w:val="19"/>
+        </w:rPr>
+      </w:pPr>
+      <w:r>
+        <w:rPr>
+          <w:rFonts w:ascii="新宋体" w:eastAsia="新宋体" w:cs="新宋体"/>
+          <w:color w:val="000000"/>
+          <w:kern w:val="0"/>
+          <w:sz w:val="19"/>
+          <w:szCs w:val="19"/>
+        </w:rPr>
+        <w:t>{</w:t>
+      </w:r>
+    </w:p>
+    <w:p>
+      <w:pPr>
+        <w:rPr>
+          <w:rFonts w:ascii="新宋体" w:eastAsia="新宋体" w:cs="新宋体"/>
+          <w:color w:val="000000"/>
+          <w:kern w:val="0"/>
+          <w:sz w:val="19"/>
+          <w:szCs w:val="19"/>
+        </w:rPr>
+      </w:pPr>
+      <w:r>
+        <w:rPr>
+          <w:rFonts w:ascii="新宋体" w:eastAsia="新宋体" w:cs="新宋体"/>
+          <w:color w:val="000000"/>
+          <w:kern w:val="0"/>
+          <w:sz w:val="19"/>
+          <w:szCs w:val="19"/>
+        </w:rPr>
+        <w:tab/>
+      </w:r>
+      <w:r>
+        <w:rPr>
+          <w:rFonts w:ascii="新宋体" w:eastAsia="新宋体" w:cs="新宋体"/>
+          <w:color w:val="880000"/>
+          <w:kern w:val="0"/>
+          <w:sz w:val="19"/>
+          <w:szCs w:val="19"/>
+        </w:rPr>
+        <w:t>ServerFire</w:t>
+      </w:r>
+      <w:r>
+        <w:rPr>
+          <w:rFonts w:ascii="新宋体" w:eastAsia="新宋体" w:cs="新宋体"/>
+          <w:color w:val="000000"/>
+          <w:kern w:val="0"/>
+          <w:sz w:val="19"/>
+          <w:szCs w:val="19"/>
+        </w:rPr>
+        <w:t>();</w:t>
+      </w:r>
+    </w:p>
+    <w:p>
+      <w:r>
+        <w:rPr>
+          <w:rFonts w:hint="eastAsia"/>
+        </w:rPr>
+        <w:t>}</w:t>
+      </w:r>
+    </w:p>
+    <w:p/>
+    <w:p/>
+    <w:p/>
+    <w:p>
+      <w:pPr>
+        <w:autoSpaceDE w:val="0"/>
+        <w:autoSpaceDN w:val="0"/>
+        <w:adjustRightInd w:val="0"/>
+        <w:jc w:val="left"/>
+        <w:rPr>
+          <w:rFonts w:ascii="新宋体" w:eastAsia="新宋体" w:cs="新宋体"/>
+          <w:color w:val="000000"/>
+          <w:kern w:val="0"/>
+          <w:sz w:val="19"/>
+          <w:szCs w:val="19"/>
+        </w:rPr>
+      </w:pPr>
+      <w:r>
+        <w:rPr>
+          <w:rFonts w:ascii="新宋体" w:eastAsia="新宋体" w:cs="新宋体"/>
+          <w:color w:val="0000FF"/>
+          <w:kern w:val="0"/>
+          <w:sz w:val="19"/>
+          <w:szCs w:val="19"/>
+        </w:rPr>
+        <w:t>void</w:t>
+      </w:r>
+      <w:r>
+        <w:rPr>
+          <w:rFonts w:ascii="新宋体" w:eastAsia="新宋体" w:cs="新宋体"/>
+          <w:color w:val="000000"/>
+          <w:kern w:val="0"/>
+          <w:sz w:val="19"/>
+          <w:szCs w:val="19"/>
+        </w:rPr>
+        <w:t xml:space="preserve"> </w:t>
+      </w:r>
+      <w:r>
+        <w:rPr>
+          <w:rFonts w:ascii="新宋体" w:eastAsia="新宋体" w:cs="新宋体"/>
+          <w:color w:val="0000FF"/>
+          <w:kern w:val="0"/>
+          <w:sz w:val="19"/>
+          <w:szCs w:val="19"/>
+        </w:rPr>
+        <w:t>AFPSCharacter</w:t>
+      </w:r>
+      <w:r>
+        <w:rPr>
+          <w:rFonts w:ascii="新宋体" w:eastAsia="新宋体" w:cs="新宋体"/>
+          <w:color w:val="000000"/>
+          <w:kern w:val="0"/>
+          <w:sz w:val="19"/>
+          <w:szCs w:val="19"/>
+        </w:rPr>
+        <w:t>::</w:t>
+      </w:r>
+      <w:r>
+        <w:rPr>
+          <w:rFonts w:ascii="新宋体" w:eastAsia="新宋体" w:cs="新宋体"/>
+          <w:color w:val="880000"/>
+          <w:kern w:val="0"/>
+          <w:sz w:val="19"/>
+          <w:szCs w:val="19"/>
+        </w:rPr>
+        <w:t>ServerFire_Implementation</w:t>
+      </w:r>
+      <w:r>
+        <w:rPr>
+          <w:rFonts w:ascii="新宋体" w:eastAsia="新宋体" w:cs="新宋体"/>
+          <w:color w:val="000000"/>
+          <w:kern w:val="0"/>
+          <w:sz w:val="19"/>
+          <w:szCs w:val="19"/>
+        </w:rPr>
+        <w:t>()</w:t>
+      </w:r>
+    </w:p>
+    <w:p>
+      <w:pPr>
+        <w:autoSpaceDE w:val="0"/>
+        <w:autoSpaceDN w:val="0"/>
+        <w:adjustRightInd w:val="0"/>
+        <w:jc w:val="left"/>
+        <w:rPr>
+          <w:rFonts w:ascii="新宋体" w:eastAsia="新宋体" w:cs="新宋体"/>
+          <w:color w:val="000000"/>
+          <w:kern w:val="0"/>
+          <w:sz w:val="19"/>
+          <w:szCs w:val="19"/>
+        </w:rPr>
+      </w:pPr>
+      <w:r>
+        <w:rPr>
+          <w:rFonts w:ascii="新宋体" w:eastAsia="新宋体" w:cs="新宋体"/>
+          <w:color w:val="000000"/>
+          <w:kern w:val="0"/>
+          <w:sz w:val="19"/>
+          <w:szCs w:val="19"/>
+        </w:rPr>
+        <w:t>{</w:t>
+      </w:r>
+    </w:p>
+    <w:p>
+      <w:pPr>
+        <w:autoSpaceDE w:val="0"/>
+        <w:autoSpaceDN w:val="0"/>
+        <w:adjustRightInd w:val="0"/>
+        <w:jc w:val="left"/>
+        <w:rPr>
+          <w:rFonts w:ascii="新宋体" w:eastAsia="新宋体" w:cs="新宋体"/>
+          <w:color w:val="000000"/>
+          <w:kern w:val="0"/>
+          <w:sz w:val="19"/>
+          <w:szCs w:val="19"/>
+        </w:rPr>
+      </w:pPr>
+      <w:r>
+        <w:rPr>
+          <w:rFonts w:ascii="新宋体" w:eastAsia="新宋体" w:cs="新宋体"/>
+          <w:color w:val="000000"/>
+          <w:kern w:val="0"/>
+          <w:sz w:val="19"/>
+          <w:szCs w:val="19"/>
+        </w:rPr>
+        <w:tab/>
+      </w:r>
+      <w:r>
+        <w:rPr>
+          <w:rFonts w:ascii="新宋体" w:eastAsia="新宋体" w:cs="新宋体"/>
+          <w:color w:val="0000FF"/>
+          <w:kern w:val="0"/>
+          <w:sz w:val="19"/>
+          <w:szCs w:val="19"/>
+        </w:rPr>
+        <w:t>if</w:t>
+      </w:r>
+      <w:r>
+        <w:rPr>
+          <w:rFonts w:ascii="新宋体" w:eastAsia="新宋体" w:cs="新宋体"/>
+          <w:color w:val="000000"/>
+          <w:kern w:val="0"/>
+          <w:sz w:val="19"/>
+          <w:szCs w:val="19"/>
+        </w:rPr>
+        <w:t xml:space="preserve"> (</w:t>
+      </w:r>
+      <w:r>
+        <w:rPr>
+          <w:rFonts w:ascii="新宋体" w:eastAsia="新宋体" w:cs="新宋体"/>
+          <w:color w:val="000080"/>
+          <w:kern w:val="0"/>
+          <w:sz w:val="19"/>
+          <w:szCs w:val="19"/>
+        </w:rPr>
+        <w:t>ProjectileClass</w:t>
+      </w:r>
+      <w:r>
+        <w:rPr>
+          <w:rFonts w:ascii="新宋体" w:eastAsia="新宋体" w:cs="新宋体"/>
+          <w:color w:val="000000"/>
+          <w:kern w:val="0"/>
+          <w:sz w:val="19"/>
+          <w:szCs w:val="19"/>
+        </w:rPr>
+        <w:t>)</w:t>
+      </w:r>
+    </w:p>
+    <w:p>
+      <w:pPr>
+        <w:autoSpaceDE w:val="0"/>
+        <w:autoSpaceDN w:val="0"/>
+        <w:adjustRightInd w:val="0"/>
+        <w:jc w:val="left"/>
+        <w:rPr>
+          <w:rFonts w:ascii="新宋体" w:eastAsia="新宋体" w:cs="新宋体"/>
+          <w:color w:val="000000"/>
+          <w:kern w:val="0"/>
+          <w:sz w:val="19"/>
+          <w:szCs w:val="19"/>
+        </w:rPr>
+      </w:pPr>
+      <w:r>
+        <w:rPr>
+          <w:rFonts w:ascii="新宋体" w:eastAsia="新宋体" w:cs="新宋体"/>
+          <w:color w:val="000000"/>
+          <w:kern w:val="0"/>
+          <w:sz w:val="19"/>
+          <w:szCs w:val="19"/>
+        </w:rPr>
+        <w:tab/>
+        <w:t>{</w:t>
+      </w:r>
+    </w:p>
+    <w:p>
+      <w:pPr>
+        <w:autoSpaceDE w:val="0"/>
+        <w:autoSpaceDN w:val="0"/>
+        <w:adjustRightInd w:val="0"/>
+        <w:jc w:val="left"/>
+        <w:rPr>
+          <w:rFonts w:ascii="新宋体" w:eastAsia="新宋体" w:cs="新宋体"/>
+          <w:color w:val="000000"/>
+          <w:kern w:val="0"/>
+          <w:sz w:val="19"/>
+          <w:szCs w:val="19"/>
+        </w:rPr>
+      </w:pPr>
+      <w:r>
+        <w:rPr>
+          <w:rFonts w:ascii="新宋体" w:eastAsia="新宋体" w:cs="新宋体"/>
+          <w:color w:val="000000"/>
+          <w:kern w:val="0"/>
+          <w:sz w:val="19"/>
+          <w:szCs w:val="19"/>
+        </w:rPr>
+        <w:tab/>
+      </w:r>
+      <w:r>
+        <w:rPr>
+          <w:rFonts w:ascii="新宋体" w:eastAsia="新宋体" w:cs="新宋体"/>
+          <w:color w:val="000000"/>
+          <w:kern w:val="0"/>
+          <w:sz w:val="19"/>
+          <w:szCs w:val="19"/>
+        </w:rPr>
+        <w:tab/>
+      </w:r>
+      <w:r>
+        <w:rPr>
+          <w:rFonts w:ascii="新宋体" w:eastAsia="新宋体" w:cs="新宋体"/>
+          <w:color w:val="0000FF"/>
+          <w:kern w:val="0"/>
+          <w:sz w:val="19"/>
+          <w:szCs w:val="19"/>
+        </w:rPr>
+        <w:t>FVector</w:t>
+      </w:r>
+      <w:r>
+        <w:rPr>
+          <w:rFonts w:ascii="新宋体" w:eastAsia="新宋体" w:cs="新宋体"/>
+          <w:color w:val="000000"/>
+          <w:kern w:val="0"/>
+          <w:sz w:val="19"/>
+          <w:szCs w:val="19"/>
+        </w:rPr>
+        <w:t xml:space="preserve"> </w:t>
+      </w:r>
+      <w:r>
+        <w:rPr>
+          <w:rFonts w:ascii="新宋体" w:eastAsia="新宋体" w:cs="新宋体"/>
+          <w:color w:val="000080"/>
+          <w:kern w:val="0"/>
+          <w:sz w:val="19"/>
+          <w:szCs w:val="19"/>
+        </w:rPr>
+        <w:t>MuzzleLocation</w:t>
+      </w:r>
+      <w:r>
+        <w:rPr>
+          <w:rFonts w:ascii="新宋体" w:eastAsia="新宋体" w:cs="新宋体"/>
+          <w:color w:val="000000"/>
+          <w:kern w:val="0"/>
+          <w:sz w:val="19"/>
+          <w:szCs w:val="19"/>
+        </w:rPr>
+        <w:t xml:space="preserve"> = </w:t>
+      </w:r>
+      <w:r>
+        <w:rPr>
+          <w:rFonts w:ascii="新宋体" w:eastAsia="新宋体" w:cs="新宋体"/>
+          <w:color w:val="000080"/>
+          <w:kern w:val="0"/>
+          <w:sz w:val="19"/>
+          <w:szCs w:val="19"/>
+        </w:rPr>
+        <w:t>GunMeshComponent</w:t>
+      </w:r>
+      <w:r>
+        <w:rPr>
+          <w:rFonts w:ascii="新宋体" w:eastAsia="新宋体" w:cs="新宋体"/>
+          <w:color w:val="000000"/>
+          <w:kern w:val="0"/>
+          <w:sz w:val="19"/>
+          <w:szCs w:val="19"/>
+        </w:rPr>
+        <w:t>-&gt;</w:t>
+      </w:r>
+      <w:r>
+        <w:rPr>
+          <w:rFonts w:ascii="新宋体" w:eastAsia="新宋体" w:cs="新宋体"/>
+          <w:color w:val="880000"/>
+          <w:kern w:val="0"/>
+          <w:sz w:val="19"/>
+          <w:szCs w:val="19"/>
+        </w:rPr>
+        <w:t>GetSocketLocation</w:t>
+      </w:r>
+      <w:r>
+        <w:rPr>
+          <w:rFonts w:ascii="新宋体" w:eastAsia="新宋体" w:cs="新宋体"/>
+          <w:color w:val="000000"/>
+          <w:kern w:val="0"/>
+          <w:sz w:val="19"/>
+          <w:szCs w:val="19"/>
+        </w:rPr>
+        <w:t>(</w:t>
+      </w:r>
+      <w:r>
+        <w:rPr>
+          <w:rFonts w:ascii="新宋体" w:eastAsia="新宋体" w:cs="新宋体"/>
+          <w:color w:val="A31515"/>
+          <w:kern w:val="0"/>
+          <w:sz w:val="19"/>
+          <w:szCs w:val="19"/>
+        </w:rPr>
+        <w:t>"Muzzle"</w:t>
+      </w:r>
+      <w:r>
+        <w:rPr>
+          <w:rFonts w:ascii="新宋体" w:eastAsia="新宋体" w:cs="新宋体"/>
+          <w:color w:val="000000"/>
+          <w:kern w:val="0"/>
+          <w:sz w:val="19"/>
+          <w:szCs w:val="19"/>
+        </w:rPr>
+        <w:t>);</w:t>
+      </w:r>
+    </w:p>
+    <w:p>
+      <w:pPr>
+        <w:autoSpaceDE w:val="0"/>
+        <w:autoSpaceDN w:val="0"/>
+        <w:adjustRightInd w:val="0"/>
+        <w:jc w:val="left"/>
+        <w:rPr>
+          <w:rFonts w:ascii="新宋体" w:eastAsia="新宋体" w:cs="新宋体"/>
+          <w:color w:val="000000"/>
+          <w:kern w:val="0"/>
+          <w:sz w:val="19"/>
+          <w:szCs w:val="19"/>
+        </w:rPr>
+      </w:pPr>
+      <w:r>
+        <w:rPr>
+          <w:rFonts w:ascii="新宋体" w:eastAsia="新宋体" w:cs="新宋体"/>
+          <w:color w:val="000000"/>
+          <w:kern w:val="0"/>
+          <w:sz w:val="19"/>
+          <w:szCs w:val="19"/>
+        </w:rPr>
+        <w:tab/>
+      </w:r>
+      <w:r>
+        <w:rPr>
+          <w:rFonts w:ascii="新宋体" w:eastAsia="新宋体" w:cs="新宋体"/>
+          <w:color w:val="000000"/>
+          <w:kern w:val="0"/>
+          <w:sz w:val="19"/>
+          <w:szCs w:val="19"/>
+        </w:rPr>
+        <w:tab/>
+      </w:r>
+      <w:r>
+        <w:rPr>
+          <w:rFonts w:ascii="新宋体" w:eastAsia="新宋体" w:cs="新宋体"/>
+          <w:color w:val="0000FF"/>
+          <w:kern w:val="0"/>
+          <w:sz w:val="19"/>
+          <w:szCs w:val="19"/>
+        </w:rPr>
+        <w:t>FRotator</w:t>
+      </w:r>
+      <w:r>
+        <w:rPr>
+          <w:rFonts w:ascii="新宋体" w:eastAsia="新宋体" w:cs="新宋体"/>
+          <w:color w:val="000000"/>
+          <w:kern w:val="0"/>
+          <w:sz w:val="19"/>
+          <w:szCs w:val="19"/>
+        </w:rPr>
+        <w:t xml:space="preserve"> </w:t>
+      </w:r>
+      <w:r>
+        <w:rPr>
+          <w:rFonts w:ascii="新宋体" w:eastAsia="新宋体" w:cs="新宋体"/>
+          <w:color w:val="000080"/>
+          <w:kern w:val="0"/>
+          <w:sz w:val="19"/>
+          <w:szCs w:val="19"/>
+        </w:rPr>
+        <w:t>MuzzleRotation</w:t>
+      </w:r>
+      <w:r>
+        <w:rPr>
+          <w:rFonts w:ascii="新宋体" w:eastAsia="新宋体" w:cs="新宋体"/>
+          <w:color w:val="000000"/>
+          <w:kern w:val="0"/>
+          <w:sz w:val="19"/>
+          <w:szCs w:val="19"/>
+        </w:rPr>
+        <w:t xml:space="preserve"> = </w:t>
+      </w:r>
+      <w:r>
+        <w:rPr>
+          <w:rFonts w:ascii="新宋体" w:eastAsia="新宋体" w:cs="新宋体"/>
+          <w:color w:val="000080"/>
+          <w:kern w:val="0"/>
+          <w:sz w:val="19"/>
+          <w:szCs w:val="19"/>
+        </w:rPr>
+        <w:t>GunMeshComponent</w:t>
+      </w:r>
+      <w:r>
+        <w:rPr>
+          <w:rFonts w:ascii="新宋体" w:eastAsia="新宋体" w:cs="新宋体"/>
+          <w:color w:val="000000"/>
+          <w:kern w:val="0"/>
+          <w:sz w:val="19"/>
+          <w:szCs w:val="19"/>
+        </w:rPr>
+        <w:t>-&gt;</w:t>
+      </w:r>
+      <w:r>
+        <w:rPr>
+          <w:rFonts w:ascii="新宋体" w:eastAsia="新宋体" w:cs="新宋体"/>
+          <w:color w:val="880000"/>
+          <w:kern w:val="0"/>
+          <w:sz w:val="19"/>
+          <w:szCs w:val="19"/>
+        </w:rPr>
+        <w:t>GetSocketRotation</w:t>
+      </w:r>
+      <w:r>
+        <w:rPr>
+          <w:rFonts w:ascii="新宋体" w:eastAsia="新宋体" w:cs="新宋体"/>
+          <w:color w:val="000000"/>
+          <w:kern w:val="0"/>
+          <w:sz w:val="19"/>
+          <w:szCs w:val="19"/>
+        </w:rPr>
+        <w:t>(</w:t>
+      </w:r>
+      <w:r>
+        <w:rPr>
+          <w:rFonts w:ascii="新宋体" w:eastAsia="新宋体" w:cs="新宋体"/>
+          <w:color w:val="A31515"/>
+          <w:kern w:val="0"/>
+          <w:sz w:val="19"/>
+          <w:szCs w:val="19"/>
+        </w:rPr>
+        <w:t>"Muzzle"</w:t>
+      </w:r>
+      <w:r>
+        <w:rPr>
+          <w:rFonts w:ascii="新宋体" w:eastAsia="新宋体" w:cs="新宋体"/>
+          <w:color w:val="000000"/>
+          <w:kern w:val="0"/>
+          <w:sz w:val="19"/>
+          <w:szCs w:val="19"/>
+        </w:rPr>
+        <w:t>);</w:t>
+      </w:r>
+    </w:p>
+    <w:p>
+      <w:pPr>
+        <w:autoSpaceDE w:val="0"/>
+        <w:autoSpaceDN w:val="0"/>
+        <w:adjustRightInd w:val="0"/>
+        <w:jc w:val="left"/>
+        <w:rPr>
+          <w:rFonts w:ascii="新宋体" w:eastAsia="新宋体" w:cs="新宋体"/>
+          <w:color w:val="000000"/>
+          <w:kern w:val="0"/>
+          <w:sz w:val="19"/>
+          <w:szCs w:val="19"/>
+        </w:rPr>
+      </w:pPr>
+    </w:p>
+    <w:p>
+      <w:pPr>
+        <w:autoSpaceDE w:val="0"/>
+        <w:autoSpaceDN w:val="0"/>
+        <w:adjustRightInd w:val="0"/>
+        <w:jc w:val="left"/>
+        <w:rPr>
+          <w:rFonts w:ascii="新宋体" w:eastAsia="新宋体" w:cs="新宋体"/>
+          <w:color w:val="000000"/>
+          <w:kern w:val="0"/>
+          <w:sz w:val="19"/>
+          <w:szCs w:val="19"/>
+        </w:rPr>
+      </w:pPr>
+      <w:r>
+        <w:rPr>
+          <w:rFonts w:ascii="新宋体" w:eastAsia="新宋体" w:cs="新宋体"/>
+          <w:color w:val="000000"/>
+          <w:kern w:val="0"/>
+          <w:sz w:val="19"/>
+          <w:szCs w:val="19"/>
+        </w:rPr>
+        <w:tab/>
+      </w:r>
+      <w:r>
+        <w:rPr>
+          <w:rFonts w:ascii="新宋体" w:eastAsia="新宋体" w:cs="新宋体"/>
+          <w:color w:val="000000"/>
+          <w:kern w:val="0"/>
+          <w:sz w:val="19"/>
+          <w:szCs w:val="19"/>
+        </w:rPr>
+        <w:tab/>
+      </w:r>
+      <w:r>
+        <w:rPr>
+          <w:rFonts w:ascii="新宋体" w:eastAsia="新宋体" w:cs="新宋体"/>
+          <w:color w:val="008000"/>
+          <w:kern w:val="0"/>
+          <w:sz w:val="19"/>
+          <w:szCs w:val="19"/>
+        </w:rPr>
+        <w:t>//Set Spawn Collision Handling Override</w:t>
+      </w:r>
+    </w:p>
+    <w:p>
+      <w:pPr>
+        <w:autoSpaceDE w:val="0"/>
+        <w:autoSpaceDN w:val="0"/>
+        <w:adjustRightInd w:val="0"/>
+        <w:jc w:val="left"/>
+        <w:rPr>
+          <w:rFonts w:ascii="新宋体" w:eastAsia="新宋体" w:cs="新宋体"/>
+          <w:color w:val="000000"/>
+          <w:kern w:val="0"/>
+          <w:sz w:val="19"/>
+          <w:szCs w:val="19"/>
+        </w:rPr>
+      </w:pPr>
+      <w:r>
+        <w:rPr>
+          <w:rFonts w:ascii="新宋体" w:eastAsia="新宋体" w:cs="新宋体"/>
+          <w:color w:val="000000"/>
+          <w:kern w:val="0"/>
+          <w:sz w:val="19"/>
+          <w:szCs w:val="19"/>
+        </w:rPr>
+        <w:tab/>
+      </w:r>
+      <w:r>
+        <w:rPr>
+          <w:rFonts w:ascii="新宋体" w:eastAsia="新宋体" w:cs="新宋体"/>
+          <w:color w:val="000000"/>
+          <w:kern w:val="0"/>
+          <w:sz w:val="19"/>
+          <w:szCs w:val="19"/>
+        </w:rPr>
+        <w:tab/>
+      </w:r>
+      <w:r>
+        <w:rPr>
+          <w:rFonts w:ascii="新宋体" w:eastAsia="新宋体" w:cs="新宋体"/>
+          <w:color w:val="0000FF"/>
+          <w:kern w:val="0"/>
+          <w:sz w:val="19"/>
+          <w:szCs w:val="19"/>
+        </w:rPr>
+        <w:t>FActorSpawnParameters</w:t>
+      </w:r>
+      <w:r>
+        <w:rPr>
+          <w:rFonts w:ascii="新宋体" w:eastAsia="新宋体" w:cs="新宋体"/>
+          <w:color w:val="000000"/>
+          <w:kern w:val="0"/>
+          <w:sz w:val="19"/>
+          <w:szCs w:val="19"/>
+        </w:rPr>
+        <w:t xml:space="preserve"> </w:t>
+      </w:r>
+      <w:r>
+        <w:rPr>
+          <w:rFonts w:ascii="新宋体" w:eastAsia="新宋体" w:cs="新宋体"/>
+          <w:color w:val="000080"/>
+          <w:kern w:val="0"/>
+          <w:sz w:val="19"/>
+          <w:szCs w:val="19"/>
+        </w:rPr>
+        <w:t>ActorSpawnParams</w:t>
+      </w:r>
+      <w:r>
+        <w:rPr>
+          <w:rFonts w:ascii="新宋体" w:eastAsia="新宋体" w:cs="新宋体"/>
+          <w:color w:val="000000"/>
+          <w:kern w:val="0"/>
+          <w:sz w:val="19"/>
+          <w:szCs w:val="19"/>
+        </w:rPr>
+        <w:t>;</w:t>
+      </w:r>
+    </w:p>
+    <w:p>
+      <w:pPr>
+        <w:autoSpaceDE w:val="0"/>
+        <w:autoSpaceDN w:val="0"/>
+        <w:adjustRightInd w:val="0"/>
+        <w:jc w:val="left"/>
+        <w:rPr>
+          <w:rFonts w:ascii="新宋体" w:eastAsia="新宋体" w:cs="新宋体"/>
+          <w:color w:val="000000"/>
+          <w:kern w:val="0"/>
+          <w:sz w:val="19"/>
+          <w:szCs w:val="19"/>
+        </w:rPr>
+      </w:pPr>
+      <w:r>
+        <w:rPr>
+          <w:rFonts w:ascii="新宋体" w:eastAsia="新宋体" w:cs="新宋体"/>
+          <w:color w:val="000000"/>
+          <w:kern w:val="0"/>
+          <w:sz w:val="19"/>
+          <w:szCs w:val="19"/>
+        </w:rPr>
+        <w:tab/>
+      </w:r>
+      <w:r>
+        <w:rPr>
+          <w:rFonts w:ascii="新宋体" w:eastAsia="新宋体" w:cs="新宋体"/>
+          <w:color w:val="000000"/>
+          <w:kern w:val="0"/>
+          <w:sz w:val="19"/>
+          <w:szCs w:val="19"/>
+        </w:rPr>
+        <w:tab/>
+      </w:r>
+      <w:r>
+        <w:rPr>
+          <w:rFonts w:ascii="新宋体" w:eastAsia="新宋体" w:cs="新宋体"/>
+          <w:color w:val="000080"/>
+          <w:kern w:val="0"/>
+          <w:sz w:val="19"/>
+          <w:szCs w:val="19"/>
+        </w:rPr>
+        <w:t>ActorSpawnParams</w:t>
+      </w:r>
+      <w:r>
+        <w:rPr>
+          <w:rFonts w:ascii="新宋体" w:eastAsia="新宋体" w:cs="新宋体"/>
+          <w:color w:val="000000"/>
+          <w:kern w:val="0"/>
+          <w:sz w:val="19"/>
+          <w:szCs w:val="19"/>
+        </w:rPr>
+        <w:t>.</w:t>
+      </w:r>
+      <w:r>
+        <w:rPr>
+          <w:rFonts w:ascii="新宋体" w:eastAsia="新宋体" w:cs="新宋体"/>
+          <w:color w:val="000080"/>
+          <w:kern w:val="0"/>
+          <w:sz w:val="19"/>
+          <w:szCs w:val="19"/>
+        </w:rPr>
+        <w:t>SpawnCollisionHandlingOverride</w:t>
+      </w:r>
+      <w:r>
+        <w:rPr>
+          <w:rFonts w:ascii="新宋体" w:eastAsia="新宋体" w:cs="新宋体"/>
+          <w:color w:val="000000"/>
+          <w:kern w:val="0"/>
+          <w:sz w:val="19"/>
+          <w:szCs w:val="19"/>
+        </w:rPr>
+        <w:t xml:space="preserve"> = </w:t>
+      </w:r>
+      <w:r>
+        <w:rPr>
+          <w:rFonts w:ascii="新宋体" w:eastAsia="新宋体" w:cs="新宋体"/>
+          <w:color w:val="0000FF"/>
+          <w:kern w:val="0"/>
+          <w:sz w:val="19"/>
+          <w:szCs w:val="19"/>
+        </w:rPr>
+        <w:t>ESpawnActorCollisionHandlingMethod</w:t>
+      </w:r>
+      <w:r>
+        <w:rPr>
+          <w:rFonts w:ascii="新宋体" w:eastAsia="新宋体" w:cs="新宋体"/>
+          <w:color w:val="000000"/>
+          <w:kern w:val="0"/>
+          <w:sz w:val="19"/>
+          <w:szCs w:val="19"/>
+        </w:rPr>
+        <w:t>::</w:t>
+      </w:r>
+      <w:r>
+        <w:rPr>
+          <w:rFonts w:ascii="新宋体" w:eastAsia="新宋体" w:cs="新宋体"/>
+          <w:color w:val="A000A0"/>
+          <w:kern w:val="0"/>
+          <w:sz w:val="19"/>
+          <w:szCs w:val="19"/>
+        </w:rPr>
+        <w:t>AdjustIfPossibleButDontSpawnIfColliding</w:t>
+      </w:r>
+      <w:r>
+        <w:rPr>
+          <w:rFonts w:ascii="新宋体" w:eastAsia="新宋体" w:cs="新宋体"/>
+          <w:color w:val="000000"/>
+          <w:kern w:val="0"/>
+          <w:sz w:val="19"/>
+          <w:szCs w:val="19"/>
+        </w:rPr>
+        <w:t>;</w:t>
+      </w:r>
+    </w:p>
+    <w:p>
+      <w:pPr>
+        <w:autoSpaceDE w:val="0"/>
+        <w:autoSpaceDN w:val="0"/>
+        <w:adjustRightInd w:val="0"/>
+        <w:jc w:val="left"/>
+        <w:rPr>
+          <w:rFonts w:ascii="新宋体" w:eastAsia="新宋体" w:cs="新宋体"/>
+          <w:color w:val="000000"/>
+          <w:kern w:val="0"/>
+          <w:sz w:val="19"/>
+          <w:szCs w:val="19"/>
+        </w:rPr>
+      </w:pPr>
+    </w:p>
+    <w:p>
+      <w:pPr>
+        <w:autoSpaceDE w:val="0"/>
+        <w:autoSpaceDN w:val="0"/>
+        <w:adjustRightInd w:val="0"/>
+        <w:jc w:val="left"/>
+        <w:rPr>
+          <w:rFonts w:ascii="新宋体" w:eastAsia="新宋体" w:cs="新宋体"/>
+          <w:color w:val="000000"/>
+          <w:kern w:val="0"/>
+          <w:sz w:val="19"/>
+          <w:szCs w:val="19"/>
+        </w:rPr>
+      </w:pPr>
+      <w:r>
+        <w:rPr>
+          <w:rFonts w:ascii="新宋体" w:eastAsia="新宋体" w:cs="新宋体"/>
+          <w:color w:val="000000"/>
+          <w:kern w:val="0"/>
+          <w:sz w:val="19"/>
+          <w:szCs w:val="19"/>
+        </w:rPr>
+        <w:tab/>
+      </w:r>
+      <w:r>
+        <w:rPr>
+          <w:rFonts w:ascii="新宋体" w:eastAsia="新宋体" w:cs="新宋体"/>
+          <w:color w:val="000000"/>
+          <w:kern w:val="0"/>
+          <w:sz w:val="19"/>
+          <w:szCs w:val="19"/>
+        </w:rPr>
+        <w:tab/>
+      </w:r>
+      <w:r>
+        <w:rPr>
+          <w:rFonts w:ascii="新宋体" w:eastAsia="新宋体" w:cs="新宋体"/>
+          <w:color w:val="000080"/>
+          <w:kern w:val="0"/>
+          <w:sz w:val="19"/>
+          <w:szCs w:val="19"/>
+        </w:rPr>
+        <w:t>ActorSpawnParams</w:t>
+      </w:r>
+      <w:r>
+        <w:rPr>
+          <w:rFonts w:ascii="新宋体" w:eastAsia="新宋体" w:cs="新宋体"/>
+          <w:color w:val="000000"/>
+          <w:kern w:val="0"/>
+          <w:sz w:val="19"/>
+          <w:szCs w:val="19"/>
+        </w:rPr>
+        <w:t>.</w:t>
+      </w:r>
+      <w:r>
+        <w:rPr>
+          <w:rFonts w:ascii="新宋体" w:eastAsia="新宋体" w:cs="新宋体"/>
+          <w:color w:val="000080"/>
+          <w:kern w:val="0"/>
+          <w:sz w:val="19"/>
+          <w:szCs w:val="19"/>
+        </w:rPr>
+        <w:t>Instigator</w:t>
+      </w:r>
+      <w:r>
+        <w:rPr>
+          <w:rFonts w:ascii="新宋体" w:eastAsia="新宋体" w:cs="新宋体"/>
+          <w:color w:val="000000"/>
+          <w:kern w:val="0"/>
+          <w:sz w:val="19"/>
+          <w:szCs w:val="19"/>
+        </w:rPr>
+        <w:t xml:space="preserve"> = </w:t>
+      </w:r>
+      <w:r>
+        <w:rPr>
+          <w:rFonts w:ascii="新宋体" w:eastAsia="新宋体" w:cs="新宋体"/>
+          <w:color w:val="0000FF"/>
+          <w:kern w:val="0"/>
+          <w:sz w:val="19"/>
+          <w:szCs w:val="19"/>
+        </w:rPr>
+        <w:t>this</w:t>
+      </w:r>
+      <w:r>
+        <w:rPr>
+          <w:rFonts w:ascii="新宋体" w:eastAsia="新宋体" w:cs="新宋体"/>
+          <w:color w:val="000000"/>
+          <w:kern w:val="0"/>
+          <w:sz w:val="19"/>
+          <w:szCs w:val="19"/>
+        </w:rPr>
+        <w:t>;</w:t>
+      </w:r>
+    </w:p>
+    <w:p>
+      <w:pPr>
+        <w:autoSpaceDE w:val="0"/>
+        <w:autoSpaceDN w:val="0"/>
+        <w:adjustRightInd w:val="0"/>
+        <w:jc w:val="left"/>
+        <w:rPr>
+          <w:rFonts w:ascii="新宋体" w:eastAsia="新宋体" w:cs="新宋体"/>
+          <w:color w:val="000000"/>
+          <w:kern w:val="0"/>
+          <w:sz w:val="19"/>
+          <w:szCs w:val="19"/>
+        </w:rPr>
+      </w:pPr>
+    </w:p>
+    <w:p>
+      <w:pPr>
+        <w:autoSpaceDE w:val="0"/>
+        <w:autoSpaceDN w:val="0"/>
+        <w:adjustRightInd w:val="0"/>
+        <w:jc w:val="left"/>
+        <w:rPr>
+          <w:rFonts w:ascii="新宋体" w:eastAsia="新宋体" w:cs="新宋体"/>
+          <w:color w:val="000000"/>
+          <w:kern w:val="0"/>
+          <w:sz w:val="19"/>
+          <w:szCs w:val="19"/>
+        </w:rPr>
+      </w:pPr>
+      <w:r>
+        <w:rPr>
+          <w:rFonts w:ascii="新宋体" w:eastAsia="新宋体" w:cs="新宋体"/>
+          <w:color w:val="000000"/>
+          <w:kern w:val="0"/>
+          <w:sz w:val="19"/>
+          <w:szCs w:val="19"/>
+        </w:rPr>
+        <w:tab/>
+      </w:r>
+      <w:r>
+        <w:rPr>
+          <w:rFonts w:ascii="新宋体" w:eastAsia="新宋体" w:cs="新宋体"/>
+          <w:color w:val="000000"/>
+          <w:kern w:val="0"/>
+          <w:sz w:val="19"/>
+          <w:szCs w:val="19"/>
+        </w:rPr>
+        <w:tab/>
+      </w:r>
+      <w:r>
+        <w:rPr>
+          <w:rFonts w:ascii="新宋体" w:eastAsia="新宋体" w:cs="新宋体"/>
+          <w:color w:val="008000"/>
+          <w:kern w:val="0"/>
+          <w:sz w:val="19"/>
+          <w:szCs w:val="19"/>
+        </w:rPr>
+        <w:t>// spawn the projectile at the muzzle</w:t>
+      </w:r>
+    </w:p>
+    <w:p>
+      <w:pPr>
+        <w:autoSpaceDE w:val="0"/>
+        <w:autoSpaceDN w:val="0"/>
+        <w:adjustRightInd w:val="0"/>
+        <w:jc w:val="left"/>
+        <w:rPr>
+          <w:rFonts w:ascii="新宋体" w:eastAsia="新宋体" w:cs="新宋体"/>
+          <w:color w:val="000000"/>
+          <w:kern w:val="0"/>
+          <w:sz w:val="19"/>
+          <w:szCs w:val="19"/>
+        </w:rPr>
+      </w:pPr>
+      <w:r>
+        <w:rPr>
+          <w:rFonts w:ascii="新宋体" w:eastAsia="新宋体" w:cs="新宋体"/>
+          <w:color w:val="000000"/>
+          <w:kern w:val="0"/>
+          <w:sz w:val="19"/>
+          <w:szCs w:val="19"/>
+        </w:rPr>
+        <w:tab/>
+      </w:r>
+      <w:r>
+        <w:rPr>
+          <w:rFonts w:ascii="新宋体" w:eastAsia="新宋体" w:cs="新宋体"/>
+          <w:color w:val="000000"/>
+          <w:kern w:val="0"/>
+          <w:sz w:val="19"/>
+          <w:szCs w:val="19"/>
+        </w:rPr>
+        <w:tab/>
+      </w:r>
+      <w:r>
+        <w:rPr>
+          <w:rFonts w:ascii="新宋体" w:eastAsia="新宋体" w:cs="新宋体"/>
+          <w:color w:val="880000"/>
+          <w:kern w:val="0"/>
+          <w:sz w:val="19"/>
+          <w:szCs w:val="19"/>
+        </w:rPr>
+        <w:t>GetWorld</w:t>
+      </w:r>
+      <w:r>
+        <w:rPr>
+          <w:rFonts w:ascii="新宋体" w:eastAsia="新宋体" w:cs="新宋体"/>
+          <w:color w:val="000000"/>
+          <w:kern w:val="0"/>
+          <w:sz w:val="19"/>
+          <w:szCs w:val="19"/>
+        </w:rPr>
+        <w:t>()-&gt;</w:t>
+      </w:r>
+      <w:r>
+        <w:rPr>
+          <w:rFonts w:ascii="新宋体" w:eastAsia="新宋体" w:cs="新宋体"/>
+          <w:color w:val="880000"/>
+          <w:kern w:val="0"/>
+          <w:sz w:val="19"/>
+          <w:szCs w:val="19"/>
+        </w:rPr>
+        <w:t>SpawnActor</w:t>
+      </w:r>
+      <w:r>
+        <w:rPr>
+          <w:rFonts w:ascii="新宋体" w:eastAsia="新宋体" w:cs="新宋体"/>
+          <w:color w:val="000000"/>
+          <w:kern w:val="0"/>
+          <w:sz w:val="19"/>
+          <w:szCs w:val="19"/>
+        </w:rPr>
+        <w:t>&lt;</w:t>
+      </w:r>
+      <w:r>
+        <w:rPr>
+          <w:rFonts w:ascii="新宋体" w:eastAsia="新宋体" w:cs="新宋体"/>
+          <w:color w:val="0000FF"/>
+          <w:kern w:val="0"/>
+          <w:sz w:val="19"/>
+          <w:szCs w:val="19"/>
+        </w:rPr>
+        <w:t>AFPSProjectile</w:t>
+      </w:r>
+      <w:r>
+        <w:rPr>
+          <w:rFonts w:ascii="新宋体" w:eastAsia="新宋体" w:cs="新宋体"/>
+          <w:color w:val="000000"/>
+          <w:kern w:val="0"/>
+          <w:sz w:val="19"/>
+          <w:szCs w:val="19"/>
+        </w:rPr>
+        <w:t>&gt;(</w:t>
+      </w:r>
+      <w:r>
+        <w:rPr>
+          <w:rFonts w:ascii="新宋体" w:eastAsia="新宋体" w:cs="新宋体"/>
+          <w:color w:val="000080"/>
+          <w:kern w:val="0"/>
+          <w:sz w:val="19"/>
+          <w:szCs w:val="19"/>
+        </w:rPr>
+        <w:t>ProjectileClass</w:t>
+      </w:r>
+      <w:r>
+        <w:rPr>
+          <w:rFonts w:ascii="新宋体" w:eastAsia="新宋体" w:cs="新宋体"/>
+          <w:color w:val="000000"/>
+          <w:kern w:val="0"/>
+          <w:sz w:val="19"/>
+          <w:szCs w:val="19"/>
+        </w:rPr>
+        <w:t xml:space="preserve">, </w:t>
+      </w:r>
+      <w:r>
+        <w:rPr>
+          <w:rFonts w:ascii="新宋体" w:eastAsia="新宋体" w:cs="新宋体"/>
+          <w:color w:val="000080"/>
+          <w:kern w:val="0"/>
+          <w:sz w:val="19"/>
+          <w:szCs w:val="19"/>
+        </w:rPr>
+        <w:t>MuzzleLocation</w:t>
+      </w:r>
+      <w:r>
+        <w:rPr>
+          <w:rFonts w:ascii="新宋体" w:eastAsia="新宋体" w:cs="新宋体"/>
+          <w:color w:val="000000"/>
+          <w:kern w:val="0"/>
+          <w:sz w:val="19"/>
+          <w:szCs w:val="19"/>
+        </w:rPr>
+        <w:t xml:space="preserve">, </w:t>
+      </w:r>
+      <w:r>
+        <w:rPr>
+          <w:rFonts w:ascii="新宋体" w:eastAsia="新宋体" w:cs="新宋体"/>
+          <w:color w:val="000080"/>
+          <w:kern w:val="0"/>
+          <w:sz w:val="19"/>
+          <w:szCs w:val="19"/>
+        </w:rPr>
+        <w:t>MuzzleRotation</w:t>
+      </w:r>
+      <w:r>
+        <w:rPr>
+          <w:rFonts w:ascii="新宋体" w:eastAsia="新宋体" w:cs="新宋体"/>
+          <w:color w:val="000000"/>
+          <w:kern w:val="0"/>
+          <w:sz w:val="19"/>
+          <w:szCs w:val="19"/>
+        </w:rPr>
+        <w:t xml:space="preserve">, </w:t>
+      </w:r>
+      <w:r>
+        <w:rPr>
+          <w:rFonts w:ascii="新宋体" w:eastAsia="新宋体" w:cs="新宋体"/>
+          <w:color w:val="000080"/>
+          <w:kern w:val="0"/>
+          <w:sz w:val="19"/>
+          <w:szCs w:val="19"/>
+        </w:rPr>
+        <w:t>ActorSpawnParams</w:t>
+      </w:r>
+      <w:r>
+        <w:rPr>
+          <w:rFonts w:ascii="新宋体" w:eastAsia="新宋体" w:cs="新宋体"/>
+          <w:color w:val="000000"/>
+          <w:kern w:val="0"/>
+          <w:sz w:val="19"/>
+          <w:szCs w:val="19"/>
+        </w:rPr>
+        <w:t>);</w:t>
+      </w:r>
+    </w:p>
+    <w:p>
+      <w:pPr>
+        <w:autoSpaceDE w:val="0"/>
+        <w:autoSpaceDN w:val="0"/>
+        <w:adjustRightInd w:val="0"/>
+        <w:jc w:val="left"/>
+        <w:rPr>
+          <w:rFonts w:ascii="新宋体" w:eastAsia="新宋体" w:cs="新宋体"/>
+          <w:color w:val="000000"/>
+          <w:kern w:val="0"/>
+          <w:sz w:val="19"/>
+          <w:szCs w:val="19"/>
+        </w:rPr>
+      </w:pPr>
+      <w:r>
+        <w:rPr>
+          <w:rFonts w:ascii="新宋体" w:eastAsia="新宋体" w:cs="新宋体"/>
+          <w:color w:val="000000"/>
+          <w:kern w:val="0"/>
+          <w:sz w:val="19"/>
+          <w:szCs w:val="19"/>
+        </w:rPr>
+        <w:tab/>
+        <w:t>}</w:t>
+      </w:r>
+    </w:p>
+    <w:p>
+      <w:pPr>
+        <w:autoSpaceDE w:val="0"/>
+        <w:autoSpaceDN w:val="0"/>
+        <w:adjustRightInd w:val="0"/>
+        <w:jc w:val="left"/>
+        <w:rPr>
+          <w:rFonts w:ascii="新宋体" w:eastAsia="新宋体" w:cs="新宋体"/>
+          <w:color w:val="000000"/>
+          <w:kern w:val="0"/>
+          <w:sz w:val="19"/>
+          <w:szCs w:val="19"/>
+        </w:rPr>
+      </w:pPr>
+      <w:r>
+        <w:rPr>
+          <w:rFonts w:ascii="新宋体" w:eastAsia="新宋体" w:cs="新宋体"/>
+          <w:color w:val="000000"/>
+          <w:kern w:val="0"/>
+          <w:sz w:val="19"/>
+          <w:szCs w:val="19"/>
+        </w:rPr>
+        <w:t>}</w:t>
+      </w:r>
+    </w:p>
+    <w:p>
+      <w:pPr>
+        <w:autoSpaceDE w:val="0"/>
+        <w:autoSpaceDN w:val="0"/>
+        <w:adjustRightInd w:val="0"/>
+        <w:jc w:val="left"/>
+        <w:rPr>
+          <w:rFonts w:ascii="新宋体" w:eastAsia="新宋体" w:cs="新宋体"/>
+          <w:color w:val="000000"/>
+          <w:kern w:val="0"/>
+          <w:sz w:val="19"/>
+          <w:szCs w:val="19"/>
+        </w:rPr>
+      </w:pPr>
+    </w:p>
+    <w:p>
+      <w:pPr>
+        <w:autoSpaceDE w:val="0"/>
+        <w:autoSpaceDN w:val="0"/>
+        <w:adjustRightInd w:val="0"/>
+        <w:jc w:val="left"/>
+        <w:rPr>
+          <w:rFonts w:ascii="新宋体" w:eastAsia="新宋体" w:cs="新宋体"/>
+          <w:color w:val="000000"/>
+          <w:kern w:val="0"/>
+          <w:sz w:val="19"/>
+          <w:szCs w:val="19"/>
+        </w:rPr>
+      </w:pPr>
+    </w:p>
+    <w:p>
+      <w:pPr>
+        <w:autoSpaceDE w:val="0"/>
+        <w:autoSpaceDN w:val="0"/>
+        <w:adjustRightInd w:val="0"/>
+        <w:jc w:val="left"/>
+        <w:rPr>
+          <w:rFonts w:ascii="新宋体" w:eastAsia="新宋体" w:cs="新宋体"/>
+          <w:color w:val="000000"/>
+          <w:kern w:val="0"/>
+          <w:sz w:val="19"/>
+          <w:szCs w:val="19"/>
+        </w:rPr>
+      </w:pPr>
+      <w:r>
+        <w:rPr>
+          <w:rFonts w:ascii="新宋体" w:eastAsia="新宋体" w:cs="新宋体"/>
+          <w:color w:val="0000FF"/>
+          <w:kern w:val="0"/>
+          <w:sz w:val="19"/>
+          <w:szCs w:val="19"/>
+        </w:rPr>
+        <w:t>bool</w:t>
+      </w:r>
+      <w:r>
+        <w:rPr>
+          <w:rFonts w:ascii="新宋体" w:eastAsia="新宋体" w:cs="新宋体"/>
+          <w:color w:val="000000"/>
+          <w:kern w:val="0"/>
+          <w:sz w:val="19"/>
+          <w:szCs w:val="19"/>
+        </w:rPr>
+        <w:t xml:space="preserve"> </w:t>
+      </w:r>
+      <w:r>
+        <w:rPr>
+          <w:rFonts w:ascii="新宋体" w:eastAsia="新宋体" w:cs="新宋体"/>
+          <w:color w:val="0000FF"/>
+          <w:kern w:val="0"/>
+          <w:sz w:val="19"/>
+          <w:szCs w:val="19"/>
+        </w:rPr>
+        <w:t>AFPSCharacter</w:t>
+      </w:r>
+      <w:r>
+        <w:rPr>
+          <w:rFonts w:ascii="新宋体" w:eastAsia="新宋体" w:cs="新宋体"/>
+          <w:color w:val="000000"/>
+          <w:kern w:val="0"/>
+          <w:sz w:val="19"/>
+          <w:szCs w:val="19"/>
+        </w:rPr>
+        <w:t>::</w:t>
+      </w:r>
+      <w:r>
+        <w:rPr>
+          <w:rFonts w:ascii="新宋体" w:eastAsia="新宋体" w:cs="新宋体"/>
+          <w:color w:val="880000"/>
+          <w:kern w:val="0"/>
+          <w:sz w:val="19"/>
+          <w:szCs w:val="19"/>
+        </w:rPr>
+        <w:t>ServerFire_Validate</w:t>
+      </w:r>
+      <w:r>
+        <w:rPr>
+          <w:rFonts w:ascii="新宋体" w:eastAsia="新宋体" w:cs="新宋体"/>
+          <w:color w:val="000000"/>
+          <w:kern w:val="0"/>
+          <w:sz w:val="19"/>
+          <w:szCs w:val="19"/>
+        </w:rPr>
+        <w:t>()</w:t>
+      </w:r>
+    </w:p>
+    <w:p>
+      <w:pPr>
+        <w:autoSpaceDE w:val="0"/>
+        <w:autoSpaceDN w:val="0"/>
+        <w:adjustRightInd w:val="0"/>
+        <w:jc w:val="left"/>
+        <w:rPr>
+          <w:rFonts w:ascii="新宋体" w:eastAsia="新宋体" w:cs="新宋体"/>
+          <w:color w:val="000000"/>
+          <w:kern w:val="0"/>
+          <w:sz w:val="19"/>
+          <w:szCs w:val="19"/>
+        </w:rPr>
+      </w:pPr>
+      <w:r>
+        <w:rPr>
+          <w:rFonts w:ascii="新宋体" w:eastAsia="新宋体" w:cs="新宋体"/>
+          <w:color w:val="000000"/>
+          <w:kern w:val="0"/>
+          <w:sz w:val="19"/>
+          <w:szCs w:val="19"/>
+        </w:rPr>
+        <w:t>{</w:t>
+      </w:r>
+    </w:p>
+    <w:p>
+      <w:pPr>
+        <w:autoSpaceDE w:val="0"/>
+        <w:autoSpaceDN w:val="0"/>
+        <w:adjustRightInd w:val="0"/>
+        <w:jc w:val="left"/>
+        <w:rPr>
+          <w:rFonts w:ascii="新宋体" w:eastAsia="新宋体" w:cs="新宋体"/>
+          <w:color w:val="000000"/>
+          <w:kern w:val="0"/>
+          <w:sz w:val="19"/>
+          <w:szCs w:val="19"/>
+        </w:rPr>
+      </w:pPr>
+      <w:r>
+        <w:rPr>
+          <w:rFonts w:ascii="新宋体" w:eastAsia="新宋体" w:cs="新宋体"/>
+          <w:color w:val="000000"/>
+          <w:kern w:val="0"/>
+          <w:sz w:val="19"/>
+          <w:szCs w:val="19"/>
+        </w:rPr>
+        <w:tab/>
+      </w:r>
+      <w:r>
+        <w:rPr>
+          <w:rFonts w:ascii="新宋体" w:eastAsia="新宋体" w:cs="新宋体"/>
+          <w:color w:val="0000FF"/>
+          <w:kern w:val="0"/>
+          <w:sz w:val="19"/>
+          <w:szCs w:val="19"/>
+        </w:rPr>
+        <w:t>return</w:t>
+      </w:r>
+      <w:r>
+        <w:rPr>
+          <w:rFonts w:ascii="新宋体" w:eastAsia="新宋体" w:cs="新宋体"/>
+          <w:color w:val="000000"/>
+          <w:kern w:val="0"/>
+          <w:sz w:val="19"/>
+          <w:szCs w:val="19"/>
+        </w:rPr>
+        <w:t xml:space="preserve"> </w:t>
+      </w:r>
+      <w:r>
+        <w:rPr>
+          <w:rFonts w:ascii="新宋体" w:eastAsia="新宋体" w:cs="新宋体"/>
+          <w:color w:val="0000FF"/>
+          <w:kern w:val="0"/>
+          <w:sz w:val="19"/>
+          <w:szCs w:val="19"/>
+        </w:rPr>
+        <w:t>true</w:t>
+      </w:r>
+      <w:r>
+        <w:rPr>
+          <w:rFonts w:ascii="新宋体" w:eastAsia="新宋体" w:cs="新宋体"/>
+          <w:color w:val="000000"/>
+          <w:kern w:val="0"/>
+          <w:sz w:val="19"/>
+          <w:szCs w:val="19"/>
+        </w:rPr>
+        <w:t>;</w:t>
+      </w:r>
+    </w:p>
+    <w:p>
+      <w:pPr>
+        <w:rPr>
+          <w:rFonts w:ascii="新宋体" w:eastAsia="新宋体" w:cs="新宋体"/>
+          <w:color w:val="000000"/>
+          <w:kern w:val="0"/>
+          <w:sz w:val="19"/>
+          <w:szCs w:val="19"/>
+        </w:rPr>
+      </w:pPr>
+      <w:r>
+        <w:rPr>
+          <w:rFonts w:ascii="新宋体" w:eastAsia="新宋体" w:cs="新宋体"/>
+          <w:color w:val="000000"/>
+          <w:kern w:val="0"/>
+          <w:sz w:val="19"/>
+          <w:szCs w:val="19"/>
+        </w:rPr>
+        <w:t>}</w:t>
+      </w:r>
+    </w:p>
+    <w:p>
+      <w:r>
+        <w:rPr>
+          <w:rFonts w:hint="eastAsia"/>
+        </w:rPr>
+        <w:t>二十四、同步射击角度</w:t>
+      </w:r>
+    </w:p>
+    <w:p>
+      <w:r>
+        <w:rPr>
+          <w:rFonts w:hint="eastAsia"/>
+        </w:rPr>
+        <w:t>.</w:t>
+      </w:r>
+      <w:r>
+        <w:t>h</w:t>
+      </w:r>
+    </w:p>
+    <w:p>
+      <w:pPr>
+        <w:rPr>
+          <w:rFonts w:ascii="新宋体" w:eastAsia="新宋体" w:cs="新宋体"/>
+          <w:color w:val="000000"/>
+          <w:kern w:val="0"/>
+          <w:sz w:val="19"/>
+          <w:szCs w:val="19"/>
+        </w:rPr>
+      </w:pPr>
+      <w:r>
+        <w:rPr>
+          <w:rFonts w:ascii="新宋体" w:eastAsia="新宋体" w:cs="新宋体"/>
+          <w:color w:val="0000FF"/>
+          <w:kern w:val="0"/>
+          <w:sz w:val="19"/>
+          <w:szCs w:val="19"/>
+        </w:rPr>
+        <w:t>virtual</w:t>
+      </w:r>
+      <w:r>
+        <w:rPr>
+          <w:rFonts w:ascii="新宋体" w:eastAsia="新宋体" w:cs="新宋体"/>
+          <w:color w:val="000000"/>
+          <w:kern w:val="0"/>
+          <w:sz w:val="19"/>
+          <w:szCs w:val="19"/>
+        </w:rPr>
+        <w:t xml:space="preserve"> </w:t>
+      </w:r>
+      <w:r>
+        <w:rPr>
+          <w:rFonts w:ascii="新宋体" w:eastAsia="新宋体" w:cs="新宋体"/>
+          <w:color w:val="0000FF"/>
+          <w:kern w:val="0"/>
+          <w:sz w:val="19"/>
+          <w:szCs w:val="19"/>
+        </w:rPr>
+        <w:t>void</w:t>
+      </w:r>
+      <w:r>
+        <w:rPr>
+          <w:rFonts w:ascii="新宋体" w:eastAsia="新宋体" w:cs="新宋体"/>
+          <w:color w:val="000000"/>
+          <w:kern w:val="0"/>
+          <w:sz w:val="19"/>
+          <w:szCs w:val="19"/>
+        </w:rPr>
+        <w:t xml:space="preserve"> </w:t>
+      </w:r>
+      <w:r>
+        <w:rPr>
+          <w:rFonts w:ascii="新宋体" w:eastAsia="新宋体" w:cs="新宋体"/>
+          <w:color w:val="880000"/>
+          <w:kern w:val="0"/>
+          <w:sz w:val="19"/>
+          <w:szCs w:val="19"/>
+        </w:rPr>
+        <w:t>Tick</w:t>
+      </w:r>
+      <w:r>
+        <w:rPr>
+          <w:rFonts w:ascii="新宋体" w:eastAsia="新宋体" w:cs="新宋体"/>
+          <w:color w:val="000000"/>
+          <w:kern w:val="0"/>
+          <w:sz w:val="19"/>
+          <w:szCs w:val="19"/>
+        </w:rPr>
+        <w:t>(</w:t>
+      </w:r>
+      <w:r>
+        <w:rPr>
+          <w:rFonts w:ascii="新宋体" w:eastAsia="新宋体" w:cs="新宋体"/>
+          <w:color w:val="0000FF"/>
+          <w:kern w:val="0"/>
+          <w:sz w:val="19"/>
+          <w:szCs w:val="19"/>
+        </w:rPr>
+        <w:t>float</w:t>
+      </w:r>
+      <w:r>
+        <w:rPr>
+          <w:rFonts w:ascii="新宋体" w:eastAsia="新宋体" w:cs="新宋体"/>
+          <w:color w:val="000000"/>
+          <w:kern w:val="0"/>
+          <w:sz w:val="19"/>
+          <w:szCs w:val="19"/>
+        </w:rPr>
+        <w:t xml:space="preserve"> </w:t>
+      </w:r>
+      <w:r>
+        <w:rPr>
+          <w:rFonts w:ascii="新宋体" w:eastAsia="新宋体" w:cs="新宋体"/>
+          <w:color w:val="000080"/>
+          <w:kern w:val="0"/>
+          <w:sz w:val="19"/>
+          <w:szCs w:val="19"/>
+        </w:rPr>
+        <w:t>DeltaTime</w:t>
+      </w:r>
+      <w:r>
+        <w:rPr>
+          <w:rFonts w:ascii="新宋体" w:eastAsia="新宋体" w:cs="新宋体"/>
+          <w:color w:val="000000"/>
+          <w:kern w:val="0"/>
+          <w:sz w:val="19"/>
+          <w:szCs w:val="19"/>
+        </w:rPr>
+        <w:t xml:space="preserve">) </w:t>
+      </w:r>
+      <w:r>
+        <w:rPr>
+          <w:rFonts w:ascii="新宋体" w:eastAsia="新宋体" w:cs="新宋体"/>
+          <w:color w:val="0000FF"/>
+          <w:kern w:val="0"/>
+          <w:sz w:val="19"/>
+          <w:szCs w:val="19"/>
+        </w:rPr>
+        <w:t>override</w:t>
+      </w:r>
+      <w:r>
+        <w:rPr>
+          <w:rFonts w:ascii="新宋体" w:eastAsia="新宋体" w:cs="新宋体"/>
+          <w:color w:val="000000"/>
+          <w:kern w:val="0"/>
+          <w:sz w:val="19"/>
+          <w:szCs w:val="19"/>
+        </w:rPr>
+        <w:t>;</w:t>
+      </w:r>
+    </w:p>
+    <w:p>
+      <w:r>
+        <w:rPr>
+          <w:rFonts w:hint="eastAsia"/>
+        </w:rPr>
+        <w:t>.</w:t>
+      </w:r>
+      <w:r>
+        <w:t>cpp</w:t>
+      </w:r>
+    </w:p>
+    <w:p>
+      <w:pPr>
+        <w:autoSpaceDE w:val="0"/>
+        <w:autoSpaceDN w:val="0"/>
+        <w:adjustRightInd w:val="0"/>
+        <w:jc w:val="left"/>
+        <w:rPr>
+          <w:rFonts w:ascii="新宋体" w:eastAsia="新宋体" w:cs="新宋体"/>
+          <w:color w:val="000000"/>
+          <w:kern w:val="0"/>
+          <w:sz w:val="19"/>
+          <w:szCs w:val="19"/>
+        </w:rPr>
+      </w:pPr>
+      <w:r>
+        <w:rPr>
+          <w:rFonts w:ascii="新宋体" w:eastAsia="新宋体" w:cs="新宋体"/>
+          <w:color w:val="0000FF"/>
+          <w:kern w:val="0"/>
+          <w:sz w:val="19"/>
+          <w:szCs w:val="19"/>
+        </w:rPr>
+        <w:t>void</w:t>
+      </w:r>
+      <w:r>
+        <w:rPr>
+          <w:rFonts w:ascii="新宋体" w:eastAsia="新宋体" w:cs="新宋体"/>
+          <w:color w:val="000000"/>
+          <w:kern w:val="0"/>
+          <w:sz w:val="19"/>
+          <w:szCs w:val="19"/>
+        </w:rPr>
+        <w:t xml:space="preserve"> </w:t>
+      </w:r>
+      <w:r>
+        <w:rPr>
+          <w:rFonts w:ascii="新宋体" w:eastAsia="新宋体" w:cs="新宋体"/>
+          <w:color w:val="0000FF"/>
+          <w:kern w:val="0"/>
+          <w:sz w:val="19"/>
+          <w:szCs w:val="19"/>
+        </w:rPr>
+        <w:t>AFPSCharacter</w:t>
+      </w:r>
+      <w:r>
+        <w:rPr>
+          <w:rFonts w:ascii="新宋体" w:eastAsia="新宋体" w:cs="新宋体"/>
+          <w:color w:val="000000"/>
+          <w:kern w:val="0"/>
+          <w:sz w:val="19"/>
+          <w:szCs w:val="19"/>
+        </w:rPr>
+        <w:t>::</w:t>
+      </w:r>
+      <w:r>
+        <w:rPr>
+          <w:rFonts w:ascii="新宋体" w:eastAsia="新宋体" w:cs="新宋体"/>
+          <w:color w:val="880000"/>
+          <w:kern w:val="0"/>
+          <w:sz w:val="19"/>
+          <w:szCs w:val="19"/>
+        </w:rPr>
+        <w:t>Tick</w:t>
+      </w:r>
+      <w:r>
+        <w:rPr>
+          <w:rFonts w:ascii="新宋体" w:eastAsia="新宋体" w:cs="新宋体"/>
+          <w:color w:val="000000"/>
+          <w:kern w:val="0"/>
+          <w:sz w:val="19"/>
+          <w:szCs w:val="19"/>
+        </w:rPr>
+        <w:t>(</w:t>
+      </w:r>
+      <w:r>
+        <w:rPr>
+          <w:rFonts w:ascii="新宋体" w:eastAsia="新宋体" w:cs="新宋体"/>
+          <w:color w:val="0000FF"/>
+          <w:kern w:val="0"/>
+          <w:sz w:val="19"/>
+          <w:szCs w:val="19"/>
+        </w:rPr>
+        <w:t>float</w:t>
+      </w:r>
+      <w:r>
+        <w:rPr>
+          <w:rFonts w:ascii="新宋体" w:eastAsia="新宋体" w:cs="新宋体"/>
+          <w:color w:val="000000"/>
+          <w:kern w:val="0"/>
+          <w:sz w:val="19"/>
+          <w:szCs w:val="19"/>
+        </w:rPr>
+        <w:t xml:space="preserve"> </w:t>
+      </w:r>
+      <w:r>
+        <w:rPr>
+          <w:rFonts w:ascii="新宋体" w:eastAsia="新宋体" w:cs="新宋体"/>
+          <w:color w:val="000080"/>
+          <w:kern w:val="0"/>
+          <w:sz w:val="19"/>
+          <w:szCs w:val="19"/>
+        </w:rPr>
+        <w:t>DeltaTime</w:t>
+      </w:r>
+      <w:r>
+        <w:rPr>
+          <w:rFonts w:ascii="新宋体" w:eastAsia="新宋体" w:cs="新宋体"/>
+          <w:color w:val="000000"/>
+          <w:kern w:val="0"/>
+          <w:sz w:val="19"/>
+          <w:szCs w:val="19"/>
+        </w:rPr>
+        <w:t>)</w:t>
+      </w:r>
+    </w:p>
+    <w:p>
+      <w:pPr>
+        <w:autoSpaceDE w:val="0"/>
+        <w:autoSpaceDN w:val="0"/>
+        <w:adjustRightInd w:val="0"/>
+        <w:jc w:val="left"/>
+        <w:rPr>
+          <w:rFonts w:ascii="新宋体" w:eastAsia="新宋体" w:cs="新宋体"/>
+          <w:color w:val="000000"/>
+          <w:kern w:val="0"/>
+          <w:sz w:val="19"/>
+          <w:szCs w:val="19"/>
+        </w:rPr>
+      </w:pPr>
+      <w:r>
+        <w:rPr>
+          <w:rFonts w:ascii="新宋体" w:eastAsia="新宋体" w:cs="新宋体"/>
+          <w:color w:val="000000"/>
+          <w:kern w:val="0"/>
+          <w:sz w:val="19"/>
+          <w:szCs w:val="19"/>
+        </w:rPr>
+        <w:t>{</w:t>
+      </w:r>
+    </w:p>
+    <w:p>
+      <w:pPr>
+        <w:autoSpaceDE w:val="0"/>
+        <w:autoSpaceDN w:val="0"/>
+        <w:adjustRightInd w:val="0"/>
+        <w:jc w:val="left"/>
+        <w:rPr>
+          <w:rFonts w:ascii="新宋体" w:eastAsia="新宋体" w:cs="新宋体"/>
+          <w:color w:val="000000"/>
+          <w:kern w:val="0"/>
+          <w:sz w:val="19"/>
+          <w:szCs w:val="19"/>
+        </w:rPr>
+      </w:pPr>
+      <w:r>
+        <w:rPr>
+          <w:rFonts w:ascii="新宋体" w:eastAsia="新宋体" w:cs="新宋体"/>
+          <w:color w:val="000000"/>
+          <w:kern w:val="0"/>
+          <w:sz w:val="19"/>
+          <w:szCs w:val="19"/>
+        </w:rPr>
+        <w:tab/>
+      </w:r>
+      <w:r>
+        <w:rPr>
+          <w:rFonts w:ascii="新宋体" w:eastAsia="新宋体" w:cs="新宋体"/>
+          <w:color w:val="0000FF"/>
+          <w:kern w:val="0"/>
+          <w:sz w:val="19"/>
+          <w:szCs w:val="19"/>
+        </w:rPr>
+        <w:t>Super</w:t>
+      </w:r>
+      <w:r>
+        <w:rPr>
+          <w:rFonts w:ascii="新宋体" w:eastAsia="新宋体" w:cs="新宋体"/>
+          <w:color w:val="000000"/>
+          <w:kern w:val="0"/>
+          <w:sz w:val="19"/>
+          <w:szCs w:val="19"/>
+        </w:rPr>
+        <w:t>::</w:t>
+      </w:r>
+      <w:r>
+        <w:rPr>
+          <w:rFonts w:ascii="新宋体" w:eastAsia="新宋体" w:cs="新宋体"/>
+          <w:color w:val="880000"/>
+          <w:kern w:val="0"/>
+          <w:sz w:val="19"/>
+          <w:szCs w:val="19"/>
+        </w:rPr>
+        <w:t>Tick</w:t>
+      </w:r>
+      <w:r>
+        <w:rPr>
+          <w:rFonts w:ascii="新宋体" w:eastAsia="新宋体" w:cs="新宋体"/>
+          <w:color w:val="000000"/>
+          <w:kern w:val="0"/>
+          <w:sz w:val="19"/>
+          <w:szCs w:val="19"/>
+        </w:rPr>
+        <w:t>(</w:t>
+      </w:r>
+      <w:r>
+        <w:rPr>
+          <w:rFonts w:ascii="新宋体" w:eastAsia="新宋体" w:cs="新宋体"/>
+          <w:color w:val="000080"/>
+          <w:kern w:val="0"/>
+          <w:sz w:val="19"/>
+          <w:szCs w:val="19"/>
+        </w:rPr>
+        <w:t>DeltaTime</w:t>
+      </w:r>
+      <w:r>
+        <w:rPr>
+          <w:rFonts w:ascii="新宋体" w:eastAsia="新宋体" w:cs="新宋体"/>
+          <w:color w:val="000000"/>
+          <w:kern w:val="0"/>
+          <w:sz w:val="19"/>
+          <w:szCs w:val="19"/>
+        </w:rPr>
+        <w:t>);</w:t>
+      </w:r>
+    </w:p>
+    <w:p>
+      <w:pPr>
+        <w:autoSpaceDE w:val="0"/>
+        <w:autoSpaceDN w:val="0"/>
+        <w:adjustRightInd w:val="0"/>
+        <w:jc w:val="left"/>
+        <w:rPr>
+          <w:rFonts w:ascii="新宋体" w:eastAsia="新宋体" w:cs="新宋体"/>
+          <w:color w:val="000000"/>
+          <w:kern w:val="0"/>
+          <w:sz w:val="19"/>
+          <w:szCs w:val="19"/>
+        </w:rPr>
+      </w:pPr>
+      <w:r>
+        <w:rPr>
+          <w:rFonts w:ascii="新宋体" w:eastAsia="新宋体" w:cs="新宋体"/>
+          <w:color w:val="000000"/>
+          <w:kern w:val="0"/>
+          <w:sz w:val="19"/>
+          <w:szCs w:val="19"/>
+        </w:rPr>
+        <w:tab/>
+      </w:r>
+      <w:r>
+        <w:rPr>
+          <w:rFonts w:ascii="新宋体" w:eastAsia="新宋体" w:cs="新宋体"/>
+          <w:color w:val="0000FF"/>
+          <w:kern w:val="0"/>
+          <w:sz w:val="19"/>
+          <w:szCs w:val="19"/>
+        </w:rPr>
+        <w:t>if</w:t>
+      </w:r>
+      <w:r>
+        <w:rPr>
+          <w:rFonts w:ascii="新宋体" w:eastAsia="新宋体" w:cs="新宋体"/>
+          <w:color w:val="000000"/>
+          <w:kern w:val="0"/>
+          <w:sz w:val="19"/>
+          <w:szCs w:val="19"/>
+        </w:rPr>
+        <w:t xml:space="preserve"> (!</w:t>
+      </w:r>
+      <w:r>
+        <w:rPr>
+          <w:rFonts w:ascii="新宋体" w:eastAsia="新宋体" w:cs="新宋体"/>
+          <w:color w:val="880000"/>
+          <w:kern w:val="0"/>
+          <w:sz w:val="19"/>
+          <w:szCs w:val="19"/>
+        </w:rPr>
+        <w:t>IsLocallyControlled</w:t>
+      </w:r>
+      <w:r>
+        <w:rPr>
+          <w:rFonts w:ascii="新宋体" w:eastAsia="新宋体" w:cs="新宋体"/>
+          <w:color w:val="000000"/>
+          <w:kern w:val="0"/>
+          <w:sz w:val="19"/>
+          <w:szCs w:val="19"/>
+        </w:rPr>
+        <w:t>())</w:t>
+      </w:r>
+    </w:p>
+    <w:p>
+      <w:pPr>
+        <w:autoSpaceDE w:val="0"/>
+        <w:autoSpaceDN w:val="0"/>
+        <w:adjustRightInd w:val="0"/>
+        <w:jc w:val="left"/>
+        <w:rPr>
+          <w:rFonts w:ascii="新宋体" w:eastAsia="新宋体" w:cs="新宋体"/>
+          <w:color w:val="000000"/>
+          <w:kern w:val="0"/>
+          <w:sz w:val="19"/>
+          <w:szCs w:val="19"/>
+        </w:rPr>
+      </w:pPr>
+      <w:r>
+        <w:rPr>
+          <w:rFonts w:ascii="新宋体" w:eastAsia="新宋体" w:cs="新宋体"/>
+          <w:color w:val="000000"/>
+          <w:kern w:val="0"/>
+          <w:sz w:val="19"/>
+          <w:szCs w:val="19"/>
+        </w:rPr>
+        <w:tab/>
+        <w:t>{</w:t>
+      </w:r>
+    </w:p>
+    <w:p>
+      <w:pPr>
+        <w:autoSpaceDE w:val="0"/>
+        <w:autoSpaceDN w:val="0"/>
+        <w:adjustRightInd w:val="0"/>
+        <w:jc w:val="left"/>
+        <w:rPr>
+          <w:rFonts w:ascii="新宋体" w:eastAsia="新宋体" w:cs="新宋体"/>
+          <w:color w:val="000000"/>
+          <w:kern w:val="0"/>
+          <w:sz w:val="19"/>
+          <w:szCs w:val="19"/>
+        </w:rPr>
+      </w:pPr>
+      <w:r>
+        <w:rPr>
+          <w:rFonts w:ascii="新宋体" w:eastAsia="新宋体" w:cs="新宋体"/>
+          <w:color w:val="000000"/>
+          <w:kern w:val="0"/>
+          <w:sz w:val="19"/>
+          <w:szCs w:val="19"/>
+        </w:rPr>
+        <w:tab/>
+      </w:r>
+      <w:r>
+        <w:rPr>
+          <w:rFonts w:ascii="新宋体" w:eastAsia="新宋体" w:cs="新宋体"/>
+          <w:color w:val="000000"/>
+          <w:kern w:val="0"/>
+          <w:sz w:val="19"/>
+          <w:szCs w:val="19"/>
+        </w:rPr>
+        <w:tab/>
+      </w:r>
+      <w:r>
+        <w:rPr>
+          <w:rFonts w:ascii="新宋体" w:eastAsia="新宋体" w:cs="新宋体"/>
+          <w:color w:val="0000FF"/>
+          <w:kern w:val="0"/>
+          <w:sz w:val="19"/>
+          <w:szCs w:val="19"/>
+        </w:rPr>
+        <w:t>FRotator</w:t>
+      </w:r>
+      <w:r>
+        <w:rPr>
+          <w:rFonts w:ascii="新宋体" w:eastAsia="新宋体" w:cs="新宋体"/>
+          <w:color w:val="000000"/>
+          <w:kern w:val="0"/>
+          <w:sz w:val="19"/>
+          <w:szCs w:val="19"/>
+        </w:rPr>
+        <w:t xml:space="preserve"> </w:t>
+      </w:r>
+      <w:r>
+        <w:rPr>
+          <w:rFonts w:ascii="新宋体" w:eastAsia="新宋体" w:cs="新宋体"/>
+          <w:color w:val="000080"/>
+          <w:kern w:val="0"/>
+          <w:sz w:val="19"/>
+          <w:szCs w:val="19"/>
+        </w:rPr>
+        <w:t>NewRot</w:t>
+      </w:r>
+      <w:r>
+        <w:rPr>
+          <w:rFonts w:ascii="新宋体" w:eastAsia="新宋体" w:cs="新宋体"/>
+          <w:color w:val="000000"/>
+          <w:kern w:val="0"/>
+          <w:sz w:val="19"/>
+          <w:szCs w:val="19"/>
+        </w:rPr>
+        <w:t xml:space="preserve"> = </w:t>
+      </w:r>
+      <w:r>
+        <w:rPr>
+          <w:rFonts w:ascii="新宋体" w:eastAsia="新宋体" w:cs="新宋体"/>
+          <w:color w:val="000080"/>
+          <w:kern w:val="0"/>
+          <w:sz w:val="19"/>
+          <w:szCs w:val="19"/>
+        </w:rPr>
+        <w:t>CameraComponent</w:t>
+      </w:r>
+      <w:r>
+        <w:rPr>
+          <w:rFonts w:ascii="新宋体" w:eastAsia="新宋体" w:cs="新宋体"/>
+          <w:color w:val="000000"/>
+          <w:kern w:val="0"/>
+          <w:sz w:val="19"/>
+          <w:szCs w:val="19"/>
+        </w:rPr>
+        <w:t>-&gt;</w:t>
+      </w:r>
+      <w:r>
+        <w:rPr>
+          <w:rFonts w:ascii="新宋体" w:eastAsia="新宋体" w:cs="新宋体"/>
+          <w:color w:val="000080"/>
+          <w:kern w:val="0"/>
+          <w:sz w:val="19"/>
+          <w:szCs w:val="19"/>
+        </w:rPr>
+        <w:t>RelativeRotation</w:t>
+      </w:r>
+      <w:r>
+        <w:rPr>
+          <w:rFonts w:ascii="新宋体" w:eastAsia="新宋体" w:cs="新宋体"/>
+          <w:color w:val="000000"/>
+          <w:kern w:val="0"/>
+          <w:sz w:val="19"/>
+          <w:szCs w:val="19"/>
+        </w:rPr>
+        <w:t>;</w:t>
+      </w:r>
+    </w:p>
+    <w:p>
+      <w:pPr>
+        <w:autoSpaceDE w:val="0"/>
+        <w:autoSpaceDN w:val="0"/>
+        <w:adjustRightInd w:val="0"/>
+        <w:jc w:val="left"/>
+        <w:rPr>
+          <w:rFonts w:ascii="新宋体" w:eastAsia="新宋体" w:cs="新宋体"/>
+          <w:color w:val="000000"/>
+          <w:kern w:val="0"/>
+          <w:sz w:val="19"/>
+          <w:szCs w:val="19"/>
+        </w:rPr>
+      </w:pPr>
+      <w:r>
+        <w:rPr>
+          <w:rFonts w:ascii="新宋体" w:eastAsia="新宋体" w:cs="新宋体"/>
+          <w:color w:val="000000"/>
+          <w:kern w:val="0"/>
+          <w:sz w:val="19"/>
+          <w:szCs w:val="19"/>
+        </w:rPr>
+        <w:lastRenderedPageBreak/>
+        <w:tab/>
+      </w:r>
+      <w:r>
+        <w:rPr>
+          <w:rFonts w:ascii="新宋体" w:eastAsia="新宋体" w:cs="新宋体"/>
+          <w:color w:val="000000"/>
+          <w:kern w:val="0"/>
+          <w:sz w:val="19"/>
+          <w:szCs w:val="19"/>
+        </w:rPr>
+        <w:tab/>
+      </w:r>
+      <w:r>
+        <w:rPr>
+          <w:rFonts w:ascii="新宋体" w:eastAsia="新宋体" w:cs="新宋体"/>
+          <w:color w:val="000080"/>
+          <w:kern w:val="0"/>
+          <w:sz w:val="19"/>
+          <w:szCs w:val="19"/>
+        </w:rPr>
+        <w:t>NewRot</w:t>
+      </w:r>
+      <w:r>
+        <w:rPr>
+          <w:rFonts w:ascii="新宋体" w:eastAsia="新宋体" w:cs="新宋体"/>
+          <w:color w:val="000000"/>
+          <w:kern w:val="0"/>
+          <w:sz w:val="19"/>
+          <w:szCs w:val="19"/>
+        </w:rPr>
+        <w:t>.</w:t>
+      </w:r>
+      <w:r>
+        <w:rPr>
+          <w:rFonts w:ascii="新宋体" w:eastAsia="新宋体" w:cs="新宋体"/>
+          <w:color w:val="000080"/>
+          <w:kern w:val="0"/>
+          <w:sz w:val="19"/>
+          <w:szCs w:val="19"/>
+        </w:rPr>
+        <w:t>Pitch</w:t>
+      </w:r>
+      <w:r>
+        <w:rPr>
+          <w:rFonts w:ascii="新宋体" w:eastAsia="新宋体" w:cs="新宋体"/>
+          <w:color w:val="000000"/>
+          <w:kern w:val="0"/>
+          <w:sz w:val="19"/>
+          <w:szCs w:val="19"/>
+        </w:rPr>
+        <w:t xml:space="preserve"> = </w:t>
+      </w:r>
+      <w:r>
+        <w:rPr>
+          <w:rFonts w:ascii="新宋体" w:eastAsia="新宋体" w:cs="新宋体"/>
+          <w:color w:val="000080"/>
+          <w:kern w:val="0"/>
+          <w:sz w:val="19"/>
+          <w:szCs w:val="19"/>
+        </w:rPr>
+        <w:t>RemoteViewPitch</w:t>
+      </w:r>
+      <w:r>
+        <w:rPr>
+          <w:rFonts w:ascii="新宋体" w:eastAsia="新宋体" w:cs="新宋体"/>
+          <w:color w:val="000000"/>
+          <w:kern w:val="0"/>
+          <w:sz w:val="19"/>
+          <w:szCs w:val="19"/>
+        </w:rPr>
+        <w:t xml:space="preserve"> * 360.0f / 255.0f;</w:t>
+      </w:r>
+      <w:r>
+        <w:rPr>
+          <w:rFonts w:ascii="新宋体" w:eastAsia="新宋体" w:cs="新宋体"/>
+          <w:color w:val="000000"/>
+          <w:kern w:val="0"/>
+          <w:sz w:val="19"/>
+          <w:szCs w:val="19"/>
+        </w:rPr>
+        <w:t xml:space="preserve"> //</w:t>
+      </w:r>
+      <w:r>
+        <w:rPr>
+          <w:rFonts w:ascii="新宋体" w:eastAsia="新宋体" w:cs="新宋体" w:hint="eastAsia"/>
+          <w:color w:val="000000"/>
+          <w:kern w:val="0"/>
+          <w:sz w:val="19"/>
+          <w:szCs w:val="19"/>
+        </w:rPr>
+        <w:t>系统压缩</w:t>
+      </w:r>
+      <w:r>
+        <w:rPr>
+          <w:rFonts w:ascii="新宋体" w:eastAsia="新宋体" w:cs="新宋体"/>
+          <w:color w:val="000000"/>
+          <w:kern w:val="0"/>
+          <w:sz w:val="19"/>
+          <w:szCs w:val="19"/>
+        </w:rPr>
+        <w:t xml:space="preserve"> </w:t>
+      </w:r>
+      <w:r>
+        <w:rPr>
+          <w:rFonts w:ascii="新宋体" w:eastAsia="新宋体" w:cs="新宋体" w:hint="eastAsia"/>
+          <w:color w:val="000000"/>
+          <w:kern w:val="0"/>
+          <w:sz w:val="19"/>
+          <w:szCs w:val="19"/>
+        </w:rPr>
+        <w:t>进行解压</w:t>
+      </w:r>
+    </w:p>
+    <w:p>
+      <w:pPr>
+        <w:autoSpaceDE w:val="0"/>
+        <w:autoSpaceDN w:val="0"/>
+        <w:adjustRightInd w:val="0"/>
+        <w:jc w:val="left"/>
+        <w:rPr>
+          <w:rFonts w:ascii="新宋体" w:eastAsia="新宋体" w:cs="新宋体"/>
+          <w:color w:val="000000"/>
+          <w:kern w:val="0"/>
+          <w:sz w:val="19"/>
+          <w:szCs w:val="19"/>
+        </w:rPr>
+      </w:pPr>
+      <w:r>
+        <w:rPr>
+          <w:rFonts w:ascii="新宋体" w:eastAsia="新宋体" w:cs="新宋体"/>
+          <w:color w:val="000000"/>
+          <w:kern w:val="0"/>
+          <w:sz w:val="19"/>
+          <w:szCs w:val="19"/>
+        </w:rPr>
+        <w:tab/>
+      </w:r>
+      <w:r>
+        <w:rPr>
+          <w:rFonts w:ascii="新宋体" w:eastAsia="新宋体" w:cs="新宋体"/>
+          <w:color w:val="000000"/>
+          <w:kern w:val="0"/>
+          <w:sz w:val="19"/>
+          <w:szCs w:val="19"/>
+        </w:rPr>
+        <w:tab/>
+      </w:r>
+      <w:r>
+        <w:rPr>
+          <w:rFonts w:ascii="新宋体" w:eastAsia="新宋体" w:cs="新宋体"/>
+          <w:color w:val="000080"/>
+          <w:kern w:val="0"/>
+          <w:sz w:val="19"/>
+          <w:szCs w:val="19"/>
+        </w:rPr>
+        <w:t>CameraComponent</w:t>
+      </w:r>
+      <w:r>
+        <w:rPr>
+          <w:rFonts w:ascii="新宋体" w:eastAsia="新宋体" w:cs="新宋体"/>
+          <w:color w:val="000000"/>
+          <w:kern w:val="0"/>
+          <w:sz w:val="19"/>
+          <w:szCs w:val="19"/>
+        </w:rPr>
+        <w:t>-&gt;</w:t>
+      </w:r>
+      <w:r>
+        <w:rPr>
+          <w:rFonts w:ascii="新宋体" w:eastAsia="新宋体" w:cs="新宋体"/>
+          <w:color w:val="880000"/>
+          <w:kern w:val="0"/>
+          <w:sz w:val="19"/>
+          <w:szCs w:val="19"/>
+        </w:rPr>
+        <w:t>SetRelativeRotation</w:t>
+      </w:r>
+      <w:r>
+        <w:rPr>
+          <w:rFonts w:ascii="新宋体" w:eastAsia="新宋体" w:cs="新宋体"/>
+          <w:color w:val="000000"/>
+          <w:kern w:val="0"/>
+          <w:sz w:val="19"/>
+          <w:szCs w:val="19"/>
+        </w:rPr>
+        <w:t>(</w:t>
+      </w:r>
+      <w:r>
+        <w:rPr>
+          <w:rFonts w:ascii="新宋体" w:eastAsia="新宋体" w:cs="新宋体"/>
+          <w:color w:val="000080"/>
+          <w:kern w:val="0"/>
+          <w:sz w:val="19"/>
+          <w:szCs w:val="19"/>
+        </w:rPr>
+        <w:t>NewRot</w:t>
+      </w:r>
+      <w:r>
+        <w:rPr>
+          <w:rFonts w:ascii="新宋体" w:eastAsia="新宋体" w:cs="新宋体"/>
+          <w:color w:val="000000"/>
+          <w:kern w:val="0"/>
+          <w:sz w:val="19"/>
+          <w:szCs w:val="19"/>
+        </w:rPr>
+        <w:t>);</w:t>
+      </w:r>
+    </w:p>
+    <w:p>
+      <w:pPr>
+        <w:autoSpaceDE w:val="0"/>
+        <w:autoSpaceDN w:val="0"/>
+        <w:adjustRightInd w:val="0"/>
+        <w:jc w:val="left"/>
+        <w:rPr>
+          <w:rFonts w:ascii="新宋体" w:eastAsia="新宋体" w:cs="新宋体" w:hint="eastAsia"/>
+          <w:color w:val="000000"/>
+          <w:kern w:val="0"/>
+          <w:sz w:val="19"/>
+          <w:szCs w:val="19"/>
+        </w:rPr>
+      </w:pPr>
+      <w:r>
+        <w:rPr>
+          <w:rFonts w:ascii="新宋体" w:eastAsia="新宋体" w:cs="新宋体"/>
+          <w:color w:val="000000"/>
+          <w:kern w:val="0"/>
+          <w:sz w:val="19"/>
+          <w:szCs w:val="19"/>
+        </w:rPr>
+        <w:tab/>
+        <w:t>}</w:t>
+      </w:r>
+      <w:bookmarkStart w:id="0" w:name="_GoBack"/>
+      <w:bookmarkEnd w:id="0"/>
+    </w:p>
+    <w:p>
+      <w:pPr>
+        <w:rPr>
+          <w:rFonts w:hint="eastAsia"/>
+        </w:rPr>
+      </w:pPr>
+      <w:r>
+        <w:rPr>
+          <w:rFonts w:ascii="新宋体" w:eastAsia="新宋体" w:cs="新宋体"/>
+          <w:color w:val="000000"/>
+          <w:kern w:val="0"/>
+          <w:sz w:val="19"/>
+          <w:szCs w:val="19"/>
+        </w:rPr>
         <w:t>}</w:t>
       </w:r>
     </w:p>
